--- a/МАНУ2020.docx
+++ b/МАНУ2020.docx
@@ -4,7 +4,7 @@
   <w:body>
     <w:p>
       <w:pPr>
-        <w:spacing w:line="276" w:lineRule="auto"/>
+        <w:spacing w:after="0" w:line="360" w:lineRule="auto"/>
         <w:jc w:val="center"/>
         <w:rPr>
           <w:rFonts w:ascii="Times New Roman" w:hAnsi="Times New Roman" w:cs="Times New Roman"/>
@@ -25,7 +25,7 @@
     </w:p>
     <w:p>
       <w:pPr>
-        <w:spacing w:line="276" w:lineRule="auto"/>
+        <w:spacing w:after="0" w:line="360" w:lineRule="auto"/>
         <w:jc w:val="center"/>
         <w:rPr>
           <w:rFonts w:ascii="Times New Roman" w:hAnsi="Times New Roman" w:cs="Times New Roman"/>
@@ -44,7 +44,7 @@
     </w:p>
     <w:p>
       <w:pPr>
-        <w:spacing w:line="276" w:lineRule="auto"/>
+        <w:spacing w:after="600" w:line="360" w:lineRule="auto"/>
         <w:jc w:val="center"/>
         <w:rPr>
           <w:rFonts w:ascii="Times New Roman" w:hAnsi="Times New Roman" w:cs="Times New Roman"/>
@@ -63,7 +63,7 @@
     </w:p>
     <w:p>
       <w:pPr>
-        <w:spacing w:line="360" w:lineRule="auto"/>
+        <w:spacing w:after="0" w:line="360" w:lineRule="auto"/>
         <w:jc w:val="center"/>
         <w:rPr>
           <w:rFonts w:ascii="Times New Roman" w:hAnsi="Times New Roman" w:cs="Times New Roman"/>
@@ -74,7 +74,7 @@
     </w:p>
     <w:p>
       <w:pPr>
-        <w:spacing w:line="276" w:lineRule="auto"/>
+        <w:spacing w:after="0" w:line="360" w:lineRule="auto"/>
         <w:jc w:val="right"/>
         <w:rPr>
           <w:rFonts w:ascii="Times New Roman" w:hAnsi="Times New Roman" w:cs="Times New Roman"/>
@@ -117,6 +117,7 @@
     </w:p>
     <w:p>
       <w:pPr>
+        <w:spacing w:after="600" w:line="360" w:lineRule="auto"/>
         <w:jc w:val="right"/>
         <w:rPr>
           <w:rFonts w:ascii="Times New Roman" w:hAnsi="Times New Roman" w:cs="Times New Roman"/>
@@ -166,49 +167,29 @@
     </w:p>
     <w:p>
       <w:pPr>
-        <w:spacing w:line="360" w:lineRule="auto"/>
+        <w:spacing w:after="600" w:line="360" w:lineRule="auto"/>
         <w:jc w:val="center"/>
         <w:rPr>
           <w:rFonts w:ascii="Times New Roman" w:hAnsi="Times New Roman" w:cs="Times New Roman"/>
           <w:b/>
-          <w:sz w:val="40"/>
+          <w:sz w:val="28"/>
           <w:szCs w:val="40"/>
           <w:lang w:val="ru-RU"/>
         </w:rPr>
       </w:pPr>
-      <w:proofErr w:type="spellStart"/>
       <w:r>
         <w:rPr>
           <w:rFonts w:ascii="Times New Roman" w:hAnsi="Times New Roman" w:cs="Times New Roman"/>
           <w:b/>
-          <w:sz w:val="40"/>
+          <w:sz w:val="28"/>
           <w:szCs w:val="40"/>
         </w:rPr>
-        <w:t>Проєктування</w:t>
-      </w:r>
-      <w:proofErr w:type="spellEnd"/>
-      <w:r>
-        <w:rPr>
-          <w:rFonts w:ascii="Times New Roman" w:hAnsi="Times New Roman" w:cs="Times New Roman"/>
-          <w:b/>
-          <w:sz w:val="40"/>
-          <w:szCs w:val="40"/>
-        </w:rPr>
-        <w:t xml:space="preserve"> мультимедійного додатк</w:t>
-      </w:r>
-      <w:r>
-        <w:rPr>
-          <w:rFonts w:ascii="Times New Roman" w:hAnsi="Times New Roman" w:cs="Times New Roman"/>
-          <w:b/>
-          <w:sz w:val="40"/>
-          <w:szCs w:val="40"/>
-        </w:rPr>
-        <w:t>а</w:t>
+        <w:t>ПРОЄКТУВАННЯ МУЛЬТИМЕДІЙНОГО ДОДАТКА</w:t>
       </w:r>
     </w:p>
     <w:p>
       <w:pPr>
-        <w:spacing w:line="360" w:lineRule="auto"/>
+        <w:spacing w:after="0" w:line="360" w:lineRule="auto"/>
         <w:jc w:val="center"/>
         <w:rPr>
           <w:rFonts w:ascii="Times New Roman" w:hAnsi="Times New Roman" w:cs="Times New Roman"/>
@@ -216,6 +197,311 @@
           <w:szCs w:val="28"/>
         </w:rPr>
       </w:pPr>
+    </w:p>
+    <w:p>
+      <w:pPr>
+        <w:spacing w:after="0" w:line="360" w:lineRule="auto"/>
+        <w:ind w:left="5670"/>
+        <w:jc w:val="both"/>
+        <w:rPr>
+          <w:rFonts w:ascii="Times New Roman" w:hAnsi="Times New Roman" w:cs="Times New Roman"/>
+          <w:sz w:val="28"/>
+          <w:szCs w:val="28"/>
+        </w:rPr>
+      </w:pPr>
+      <w:r>
+        <w:rPr>
+          <w:rFonts w:ascii="Times New Roman" w:hAnsi="Times New Roman" w:cs="Times New Roman"/>
+          <w:sz w:val="28"/>
+          <w:szCs w:val="28"/>
+        </w:rPr>
+        <w:t>Роботу виконав:</w:t>
+      </w:r>
+    </w:p>
+    <w:p>
+      <w:pPr>
+        <w:spacing w:after="0" w:line="360" w:lineRule="auto"/>
+        <w:ind w:left="5670"/>
+        <w:jc w:val="both"/>
+        <w:rPr>
+          <w:rFonts w:ascii="Times New Roman" w:hAnsi="Times New Roman" w:cs="Times New Roman"/>
+          <w:sz w:val="28"/>
+          <w:szCs w:val="28"/>
+        </w:rPr>
+      </w:pPr>
+      <w:r>
+        <w:rPr>
+          <w:rFonts w:ascii="Times New Roman" w:hAnsi="Times New Roman" w:cs="Times New Roman"/>
+          <w:sz w:val="28"/>
+          <w:szCs w:val="28"/>
+        </w:rPr>
+        <w:t>дійсний член МАН</w:t>
+      </w:r>
+    </w:p>
+    <w:p>
+      <w:pPr>
+        <w:spacing w:after="0" w:line="360" w:lineRule="auto"/>
+        <w:ind w:left="5670"/>
+        <w:jc w:val="both"/>
+        <w:rPr>
+          <w:rFonts w:ascii="Times New Roman" w:hAnsi="Times New Roman" w:cs="Times New Roman"/>
+          <w:sz w:val="28"/>
+          <w:szCs w:val="28"/>
+        </w:rPr>
+      </w:pPr>
+      <w:r>
+        <w:rPr>
+          <w:rFonts w:ascii="Times New Roman" w:hAnsi="Times New Roman" w:cs="Times New Roman"/>
+          <w:sz w:val="28"/>
+          <w:szCs w:val="28"/>
+        </w:rPr>
+        <w:t>Мальований Денис Олегович,</w:t>
+      </w:r>
+    </w:p>
+    <w:p>
+      <w:pPr>
+        <w:spacing w:after="0" w:line="360" w:lineRule="auto"/>
+        <w:ind w:left="5670"/>
+        <w:jc w:val="both"/>
+        <w:rPr>
+          <w:rFonts w:ascii="Times New Roman" w:hAnsi="Times New Roman" w:cs="Times New Roman"/>
+          <w:sz w:val="28"/>
+          <w:szCs w:val="28"/>
+        </w:rPr>
+      </w:pPr>
+      <w:r>
+        <w:rPr>
+          <w:rFonts w:ascii="Times New Roman" w:hAnsi="Times New Roman" w:cs="Times New Roman"/>
+          <w:sz w:val="28"/>
+          <w:szCs w:val="28"/>
+        </w:rPr>
+        <w:t xml:space="preserve">учень </w:t>
+      </w:r>
+      <w:r>
+        <w:rPr>
+          <w:rFonts w:ascii="Times New Roman" w:hAnsi="Times New Roman" w:cs="Times New Roman"/>
+          <w:sz w:val="28"/>
+          <w:szCs w:val="28"/>
+        </w:rPr>
+        <w:t>10</w:t>
+      </w:r>
+      <w:r>
+        <w:rPr>
+          <w:rFonts w:ascii="Times New Roman" w:hAnsi="Times New Roman" w:cs="Times New Roman"/>
+          <w:sz w:val="28"/>
+          <w:szCs w:val="28"/>
+        </w:rPr>
+        <w:t xml:space="preserve"> класу</w:t>
+      </w:r>
+    </w:p>
+    <w:p>
+      <w:pPr>
+        <w:spacing w:after="0" w:line="360" w:lineRule="auto"/>
+        <w:ind w:left="5670"/>
+        <w:jc w:val="both"/>
+        <w:rPr>
+          <w:rFonts w:ascii="Times New Roman" w:hAnsi="Times New Roman" w:cs="Times New Roman"/>
+          <w:sz w:val="28"/>
+          <w:szCs w:val="28"/>
+        </w:rPr>
+      </w:pPr>
+      <w:r>
+        <w:rPr>
+          <w:rFonts w:ascii="Times New Roman" w:hAnsi="Times New Roman" w:cs="Times New Roman"/>
+          <w:sz w:val="28"/>
+          <w:szCs w:val="28"/>
+        </w:rPr>
+        <w:t>комунального закладу</w:t>
+      </w:r>
+    </w:p>
+    <w:p>
+      <w:pPr>
+        <w:spacing w:after="600" w:line="360" w:lineRule="auto"/>
+        <w:ind w:left="5670"/>
+        <w:jc w:val="both"/>
+        <w:rPr>
+          <w:rFonts w:ascii="Times New Roman" w:hAnsi="Times New Roman" w:cs="Times New Roman"/>
+          <w:sz w:val="28"/>
+          <w:szCs w:val="28"/>
+        </w:rPr>
+      </w:pPr>
+      <w:r>
+        <w:rPr>
+          <w:rFonts w:ascii="Times New Roman" w:hAnsi="Times New Roman" w:cs="Times New Roman"/>
+          <w:sz w:val="28"/>
+          <w:szCs w:val="28"/>
+        </w:rPr>
+        <w:t>“Вінницький технічний ліцей”</w:t>
+      </w:r>
+    </w:p>
+    <w:p>
+      <w:pPr>
+        <w:spacing w:after="0" w:line="360" w:lineRule="auto"/>
+        <w:ind w:left="5670"/>
+        <w:jc w:val="both"/>
+        <w:rPr>
+          <w:rFonts w:ascii="Times New Roman" w:hAnsi="Times New Roman" w:cs="Times New Roman"/>
+          <w:sz w:val="28"/>
+          <w:szCs w:val="28"/>
+        </w:rPr>
+      </w:pPr>
+    </w:p>
+    <w:p>
+      <w:pPr>
+        <w:spacing w:after="0" w:line="360" w:lineRule="auto"/>
+        <w:ind w:left="5670"/>
+        <w:jc w:val="both"/>
+        <w:rPr>
+          <w:rFonts w:ascii="Times New Roman" w:hAnsi="Times New Roman" w:cs="Times New Roman"/>
+          <w:sz w:val="28"/>
+          <w:szCs w:val="28"/>
+        </w:rPr>
+      </w:pPr>
+      <w:r>
+        <w:rPr>
+          <w:rFonts w:ascii="Times New Roman" w:hAnsi="Times New Roman" w:cs="Times New Roman"/>
+          <w:sz w:val="28"/>
+          <w:szCs w:val="28"/>
+        </w:rPr>
+        <w:t>Науковий керівник:</w:t>
+      </w:r>
+    </w:p>
+    <w:p>
+      <w:pPr>
+        <w:spacing w:after="0" w:line="360" w:lineRule="auto"/>
+        <w:ind w:left="5670"/>
+        <w:jc w:val="both"/>
+        <w:rPr>
+          <w:rFonts w:ascii="Times New Roman" w:hAnsi="Times New Roman" w:cs="Times New Roman"/>
+          <w:sz w:val="28"/>
+          <w:szCs w:val="28"/>
+        </w:rPr>
+      </w:pPr>
+      <w:proofErr w:type="spellStart"/>
+      <w:r>
+        <w:rPr>
+          <w:rFonts w:ascii="Times New Roman" w:hAnsi="Times New Roman" w:cs="Times New Roman"/>
+          <w:sz w:val="28"/>
+          <w:szCs w:val="28"/>
+        </w:rPr>
+        <w:t>Єфременюк</w:t>
+      </w:r>
+      <w:proofErr w:type="spellEnd"/>
+      <w:r>
+        <w:rPr>
+          <w:rFonts w:ascii="Times New Roman" w:hAnsi="Times New Roman" w:cs="Times New Roman"/>
+          <w:sz w:val="28"/>
+          <w:szCs w:val="28"/>
+        </w:rPr>
+        <w:t xml:space="preserve"> Ніна Василівна,</w:t>
+      </w:r>
+    </w:p>
+    <w:p>
+      <w:pPr>
+        <w:spacing w:after="0" w:line="360" w:lineRule="auto"/>
+        <w:ind w:left="5670"/>
+        <w:jc w:val="both"/>
+        <w:rPr>
+          <w:rFonts w:ascii="Times New Roman" w:hAnsi="Times New Roman" w:cs="Times New Roman"/>
+          <w:sz w:val="28"/>
+          <w:szCs w:val="28"/>
+        </w:rPr>
+      </w:pPr>
+      <w:r>
+        <w:rPr>
+          <w:rFonts w:ascii="Times New Roman" w:hAnsi="Times New Roman" w:cs="Times New Roman"/>
+          <w:sz w:val="28"/>
+          <w:szCs w:val="28"/>
+        </w:rPr>
+        <w:t>учитель інформатики</w:t>
+      </w:r>
+    </w:p>
+    <w:p>
+      <w:pPr>
+        <w:spacing w:after="0" w:line="360" w:lineRule="auto"/>
+        <w:ind w:left="5670"/>
+        <w:jc w:val="both"/>
+        <w:rPr>
+          <w:rFonts w:ascii="Times New Roman" w:hAnsi="Times New Roman" w:cs="Times New Roman"/>
+          <w:sz w:val="28"/>
+          <w:szCs w:val="28"/>
+        </w:rPr>
+      </w:pPr>
+      <w:r>
+        <w:rPr>
+          <w:rFonts w:ascii="Times New Roman" w:hAnsi="Times New Roman" w:cs="Times New Roman"/>
+          <w:sz w:val="28"/>
+          <w:szCs w:val="28"/>
+        </w:rPr>
+        <w:t>комунального закладу</w:t>
+      </w:r>
+    </w:p>
+    <w:p>
+      <w:pPr>
+        <w:spacing w:after="0" w:line="360" w:lineRule="auto"/>
+        <w:ind w:left="5670"/>
+        <w:jc w:val="both"/>
+        <w:rPr>
+          <w:rFonts w:ascii="Times New Roman" w:hAnsi="Times New Roman" w:cs="Times New Roman"/>
+          <w:sz w:val="28"/>
+          <w:szCs w:val="28"/>
+        </w:rPr>
+      </w:pPr>
+      <w:r>
+        <w:rPr>
+          <w:rFonts w:ascii="Times New Roman" w:hAnsi="Times New Roman" w:cs="Times New Roman"/>
+          <w:sz w:val="28"/>
+          <w:szCs w:val="28"/>
+        </w:rPr>
+        <w:t>“Вінницький технічний ліцей ”,</w:t>
+      </w:r>
+    </w:p>
+    <w:p>
+      <w:pPr>
+        <w:spacing w:after="0" w:line="360" w:lineRule="auto"/>
+        <w:ind w:left="5670"/>
+        <w:jc w:val="both"/>
+        <w:rPr>
+          <w:rFonts w:ascii="Times New Roman" w:hAnsi="Times New Roman" w:cs="Times New Roman"/>
+          <w:sz w:val="28"/>
+          <w:szCs w:val="28"/>
+        </w:rPr>
+      </w:pPr>
+      <w:r>
+        <w:rPr>
+          <w:rFonts w:ascii="Times New Roman" w:hAnsi="Times New Roman" w:cs="Times New Roman"/>
+          <w:sz w:val="28"/>
+          <w:szCs w:val="28"/>
+        </w:rPr>
+        <w:t>учитель-методист</w:t>
+      </w:r>
+    </w:p>
+    <w:p>
+      <w:pPr>
+        <w:spacing w:after="600" w:line="360" w:lineRule="auto"/>
+        <w:jc w:val="center"/>
+        <w:outlineLvl w:val="1"/>
+        <w:rPr>
+          <w:rFonts w:ascii="Times New Roman" w:hAnsi="Times New Roman" w:cs="Times New Roman"/>
+          <w:b/>
+          <w:sz w:val="28"/>
+          <w:szCs w:val="28"/>
+        </w:rPr>
+      </w:pPr>
+      <w:r>
+        <w:br w:type="page"/>
+      </w:r>
+      <w:bookmarkStart w:id="1" w:name="_Toc33035563"/>
+      <w:r>
+        <w:rPr>
+          <w:rFonts w:ascii="Times New Roman" w:hAnsi="Times New Roman" w:cs="Times New Roman"/>
+          <w:b/>
+          <w:sz w:val="28"/>
+        </w:rPr>
+        <w:lastRenderedPageBreak/>
+        <w:t>АНОТАЦІЯ</w:t>
+      </w:r>
+      <w:bookmarkEnd w:id="1"/>
     </w:p>
     <w:p>
       <w:pPr>
@@ -226,61 +512,541 @@
           <w:rFonts w:ascii="Times New Roman" w:hAnsi="Times New Roman" w:cs="Times New Roman"/>
           <w:sz w:val="28"/>
           <w:szCs w:val="28"/>
-        </w:rPr>
-      </w:pPr>
-      <w:r>
-        <w:rPr>
-          <w:rFonts w:ascii="Times New Roman" w:hAnsi="Times New Roman" w:cs="Times New Roman"/>
-          <w:sz w:val="28"/>
-          <w:szCs w:val="28"/>
-        </w:rPr>
-        <w:t>Роботу виконав:</w:t>
+          <w:lang w:val="ru-RU"/>
+        </w:rPr>
+      </w:pPr>
+      <w:r>
+        <w:rPr>
+          <w:rFonts w:ascii="Times New Roman" w:hAnsi="Times New Roman" w:cs="Times New Roman"/>
+          <w:sz w:val="28"/>
+          <w:szCs w:val="28"/>
+        </w:rPr>
+        <w:t xml:space="preserve">Мальований Денис Олегович учень 10 класу комунального закладу </w:t>
+      </w:r>
+      <w:r>
+        <w:rPr>
+          <w:rFonts w:ascii="Times New Roman" w:hAnsi="Times New Roman" w:cs="Times New Roman"/>
+          <w:sz w:val="28"/>
+          <w:szCs w:val="28"/>
+          <w:lang w:val="ru-RU"/>
+        </w:rPr>
+        <w:t>“</w:t>
+      </w:r>
+      <w:r>
+        <w:rPr>
+          <w:rFonts w:ascii="Times New Roman" w:hAnsi="Times New Roman" w:cs="Times New Roman"/>
+          <w:sz w:val="28"/>
+          <w:szCs w:val="28"/>
+        </w:rPr>
+        <w:t>Вінницький технічний ліцей</w:t>
+      </w:r>
+      <w:r>
+        <w:rPr>
+          <w:rFonts w:ascii="Times New Roman" w:hAnsi="Times New Roman" w:cs="Times New Roman"/>
+          <w:sz w:val="28"/>
+          <w:szCs w:val="28"/>
+          <w:lang w:val="ru-RU"/>
+        </w:rPr>
+        <w:t>”</w:t>
       </w:r>
     </w:p>
     <w:p>
       <w:pPr>
         <w:spacing w:line="360" w:lineRule="auto"/>
-        <w:ind w:left="5670"/>
-        <w:jc w:val="both"/>
-        <w:rPr>
-          <w:rFonts w:ascii="Times New Roman" w:hAnsi="Times New Roman" w:cs="Times New Roman"/>
-          <w:sz w:val="28"/>
-          <w:szCs w:val="28"/>
-        </w:rPr>
-      </w:pPr>
-      <w:r>
-        <w:rPr>
-          <w:rFonts w:ascii="Times New Roman" w:hAnsi="Times New Roman" w:cs="Times New Roman"/>
-          <w:sz w:val="28"/>
-          <w:szCs w:val="28"/>
-        </w:rPr>
-        <w:t>дійсний член МАН</w:t>
+        <w:jc w:val="center"/>
+        <w:rPr>
+          <w:rFonts w:ascii="Times New Roman" w:hAnsi="Times New Roman" w:cs="Times New Roman"/>
+          <w:b/>
+          <w:sz w:val="28"/>
+          <w:szCs w:val="40"/>
+          <w:lang w:val="ru-RU"/>
+        </w:rPr>
+      </w:pPr>
+      <w:r>
+        <w:rPr>
+          <w:rFonts w:ascii="Times New Roman" w:hAnsi="Times New Roman" w:cs="Times New Roman"/>
+          <w:b/>
+          <w:sz w:val="28"/>
+          <w:szCs w:val="40"/>
+        </w:rPr>
+        <w:t>ПРОЄКТУВАННЯ МУЛЬТИМЕДІЙНОГО ДОДАТКА</w:t>
       </w:r>
     </w:p>
     <w:p>
       <w:pPr>
-        <w:spacing w:line="360" w:lineRule="auto"/>
-        <w:ind w:left="5670"/>
+        <w:spacing w:after="0" w:line="360" w:lineRule="auto"/>
+        <w:ind w:firstLine="709"/>
         <w:jc w:val="both"/>
         <w:rPr>
           <w:rFonts w:ascii="Times New Roman" w:hAnsi="Times New Roman" w:cs="Times New Roman"/>
           <w:sz w:val="28"/>
           <w:szCs w:val="28"/>
-        </w:rPr>
-      </w:pPr>
-      <w:r>
-        <w:rPr>
-          <w:rFonts w:ascii="Times New Roman" w:hAnsi="Times New Roman" w:cs="Times New Roman"/>
-          <w:sz w:val="28"/>
-          <w:szCs w:val="28"/>
-        </w:rPr>
-        <w:t>Мальований Денис Олегович,</w:t>
+          <w:lang w:val="ru-RU"/>
+        </w:rPr>
+      </w:pPr>
+      <w:proofErr w:type="spellStart"/>
+      <w:r>
+        <w:rPr>
+          <w:rFonts w:ascii="Times New Roman" w:hAnsi="Times New Roman" w:cs="Times New Roman"/>
+          <w:sz w:val="28"/>
+          <w:szCs w:val="28"/>
+          <w:lang w:val="ru-RU"/>
+        </w:rPr>
+        <w:t>Науково-дослідна</w:t>
+      </w:r>
+      <w:proofErr w:type="spellEnd"/>
+      <w:r>
+        <w:rPr>
+          <w:rFonts w:ascii="Times New Roman" w:hAnsi="Times New Roman" w:cs="Times New Roman"/>
+          <w:sz w:val="28"/>
+          <w:szCs w:val="28"/>
+          <w:lang w:val="ru-RU"/>
+        </w:rPr>
+        <w:t xml:space="preserve"> робота </w:t>
+      </w:r>
+      <w:proofErr w:type="spellStart"/>
+      <w:r>
+        <w:rPr>
+          <w:rFonts w:ascii="Times New Roman" w:hAnsi="Times New Roman" w:cs="Times New Roman"/>
+          <w:sz w:val="28"/>
+          <w:szCs w:val="28"/>
+          <w:lang w:val="ru-RU"/>
+        </w:rPr>
+        <w:t>присвячена</w:t>
+      </w:r>
+      <w:proofErr w:type="spellEnd"/>
+      <w:r>
+        <w:rPr>
+          <w:rFonts w:ascii="Times New Roman" w:hAnsi="Times New Roman" w:cs="Times New Roman"/>
+          <w:sz w:val="28"/>
+          <w:szCs w:val="28"/>
+          <w:lang w:val="ru-RU"/>
+        </w:rPr>
+        <w:t xml:space="preserve"> </w:t>
+      </w:r>
+      <w:proofErr w:type="spellStart"/>
+      <w:r>
+        <w:rPr>
+          <w:rFonts w:ascii="Times New Roman" w:hAnsi="Times New Roman" w:cs="Times New Roman"/>
+          <w:sz w:val="28"/>
+          <w:szCs w:val="28"/>
+          <w:lang w:val="ru-RU"/>
+        </w:rPr>
+        <w:t>створенню</w:t>
+      </w:r>
+      <w:proofErr w:type="spellEnd"/>
+      <w:r>
+        <w:rPr>
+          <w:rFonts w:ascii="Times New Roman" w:hAnsi="Times New Roman" w:cs="Times New Roman"/>
+          <w:sz w:val="28"/>
+          <w:szCs w:val="28"/>
+          <w:lang w:val="ru-RU"/>
+        </w:rPr>
+        <w:t xml:space="preserve"> </w:t>
+      </w:r>
+      <w:proofErr w:type="spellStart"/>
+      <w:r>
+        <w:rPr>
+          <w:rFonts w:ascii="Times New Roman" w:hAnsi="Times New Roman" w:cs="Times New Roman"/>
+          <w:sz w:val="28"/>
+          <w:szCs w:val="28"/>
+          <w:lang w:val="ru-RU"/>
+        </w:rPr>
+        <w:t>мультимедійного</w:t>
+      </w:r>
+      <w:proofErr w:type="spellEnd"/>
+      <w:r>
+        <w:rPr>
+          <w:rFonts w:ascii="Times New Roman" w:hAnsi="Times New Roman" w:cs="Times New Roman"/>
+          <w:sz w:val="28"/>
+          <w:szCs w:val="28"/>
+          <w:lang w:val="ru-RU"/>
+        </w:rPr>
+        <w:t xml:space="preserve"> </w:t>
+      </w:r>
+      <w:proofErr w:type="spellStart"/>
+      <w:r>
+        <w:rPr>
+          <w:rFonts w:ascii="Times New Roman" w:hAnsi="Times New Roman" w:cs="Times New Roman"/>
+          <w:sz w:val="28"/>
+          <w:szCs w:val="28"/>
+          <w:lang w:val="ru-RU"/>
+        </w:rPr>
+        <w:t>кросплатформного</w:t>
+      </w:r>
+      <w:proofErr w:type="spellEnd"/>
+      <w:r>
+        <w:rPr>
+          <w:rFonts w:ascii="Times New Roman" w:hAnsi="Times New Roman" w:cs="Times New Roman"/>
+          <w:sz w:val="28"/>
+          <w:szCs w:val="28"/>
+          <w:lang w:val="ru-RU"/>
+        </w:rPr>
+        <w:t xml:space="preserve"> </w:t>
+      </w:r>
+      <w:proofErr w:type="spellStart"/>
+      <w:r>
+        <w:rPr>
+          <w:rFonts w:ascii="Times New Roman" w:hAnsi="Times New Roman" w:cs="Times New Roman"/>
+          <w:sz w:val="28"/>
+          <w:szCs w:val="28"/>
+          <w:lang w:val="ru-RU"/>
+        </w:rPr>
+        <w:t>додатку</w:t>
+      </w:r>
+      <w:proofErr w:type="spellEnd"/>
+      <w:r>
+        <w:rPr>
+          <w:rFonts w:ascii="Times New Roman" w:hAnsi="Times New Roman" w:cs="Times New Roman"/>
+          <w:sz w:val="28"/>
+          <w:szCs w:val="28"/>
+          <w:lang w:val="ru-RU"/>
+        </w:rPr>
+        <w:t xml:space="preserve"> для </w:t>
+      </w:r>
+      <w:proofErr w:type="spellStart"/>
+      <w:r>
+        <w:rPr>
+          <w:rFonts w:ascii="Times New Roman" w:hAnsi="Times New Roman" w:cs="Times New Roman"/>
+          <w:sz w:val="28"/>
+          <w:szCs w:val="28"/>
+          <w:lang w:val="ru-RU"/>
+        </w:rPr>
+        <w:t>популяризації</w:t>
+      </w:r>
+      <w:proofErr w:type="spellEnd"/>
+      <w:r>
+        <w:rPr>
+          <w:rFonts w:ascii="Times New Roman" w:hAnsi="Times New Roman" w:cs="Times New Roman"/>
+          <w:sz w:val="28"/>
+          <w:szCs w:val="28"/>
+          <w:lang w:val="ru-RU"/>
+        </w:rPr>
+        <w:t xml:space="preserve"> </w:t>
+      </w:r>
+      <w:proofErr w:type="spellStart"/>
+      <w:r>
+        <w:rPr>
+          <w:rFonts w:ascii="Times New Roman" w:hAnsi="Times New Roman" w:cs="Times New Roman"/>
+          <w:sz w:val="28"/>
+          <w:szCs w:val="28"/>
+          <w:lang w:val="ru-RU"/>
+        </w:rPr>
+        <w:t>технічних</w:t>
+      </w:r>
+      <w:proofErr w:type="spellEnd"/>
+      <w:r>
+        <w:rPr>
+          <w:rFonts w:ascii="Times New Roman" w:hAnsi="Times New Roman" w:cs="Times New Roman"/>
+          <w:sz w:val="28"/>
+          <w:szCs w:val="28"/>
+          <w:lang w:val="ru-RU"/>
+        </w:rPr>
+        <w:t xml:space="preserve"> наук, </w:t>
+      </w:r>
+      <w:proofErr w:type="spellStart"/>
+      <w:r>
+        <w:rPr>
+          <w:rFonts w:ascii="Times New Roman" w:hAnsi="Times New Roman" w:cs="Times New Roman"/>
+          <w:sz w:val="28"/>
+          <w:szCs w:val="28"/>
+          <w:lang w:val="ru-RU"/>
+        </w:rPr>
+        <w:t>зокрема</w:t>
+      </w:r>
+      <w:proofErr w:type="spellEnd"/>
+      <w:r>
+        <w:rPr>
+          <w:rFonts w:ascii="Times New Roman" w:hAnsi="Times New Roman" w:cs="Times New Roman"/>
+          <w:sz w:val="28"/>
+          <w:szCs w:val="28"/>
+          <w:lang w:val="ru-RU"/>
+        </w:rPr>
+        <w:t xml:space="preserve"> </w:t>
+      </w:r>
+      <w:proofErr w:type="spellStart"/>
+      <w:r>
+        <w:rPr>
+          <w:rFonts w:ascii="Times New Roman" w:hAnsi="Times New Roman" w:cs="Times New Roman"/>
+          <w:sz w:val="28"/>
+          <w:szCs w:val="28"/>
+          <w:lang w:val="ru-RU"/>
+        </w:rPr>
+        <w:t>астрономії</w:t>
+      </w:r>
+      <w:proofErr w:type="spellEnd"/>
+      <w:r>
+        <w:rPr>
+          <w:rFonts w:ascii="Times New Roman" w:hAnsi="Times New Roman" w:cs="Times New Roman"/>
+          <w:sz w:val="28"/>
+          <w:szCs w:val="28"/>
+          <w:lang w:val="ru-RU"/>
+        </w:rPr>
+        <w:t xml:space="preserve">, </w:t>
+      </w:r>
+      <w:proofErr w:type="spellStart"/>
+      <w:r>
+        <w:rPr>
+          <w:rFonts w:ascii="Times New Roman" w:hAnsi="Times New Roman" w:cs="Times New Roman"/>
+          <w:sz w:val="28"/>
+          <w:szCs w:val="28"/>
+          <w:lang w:val="ru-RU"/>
+        </w:rPr>
+        <w:t>фізики</w:t>
+      </w:r>
+      <w:proofErr w:type="spellEnd"/>
+      <w:r>
+        <w:rPr>
+          <w:rFonts w:ascii="Times New Roman" w:hAnsi="Times New Roman" w:cs="Times New Roman"/>
+          <w:sz w:val="28"/>
+          <w:szCs w:val="28"/>
+          <w:lang w:val="ru-RU"/>
+        </w:rPr>
+        <w:t xml:space="preserve">, математики та </w:t>
+      </w:r>
+      <w:proofErr w:type="spellStart"/>
+      <w:r>
+        <w:rPr>
+          <w:rFonts w:ascii="Times New Roman" w:hAnsi="Times New Roman" w:cs="Times New Roman"/>
+          <w:sz w:val="28"/>
+          <w:szCs w:val="28"/>
+          <w:lang w:val="ru-RU"/>
+        </w:rPr>
+        <w:t>інформатики</w:t>
+      </w:r>
+      <w:proofErr w:type="spellEnd"/>
+      <w:r>
+        <w:rPr>
+          <w:rFonts w:ascii="Times New Roman" w:hAnsi="Times New Roman" w:cs="Times New Roman"/>
+          <w:sz w:val="28"/>
+          <w:szCs w:val="28"/>
+          <w:lang w:val="ru-RU"/>
+        </w:rPr>
+        <w:t xml:space="preserve">. </w:t>
+      </w:r>
+      <w:proofErr w:type="spellStart"/>
+      <w:r>
+        <w:rPr>
+          <w:rFonts w:ascii="Times New Roman" w:hAnsi="Times New Roman" w:cs="Times New Roman"/>
+          <w:sz w:val="28"/>
+          <w:szCs w:val="28"/>
+          <w:lang w:val="ru-RU"/>
+        </w:rPr>
+        <w:t>Програму</w:t>
+      </w:r>
+      <w:proofErr w:type="spellEnd"/>
+      <w:r>
+        <w:rPr>
+          <w:rFonts w:ascii="Times New Roman" w:hAnsi="Times New Roman" w:cs="Times New Roman"/>
+          <w:sz w:val="28"/>
+          <w:szCs w:val="28"/>
+          <w:lang w:val="ru-RU"/>
+        </w:rPr>
+        <w:t xml:space="preserve"> </w:t>
+      </w:r>
+      <w:proofErr w:type="spellStart"/>
+      <w:r>
+        <w:rPr>
+          <w:rFonts w:ascii="Times New Roman" w:hAnsi="Times New Roman" w:cs="Times New Roman"/>
+          <w:sz w:val="28"/>
+          <w:szCs w:val="28"/>
+          <w:lang w:val="ru-RU"/>
+        </w:rPr>
+        <w:t>можна</w:t>
+      </w:r>
+      <w:proofErr w:type="spellEnd"/>
+      <w:r>
+        <w:rPr>
+          <w:rFonts w:ascii="Times New Roman" w:hAnsi="Times New Roman" w:cs="Times New Roman"/>
+          <w:sz w:val="28"/>
+          <w:szCs w:val="28"/>
+          <w:lang w:val="ru-RU"/>
+        </w:rPr>
+        <w:t xml:space="preserve"> </w:t>
+      </w:r>
+      <w:proofErr w:type="spellStart"/>
+      <w:r>
+        <w:rPr>
+          <w:rFonts w:ascii="Times New Roman" w:hAnsi="Times New Roman" w:cs="Times New Roman"/>
+          <w:sz w:val="28"/>
+          <w:szCs w:val="28"/>
+          <w:lang w:val="ru-RU"/>
+        </w:rPr>
+        <w:t>використовувати</w:t>
+      </w:r>
+      <w:proofErr w:type="spellEnd"/>
+      <w:r>
+        <w:rPr>
+          <w:rFonts w:ascii="Times New Roman" w:hAnsi="Times New Roman" w:cs="Times New Roman"/>
+          <w:sz w:val="28"/>
+          <w:szCs w:val="28"/>
+          <w:lang w:val="ru-RU"/>
+        </w:rPr>
+        <w:t xml:space="preserve"> як для </w:t>
+      </w:r>
+      <w:proofErr w:type="spellStart"/>
+      <w:r>
+        <w:rPr>
+          <w:rFonts w:ascii="Times New Roman" w:hAnsi="Times New Roman" w:cs="Times New Roman"/>
+          <w:sz w:val="28"/>
+          <w:szCs w:val="28"/>
+          <w:lang w:val="ru-RU"/>
+        </w:rPr>
+        <w:t>дослідження</w:t>
+      </w:r>
+      <w:proofErr w:type="spellEnd"/>
+      <w:r>
+        <w:rPr>
+          <w:rFonts w:ascii="Times New Roman" w:hAnsi="Times New Roman" w:cs="Times New Roman"/>
+          <w:sz w:val="28"/>
+          <w:szCs w:val="28"/>
+          <w:lang w:val="ru-RU"/>
+        </w:rPr>
+        <w:t xml:space="preserve"> </w:t>
+      </w:r>
+      <w:proofErr w:type="spellStart"/>
+      <w:r>
+        <w:rPr>
+          <w:rFonts w:ascii="Times New Roman" w:hAnsi="Times New Roman" w:cs="Times New Roman"/>
+          <w:sz w:val="28"/>
+          <w:szCs w:val="28"/>
+          <w:lang w:val="ru-RU"/>
+        </w:rPr>
+        <w:t>Всесвіту</w:t>
+      </w:r>
+      <w:proofErr w:type="spellEnd"/>
+      <w:r>
+        <w:rPr>
+          <w:rFonts w:ascii="Times New Roman" w:hAnsi="Times New Roman" w:cs="Times New Roman"/>
+          <w:sz w:val="28"/>
+          <w:szCs w:val="28"/>
+          <w:lang w:val="ru-RU"/>
+        </w:rPr>
+        <w:t>, та</w:t>
+      </w:r>
+      <w:r>
+        <w:rPr>
+          <w:rFonts w:ascii="Times New Roman" w:hAnsi="Times New Roman" w:cs="Times New Roman"/>
+          <w:sz w:val="28"/>
+          <w:szCs w:val="28"/>
+          <w:lang w:val="ru-RU"/>
+        </w:rPr>
+        <w:t>к</w:t>
+      </w:r>
+      <w:r>
+        <w:rPr>
+          <w:rFonts w:ascii="Times New Roman" w:hAnsi="Times New Roman" w:cs="Times New Roman"/>
+          <w:sz w:val="28"/>
+          <w:szCs w:val="28"/>
+          <w:lang w:val="ru-RU"/>
+        </w:rPr>
+        <w:t xml:space="preserve"> і для </w:t>
+      </w:r>
+      <w:proofErr w:type="spellStart"/>
+      <w:r>
+        <w:rPr>
+          <w:rFonts w:ascii="Times New Roman" w:hAnsi="Times New Roman" w:cs="Times New Roman"/>
+          <w:sz w:val="28"/>
+          <w:szCs w:val="28"/>
+          <w:lang w:val="ru-RU"/>
+        </w:rPr>
+        <w:t>наукових</w:t>
+      </w:r>
+      <w:proofErr w:type="spellEnd"/>
+      <w:r>
+        <w:rPr>
+          <w:rFonts w:ascii="Times New Roman" w:hAnsi="Times New Roman" w:cs="Times New Roman"/>
+          <w:sz w:val="28"/>
+          <w:szCs w:val="28"/>
+          <w:lang w:val="ru-RU"/>
+        </w:rPr>
+        <w:t xml:space="preserve"> </w:t>
+      </w:r>
+      <w:proofErr w:type="spellStart"/>
+      <w:r>
+        <w:rPr>
+          <w:rFonts w:ascii="Times New Roman" w:hAnsi="Times New Roman" w:cs="Times New Roman"/>
+          <w:sz w:val="28"/>
+          <w:szCs w:val="28"/>
+          <w:lang w:val="ru-RU"/>
+        </w:rPr>
+        <w:t>досліджень</w:t>
+      </w:r>
+      <w:proofErr w:type="spellEnd"/>
+      <w:r>
+        <w:rPr>
+          <w:rFonts w:ascii="Times New Roman" w:hAnsi="Times New Roman" w:cs="Times New Roman"/>
+          <w:sz w:val="28"/>
+          <w:szCs w:val="28"/>
+          <w:lang w:val="ru-RU"/>
+        </w:rPr>
+        <w:t xml:space="preserve">. ПЗ </w:t>
+      </w:r>
+      <w:proofErr w:type="spellStart"/>
+      <w:r>
+        <w:rPr>
+          <w:rFonts w:ascii="Times New Roman" w:hAnsi="Times New Roman" w:cs="Times New Roman"/>
+          <w:sz w:val="28"/>
+          <w:szCs w:val="28"/>
+          <w:lang w:val="ru-RU"/>
+        </w:rPr>
+        <w:t>позиціонується</w:t>
+      </w:r>
+      <w:proofErr w:type="spellEnd"/>
+      <w:r>
+        <w:rPr>
+          <w:rFonts w:ascii="Times New Roman" w:hAnsi="Times New Roman" w:cs="Times New Roman"/>
+          <w:sz w:val="28"/>
+          <w:szCs w:val="28"/>
+          <w:lang w:val="ru-RU"/>
+        </w:rPr>
+        <w:t xml:space="preserve"> як одно- та </w:t>
+      </w:r>
+      <w:proofErr w:type="spellStart"/>
+      <w:r>
+        <w:rPr>
+          <w:rFonts w:ascii="Times New Roman" w:hAnsi="Times New Roman" w:cs="Times New Roman"/>
+          <w:sz w:val="28"/>
+          <w:szCs w:val="28"/>
+          <w:lang w:val="ru-RU"/>
+        </w:rPr>
+        <w:t>багатокористувацька</w:t>
+      </w:r>
+      <w:proofErr w:type="spellEnd"/>
+      <w:r>
+        <w:rPr>
+          <w:rFonts w:ascii="Times New Roman" w:hAnsi="Times New Roman" w:cs="Times New Roman"/>
+          <w:sz w:val="28"/>
+          <w:szCs w:val="28"/>
+          <w:lang w:val="ru-RU"/>
+        </w:rPr>
+        <w:t xml:space="preserve"> </w:t>
+      </w:r>
+      <w:proofErr w:type="spellStart"/>
+      <w:r>
+        <w:rPr>
+          <w:rFonts w:ascii="Times New Roman" w:hAnsi="Times New Roman" w:cs="Times New Roman"/>
+          <w:sz w:val="28"/>
+          <w:szCs w:val="28"/>
+          <w:lang w:val="ru-RU"/>
+        </w:rPr>
+        <w:t>гра</w:t>
+      </w:r>
+      <w:proofErr w:type="spellEnd"/>
+      <w:r>
+        <w:rPr>
+          <w:rFonts w:ascii="Times New Roman" w:hAnsi="Times New Roman" w:cs="Times New Roman"/>
+          <w:sz w:val="28"/>
+          <w:szCs w:val="28"/>
+          <w:lang w:val="ru-RU"/>
+        </w:rPr>
+        <w:t>.</w:t>
       </w:r>
     </w:p>
     <w:p>
       <w:pPr>
-        <w:spacing w:line="360" w:lineRule="auto"/>
-        <w:ind w:left="5670"/>
+        <w:spacing w:after="0" w:line="360" w:lineRule="auto"/>
+        <w:ind w:firstLine="709"/>
         <w:jc w:val="both"/>
         <w:rPr>
           <w:rFonts w:ascii="Times New Roman" w:hAnsi="Times New Roman" w:cs="Times New Roman"/>
@@ -291,52 +1057,291 @@
       <w:r>
         <w:rPr>
           <w:rFonts w:ascii="Times New Roman" w:hAnsi="Times New Roman" w:cs="Times New Roman"/>
-          <w:sz w:val="28"/>
-          <w:szCs w:val="28"/>
-        </w:rPr>
-        <w:t xml:space="preserve">учень </w:t>
-      </w:r>
-      <w:r>
-        <w:rPr>
-          <w:rFonts w:ascii="Times New Roman" w:hAnsi="Times New Roman" w:cs="Times New Roman"/>
-          <w:sz w:val="28"/>
-          <w:szCs w:val="28"/>
-        </w:rPr>
-        <w:t>10</w:t>
-      </w:r>
-      <w:r>
-        <w:rPr>
-          <w:rFonts w:ascii="Times New Roman" w:hAnsi="Times New Roman" w:cs="Times New Roman"/>
-          <w:sz w:val="28"/>
-          <w:szCs w:val="28"/>
-        </w:rPr>
-        <w:t xml:space="preserve"> класу</w:t>
+          <w:b/>
+          <w:sz w:val="28"/>
+          <w:szCs w:val="28"/>
+        </w:rPr>
+        <w:t>Основн</w:t>
+      </w:r>
+      <w:r>
+        <w:rPr>
+          <w:rFonts w:ascii="Times New Roman" w:hAnsi="Times New Roman" w:cs="Times New Roman"/>
+          <w:b/>
+          <w:sz w:val="28"/>
+          <w:szCs w:val="28"/>
+        </w:rPr>
+        <w:t>а</w:t>
+      </w:r>
+      <w:r>
+        <w:rPr>
+          <w:rFonts w:ascii="Times New Roman" w:hAnsi="Times New Roman" w:cs="Times New Roman"/>
+          <w:b/>
+          <w:sz w:val="28"/>
+          <w:szCs w:val="28"/>
+        </w:rPr>
+        <w:t xml:space="preserve"> мет</w:t>
+      </w:r>
+      <w:r>
+        <w:rPr>
+          <w:rFonts w:ascii="Times New Roman" w:hAnsi="Times New Roman" w:cs="Times New Roman"/>
+          <w:b/>
+          <w:sz w:val="28"/>
+          <w:szCs w:val="28"/>
+        </w:rPr>
+        <w:t>а</w:t>
+      </w:r>
+      <w:r>
+        <w:rPr>
+          <w:rFonts w:ascii="Times New Roman" w:hAnsi="Times New Roman" w:cs="Times New Roman"/>
+          <w:sz w:val="28"/>
+          <w:szCs w:val="28"/>
+        </w:rPr>
+        <w:t xml:space="preserve"> </w:t>
+      </w:r>
+      <w:r>
+        <w:rPr>
+          <w:rFonts w:ascii="Times New Roman" w:hAnsi="Times New Roman" w:cs="Times New Roman"/>
+          <w:b/>
+          <w:bCs/>
+          <w:sz w:val="28"/>
+          <w:szCs w:val="28"/>
+        </w:rPr>
+        <w:t>-</w:t>
+      </w:r>
+      <w:r>
+        <w:rPr>
+          <w:rFonts w:ascii="Times New Roman" w:hAnsi="Times New Roman" w:cs="Times New Roman"/>
+          <w:sz w:val="28"/>
+          <w:szCs w:val="28"/>
+        </w:rPr>
+        <w:t xml:space="preserve"> </w:t>
+      </w:r>
+      <w:r>
+        <w:rPr>
+          <w:rFonts w:ascii="Times New Roman" w:hAnsi="Times New Roman" w:cs="Times New Roman"/>
+          <w:sz w:val="28"/>
+          <w:szCs w:val="28"/>
+        </w:rPr>
+        <w:t xml:space="preserve">створення </w:t>
+      </w:r>
+      <w:proofErr w:type="spellStart"/>
+      <w:r>
+        <w:rPr>
+          <w:rFonts w:ascii="Times New Roman" w:hAnsi="Times New Roman" w:cs="Times New Roman"/>
+          <w:sz w:val="28"/>
+          <w:szCs w:val="28"/>
+        </w:rPr>
+        <w:t>кросплатформного</w:t>
+      </w:r>
+      <w:proofErr w:type="spellEnd"/>
+      <w:r>
+        <w:rPr>
+          <w:rFonts w:ascii="Times New Roman" w:hAnsi="Times New Roman" w:cs="Times New Roman"/>
+          <w:sz w:val="28"/>
+          <w:szCs w:val="28"/>
+        </w:rPr>
+        <w:t xml:space="preserve"> мультимедійного додатка для </w:t>
+      </w:r>
+      <w:r>
+        <w:rPr>
+          <w:rFonts w:ascii="Times New Roman" w:hAnsi="Times New Roman" w:cs="Times New Roman"/>
+          <w:sz w:val="28"/>
+          <w:szCs w:val="28"/>
+        </w:rPr>
+        <w:t>демонстраці</w:t>
+      </w:r>
+      <w:r>
+        <w:rPr>
+          <w:rFonts w:ascii="Times New Roman" w:hAnsi="Times New Roman" w:cs="Times New Roman"/>
+          <w:sz w:val="28"/>
+          <w:szCs w:val="28"/>
+        </w:rPr>
+        <w:t>ї</w:t>
+      </w:r>
+      <w:r>
+        <w:rPr>
+          <w:rFonts w:ascii="Times New Roman" w:hAnsi="Times New Roman" w:cs="Times New Roman"/>
+          <w:sz w:val="28"/>
+          <w:szCs w:val="28"/>
+        </w:rPr>
+        <w:t xml:space="preserve"> руху </w:t>
+      </w:r>
+      <w:r>
+        <w:rPr>
+          <w:rFonts w:ascii="Times New Roman" w:hAnsi="Times New Roman" w:cs="Times New Roman"/>
+          <w:sz w:val="28"/>
+          <w:szCs w:val="28"/>
+        </w:rPr>
+        <w:t>й</w:t>
+      </w:r>
+      <w:r>
+        <w:rPr>
+          <w:rFonts w:ascii="Times New Roman" w:hAnsi="Times New Roman" w:cs="Times New Roman"/>
+          <w:sz w:val="28"/>
+          <w:szCs w:val="28"/>
+        </w:rPr>
+        <w:t xml:space="preserve"> в</w:t>
+      </w:r>
+      <w:r>
+        <w:rPr>
+          <w:rFonts w:ascii="Times New Roman" w:hAnsi="Times New Roman" w:cs="Times New Roman"/>
+          <w:sz w:val="28"/>
+          <w:szCs w:val="28"/>
+        </w:rPr>
+        <w:t xml:space="preserve">заємодії космічних тіл, </w:t>
+      </w:r>
+      <w:r>
+        <w:rPr>
+          <w:rFonts w:ascii="Times New Roman" w:hAnsi="Times New Roman" w:cs="Times New Roman"/>
+          <w:sz w:val="28"/>
+          <w:szCs w:val="28"/>
+        </w:rPr>
+        <w:t>дослідження орбітальної механіки</w:t>
+      </w:r>
+      <w:r>
+        <w:rPr>
+          <w:rFonts w:ascii="Times New Roman" w:hAnsi="Times New Roman" w:cs="Times New Roman"/>
+          <w:sz w:val="28"/>
+          <w:szCs w:val="28"/>
+        </w:rPr>
+        <w:t xml:space="preserve">, </w:t>
+      </w:r>
+      <w:r>
+        <w:rPr>
+          <w:rFonts w:ascii="Times New Roman" w:hAnsi="Times New Roman" w:cs="Times New Roman"/>
+          <w:sz w:val="28"/>
+          <w:szCs w:val="28"/>
+        </w:rPr>
+        <w:t xml:space="preserve">наукових експериментів, </w:t>
+      </w:r>
+      <w:r>
+        <w:rPr>
+          <w:rFonts w:ascii="Times New Roman" w:hAnsi="Times New Roman" w:cs="Times New Roman"/>
+          <w:sz w:val="28"/>
+          <w:szCs w:val="28"/>
+        </w:rPr>
+        <w:t>а також гри із друзями</w:t>
+      </w:r>
+      <w:r>
+        <w:rPr>
+          <w:rFonts w:ascii="Times New Roman" w:hAnsi="Times New Roman" w:cs="Times New Roman"/>
+          <w:sz w:val="28"/>
+          <w:szCs w:val="28"/>
+        </w:rPr>
+        <w:t>.</w:t>
       </w:r>
     </w:p>
     <w:p>
       <w:pPr>
-        <w:spacing w:line="360" w:lineRule="auto"/>
-        <w:ind w:left="5670"/>
+        <w:spacing w:after="0" w:line="360" w:lineRule="auto"/>
+        <w:ind w:firstLine="709"/>
         <w:jc w:val="both"/>
         <w:rPr>
           <w:rFonts w:ascii="Times New Roman" w:hAnsi="Times New Roman" w:cs="Times New Roman"/>
-          <w:sz w:val="28"/>
-          <w:szCs w:val="28"/>
-        </w:rPr>
-      </w:pPr>
-      <w:r>
-        <w:rPr>
-          <w:rFonts w:ascii="Times New Roman" w:hAnsi="Times New Roman" w:cs="Times New Roman"/>
-          <w:sz w:val="28"/>
-          <w:szCs w:val="28"/>
-        </w:rPr>
-        <w:t>комунального закладу</w:t>
+          <w:b/>
+          <w:sz w:val="28"/>
+          <w:szCs w:val="28"/>
+        </w:rPr>
+      </w:pPr>
+      <w:r>
+        <w:rPr>
+          <w:rFonts w:ascii="Times New Roman" w:hAnsi="Times New Roman" w:cs="Times New Roman"/>
+          <w:b/>
+          <w:sz w:val="28"/>
+          <w:szCs w:val="28"/>
+        </w:rPr>
+        <w:t>Об’єкт</w:t>
+      </w:r>
+      <w:r>
+        <w:rPr>
+          <w:rFonts w:ascii="Times New Roman" w:hAnsi="Times New Roman" w:cs="Times New Roman"/>
+          <w:b/>
+          <w:sz w:val="28"/>
+          <w:szCs w:val="28"/>
+        </w:rPr>
+        <w:t xml:space="preserve"> </w:t>
+      </w:r>
+      <w:r>
+        <w:rPr>
+          <w:rFonts w:ascii="Times New Roman" w:hAnsi="Times New Roman" w:cs="Times New Roman"/>
+          <w:b/>
+          <w:sz w:val="28"/>
+          <w:szCs w:val="28"/>
+        </w:rPr>
+        <w:t>дослідження</w:t>
+      </w:r>
+      <w:r>
+        <w:rPr>
+          <w:rFonts w:ascii="Times New Roman" w:hAnsi="Times New Roman" w:cs="Times New Roman"/>
+          <w:bCs/>
+          <w:sz w:val="28"/>
+          <w:szCs w:val="28"/>
+        </w:rPr>
+        <w:t xml:space="preserve"> </w:t>
+      </w:r>
+      <w:r>
+        <w:rPr>
+          <w:rFonts w:ascii="Times New Roman" w:hAnsi="Times New Roman" w:cs="Times New Roman"/>
+          <w:b/>
+          <w:sz w:val="28"/>
+          <w:szCs w:val="28"/>
+        </w:rPr>
+        <w:t>-</w:t>
+      </w:r>
+      <w:r>
+        <w:rPr>
+          <w:rFonts w:ascii="Times New Roman" w:hAnsi="Times New Roman" w:cs="Times New Roman"/>
+          <w:bCs/>
+          <w:sz w:val="28"/>
+          <w:szCs w:val="28"/>
+        </w:rPr>
+        <w:t xml:space="preserve"> </w:t>
+      </w:r>
+      <w:r>
+        <w:rPr>
+          <w:rFonts w:ascii="Times New Roman" w:hAnsi="Times New Roman" w:cs="Times New Roman"/>
+          <w:sz w:val="28"/>
+          <w:szCs w:val="28"/>
+        </w:rPr>
+        <w:t xml:space="preserve">зоряні системи та їх компоненти: </w:t>
+      </w:r>
+      <w:r>
+        <w:rPr>
+          <w:rFonts w:ascii="Times New Roman" w:hAnsi="Times New Roman" w:cs="Times New Roman"/>
+          <w:sz w:val="28"/>
+          <w:szCs w:val="28"/>
+        </w:rPr>
+        <w:t xml:space="preserve">зорі, </w:t>
+      </w:r>
+      <w:r>
+        <w:rPr>
+          <w:rFonts w:ascii="Times New Roman" w:hAnsi="Times New Roman" w:cs="Times New Roman"/>
+          <w:sz w:val="28"/>
+          <w:szCs w:val="28"/>
+        </w:rPr>
+        <w:t>планети</w:t>
+      </w:r>
+      <w:r>
+        <w:rPr>
+          <w:rFonts w:ascii="Times New Roman" w:hAnsi="Times New Roman" w:cs="Times New Roman"/>
+          <w:sz w:val="28"/>
+          <w:szCs w:val="28"/>
+        </w:rPr>
+        <w:t>, супутники</w:t>
+      </w:r>
+      <w:r>
+        <w:rPr>
+          <w:rFonts w:ascii="Times New Roman" w:hAnsi="Times New Roman" w:cs="Times New Roman"/>
+          <w:sz w:val="28"/>
+          <w:szCs w:val="28"/>
+        </w:rPr>
+        <w:t xml:space="preserve"> й інші космічні тіла.</w:t>
       </w:r>
     </w:p>
     <w:p>
       <w:pPr>
-        <w:spacing w:line="360" w:lineRule="auto"/>
-        <w:ind w:left="5670"/>
+        <w:spacing w:after="0" w:line="360" w:lineRule="auto"/>
+        <w:ind w:firstLine="709"/>
         <w:jc w:val="both"/>
         <w:rPr>
           <w:rFonts w:ascii="Times New Roman" w:hAnsi="Times New Roman" w:cs="Times New Roman"/>
@@ -347,16 +1352,60 @@
       <w:r>
         <w:rPr>
           <w:rFonts w:ascii="Times New Roman" w:hAnsi="Times New Roman" w:cs="Times New Roman"/>
-          <w:sz w:val="28"/>
-          <w:szCs w:val="28"/>
-        </w:rPr>
-        <w:t>“Вінницький технічний ліцей”</w:t>
+          <w:b/>
+          <w:sz w:val="28"/>
+          <w:szCs w:val="28"/>
+        </w:rPr>
+        <w:t xml:space="preserve">Предмет </w:t>
+      </w:r>
+      <w:r>
+        <w:rPr>
+          <w:rFonts w:ascii="Times New Roman" w:hAnsi="Times New Roman" w:cs="Times New Roman"/>
+          <w:b/>
+          <w:sz w:val="28"/>
+          <w:szCs w:val="28"/>
+        </w:rPr>
+        <w:t>дослідження</w:t>
+      </w:r>
+      <w:r>
+        <w:rPr>
+          <w:rFonts w:ascii="Times New Roman" w:hAnsi="Times New Roman" w:cs="Times New Roman"/>
+          <w:sz w:val="28"/>
+          <w:szCs w:val="28"/>
+        </w:rPr>
+        <w:t xml:space="preserve"> </w:t>
+      </w:r>
+      <w:r>
+        <w:rPr>
+          <w:rFonts w:ascii="Times New Roman" w:hAnsi="Times New Roman" w:cs="Times New Roman"/>
+          <w:b/>
+          <w:bCs/>
+          <w:sz w:val="28"/>
+          <w:szCs w:val="28"/>
+        </w:rPr>
+        <w:t>-</w:t>
+      </w:r>
+      <w:r>
+        <w:rPr>
+          <w:rFonts w:ascii="Times New Roman" w:hAnsi="Times New Roman" w:cs="Times New Roman"/>
+          <w:sz w:val="28"/>
+          <w:szCs w:val="28"/>
+        </w:rPr>
+        <w:t xml:space="preserve"> </w:t>
+      </w:r>
+      <w:r>
+        <w:rPr>
+          <w:rFonts w:ascii="Times New Roman" w:hAnsi="Times New Roman" w:cs="Times New Roman"/>
+          <w:sz w:val="28"/>
+          <w:szCs w:val="28"/>
+        </w:rPr>
+        <w:t>фізичні та математичні взаємозв’язки між складовими зоряних систем.</w:t>
       </w:r>
     </w:p>
     <w:p>
       <w:pPr>
-        <w:spacing w:line="360" w:lineRule="auto"/>
-        <w:ind w:left="5670"/>
+        <w:spacing w:after="0" w:line="360" w:lineRule="auto"/>
+        <w:ind w:firstLine="709"/>
         <w:jc w:val="both"/>
         <w:rPr>
           <w:rFonts w:ascii="Times New Roman" w:hAnsi="Times New Roman" w:cs="Times New Roman"/>
@@ -364,11 +1413,70 @@
           <w:szCs w:val="28"/>
         </w:rPr>
       </w:pPr>
+      <w:r>
+        <w:rPr>
+          <w:rFonts w:ascii="Times New Roman" w:hAnsi="Times New Roman" w:cs="Times New Roman"/>
+          <w:b/>
+          <w:sz w:val="28"/>
+          <w:szCs w:val="28"/>
+        </w:rPr>
+        <w:t>Прикладна цінність</w:t>
+      </w:r>
+      <w:r>
+        <w:rPr>
+          <w:rFonts w:ascii="Times New Roman" w:hAnsi="Times New Roman" w:cs="Times New Roman"/>
+          <w:sz w:val="28"/>
+          <w:szCs w:val="28"/>
+        </w:rPr>
+        <w:t xml:space="preserve"> </w:t>
+      </w:r>
+      <w:r>
+        <w:rPr>
+          <w:rFonts w:ascii="Times New Roman" w:hAnsi="Times New Roman" w:cs="Times New Roman"/>
+          <w:b/>
+          <w:bCs/>
+          <w:sz w:val="28"/>
+          <w:szCs w:val="28"/>
+        </w:rPr>
+        <w:t>-</w:t>
+      </w:r>
+      <w:r>
+        <w:rPr>
+          <w:rFonts w:ascii="Times New Roman" w:hAnsi="Times New Roman" w:cs="Times New Roman"/>
+          <w:sz w:val="28"/>
+          <w:szCs w:val="28"/>
+        </w:rPr>
+        <w:t xml:space="preserve"> можлив</w:t>
+      </w:r>
+      <w:r>
+        <w:rPr>
+          <w:rFonts w:ascii="Times New Roman" w:hAnsi="Times New Roman" w:cs="Times New Roman"/>
+          <w:sz w:val="28"/>
+          <w:szCs w:val="28"/>
+        </w:rPr>
+        <w:t>ість</w:t>
+      </w:r>
+      <w:r>
+        <w:rPr>
+          <w:rFonts w:ascii="Times New Roman" w:hAnsi="Times New Roman" w:cs="Times New Roman"/>
+          <w:sz w:val="28"/>
+          <w:szCs w:val="28"/>
+        </w:rPr>
+        <w:t xml:space="preserve"> використ</w:t>
+      </w:r>
+      <w:r>
+        <w:rPr>
+          <w:rFonts w:ascii="Times New Roman" w:hAnsi="Times New Roman" w:cs="Times New Roman"/>
+          <w:sz w:val="28"/>
+          <w:szCs w:val="28"/>
+        </w:rPr>
+        <w:t>ання програми для навчання, експериментів і розваг.</w:t>
+      </w:r>
     </w:p>
     <w:p>
       <w:pPr>
-        <w:spacing w:line="360" w:lineRule="auto"/>
-        <w:ind w:left="5670"/>
+        <w:spacing w:after="0" w:line="360" w:lineRule="auto"/>
+        <w:ind w:firstLine="709"/>
         <w:jc w:val="both"/>
         <w:rPr>
           <w:rFonts w:ascii="Times New Roman" w:hAnsi="Times New Roman" w:cs="Times New Roman"/>
@@ -382,43 +1490,229 @@
           <w:sz w:val="28"/>
           <w:szCs w:val="28"/>
         </w:rPr>
-        <w:t>Науковий керівник:</w:t>
+        <w:t xml:space="preserve">Додаток </w:t>
+      </w:r>
+      <w:r>
+        <w:rPr>
+          <w:rFonts w:ascii="Times New Roman" w:hAnsi="Times New Roman" w:cs="Times New Roman"/>
+          <w:b/>
+          <w:bCs/>
+          <w:sz w:val="28"/>
+          <w:szCs w:val="28"/>
+        </w:rPr>
+        <w:t>аналогів не має</w:t>
+      </w:r>
+      <w:r>
+        <w:rPr>
+          <w:rFonts w:ascii="Times New Roman" w:hAnsi="Times New Roman" w:cs="Times New Roman"/>
+          <w:sz w:val="28"/>
+          <w:szCs w:val="28"/>
+        </w:rPr>
+        <w:t>.</w:t>
       </w:r>
     </w:p>
     <w:p>
       <w:pPr>
-        <w:spacing w:line="360" w:lineRule="auto"/>
-        <w:ind w:left="5670"/>
+        <w:spacing w:after="0" w:line="360" w:lineRule="auto"/>
+        <w:ind w:firstLine="709"/>
         <w:jc w:val="both"/>
         <w:rPr>
           <w:rFonts w:ascii="Times New Roman" w:hAnsi="Times New Roman" w:cs="Times New Roman"/>
-          <w:sz w:val="28"/>
-          <w:szCs w:val="28"/>
-        </w:rPr>
-      </w:pPr>
-      <w:proofErr w:type="spellStart"/>
-      <w:r>
-        <w:rPr>
-          <w:rFonts w:ascii="Times New Roman" w:hAnsi="Times New Roman" w:cs="Times New Roman"/>
-          <w:sz w:val="28"/>
-          <w:szCs w:val="28"/>
-        </w:rPr>
-        <w:t>Єфременюк</w:t>
-      </w:r>
-      <w:proofErr w:type="spellEnd"/>
-      <w:r>
-        <w:rPr>
-          <w:rFonts w:ascii="Times New Roman" w:hAnsi="Times New Roman" w:cs="Times New Roman"/>
-          <w:sz w:val="28"/>
-          <w:szCs w:val="28"/>
-        </w:rPr>
-        <w:t xml:space="preserve"> Ніна Василівна,</w:t>
+          <w:b/>
+          <w:sz w:val="28"/>
+          <w:szCs w:val="28"/>
+        </w:rPr>
+      </w:pPr>
+      <w:r>
+        <w:rPr>
+          <w:rFonts w:ascii="Times New Roman" w:hAnsi="Times New Roman" w:cs="Times New Roman"/>
+          <w:b/>
+          <w:sz w:val="28"/>
+          <w:szCs w:val="28"/>
+        </w:rPr>
+        <w:t>Ключові слова:</w:t>
+      </w:r>
+      <w:r>
+        <w:rPr>
+          <w:rFonts w:ascii="Times New Roman" w:hAnsi="Times New Roman" w:cs="Times New Roman"/>
+          <w:sz w:val="28"/>
+          <w:szCs w:val="28"/>
+        </w:rPr>
+        <w:t xml:space="preserve"> </w:t>
+      </w:r>
+      <w:r>
+        <w:rPr>
+          <w:rFonts w:ascii="Times New Roman" w:hAnsi="Times New Roman" w:cs="Times New Roman"/>
+          <w:sz w:val="28"/>
+          <w:szCs w:val="28"/>
+        </w:rPr>
+        <w:t>зоряні системи,</w:t>
+      </w:r>
+      <w:r>
+        <w:rPr>
+          <w:rFonts w:ascii="Times New Roman" w:hAnsi="Times New Roman" w:cs="Times New Roman"/>
+          <w:sz w:val="28"/>
+          <w:szCs w:val="28"/>
+        </w:rPr>
+        <w:t xml:space="preserve"> </w:t>
+      </w:r>
+      <w:proofErr w:type="spellStart"/>
+      <w:r>
+        <w:rPr>
+          <w:rFonts w:ascii="Times New Roman" w:hAnsi="Times New Roman" w:cs="Times New Roman"/>
+          <w:sz w:val="28"/>
+          <w:szCs w:val="28"/>
+        </w:rPr>
+        <w:t>кросплатформність</w:t>
+      </w:r>
+      <w:proofErr w:type="spellEnd"/>
+      <w:r>
+        <w:rPr>
+          <w:rFonts w:ascii="Times New Roman" w:hAnsi="Times New Roman" w:cs="Times New Roman"/>
+          <w:sz w:val="28"/>
+          <w:szCs w:val="28"/>
+        </w:rPr>
+        <w:t>,</w:t>
+      </w:r>
+      <w:r>
+        <w:rPr>
+          <w:rFonts w:ascii="Times New Roman" w:hAnsi="Times New Roman" w:cs="Times New Roman"/>
+          <w:sz w:val="28"/>
+          <w:szCs w:val="28"/>
+        </w:rPr>
+        <w:t xml:space="preserve"> </w:t>
+      </w:r>
+      <w:proofErr w:type="spellStart"/>
+      <w:r>
+        <w:rPr>
+          <w:rFonts w:ascii="Times New Roman" w:hAnsi="Times New Roman" w:cs="Times New Roman"/>
+          <w:sz w:val="28"/>
+          <w:szCs w:val="28"/>
+        </w:rPr>
+        <w:t>мультипоточність</w:t>
+      </w:r>
+      <w:proofErr w:type="spellEnd"/>
+      <w:r>
+        <w:rPr>
+          <w:rFonts w:ascii="Times New Roman" w:hAnsi="Times New Roman" w:cs="Times New Roman"/>
+          <w:sz w:val="28"/>
+          <w:szCs w:val="28"/>
+        </w:rPr>
+        <w:t>,</w:t>
+      </w:r>
+      <w:r>
+        <w:rPr>
+          <w:rFonts w:ascii="Times New Roman" w:hAnsi="Times New Roman" w:cs="Times New Roman"/>
+          <w:sz w:val="28"/>
+          <w:szCs w:val="28"/>
+        </w:rPr>
+        <w:t xml:space="preserve"> мережеві технології</w:t>
+      </w:r>
+      <w:r>
+        <w:rPr>
+          <w:rFonts w:ascii="Times New Roman" w:hAnsi="Times New Roman" w:cs="Times New Roman"/>
+          <w:sz w:val="28"/>
+          <w:szCs w:val="28"/>
+        </w:rPr>
+        <w:t xml:space="preserve">, </w:t>
+      </w:r>
+      <w:r>
+        <w:rPr>
+          <w:rFonts w:ascii="Times New Roman" w:hAnsi="Times New Roman" w:cs="Times New Roman"/>
+          <w:sz w:val="28"/>
+          <w:szCs w:val="28"/>
+        </w:rPr>
+        <w:t xml:space="preserve">довга арифметика, </w:t>
+      </w:r>
+      <w:r>
+        <w:rPr>
+          <w:rFonts w:ascii="Times New Roman" w:hAnsi="Times New Roman" w:cs="Times New Roman"/>
+          <w:sz w:val="28"/>
+          <w:szCs w:val="28"/>
+        </w:rPr>
+        <w:t xml:space="preserve">ООП, </w:t>
+      </w:r>
+      <w:r>
+        <w:rPr>
+          <w:rFonts w:ascii="Times New Roman" w:hAnsi="Times New Roman" w:cs="Times New Roman"/>
+          <w:sz w:val="28"/>
+          <w:szCs w:val="28"/>
+          <w:lang w:val="en-US"/>
+        </w:rPr>
+        <w:t>OpenGL</w:t>
+      </w:r>
+      <w:r>
+        <w:rPr>
+          <w:rFonts w:ascii="Times New Roman" w:hAnsi="Times New Roman" w:cs="Times New Roman"/>
+          <w:sz w:val="28"/>
+          <w:szCs w:val="28"/>
+        </w:rPr>
+        <w:t xml:space="preserve">, </w:t>
+      </w:r>
+      <w:r>
+        <w:rPr>
+          <w:rFonts w:ascii="Times New Roman" w:hAnsi="Times New Roman" w:cs="Times New Roman"/>
+          <w:sz w:val="28"/>
+          <w:szCs w:val="28"/>
+          <w:lang w:val="en-US"/>
+        </w:rPr>
+        <w:t>C</w:t>
+      </w:r>
+      <w:r>
+        <w:rPr>
+          <w:rFonts w:ascii="Times New Roman" w:hAnsi="Times New Roman" w:cs="Times New Roman"/>
+          <w:sz w:val="28"/>
+          <w:szCs w:val="28"/>
+        </w:rPr>
+        <w:t xml:space="preserve">++, </w:t>
+      </w:r>
+      <w:r>
+        <w:rPr>
+          <w:rFonts w:ascii="Times New Roman" w:hAnsi="Times New Roman" w:cs="Times New Roman"/>
+          <w:sz w:val="28"/>
+          <w:szCs w:val="28"/>
+          <w:lang w:val="en-US"/>
+        </w:rPr>
+        <w:t>Processing</w:t>
+      </w:r>
+      <w:r>
+        <w:rPr>
+          <w:rFonts w:ascii="Times New Roman" w:hAnsi="Times New Roman" w:cs="Times New Roman"/>
+          <w:sz w:val="28"/>
+          <w:szCs w:val="28"/>
+        </w:rPr>
+        <w:t xml:space="preserve">, </w:t>
+      </w:r>
+      <w:r>
+        <w:rPr>
+          <w:rFonts w:ascii="Times New Roman" w:hAnsi="Times New Roman" w:cs="Times New Roman"/>
+          <w:sz w:val="28"/>
+          <w:szCs w:val="28"/>
+          <w:lang w:val="en-US"/>
+        </w:rPr>
+        <w:t>Jav</w:t>
+      </w:r>
+      <w:r>
+        <w:rPr>
+          <w:rFonts w:ascii="Times New Roman" w:hAnsi="Times New Roman" w:cs="Times New Roman"/>
+          <w:sz w:val="28"/>
+          <w:szCs w:val="28"/>
+          <w:lang w:val="en-US"/>
+        </w:rPr>
+        <w:t>a</w:t>
+      </w:r>
+      <w:r>
+        <w:rPr>
+          <w:rFonts w:ascii="Times New Roman" w:hAnsi="Times New Roman" w:cs="Times New Roman"/>
+          <w:sz w:val="28"/>
+          <w:szCs w:val="28"/>
+        </w:rPr>
+        <w:t>.</w:t>
       </w:r>
     </w:p>
     <w:p>
       <w:pPr>
         <w:spacing w:line="360" w:lineRule="auto"/>
-        <w:ind w:left="5670"/>
         <w:jc w:val="both"/>
         <w:rPr>
           <w:rFonts w:ascii="Times New Roman" w:hAnsi="Times New Roman" w:cs="Times New Roman"/>
@@ -432,84 +1726,12 @@
           <w:sz w:val="28"/>
           <w:szCs w:val="28"/>
         </w:rPr>
-        <w:t>учитель інформатики</w:t>
+        <w:br w:type="page"/>
       </w:r>
     </w:p>
     <w:p>
       <w:pPr>
         <w:spacing w:line="360" w:lineRule="auto"/>
-        <w:ind w:left="5670"/>
-        <w:jc w:val="both"/>
-        <w:rPr>
-          <w:rFonts w:ascii="Times New Roman" w:hAnsi="Times New Roman" w:cs="Times New Roman"/>
-          <w:sz w:val="28"/>
-          <w:szCs w:val="28"/>
-        </w:rPr>
-      </w:pPr>
-      <w:r>
-        <w:rPr>
-          <w:rFonts w:ascii="Times New Roman" w:hAnsi="Times New Roman" w:cs="Times New Roman"/>
-          <w:sz w:val="28"/>
-          <w:szCs w:val="28"/>
-        </w:rPr>
-        <w:t>комунального закладу</w:t>
-      </w:r>
-    </w:p>
-    <w:p>
-      <w:pPr>
-        <w:spacing w:line="360" w:lineRule="auto"/>
-        <w:ind w:left="5670"/>
-        <w:jc w:val="both"/>
-        <w:rPr>
-          <w:rFonts w:ascii="Times New Roman" w:hAnsi="Times New Roman" w:cs="Times New Roman"/>
-          <w:sz w:val="28"/>
-          <w:szCs w:val="28"/>
-        </w:rPr>
-      </w:pPr>
-      <w:r>
-        <w:rPr>
-          <w:rFonts w:ascii="Times New Roman" w:hAnsi="Times New Roman" w:cs="Times New Roman"/>
-          <w:sz w:val="28"/>
-          <w:szCs w:val="28"/>
-        </w:rPr>
-        <w:t>“Вінницький технічний ліцей ”,</w:t>
-      </w:r>
-    </w:p>
-    <w:p>
-      <w:pPr>
-        <w:spacing w:line="360" w:lineRule="auto"/>
-        <w:ind w:left="5670"/>
-        <w:jc w:val="both"/>
-        <w:rPr>
-          <w:rFonts w:ascii="Times New Roman" w:hAnsi="Times New Roman" w:cs="Times New Roman"/>
-          <w:sz w:val="28"/>
-          <w:szCs w:val="28"/>
-        </w:rPr>
-      </w:pPr>
-      <w:r>
-        <w:rPr>
-          <w:rFonts w:ascii="Times New Roman" w:hAnsi="Times New Roman" w:cs="Times New Roman"/>
-          <w:sz w:val="28"/>
-          <w:szCs w:val="28"/>
-        </w:rPr>
-        <w:t>учитель-методист</w:t>
-      </w:r>
-    </w:p>
-    <w:p>
-      <w:pPr>
-        <w:spacing w:line="360" w:lineRule="auto"/>
-        <w:ind w:firstLine="5103"/>
-        <w:jc w:val="both"/>
-        <w:rPr>
-          <w:rFonts w:ascii="Times New Roman" w:hAnsi="Times New Roman" w:cs="Times New Roman"/>
-          <w:sz w:val="28"/>
-          <w:szCs w:val="28"/>
-        </w:rPr>
-      </w:pPr>
-    </w:p>
-    <w:p>
-      <w:pPr>
-        <w:spacing w:line="360" w:lineRule="auto"/>
         <w:jc w:val="center"/>
         <w:rPr>
           <w:rFonts w:ascii="Times New Roman" w:hAnsi="Times New Roman" w:cs="Times New Roman"/>
@@ -517,30 +1739,6 @@
           <w:szCs w:val="28"/>
         </w:rPr>
       </w:pPr>
-      <w:r>
-        <w:rPr>
-          <w:rFonts w:ascii="Times New Roman" w:hAnsi="Times New Roman" w:cs="Times New Roman"/>
-          <w:sz w:val="28"/>
-          <w:szCs w:val="28"/>
-        </w:rPr>
-        <w:t>Вінниця – 20</w:t>
-      </w:r>
-      <w:r>
-        <w:rPr>
-          <w:rFonts w:ascii="Times New Roman" w:hAnsi="Times New Roman" w:cs="Times New Roman"/>
-          <w:sz w:val="28"/>
-          <w:szCs w:val="28"/>
-        </w:rPr>
-        <w:t>20</w:t>
-      </w:r>
-      <w:r>
-        <w:rPr>
-          <w:rFonts w:ascii="Times New Roman" w:hAnsi="Times New Roman" w:cs="Times New Roman"/>
-          <w:sz w:val="28"/>
-          <w:szCs w:val="28"/>
-        </w:rPr>
-        <w:br w:type="page"/>
-      </w:r>
     </w:p>
     <w:sdt>
       <w:sdtPr>
@@ -574,17 +1772,18 @@
               <w:ilvl w:val="0"/>
               <w:numId w:val="0"/>
             </w:numPr>
-            <w:spacing w:before="0" w:line="720" w:lineRule="auto"/>
-            <w:ind w:left="720"/>
+            <w:spacing w:before="0" w:after="160" w:line="360" w:lineRule="auto"/>
             <w:jc w:val="center"/>
             <w:rPr>
               <w:rFonts w:cs="Times New Roman"/>
+              <w:sz w:val="28"/>
               <w:szCs w:val="28"/>
             </w:rPr>
           </w:pPr>
           <w:r>
             <w:rPr>
               <w:rFonts w:cs="Times New Roman"/>
+              <w:sz w:val="28"/>
               <w:szCs w:val="28"/>
             </w:rPr>
             <w:t>ЗМІСТ</w:t>
@@ -592,13 +1791,16 @@
         </w:p>
         <w:p>
           <w:pPr>
-            <w:pStyle w:val="11"/>
+            <w:pStyle w:val="2"/>
             <w:tabs>
               <w:tab w:val="right" w:leader="dot" w:pos="9627"/>
             </w:tabs>
+            <w:ind w:left="0"/>
             <w:rPr>
-              <w:rFonts w:cstheme="minorBidi"/>
+              <w:rFonts w:ascii="Times New Roman" w:hAnsi="Times New Roman"/>
               <w:noProof/>
+              <w:sz w:val="28"/>
+              <w:szCs w:val="28"/>
             </w:rPr>
           </w:pPr>
           <w:r>
@@ -628,61 +1830,84 @@
             </w:rPr>
             <w:fldChar w:fldCharType="separate"/>
           </w:r>
-          <w:hyperlink w:anchor="_Toc32611365" w:history="1">
+          <w:hyperlink w:anchor="_Toc33035563" w:history="1">
             <w:r>
               <w:rPr>
                 <w:rStyle w:val="a4"/>
                 <w:rFonts w:ascii="Times New Roman" w:hAnsi="Times New Roman"/>
                 <w:b/>
                 <w:noProof/>
+                <w:sz w:val="28"/>
+                <w:szCs w:val="28"/>
               </w:rPr>
-              <w:t>ВСТУП</w:t>
+              <w:t>АНОТАЦІЯ</w:t>
             </w:r>
             <w:r>
               <w:rPr>
+                <w:rFonts w:ascii="Times New Roman" w:hAnsi="Times New Roman"/>
                 <w:noProof/>
                 <w:webHidden/>
+                <w:sz w:val="28"/>
+                <w:szCs w:val="28"/>
               </w:rPr>
               <w:tab/>
             </w:r>
             <w:r>
               <w:rPr>
+                <w:rFonts w:ascii="Times New Roman" w:hAnsi="Times New Roman"/>
                 <w:noProof/>
                 <w:webHidden/>
+                <w:sz w:val="28"/>
+                <w:szCs w:val="28"/>
               </w:rPr>
               <w:fldChar w:fldCharType="begin"/>
             </w:r>
             <w:r>
               <w:rPr>
+                <w:rFonts w:ascii="Times New Roman" w:hAnsi="Times New Roman"/>
                 <w:noProof/>
                 <w:webHidden/>
+                <w:sz w:val="28"/>
+                <w:szCs w:val="28"/>
               </w:rPr>
-              <w:instrText xml:space="preserve"> PAGEREF _Toc32611365 \h </w:instrText>
+              <w:instrText xml:space="preserve"> PAGEREF _Toc33035563 \h </w:instrText>
             </w:r>
             <w:r>
               <w:rPr>
+                <w:rFonts w:ascii="Times New Roman" w:hAnsi="Times New Roman"/>
                 <w:noProof/>
                 <w:webHidden/>
+                <w:sz w:val="28"/>
+                <w:szCs w:val="28"/>
               </w:rPr>
             </w:r>
             <w:r>
               <w:rPr>
+                <w:rFonts w:ascii="Times New Roman" w:hAnsi="Times New Roman"/>
                 <w:noProof/>
                 <w:webHidden/>
+                <w:sz w:val="28"/>
+                <w:szCs w:val="28"/>
               </w:rPr>
               <w:fldChar w:fldCharType="separate"/>
             </w:r>
             <w:r>
               <w:rPr>
+                <w:rFonts w:ascii="Times New Roman" w:hAnsi="Times New Roman"/>
                 <w:noProof/>
                 <w:webHidden/>
+                <w:sz w:val="28"/>
+                <w:szCs w:val="28"/>
               </w:rPr>
-              <w:t>3</w:t>
+              <w:t>2</w:t>
             </w:r>
             <w:r>
               <w:rPr>
+                <w:rFonts w:ascii="Times New Roman" w:hAnsi="Times New Roman"/>
                 <w:noProof/>
                 <w:webHidden/>
+                <w:sz w:val="28"/>
+                <w:szCs w:val="28"/>
               </w:rPr>
               <w:fldChar w:fldCharType="end"/>
             </w:r>
@@ -695,84 +1920,90 @@
               <w:tab w:val="right" w:leader="dot" w:pos="9627"/>
             </w:tabs>
             <w:rPr>
-              <w:rFonts w:cstheme="minorBidi"/>
+              <w:rFonts w:ascii="Times New Roman" w:hAnsi="Times New Roman"/>
               <w:noProof/>
+              <w:sz w:val="28"/>
+              <w:szCs w:val="28"/>
             </w:rPr>
           </w:pPr>
-          <w:hyperlink w:anchor="_Toc32611366" w:history="1">
+          <w:hyperlink w:anchor="_Toc33035564" w:history="1">
             <w:r>
               <w:rPr>
                 <w:rStyle w:val="a4"/>
                 <w:rFonts w:ascii="Times New Roman" w:hAnsi="Times New Roman"/>
                 <w:b/>
                 <w:noProof/>
+                <w:sz w:val="28"/>
+                <w:szCs w:val="28"/>
               </w:rPr>
-              <w:t xml:space="preserve">РОЗДІЛ </w:t>
+              <w:t>ВСТУП</w:t>
             </w:r>
             <w:r>
               <w:rPr>
-                <w:rStyle w:val="a4"/>
                 <w:rFonts w:ascii="Times New Roman" w:hAnsi="Times New Roman"/>
-                <w:b/>
-                <w:noProof/>
-                <w:lang w:val="ru-RU"/>
-              </w:rPr>
-              <w:t>1</w:t>
-            </w:r>
-            <w:r>
-              <w:rPr>
-                <w:rStyle w:val="a4"/>
-                <w:rFonts w:ascii="Times New Roman" w:hAnsi="Times New Roman"/>
-                <w:b/>
-                <w:noProof/>
-              </w:rPr>
-              <w:t xml:space="preserve"> ВИБІР МОВИ І СЕРЕДОВИЩА ПРОГРАМУВАННЯ</w:t>
-            </w:r>
-            <w:r>
-              <w:rPr>
                 <w:noProof/>
                 <w:webHidden/>
+                <w:sz w:val="28"/>
+                <w:szCs w:val="28"/>
               </w:rPr>
               <w:tab/>
             </w:r>
             <w:r>
               <w:rPr>
+                <w:rFonts w:ascii="Times New Roman" w:hAnsi="Times New Roman"/>
                 <w:noProof/>
                 <w:webHidden/>
+                <w:sz w:val="28"/>
+                <w:szCs w:val="28"/>
               </w:rPr>
               <w:fldChar w:fldCharType="begin"/>
             </w:r>
             <w:r>
               <w:rPr>
+                <w:rFonts w:ascii="Times New Roman" w:hAnsi="Times New Roman"/>
                 <w:noProof/>
                 <w:webHidden/>
+                <w:sz w:val="28"/>
+                <w:szCs w:val="28"/>
               </w:rPr>
-              <w:instrText xml:space="preserve"> PAGEREF _Toc32611366 \h </w:instrText>
+              <w:instrText xml:space="preserve"> PAGEREF _Toc33035564 \h </w:instrText>
             </w:r>
             <w:r>
               <w:rPr>
+                <w:rFonts w:ascii="Times New Roman" w:hAnsi="Times New Roman"/>
                 <w:noProof/>
                 <w:webHidden/>
+                <w:sz w:val="28"/>
+                <w:szCs w:val="28"/>
               </w:rPr>
             </w:r>
             <w:r>
               <w:rPr>
+                <w:rFonts w:ascii="Times New Roman" w:hAnsi="Times New Roman"/>
                 <w:noProof/>
                 <w:webHidden/>
+                <w:sz w:val="28"/>
+                <w:szCs w:val="28"/>
               </w:rPr>
               <w:fldChar w:fldCharType="separate"/>
             </w:r>
             <w:r>
               <w:rPr>
+                <w:rFonts w:ascii="Times New Roman" w:hAnsi="Times New Roman"/>
                 <w:noProof/>
                 <w:webHidden/>
+                <w:sz w:val="28"/>
+                <w:szCs w:val="28"/>
               </w:rPr>
-              <w:t>7</w:t>
+              <w:t>4</w:t>
             </w:r>
             <w:r>
               <w:rPr>
+                <w:rFonts w:ascii="Times New Roman" w:hAnsi="Times New Roman"/>
                 <w:noProof/>
                 <w:webHidden/>
+                <w:sz w:val="28"/>
+                <w:szCs w:val="28"/>
               </w:rPr>
               <w:fldChar w:fldCharType="end"/>
             </w:r>
@@ -785,65 +2016,209 @@
               <w:tab w:val="right" w:leader="dot" w:pos="9627"/>
             </w:tabs>
             <w:rPr>
-              <w:rFonts w:cstheme="minorBidi"/>
+              <w:rFonts w:ascii="Times New Roman" w:hAnsi="Times New Roman"/>
               <w:noProof/>
+              <w:sz w:val="28"/>
+              <w:szCs w:val="28"/>
             </w:rPr>
           </w:pPr>
-          <w:hyperlink w:anchor="_Toc32611367" w:history="1">
+          <w:hyperlink w:anchor="_Toc33035565" w:history="1">
             <w:r>
               <w:rPr>
                 <w:rStyle w:val="a4"/>
                 <w:rFonts w:ascii="Times New Roman" w:hAnsi="Times New Roman"/>
                 <w:b/>
                 <w:noProof/>
+                <w:sz w:val="28"/>
+                <w:szCs w:val="28"/>
+              </w:rPr>
+              <w:t xml:space="preserve">РОЗДІЛ </w:t>
+            </w:r>
+            <w:r>
+              <w:rPr>
+                <w:rStyle w:val="a4"/>
+                <w:rFonts w:ascii="Times New Roman" w:hAnsi="Times New Roman"/>
+                <w:b/>
+                <w:noProof/>
+                <w:sz w:val="28"/>
+                <w:szCs w:val="28"/>
+                <w:lang w:val="ru-RU"/>
+              </w:rPr>
+              <w:t>1</w:t>
+            </w:r>
+            <w:r>
+              <w:rPr>
+                <w:rStyle w:val="a4"/>
+                <w:rFonts w:ascii="Times New Roman" w:hAnsi="Times New Roman"/>
+                <w:b/>
+                <w:noProof/>
+                <w:sz w:val="28"/>
+                <w:szCs w:val="28"/>
+              </w:rPr>
+              <w:t xml:space="preserve"> ВИБІР МОВИ І СЕРЕДОВИЩА ПРОГРАМУВАННЯ</w:t>
+            </w:r>
+            <w:r>
+              <w:rPr>
+                <w:rFonts w:ascii="Times New Roman" w:hAnsi="Times New Roman"/>
+                <w:noProof/>
+                <w:webHidden/>
+                <w:sz w:val="28"/>
+                <w:szCs w:val="28"/>
+              </w:rPr>
+              <w:tab/>
+            </w:r>
+            <w:r>
+              <w:rPr>
+                <w:rFonts w:ascii="Times New Roman" w:hAnsi="Times New Roman"/>
+                <w:noProof/>
+                <w:webHidden/>
+                <w:sz w:val="28"/>
+                <w:szCs w:val="28"/>
+              </w:rPr>
+              <w:fldChar w:fldCharType="begin"/>
+            </w:r>
+            <w:r>
+              <w:rPr>
+                <w:rFonts w:ascii="Times New Roman" w:hAnsi="Times New Roman"/>
+                <w:noProof/>
+                <w:webHidden/>
+                <w:sz w:val="28"/>
+                <w:szCs w:val="28"/>
+              </w:rPr>
+              <w:instrText xml:space="preserve"> PAGEREF _Toc33035565 \h </w:instrText>
+            </w:r>
+            <w:r>
+              <w:rPr>
+                <w:rFonts w:ascii="Times New Roman" w:hAnsi="Times New Roman"/>
+                <w:noProof/>
+                <w:webHidden/>
+                <w:sz w:val="28"/>
+                <w:szCs w:val="28"/>
+              </w:rPr>
+            </w:r>
+            <w:r>
+              <w:rPr>
+                <w:rFonts w:ascii="Times New Roman" w:hAnsi="Times New Roman"/>
+                <w:noProof/>
+                <w:webHidden/>
+                <w:sz w:val="28"/>
+                <w:szCs w:val="28"/>
+              </w:rPr>
+              <w:fldChar w:fldCharType="separate"/>
+            </w:r>
+            <w:r>
+              <w:rPr>
+                <w:rFonts w:ascii="Times New Roman" w:hAnsi="Times New Roman"/>
+                <w:noProof/>
+                <w:webHidden/>
+                <w:sz w:val="28"/>
+                <w:szCs w:val="28"/>
+              </w:rPr>
+              <w:t>8</w:t>
+            </w:r>
+            <w:r>
+              <w:rPr>
+                <w:rFonts w:ascii="Times New Roman" w:hAnsi="Times New Roman"/>
+                <w:noProof/>
+                <w:webHidden/>
+                <w:sz w:val="28"/>
+                <w:szCs w:val="28"/>
+              </w:rPr>
+              <w:fldChar w:fldCharType="end"/>
+            </w:r>
+          </w:hyperlink>
+        </w:p>
+        <w:p>
+          <w:pPr>
+            <w:pStyle w:val="11"/>
+            <w:tabs>
+              <w:tab w:val="right" w:leader="dot" w:pos="9627"/>
+            </w:tabs>
+            <w:rPr>
+              <w:rFonts w:ascii="Times New Roman" w:hAnsi="Times New Roman"/>
+              <w:noProof/>
+              <w:sz w:val="28"/>
+              <w:szCs w:val="28"/>
+            </w:rPr>
+          </w:pPr>
+          <w:hyperlink w:anchor="_Toc33035566" w:history="1">
+            <w:r>
+              <w:rPr>
+                <w:rStyle w:val="a4"/>
+                <w:rFonts w:ascii="Times New Roman" w:hAnsi="Times New Roman"/>
+                <w:b/>
+                <w:noProof/>
+                <w:sz w:val="28"/>
+                <w:szCs w:val="28"/>
               </w:rPr>
               <w:t>РОЗДІЛ 2 СТВОРЕННЯ МОДЕЛІ</w:t>
             </w:r>
             <w:r>
               <w:rPr>
+                <w:rFonts w:ascii="Times New Roman" w:hAnsi="Times New Roman"/>
                 <w:noProof/>
                 <w:webHidden/>
+                <w:sz w:val="28"/>
+                <w:szCs w:val="28"/>
               </w:rPr>
               <w:tab/>
             </w:r>
             <w:r>
               <w:rPr>
+                <w:rFonts w:ascii="Times New Roman" w:hAnsi="Times New Roman"/>
                 <w:noProof/>
                 <w:webHidden/>
+                <w:sz w:val="28"/>
+                <w:szCs w:val="28"/>
               </w:rPr>
               <w:fldChar w:fldCharType="begin"/>
             </w:r>
             <w:r>
               <w:rPr>
+                <w:rFonts w:ascii="Times New Roman" w:hAnsi="Times New Roman"/>
                 <w:noProof/>
                 <w:webHidden/>
+                <w:sz w:val="28"/>
+                <w:szCs w:val="28"/>
               </w:rPr>
-              <w:instrText xml:space="preserve"> PAGEREF _Toc32611367 \h </w:instrText>
+              <w:instrText xml:space="preserve"> PAGEREF _Toc33035566 \h </w:instrText>
             </w:r>
             <w:r>
               <w:rPr>
+                <w:rFonts w:ascii="Times New Roman" w:hAnsi="Times New Roman"/>
                 <w:noProof/>
                 <w:webHidden/>
+                <w:sz w:val="28"/>
+                <w:szCs w:val="28"/>
               </w:rPr>
             </w:r>
             <w:r>
               <w:rPr>
+                <w:rFonts w:ascii="Times New Roman" w:hAnsi="Times New Roman"/>
                 <w:noProof/>
                 <w:webHidden/>
+                <w:sz w:val="28"/>
+                <w:szCs w:val="28"/>
               </w:rPr>
               <w:fldChar w:fldCharType="separate"/>
             </w:r>
             <w:r>
               <w:rPr>
+                <w:rFonts w:ascii="Times New Roman" w:hAnsi="Times New Roman"/>
                 <w:noProof/>
                 <w:webHidden/>
+                <w:sz w:val="28"/>
+                <w:szCs w:val="28"/>
               </w:rPr>
-              <w:t>8</w:t>
+              <w:t>9</w:t>
             </w:r>
             <w:r>
               <w:rPr>
+                <w:rFonts w:ascii="Times New Roman" w:hAnsi="Times New Roman"/>
                 <w:noProof/>
                 <w:webHidden/>
+                <w:sz w:val="28"/>
+                <w:szCs w:val="28"/>
               </w:rPr>
               <w:fldChar w:fldCharType="end"/>
             </w:r>
@@ -856,65 +2231,90 @@
               <w:tab w:val="right" w:leader="dot" w:pos="9627"/>
             </w:tabs>
             <w:rPr>
-              <w:rFonts w:cstheme="minorBidi"/>
+              <w:rFonts w:ascii="Times New Roman" w:hAnsi="Times New Roman"/>
               <w:noProof/>
+              <w:sz w:val="28"/>
+              <w:szCs w:val="28"/>
             </w:rPr>
           </w:pPr>
-          <w:hyperlink w:anchor="_Toc32611368" w:history="1">
+          <w:hyperlink w:anchor="_Toc33035567" w:history="1">
             <w:r>
               <w:rPr>
                 <w:rStyle w:val="a4"/>
                 <w:rFonts w:ascii="Times New Roman" w:hAnsi="Times New Roman"/>
                 <w:b/>
                 <w:noProof/>
+                <w:sz w:val="28"/>
+                <w:szCs w:val="28"/>
               </w:rPr>
               <w:t>2.1. Структура програми</w:t>
             </w:r>
             <w:r>
               <w:rPr>
+                <w:rFonts w:ascii="Times New Roman" w:hAnsi="Times New Roman"/>
                 <w:noProof/>
                 <w:webHidden/>
+                <w:sz w:val="28"/>
+                <w:szCs w:val="28"/>
               </w:rPr>
               <w:tab/>
             </w:r>
             <w:r>
               <w:rPr>
+                <w:rFonts w:ascii="Times New Roman" w:hAnsi="Times New Roman"/>
                 <w:noProof/>
                 <w:webHidden/>
+                <w:sz w:val="28"/>
+                <w:szCs w:val="28"/>
               </w:rPr>
               <w:fldChar w:fldCharType="begin"/>
             </w:r>
             <w:r>
               <w:rPr>
+                <w:rFonts w:ascii="Times New Roman" w:hAnsi="Times New Roman"/>
                 <w:noProof/>
                 <w:webHidden/>
+                <w:sz w:val="28"/>
+                <w:szCs w:val="28"/>
               </w:rPr>
-              <w:instrText xml:space="preserve"> PAGEREF _Toc32611368 \h </w:instrText>
+              <w:instrText xml:space="preserve"> PAGEREF _Toc33035567 \h </w:instrText>
             </w:r>
             <w:r>
               <w:rPr>
+                <w:rFonts w:ascii="Times New Roman" w:hAnsi="Times New Roman"/>
                 <w:noProof/>
                 <w:webHidden/>
+                <w:sz w:val="28"/>
+                <w:szCs w:val="28"/>
               </w:rPr>
             </w:r>
             <w:r>
               <w:rPr>
+                <w:rFonts w:ascii="Times New Roman" w:hAnsi="Times New Roman"/>
                 <w:noProof/>
                 <w:webHidden/>
+                <w:sz w:val="28"/>
+                <w:szCs w:val="28"/>
               </w:rPr>
               <w:fldChar w:fldCharType="separate"/>
             </w:r>
             <w:r>
               <w:rPr>
+                <w:rFonts w:ascii="Times New Roman" w:hAnsi="Times New Roman"/>
                 <w:noProof/>
                 <w:webHidden/>
+                <w:sz w:val="28"/>
+                <w:szCs w:val="28"/>
               </w:rPr>
-              <w:t>8</w:t>
+              <w:t>9</w:t>
             </w:r>
             <w:r>
               <w:rPr>
+                <w:rFonts w:ascii="Times New Roman" w:hAnsi="Times New Roman"/>
                 <w:noProof/>
                 <w:webHidden/>
+                <w:sz w:val="28"/>
+                <w:szCs w:val="28"/>
               </w:rPr>
               <w:fldChar w:fldCharType="end"/>
             </w:r>
@@ -927,17 +2327,21 @@
               <w:tab w:val="right" w:leader="dot" w:pos="9627"/>
             </w:tabs>
             <w:rPr>
-              <w:rFonts w:cstheme="minorBidi"/>
+              <w:rFonts w:ascii="Times New Roman" w:hAnsi="Times New Roman"/>
               <w:noProof/>
+              <w:sz w:val="28"/>
+              <w:szCs w:val="28"/>
             </w:rPr>
           </w:pPr>
-          <w:hyperlink w:anchor="_Toc32611369" w:history="1">
+          <w:hyperlink w:anchor="_Toc33035568" w:history="1">
             <w:r>
               <w:rPr>
                 <w:rStyle w:val="a4"/>
                 <w:rFonts w:ascii="Times New Roman" w:hAnsi="Times New Roman"/>
                 <w:b/>
                 <w:noProof/>
+                <w:sz w:val="28"/>
+                <w:szCs w:val="28"/>
               </w:rPr>
               <w:t xml:space="preserve">2.2. Клас </w:t>
             </w:r>
@@ -947,55 +2351,78 @@
                 <w:rFonts w:ascii="Times New Roman" w:hAnsi="Times New Roman"/>
                 <w:b/>
                 <w:noProof/>
+                <w:sz w:val="28"/>
+                <w:szCs w:val="28"/>
                 <w:lang w:val="en-US"/>
               </w:rPr>
               <w:t>Space</w:t>
             </w:r>
             <w:r>
               <w:rPr>
+                <w:rFonts w:ascii="Times New Roman" w:hAnsi="Times New Roman"/>
                 <w:noProof/>
                 <w:webHidden/>
+                <w:sz w:val="28"/>
+                <w:szCs w:val="28"/>
               </w:rPr>
               <w:tab/>
             </w:r>
             <w:r>
               <w:rPr>
+                <w:rFonts w:ascii="Times New Roman" w:hAnsi="Times New Roman"/>
                 <w:noProof/>
                 <w:webHidden/>
+                <w:sz w:val="28"/>
+                <w:szCs w:val="28"/>
               </w:rPr>
               <w:fldChar w:fldCharType="begin"/>
             </w:r>
             <w:r>
               <w:rPr>
+                <w:rFonts w:ascii="Times New Roman" w:hAnsi="Times New Roman"/>
                 <w:noProof/>
                 <w:webHidden/>
+                <w:sz w:val="28"/>
+                <w:szCs w:val="28"/>
               </w:rPr>
-              <w:instrText xml:space="preserve"> PAGEREF _Toc32611369 \h </w:instrText>
+              <w:instrText xml:space="preserve"> PAGEREF _Toc33035568 \h </w:instrText>
             </w:r>
             <w:r>
               <w:rPr>
+                <w:rFonts w:ascii="Times New Roman" w:hAnsi="Times New Roman"/>
                 <w:noProof/>
                 <w:webHidden/>
+                <w:sz w:val="28"/>
+                <w:szCs w:val="28"/>
               </w:rPr>
             </w:r>
             <w:r>
               <w:rPr>
+                <w:rFonts w:ascii="Times New Roman" w:hAnsi="Times New Roman"/>
                 <w:noProof/>
                 <w:webHidden/>
+                <w:sz w:val="28"/>
+                <w:szCs w:val="28"/>
               </w:rPr>
               <w:fldChar w:fldCharType="separate"/>
             </w:r>
             <w:r>
               <w:rPr>
+                <w:rFonts w:ascii="Times New Roman" w:hAnsi="Times New Roman"/>
                 <w:noProof/>
                 <w:webHidden/>
+                <w:sz w:val="28"/>
+                <w:szCs w:val="28"/>
               </w:rPr>
-              <w:t>9</w:t>
+              <w:t>10</w:t>
             </w:r>
             <w:r>
               <w:rPr>
+                <w:rFonts w:ascii="Times New Roman" w:hAnsi="Times New Roman"/>
                 <w:noProof/>
                 <w:webHidden/>
+                <w:sz w:val="28"/>
+                <w:szCs w:val="28"/>
               </w:rPr>
               <w:fldChar w:fldCharType="end"/>
             </w:r>
@@ -1008,17 +2435,21 @@
               <w:tab w:val="right" w:leader="dot" w:pos="9627"/>
             </w:tabs>
             <w:rPr>
-              <w:rFonts w:cstheme="minorBidi"/>
+              <w:rFonts w:ascii="Times New Roman" w:hAnsi="Times New Roman"/>
               <w:noProof/>
+              <w:sz w:val="28"/>
+              <w:szCs w:val="28"/>
             </w:rPr>
           </w:pPr>
-          <w:hyperlink w:anchor="_Toc32611370" w:history="1">
+          <w:hyperlink w:anchor="_Toc33035569" w:history="1">
             <w:r>
               <w:rPr>
                 <w:rStyle w:val="a4"/>
                 <w:rFonts w:ascii="Times New Roman" w:hAnsi="Times New Roman"/>
                 <w:b/>
                 <w:noProof/>
+                <w:sz w:val="28"/>
+                <w:szCs w:val="28"/>
               </w:rPr>
               <w:t xml:space="preserve">2.3. Клас </w:t>
             </w:r>
@@ -1028,55 +2459,78 @@
                 <w:rFonts w:ascii="Times New Roman" w:hAnsi="Times New Roman"/>
                 <w:b/>
                 <w:noProof/>
+                <w:sz w:val="28"/>
+                <w:szCs w:val="28"/>
                 <w:lang w:val="en-US"/>
               </w:rPr>
               <w:t>Database</w:t>
             </w:r>
             <w:r>
               <w:rPr>
+                <w:rFonts w:ascii="Times New Roman" w:hAnsi="Times New Roman"/>
                 <w:noProof/>
                 <w:webHidden/>
+                <w:sz w:val="28"/>
+                <w:szCs w:val="28"/>
               </w:rPr>
               <w:tab/>
             </w:r>
             <w:r>
               <w:rPr>
+                <w:rFonts w:ascii="Times New Roman" w:hAnsi="Times New Roman"/>
                 <w:noProof/>
                 <w:webHidden/>
+                <w:sz w:val="28"/>
+                <w:szCs w:val="28"/>
               </w:rPr>
               <w:fldChar w:fldCharType="begin"/>
             </w:r>
             <w:r>
               <w:rPr>
+                <w:rFonts w:ascii="Times New Roman" w:hAnsi="Times New Roman"/>
                 <w:noProof/>
                 <w:webHidden/>
+                <w:sz w:val="28"/>
+                <w:szCs w:val="28"/>
               </w:rPr>
-              <w:instrText xml:space="preserve"> PAGEREF _Toc32611370 \h </w:instrText>
+              <w:instrText xml:space="preserve"> PAGEREF _Toc33035569 \h </w:instrText>
             </w:r>
             <w:r>
               <w:rPr>
+                <w:rFonts w:ascii="Times New Roman" w:hAnsi="Times New Roman"/>
                 <w:noProof/>
                 <w:webHidden/>
+                <w:sz w:val="28"/>
+                <w:szCs w:val="28"/>
               </w:rPr>
             </w:r>
             <w:r>
               <w:rPr>
+                <w:rFonts w:ascii="Times New Roman" w:hAnsi="Times New Roman"/>
                 <w:noProof/>
                 <w:webHidden/>
+                <w:sz w:val="28"/>
+                <w:szCs w:val="28"/>
               </w:rPr>
               <w:fldChar w:fldCharType="separate"/>
             </w:r>
             <w:r>
               <w:rPr>
+                <w:rFonts w:ascii="Times New Roman" w:hAnsi="Times New Roman"/>
                 <w:noProof/>
                 <w:webHidden/>
+                <w:sz w:val="28"/>
+                <w:szCs w:val="28"/>
               </w:rPr>
-              <w:t>10</w:t>
+              <w:t>11</w:t>
             </w:r>
             <w:r>
               <w:rPr>
+                <w:rFonts w:ascii="Times New Roman" w:hAnsi="Times New Roman"/>
                 <w:noProof/>
                 <w:webHidden/>
+                <w:sz w:val="28"/>
+                <w:szCs w:val="28"/>
               </w:rPr>
               <w:fldChar w:fldCharType="end"/>
             </w:r>
@@ -1089,17 +2543,21 @@
               <w:tab w:val="right" w:leader="dot" w:pos="9627"/>
             </w:tabs>
             <w:rPr>
-              <w:rFonts w:cstheme="minorBidi"/>
+              <w:rFonts w:ascii="Times New Roman" w:hAnsi="Times New Roman"/>
               <w:noProof/>
+              <w:sz w:val="28"/>
+              <w:szCs w:val="28"/>
             </w:rPr>
           </w:pPr>
-          <w:hyperlink w:anchor="_Toc32611371" w:history="1">
+          <w:hyperlink w:anchor="_Toc33035570" w:history="1">
             <w:r>
               <w:rPr>
                 <w:rStyle w:val="a4"/>
                 <w:rFonts w:ascii="Times New Roman" w:hAnsi="Times New Roman"/>
                 <w:b/>
                 <w:noProof/>
+                <w:sz w:val="28"/>
+                <w:szCs w:val="28"/>
               </w:rPr>
               <w:t xml:space="preserve">2.4. Клас </w:t>
             </w:r>
@@ -1109,55 +2567,78 @@
                 <w:rFonts w:ascii="Times New Roman" w:hAnsi="Times New Roman"/>
                 <w:b/>
                 <w:noProof/>
+                <w:sz w:val="28"/>
+                <w:szCs w:val="28"/>
                 <w:lang w:val="en-US"/>
               </w:rPr>
               <w:t>Interface</w:t>
             </w:r>
             <w:r>
               <w:rPr>
+                <w:rFonts w:ascii="Times New Roman" w:hAnsi="Times New Roman"/>
                 <w:noProof/>
                 <w:webHidden/>
+                <w:sz w:val="28"/>
+                <w:szCs w:val="28"/>
               </w:rPr>
               <w:tab/>
             </w:r>
             <w:r>
               <w:rPr>
+                <w:rFonts w:ascii="Times New Roman" w:hAnsi="Times New Roman"/>
                 <w:noProof/>
                 <w:webHidden/>
+                <w:sz w:val="28"/>
+                <w:szCs w:val="28"/>
               </w:rPr>
               <w:fldChar w:fldCharType="begin"/>
             </w:r>
             <w:r>
               <w:rPr>
+                <w:rFonts w:ascii="Times New Roman" w:hAnsi="Times New Roman"/>
                 <w:noProof/>
                 <w:webHidden/>
+                <w:sz w:val="28"/>
+                <w:szCs w:val="28"/>
               </w:rPr>
-              <w:instrText xml:space="preserve"> PAGEREF _Toc32611371 \h </w:instrText>
+              <w:instrText xml:space="preserve"> PAGEREF _Toc33035570 \h </w:instrText>
             </w:r>
             <w:r>
               <w:rPr>
+                <w:rFonts w:ascii="Times New Roman" w:hAnsi="Times New Roman"/>
                 <w:noProof/>
                 <w:webHidden/>
+                <w:sz w:val="28"/>
+                <w:szCs w:val="28"/>
               </w:rPr>
             </w:r>
             <w:r>
               <w:rPr>
+                <w:rFonts w:ascii="Times New Roman" w:hAnsi="Times New Roman"/>
                 <w:noProof/>
                 <w:webHidden/>
+                <w:sz w:val="28"/>
+                <w:szCs w:val="28"/>
               </w:rPr>
               <w:fldChar w:fldCharType="separate"/>
             </w:r>
             <w:r>
               <w:rPr>
+                <w:rFonts w:ascii="Times New Roman" w:hAnsi="Times New Roman"/>
                 <w:noProof/>
                 <w:webHidden/>
+                <w:sz w:val="28"/>
+                <w:szCs w:val="28"/>
               </w:rPr>
-              <w:t>11</w:t>
+              <w:t>12</w:t>
             </w:r>
             <w:r>
               <w:rPr>
+                <w:rFonts w:ascii="Times New Roman" w:hAnsi="Times New Roman"/>
                 <w:noProof/>
                 <w:webHidden/>
+                <w:sz w:val="28"/>
+                <w:szCs w:val="28"/>
               </w:rPr>
               <w:fldChar w:fldCharType="end"/>
             </w:r>
@@ -1170,17 +2651,21 @@
               <w:tab w:val="right" w:leader="dot" w:pos="9627"/>
             </w:tabs>
             <w:rPr>
-              <w:rFonts w:cstheme="minorBidi"/>
+              <w:rFonts w:ascii="Times New Roman" w:hAnsi="Times New Roman"/>
               <w:noProof/>
+              <w:sz w:val="28"/>
+              <w:szCs w:val="28"/>
             </w:rPr>
           </w:pPr>
-          <w:hyperlink w:anchor="_Toc32611372" w:history="1">
+          <w:hyperlink w:anchor="_Toc33035571" w:history="1">
             <w:r>
               <w:rPr>
                 <w:rStyle w:val="a4"/>
                 <w:rFonts w:ascii="Times New Roman" w:hAnsi="Times New Roman"/>
                 <w:b/>
                 <w:noProof/>
+                <w:sz w:val="28"/>
+                <w:szCs w:val="28"/>
               </w:rPr>
               <w:t xml:space="preserve">2.5. Клас </w:t>
             </w:r>
@@ -1190,55 +2675,78 @@
                 <w:rFonts w:ascii="Times New Roman" w:hAnsi="Times New Roman"/>
                 <w:b/>
                 <w:noProof/>
+                <w:sz w:val="28"/>
+                <w:szCs w:val="28"/>
                 <w:lang w:val="en-US"/>
               </w:rPr>
               <w:t>Client</w:t>
             </w:r>
             <w:r>
               <w:rPr>
+                <w:rFonts w:ascii="Times New Roman" w:hAnsi="Times New Roman"/>
                 <w:noProof/>
                 <w:webHidden/>
+                <w:sz w:val="28"/>
+                <w:szCs w:val="28"/>
               </w:rPr>
               <w:tab/>
             </w:r>
             <w:r>
               <w:rPr>
+                <w:rFonts w:ascii="Times New Roman" w:hAnsi="Times New Roman"/>
                 <w:noProof/>
                 <w:webHidden/>
+                <w:sz w:val="28"/>
+                <w:szCs w:val="28"/>
               </w:rPr>
               <w:fldChar w:fldCharType="begin"/>
             </w:r>
             <w:r>
               <w:rPr>
+                <w:rFonts w:ascii="Times New Roman" w:hAnsi="Times New Roman"/>
                 <w:noProof/>
                 <w:webHidden/>
+                <w:sz w:val="28"/>
+                <w:szCs w:val="28"/>
               </w:rPr>
-              <w:instrText xml:space="preserve"> PAGEREF _Toc32611372 \h </w:instrText>
+              <w:instrText xml:space="preserve"> PAGEREF _Toc33035571 \h </w:instrText>
             </w:r>
             <w:r>
               <w:rPr>
+                <w:rFonts w:ascii="Times New Roman" w:hAnsi="Times New Roman"/>
                 <w:noProof/>
                 <w:webHidden/>
+                <w:sz w:val="28"/>
+                <w:szCs w:val="28"/>
               </w:rPr>
             </w:r>
             <w:r>
               <w:rPr>
+                <w:rFonts w:ascii="Times New Roman" w:hAnsi="Times New Roman"/>
                 <w:noProof/>
                 <w:webHidden/>
+                <w:sz w:val="28"/>
+                <w:szCs w:val="28"/>
               </w:rPr>
               <w:fldChar w:fldCharType="separate"/>
             </w:r>
             <w:r>
               <w:rPr>
+                <w:rFonts w:ascii="Times New Roman" w:hAnsi="Times New Roman"/>
                 <w:noProof/>
                 <w:webHidden/>
+                <w:sz w:val="28"/>
+                <w:szCs w:val="28"/>
               </w:rPr>
-              <w:t>12</w:t>
+              <w:t>13</w:t>
             </w:r>
             <w:r>
               <w:rPr>
+                <w:rFonts w:ascii="Times New Roman" w:hAnsi="Times New Roman"/>
                 <w:noProof/>
                 <w:webHidden/>
+                <w:sz w:val="28"/>
+                <w:szCs w:val="28"/>
               </w:rPr>
               <w:fldChar w:fldCharType="end"/>
             </w:r>
@@ -1251,17 +2759,21 @@
               <w:tab w:val="right" w:leader="dot" w:pos="9627"/>
             </w:tabs>
             <w:rPr>
-              <w:rFonts w:cstheme="minorBidi"/>
+              <w:rFonts w:ascii="Times New Roman" w:hAnsi="Times New Roman"/>
               <w:noProof/>
+              <w:sz w:val="28"/>
+              <w:szCs w:val="28"/>
             </w:rPr>
           </w:pPr>
-          <w:hyperlink w:anchor="_Toc32611373" w:history="1">
+          <w:hyperlink w:anchor="_Toc33035572" w:history="1">
             <w:r>
               <w:rPr>
                 <w:rStyle w:val="a4"/>
                 <w:rFonts w:ascii="Times New Roman" w:hAnsi="Times New Roman"/>
                 <w:b/>
                 <w:noProof/>
+                <w:sz w:val="28"/>
+                <w:szCs w:val="28"/>
               </w:rPr>
               <w:t>2.</w:t>
             </w:r>
@@ -1271,6 +2783,8 @@
                 <w:rFonts w:ascii="Times New Roman" w:hAnsi="Times New Roman"/>
                 <w:b/>
                 <w:noProof/>
+                <w:sz w:val="28"/>
+                <w:szCs w:val="28"/>
                 <w:lang w:val="ru-RU"/>
               </w:rPr>
               <w:t>6</w:t>
@@ -1281,6 +2795,8 @@
                 <w:rFonts w:ascii="Times New Roman" w:hAnsi="Times New Roman"/>
                 <w:b/>
                 <w:noProof/>
+                <w:sz w:val="28"/>
+                <w:szCs w:val="28"/>
               </w:rPr>
               <w:t xml:space="preserve">. Клас </w:t>
             </w:r>
@@ -1290,55 +2806,78 @@
                 <w:rFonts w:ascii="Times New Roman" w:hAnsi="Times New Roman"/>
                 <w:b/>
                 <w:noProof/>
+                <w:sz w:val="28"/>
+                <w:szCs w:val="28"/>
                 <w:lang w:val="en-US"/>
               </w:rPr>
               <w:t>Server</w:t>
             </w:r>
             <w:r>
               <w:rPr>
+                <w:rFonts w:ascii="Times New Roman" w:hAnsi="Times New Roman"/>
                 <w:noProof/>
                 <w:webHidden/>
+                <w:sz w:val="28"/>
+                <w:szCs w:val="28"/>
               </w:rPr>
               <w:tab/>
             </w:r>
             <w:r>
               <w:rPr>
+                <w:rFonts w:ascii="Times New Roman" w:hAnsi="Times New Roman"/>
                 <w:noProof/>
                 <w:webHidden/>
+                <w:sz w:val="28"/>
+                <w:szCs w:val="28"/>
               </w:rPr>
               <w:fldChar w:fldCharType="begin"/>
             </w:r>
             <w:r>
               <w:rPr>
+                <w:rFonts w:ascii="Times New Roman" w:hAnsi="Times New Roman"/>
                 <w:noProof/>
                 <w:webHidden/>
+                <w:sz w:val="28"/>
+                <w:szCs w:val="28"/>
               </w:rPr>
-              <w:instrText xml:space="preserve"> PAGEREF _Toc32611373 \h </w:instrText>
+              <w:instrText xml:space="preserve"> PAGEREF _Toc33035572 \h </w:instrText>
             </w:r>
             <w:r>
               <w:rPr>
+                <w:rFonts w:ascii="Times New Roman" w:hAnsi="Times New Roman"/>
                 <w:noProof/>
                 <w:webHidden/>
+                <w:sz w:val="28"/>
+                <w:szCs w:val="28"/>
               </w:rPr>
             </w:r>
             <w:r>
               <w:rPr>
+                <w:rFonts w:ascii="Times New Roman" w:hAnsi="Times New Roman"/>
                 <w:noProof/>
                 <w:webHidden/>
+                <w:sz w:val="28"/>
+                <w:szCs w:val="28"/>
               </w:rPr>
               <w:fldChar w:fldCharType="separate"/>
             </w:r>
             <w:r>
               <w:rPr>
+                <w:rFonts w:ascii="Times New Roman" w:hAnsi="Times New Roman"/>
                 <w:noProof/>
                 <w:webHidden/>
+                <w:sz w:val="28"/>
+                <w:szCs w:val="28"/>
               </w:rPr>
-              <w:t>13</w:t>
+              <w:t>14</w:t>
             </w:r>
             <w:r>
               <w:rPr>
+                <w:rFonts w:ascii="Times New Roman" w:hAnsi="Times New Roman"/>
                 <w:noProof/>
                 <w:webHidden/>
+                <w:sz w:val="28"/>
+                <w:szCs w:val="28"/>
               </w:rPr>
               <w:fldChar w:fldCharType="end"/>
             </w:r>
@@ -1351,17 +2890,21 @@
               <w:tab w:val="right" w:leader="dot" w:pos="9627"/>
             </w:tabs>
             <w:rPr>
-              <w:rFonts w:cstheme="minorBidi"/>
+              <w:rFonts w:ascii="Times New Roman" w:hAnsi="Times New Roman"/>
               <w:noProof/>
+              <w:sz w:val="28"/>
+              <w:szCs w:val="28"/>
             </w:rPr>
           </w:pPr>
-          <w:hyperlink w:anchor="_Toc32611374" w:history="1">
+          <w:hyperlink w:anchor="_Toc33035573" w:history="1">
             <w:r>
               <w:rPr>
                 <w:rStyle w:val="a4"/>
                 <w:rFonts w:ascii="Times New Roman" w:hAnsi="Times New Roman"/>
                 <w:b/>
                 <w:noProof/>
+                <w:sz w:val="28"/>
+                <w:szCs w:val="28"/>
               </w:rPr>
               <w:t xml:space="preserve">2.7. </w:t>
             </w:r>
@@ -1371,6 +2914,8 @@
                 <w:rFonts w:ascii="Times New Roman" w:hAnsi="Times New Roman"/>
                 <w:b/>
                 <w:noProof/>
+                <w:sz w:val="28"/>
+                <w:szCs w:val="28"/>
                 <w:lang w:val="en-US"/>
               </w:rPr>
               <w:t>XML</w:t>
@@ -1381,54 +2926,77 @@
                 <w:rFonts w:ascii="Times New Roman" w:hAnsi="Times New Roman"/>
                 <w:b/>
                 <w:noProof/>
+                <w:sz w:val="28"/>
+                <w:szCs w:val="28"/>
               </w:rPr>
               <w:t>-файл</w:t>
             </w:r>
             <w:r>
               <w:rPr>
+                <w:rFonts w:ascii="Times New Roman" w:hAnsi="Times New Roman"/>
                 <w:noProof/>
                 <w:webHidden/>
+                <w:sz w:val="28"/>
+                <w:szCs w:val="28"/>
               </w:rPr>
               <w:tab/>
             </w:r>
             <w:r>
               <w:rPr>
+                <w:rFonts w:ascii="Times New Roman" w:hAnsi="Times New Roman"/>
                 <w:noProof/>
                 <w:webHidden/>
+                <w:sz w:val="28"/>
+                <w:szCs w:val="28"/>
               </w:rPr>
               <w:fldChar w:fldCharType="begin"/>
             </w:r>
             <w:r>
               <w:rPr>
+                <w:rFonts w:ascii="Times New Roman" w:hAnsi="Times New Roman"/>
                 <w:noProof/>
                 <w:webHidden/>
+                <w:sz w:val="28"/>
+                <w:szCs w:val="28"/>
               </w:rPr>
-              <w:instrText xml:space="preserve"> PAGEREF _Toc32611374 \h </w:instrText>
+              <w:instrText xml:space="preserve"> PAGEREF _Toc33035573 \h </w:instrText>
             </w:r>
             <w:r>
               <w:rPr>
+                <w:rFonts w:ascii="Times New Roman" w:hAnsi="Times New Roman"/>
                 <w:noProof/>
                 <w:webHidden/>
+                <w:sz w:val="28"/>
+                <w:szCs w:val="28"/>
               </w:rPr>
             </w:r>
             <w:r>
               <w:rPr>
+                <w:rFonts w:ascii="Times New Roman" w:hAnsi="Times New Roman"/>
                 <w:noProof/>
                 <w:webHidden/>
+                <w:sz w:val="28"/>
+                <w:szCs w:val="28"/>
               </w:rPr>
               <w:fldChar w:fldCharType="separate"/>
             </w:r>
             <w:r>
               <w:rPr>
+                <w:rFonts w:ascii="Times New Roman" w:hAnsi="Times New Roman"/>
                 <w:noProof/>
                 <w:webHidden/>
+                <w:sz w:val="28"/>
+                <w:szCs w:val="28"/>
               </w:rPr>
-              <w:t>14</w:t>
+              <w:t>15</w:t>
             </w:r>
             <w:r>
               <w:rPr>
+                <w:rFonts w:ascii="Times New Roman" w:hAnsi="Times New Roman"/>
                 <w:noProof/>
                 <w:webHidden/>
+                <w:sz w:val="28"/>
+                <w:szCs w:val="28"/>
               </w:rPr>
               <w:fldChar w:fldCharType="end"/>
             </w:r>
@@ -1441,65 +3009,90 @@
               <w:tab w:val="right" w:leader="dot" w:pos="9627"/>
             </w:tabs>
             <w:rPr>
-              <w:rFonts w:cstheme="minorBidi"/>
+              <w:rFonts w:ascii="Times New Roman" w:hAnsi="Times New Roman"/>
               <w:noProof/>
+              <w:sz w:val="28"/>
+              <w:szCs w:val="28"/>
             </w:rPr>
           </w:pPr>
-          <w:hyperlink w:anchor="_Toc32611375" w:history="1">
+          <w:hyperlink w:anchor="_Toc33035574" w:history="1">
             <w:r>
               <w:rPr>
                 <w:rStyle w:val="a4"/>
                 <w:rFonts w:ascii="Times New Roman" w:hAnsi="Times New Roman"/>
                 <w:b/>
                 <w:noProof/>
+                <w:sz w:val="28"/>
+                <w:szCs w:val="28"/>
               </w:rPr>
               <w:t>2.8. Як усе працює</w:t>
             </w:r>
             <w:r>
               <w:rPr>
+                <w:rFonts w:ascii="Times New Roman" w:hAnsi="Times New Roman"/>
                 <w:noProof/>
                 <w:webHidden/>
+                <w:sz w:val="28"/>
+                <w:szCs w:val="28"/>
               </w:rPr>
               <w:tab/>
             </w:r>
             <w:r>
               <w:rPr>
+                <w:rFonts w:ascii="Times New Roman" w:hAnsi="Times New Roman"/>
                 <w:noProof/>
                 <w:webHidden/>
+                <w:sz w:val="28"/>
+                <w:szCs w:val="28"/>
               </w:rPr>
               <w:fldChar w:fldCharType="begin"/>
             </w:r>
             <w:r>
               <w:rPr>
+                <w:rFonts w:ascii="Times New Roman" w:hAnsi="Times New Roman"/>
                 <w:noProof/>
                 <w:webHidden/>
+                <w:sz w:val="28"/>
+                <w:szCs w:val="28"/>
               </w:rPr>
-              <w:instrText xml:space="preserve"> PAGEREF _Toc32611375 \h </w:instrText>
+              <w:instrText xml:space="preserve"> PAGEREF _Toc33035574 \h </w:instrText>
             </w:r>
             <w:r>
               <w:rPr>
+                <w:rFonts w:ascii="Times New Roman" w:hAnsi="Times New Roman"/>
                 <w:noProof/>
                 <w:webHidden/>
+                <w:sz w:val="28"/>
+                <w:szCs w:val="28"/>
               </w:rPr>
             </w:r>
             <w:r>
               <w:rPr>
+                <w:rFonts w:ascii="Times New Roman" w:hAnsi="Times New Roman"/>
                 <w:noProof/>
                 <w:webHidden/>
+                <w:sz w:val="28"/>
+                <w:szCs w:val="28"/>
               </w:rPr>
               <w:fldChar w:fldCharType="separate"/>
             </w:r>
             <w:r>
               <w:rPr>
+                <w:rFonts w:ascii="Times New Roman" w:hAnsi="Times New Roman"/>
                 <w:noProof/>
                 <w:webHidden/>
+                <w:sz w:val="28"/>
+                <w:szCs w:val="28"/>
               </w:rPr>
-              <w:t>15</w:t>
+              <w:t>16</w:t>
             </w:r>
             <w:r>
               <w:rPr>
+                <w:rFonts w:ascii="Times New Roman" w:hAnsi="Times New Roman"/>
                 <w:noProof/>
                 <w:webHidden/>
+                <w:sz w:val="28"/>
+                <w:szCs w:val="28"/>
               </w:rPr>
               <w:fldChar w:fldCharType="end"/>
             </w:r>
@@ -1512,65 +3105,90 @@
               <w:tab w:val="right" w:leader="dot" w:pos="9627"/>
             </w:tabs>
             <w:rPr>
-              <w:rFonts w:cstheme="minorBidi"/>
+              <w:rFonts w:ascii="Times New Roman" w:hAnsi="Times New Roman"/>
               <w:noProof/>
+              <w:sz w:val="28"/>
+              <w:szCs w:val="28"/>
             </w:rPr>
           </w:pPr>
-          <w:hyperlink w:anchor="_Toc32611376" w:history="1">
+          <w:hyperlink w:anchor="_Toc33035575" w:history="1">
             <w:r>
               <w:rPr>
                 <w:rStyle w:val="a4"/>
                 <w:rFonts w:ascii="Times New Roman" w:hAnsi="Times New Roman"/>
                 <w:b/>
                 <w:noProof/>
+                <w:sz w:val="28"/>
+                <w:szCs w:val="28"/>
               </w:rPr>
               <w:t>РОЗДІЛ 3 ОПИС РОБОТИ ПРОГРАМИ</w:t>
             </w:r>
             <w:r>
               <w:rPr>
+                <w:rFonts w:ascii="Times New Roman" w:hAnsi="Times New Roman"/>
                 <w:noProof/>
                 <w:webHidden/>
+                <w:sz w:val="28"/>
+                <w:szCs w:val="28"/>
               </w:rPr>
               <w:tab/>
             </w:r>
             <w:r>
               <w:rPr>
+                <w:rFonts w:ascii="Times New Roman" w:hAnsi="Times New Roman"/>
                 <w:noProof/>
                 <w:webHidden/>
+                <w:sz w:val="28"/>
+                <w:szCs w:val="28"/>
               </w:rPr>
               <w:fldChar w:fldCharType="begin"/>
             </w:r>
             <w:r>
               <w:rPr>
+                <w:rFonts w:ascii="Times New Roman" w:hAnsi="Times New Roman"/>
                 <w:noProof/>
                 <w:webHidden/>
+                <w:sz w:val="28"/>
+                <w:szCs w:val="28"/>
               </w:rPr>
-              <w:instrText xml:space="preserve"> PAGEREF _Toc32611376 \h </w:instrText>
+              <w:instrText xml:space="preserve"> PAGEREF _Toc33035575 \h </w:instrText>
             </w:r>
             <w:r>
               <w:rPr>
+                <w:rFonts w:ascii="Times New Roman" w:hAnsi="Times New Roman"/>
                 <w:noProof/>
                 <w:webHidden/>
+                <w:sz w:val="28"/>
+                <w:szCs w:val="28"/>
               </w:rPr>
             </w:r>
             <w:r>
               <w:rPr>
+                <w:rFonts w:ascii="Times New Roman" w:hAnsi="Times New Roman"/>
                 <w:noProof/>
                 <w:webHidden/>
+                <w:sz w:val="28"/>
+                <w:szCs w:val="28"/>
               </w:rPr>
               <w:fldChar w:fldCharType="separate"/>
             </w:r>
             <w:r>
               <w:rPr>
+                <w:rFonts w:ascii="Times New Roman" w:hAnsi="Times New Roman"/>
                 <w:noProof/>
                 <w:webHidden/>
+                <w:sz w:val="28"/>
+                <w:szCs w:val="28"/>
               </w:rPr>
-              <w:t>16</w:t>
+              <w:t>17</w:t>
             </w:r>
             <w:r>
               <w:rPr>
+                <w:rFonts w:ascii="Times New Roman" w:hAnsi="Times New Roman"/>
                 <w:noProof/>
                 <w:webHidden/>
+                <w:sz w:val="28"/>
+                <w:szCs w:val="28"/>
               </w:rPr>
               <w:fldChar w:fldCharType="end"/>
             </w:r>
@@ -1583,65 +3201,90 @@
               <w:tab w:val="right" w:leader="dot" w:pos="9627"/>
             </w:tabs>
             <w:rPr>
-              <w:rFonts w:cstheme="minorBidi"/>
+              <w:rFonts w:ascii="Times New Roman" w:hAnsi="Times New Roman"/>
               <w:noProof/>
+              <w:sz w:val="28"/>
+              <w:szCs w:val="28"/>
             </w:rPr>
           </w:pPr>
-          <w:hyperlink w:anchor="_Toc32611377" w:history="1">
+          <w:hyperlink w:anchor="_Toc33035576" w:history="1">
             <w:r>
               <w:rPr>
                 <w:rStyle w:val="a4"/>
                 <w:rFonts w:ascii="Times New Roman" w:hAnsi="Times New Roman"/>
                 <w:b/>
                 <w:noProof/>
+                <w:sz w:val="28"/>
+                <w:szCs w:val="28"/>
               </w:rPr>
               <w:t>ВИСНОВКИ</w:t>
             </w:r>
             <w:r>
               <w:rPr>
+                <w:rFonts w:ascii="Times New Roman" w:hAnsi="Times New Roman"/>
                 <w:noProof/>
                 <w:webHidden/>
+                <w:sz w:val="28"/>
+                <w:szCs w:val="28"/>
               </w:rPr>
               <w:tab/>
             </w:r>
             <w:r>
               <w:rPr>
+                <w:rFonts w:ascii="Times New Roman" w:hAnsi="Times New Roman"/>
                 <w:noProof/>
                 <w:webHidden/>
+                <w:sz w:val="28"/>
+                <w:szCs w:val="28"/>
               </w:rPr>
               <w:fldChar w:fldCharType="begin"/>
             </w:r>
             <w:r>
               <w:rPr>
+                <w:rFonts w:ascii="Times New Roman" w:hAnsi="Times New Roman"/>
                 <w:noProof/>
                 <w:webHidden/>
+                <w:sz w:val="28"/>
+                <w:szCs w:val="28"/>
               </w:rPr>
-              <w:instrText xml:space="preserve"> PAGEREF _Toc32611377 \h </w:instrText>
+              <w:instrText xml:space="preserve"> PAGEREF _Toc33035576 \h </w:instrText>
             </w:r>
             <w:r>
               <w:rPr>
+                <w:rFonts w:ascii="Times New Roman" w:hAnsi="Times New Roman"/>
                 <w:noProof/>
                 <w:webHidden/>
+                <w:sz w:val="28"/>
+                <w:szCs w:val="28"/>
               </w:rPr>
             </w:r>
             <w:r>
               <w:rPr>
+                <w:rFonts w:ascii="Times New Roman" w:hAnsi="Times New Roman"/>
                 <w:noProof/>
                 <w:webHidden/>
+                <w:sz w:val="28"/>
+                <w:szCs w:val="28"/>
               </w:rPr>
               <w:fldChar w:fldCharType="separate"/>
             </w:r>
             <w:r>
               <w:rPr>
+                <w:rFonts w:ascii="Times New Roman" w:hAnsi="Times New Roman"/>
                 <w:noProof/>
                 <w:webHidden/>
+                <w:sz w:val="28"/>
+                <w:szCs w:val="28"/>
               </w:rPr>
-              <w:t>19</w:t>
+              <w:t>20</w:t>
             </w:r>
             <w:r>
               <w:rPr>
+                <w:rFonts w:ascii="Times New Roman" w:hAnsi="Times New Roman"/>
                 <w:noProof/>
                 <w:webHidden/>
+                <w:sz w:val="28"/>
+                <w:szCs w:val="28"/>
               </w:rPr>
               <w:fldChar w:fldCharType="end"/>
             </w:r>
@@ -1654,65 +3297,90 @@
               <w:tab w:val="right" w:leader="dot" w:pos="9627"/>
             </w:tabs>
             <w:rPr>
-              <w:rFonts w:cstheme="minorBidi"/>
+              <w:rFonts w:ascii="Times New Roman" w:hAnsi="Times New Roman"/>
               <w:noProof/>
+              <w:sz w:val="28"/>
+              <w:szCs w:val="28"/>
             </w:rPr>
           </w:pPr>
-          <w:hyperlink w:anchor="_Toc32611378" w:history="1">
+          <w:hyperlink w:anchor="_Toc33035577" w:history="1">
             <w:r>
               <w:rPr>
                 <w:rStyle w:val="a4"/>
                 <w:rFonts w:ascii="Times New Roman" w:hAnsi="Times New Roman"/>
                 <w:b/>
                 <w:noProof/>
+                <w:sz w:val="28"/>
+                <w:szCs w:val="28"/>
               </w:rPr>
               <w:t>СПИСОК ВИКОРИСТАНИХ ДЖЕРЕЛ</w:t>
             </w:r>
             <w:r>
               <w:rPr>
+                <w:rFonts w:ascii="Times New Roman" w:hAnsi="Times New Roman"/>
                 <w:noProof/>
                 <w:webHidden/>
+                <w:sz w:val="28"/>
+                <w:szCs w:val="28"/>
               </w:rPr>
               <w:tab/>
             </w:r>
             <w:r>
               <w:rPr>
+                <w:rFonts w:ascii="Times New Roman" w:hAnsi="Times New Roman"/>
                 <w:noProof/>
                 <w:webHidden/>
+                <w:sz w:val="28"/>
+                <w:szCs w:val="28"/>
               </w:rPr>
               <w:fldChar w:fldCharType="begin"/>
             </w:r>
             <w:r>
               <w:rPr>
+                <w:rFonts w:ascii="Times New Roman" w:hAnsi="Times New Roman"/>
                 <w:noProof/>
                 <w:webHidden/>
+                <w:sz w:val="28"/>
+                <w:szCs w:val="28"/>
               </w:rPr>
-              <w:instrText xml:space="preserve"> PAGEREF _Toc32611378 \h </w:instrText>
+              <w:instrText xml:space="preserve"> PAGEREF _Toc33035577 \h </w:instrText>
             </w:r>
             <w:r>
               <w:rPr>
+                <w:rFonts w:ascii="Times New Roman" w:hAnsi="Times New Roman"/>
                 <w:noProof/>
                 <w:webHidden/>
+                <w:sz w:val="28"/>
+                <w:szCs w:val="28"/>
               </w:rPr>
             </w:r>
             <w:r>
               <w:rPr>
+                <w:rFonts w:ascii="Times New Roman" w:hAnsi="Times New Roman"/>
                 <w:noProof/>
                 <w:webHidden/>
+                <w:sz w:val="28"/>
+                <w:szCs w:val="28"/>
               </w:rPr>
               <w:fldChar w:fldCharType="separate"/>
             </w:r>
             <w:r>
               <w:rPr>
+                <w:rFonts w:ascii="Times New Roman" w:hAnsi="Times New Roman"/>
                 <w:noProof/>
                 <w:webHidden/>
+                <w:sz w:val="28"/>
+                <w:szCs w:val="28"/>
               </w:rPr>
-              <w:t>20</w:t>
+              <w:t>21</w:t>
             </w:r>
             <w:r>
               <w:rPr>
+                <w:rFonts w:ascii="Times New Roman" w:hAnsi="Times New Roman"/>
                 <w:noProof/>
                 <w:webHidden/>
+                <w:sz w:val="28"/>
+                <w:szCs w:val="28"/>
               </w:rPr>
               <w:fldChar w:fldCharType="end"/>
             </w:r>
@@ -1720,6 +3388,7 @@
         </w:p>
         <w:p>
           <w:pPr>
+            <w:spacing w:line="360" w:lineRule="auto"/>
             <w:rPr>
               <w:rFonts w:ascii="Times New Roman" w:hAnsi="Times New Roman" w:cs="Times New Roman"/>
               <w:b/>
@@ -1742,9 +3411,12 @@
     </w:sdt>
     <w:p>
       <w:pPr>
-        <w:spacing w:after="0" w:line="720" w:lineRule="auto"/>
+        <w:spacing w:after="600" w:line="360" w:lineRule="auto"/>
         <w:jc w:val="center"/>
         <w:outlineLvl w:val="0"/>
+        <w:rPr>
+          <w:sz w:val="20"/>
+        </w:rPr>
       </w:pPr>
       <w:r>
         <w:rPr>
@@ -1755,18 +3427,18 @@
         </w:rPr>
         <w:br w:type="page"/>
       </w:r>
-      <w:bookmarkStart w:id="1" w:name="_Toc32611365"/>
+      <w:bookmarkStart w:id="2" w:name="_Toc33035564"/>
       <w:r>
         <w:rPr>
           <w:rFonts w:ascii="Times New Roman" w:hAnsi="Times New Roman" w:cs="Times New Roman"/>
           <w:b/>
-          <w:sz w:val="32"/>
+          <w:sz w:val="28"/>
           <w:szCs w:val="32"/>
         </w:rPr>
         <w:lastRenderedPageBreak/>
         <w:t>ВСТУП</w:t>
       </w:r>
-      <w:bookmarkEnd w:id="1"/>
+      <w:bookmarkEnd w:id="2"/>
     </w:p>
     <w:p>
       <w:pPr>
@@ -1916,6 +3588,7 @@
           <w:rFonts w:ascii="Times New Roman" w:hAnsi="Times New Roman" w:cs="Times New Roman"/>
           <w:sz w:val="28"/>
           <w:szCs w:val="28"/>
+          <w:lang w:val="en-US"/>
         </w:rPr>
       </w:pPr>
       <w:r>
@@ -2039,7 +3712,31 @@
           <w:sz w:val="28"/>
           <w:szCs w:val="28"/>
         </w:rPr>
-        <w:t>, а також гри із друзями</w:t>
+        <w:t>,</w:t>
+      </w:r>
+      <w:r>
+        <w:rPr>
+          <w:rFonts w:ascii="Times New Roman" w:hAnsi="Times New Roman" w:cs="Times New Roman"/>
+          <w:sz w:val="28"/>
+          <w:szCs w:val="28"/>
+        </w:rPr>
+        <w:t xml:space="preserve"> </w:t>
+      </w:r>
+      <w:r>
+        <w:rPr>
+          <w:rFonts w:ascii="Times New Roman" w:hAnsi="Times New Roman" w:cs="Times New Roman"/>
+          <w:sz w:val="28"/>
+          <w:szCs w:val="28"/>
+        </w:rPr>
+        <w:t>наукових експериментів,</w:t>
+      </w:r>
+      <w:r>
+        <w:rPr>
+          <w:rFonts w:ascii="Times New Roman" w:hAnsi="Times New Roman" w:cs="Times New Roman"/>
+          <w:sz w:val="28"/>
+          <w:szCs w:val="28"/>
+        </w:rPr>
+        <w:t xml:space="preserve"> а також гри із друзями</w:t>
       </w:r>
       <w:r>
         <w:rPr>
@@ -2069,15 +3766,60 @@
           <w:sz w:val="28"/>
           <w:szCs w:val="28"/>
         </w:rPr>
-        <w:t xml:space="preserve">Предметом дослідження </w:t>
-      </w:r>
-      <w:r>
-        <w:rPr>
-          <w:rFonts w:ascii="Times New Roman" w:hAnsi="Times New Roman" w:cs="Times New Roman"/>
-          <w:sz w:val="28"/>
-          <w:szCs w:val="28"/>
-        </w:rPr>
-        <w:t xml:space="preserve">є зоряні системи та їх компоненти: </w:t>
+        <w:t>Об’єкт</w:t>
+      </w:r>
+      <w:r>
+        <w:rPr>
+          <w:rFonts w:ascii="Times New Roman" w:hAnsi="Times New Roman" w:cs="Times New Roman"/>
+          <w:b/>
+          <w:sz w:val="28"/>
+          <w:szCs w:val="28"/>
+        </w:rPr>
+        <w:t>ом</w:t>
+      </w:r>
+      <w:r>
+        <w:rPr>
+          <w:rFonts w:ascii="Times New Roman" w:hAnsi="Times New Roman" w:cs="Times New Roman"/>
+          <w:b/>
+          <w:sz w:val="28"/>
+          <w:szCs w:val="28"/>
+        </w:rPr>
+        <w:t xml:space="preserve"> дослідження</w:t>
+      </w:r>
+      <w:r>
+        <w:rPr>
+          <w:rFonts w:ascii="Times New Roman" w:hAnsi="Times New Roman" w:cs="Times New Roman"/>
+          <w:bCs/>
+          <w:sz w:val="28"/>
+          <w:szCs w:val="28"/>
+        </w:rPr>
+        <w:t xml:space="preserve"> </w:t>
+      </w:r>
+      <w:r>
+        <w:rPr>
+          <w:rFonts w:ascii="Times New Roman" w:hAnsi="Times New Roman" w:cs="Times New Roman"/>
+          <w:bCs/>
+          <w:sz w:val="28"/>
+          <w:szCs w:val="28"/>
+        </w:rPr>
+        <w:t>є</w:t>
+      </w:r>
+      <w:r>
+        <w:rPr>
+          <w:rFonts w:ascii="Times New Roman" w:hAnsi="Times New Roman" w:cs="Times New Roman"/>
+          <w:bCs/>
+          <w:sz w:val="28"/>
+          <w:szCs w:val="28"/>
+        </w:rPr>
+        <w:t xml:space="preserve"> </w:t>
+      </w:r>
+      <w:r>
+        <w:rPr>
+          <w:rFonts w:ascii="Times New Roman" w:hAnsi="Times New Roman" w:cs="Times New Roman"/>
+          <w:sz w:val="28"/>
+          <w:szCs w:val="28"/>
+        </w:rPr>
+        <w:t xml:space="preserve">зоряні системи та їх компоненти: </w:t>
       </w:r>
       <w:r>
         <w:rPr>
@@ -2130,7 +3872,25 @@
           <w:sz w:val="28"/>
           <w:szCs w:val="28"/>
         </w:rPr>
-        <w:t>Об’єктом дослідження</w:t>
+        <w:t>Предмет</w:t>
+      </w:r>
+      <w:r>
+        <w:rPr>
+          <w:rFonts w:ascii="Times New Roman" w:hAnsi="Times New Roman" w:cs="Times New Roman"/>
+          <w:b/>
+          <w:sz w:val="28"/>
+          <w:szCs w:val="28"/>
+        </w:rPr>
+        <w:t>ом</w:t>
+      </w:r>
+      <w:r>
+        <w:rPr>
+          <w:rFonts w:ascii="Times New Roman" w:hAnsi="Times New Roman" w:cs="Times New Roman"/>
+          <w:b/>
+          <w:sz w:val="28"/>
+          <w:szCs w:val="28"/>
+        </w:rPr>
+        <w:t xml:space="preserve"> дослідження</w:t>
       </w:r>
       <w:r>
         <w:rPr>
@@ -2146,15 +3906,23 @@
           <w:sz w:val="28"/>
           <w:szCs w:val="28"/>
         </w:rPr>
-        <w:t xml:space="preserve">є </w:t>
-      </w:r>
-      <w:r>
-        <w:rPr>
-          <w:rFonts w:ascii="Times New Roman" w:hAnsi="Times New Roman" w:cs="Times New Roman"/>
-          <w:sz w:val="28"/>
-          <w:szCs w:val="28"/>
-        </w:rPr>
-        <w:t>фізичні та математичні взаємозв’язки між космічними тілами й складовими зоряних систем.</w:t>
+        <w:t>є</w:t>
+      </w:r>
+      <w:r>
+        <w:rPr>
+          <w:rFonts w:ascii="Times New Roman" w:hAnsi="Times New Roman" w:cs="Times New Roman"/>
+          <w:sz w:val="28"/>
+          <w:szCs w:val="28"/>
+        </w:rPr>
+        <w:t xml:space="preserve"> </w:t>
+      </w:r>
+      <w:r>
+        <w:rPr>
+          <w:rFonts w:ascii="Times New Roman" w:hAnsi="Times New Roman" w:cs="Times New Roman"/>
+          <w:sz w:val="28"/>
+          <w:szCs w:val="28"/>
+        </w:rPr>
+        <w:t>фізичні та математичні взаємозв’язки між складовими зоряних систем.</w:t>
       </w:r>
     </w:p>
     <w:p>
@@ -2166,6 +3934,7 @@
           <w:rFonts w:ascii="Times New Roman" w:hAnsi="Times New Roman" w:cs="Times New Roman"/>
           <w:sz w:val="28"/>
           <w:szCs w:val="28"/>
+          <w:lang w:val="ru-RU"/>
         </w:rPr>
       </w:pPr>
       <w:r>
@@ -2600,6 +4369,7 @@
           <w:sz w:val="28"/>
           <w:szCs w:val="28"/>
         </w:rPr>
+        <w:lastRenderedPageBreak/>
         <w:t>покращити вміння застосовувати алгоритми довгої арифметики ;</w:t>
       </w:r>
       <w:r>
@@ -2633,7 +4403,6 @@
           <w:sz w:val="28"/>
           <w:szCs w:val="28"/>
         </w:rPr>
-        <w:lastRenderedPageBreak/>
         <w:t xml:space="preserve">покращити вміння розробки </w:t>
       </w:r>
       <w:proofErr w:type="spellStart"/>
@@ -2756,7 +4525,25 @@
           <w:sz w:val="28"/>
           <w:szCs w:val="28"/>
         </w:rPr>
-        <w:t xml:space="preserve">Велике натхнення на створення </w:t>
+        <w:t xml:space="preserve">Велике </w:t>
+      </w:r>
+      <w:r>
+        <w:rPr>
+          <w:rFonts w:ascii="Times New Roman" w:hAnsi="Times New Roman" w:cs="Times New Roman"/>
+          <w:b/>
+          <w:bCs/>
+          <w:sz w:val="28"/>
+          <w:szCs w:val="28"/>
+        </w:rPr>
+        <w:t>натхнення</w:t>
+      </w:r>
+      <w:r>
+        <w:rPr>
+          <w:rFonts w:ascii="Times New Roman" w:hAnsi="Times New Roman" w:cs="Times New Roman"/>
+          <w:sz w:val="28"/>
+          <w:szCs w:val="28"/>
+        </w:rPr>
+        <w:t xml:space="preserve"> на створення </w:t>
       </w:r>
       <w:proofErr w:type="spellStart"/>
       <w:r>
@@ -2866,32 +4653,106 @@
           <w:szCs w:val="28"/>
         </w:rPr>
         <w:t>.</w:t>
+      </w:r>
+      <w:r>
+        <w:rPr>
+          <w:rFonts w:ascii="Times New Roman" w:hAnsi="Times New Roman" w:cs="Times New Roman"/>
+          <w:sz w:val="28"/>
+          <w:szCs w:val="28"/>
+        </w:rPr>
+        <w:t xml:space="preserve"> Крім того, </w:t>
+      </w:r>
+      <w:r>
+        <w:rPr>
+          <w:rFonts w:ascii="Times New Roman" w:hAnsi="Times New Roman" w:cs="Times New Roman"/>
+          <w:sz w:val="28"/>
+          <w:szCs w:val="28"/>
+        </w:rPr>
+        <w:t>мене надихнуло</w:t>
+      </w:r>
+      <w:r>
+        <w:rPr>
+          <w:rFonts w:ascii="Times New Roman" w:hAnsi="Times New Roman" w:cs="Times New Roman"/>
+          <w:sz w:val="28"/>
+          <w:szCs w:val="28"/>
+        </w:rPr>
+        <w:t xml:space="preserve"> відео Михайла </w:t>
+      </w:r>
+      <w:proofErr w:type="spellStart"/>
+      <w:r>
+        <w:rPr>
+          <w:rFonts w:ascii="Times New Roman" w:hAnsi="Times New Roman" w:cs="Times New Roman"/>
+          <w:sz w:val="28"/>
+          <w:szCs w:val="28"/>
+        </w:rPr>
+        <w:t>Царькова</w:t>
+      </w:r>
+      <w:proofErr w:type="spellEnd"/>
+      <w:r>
+        <w:rPr>
+          <w:rFonts w:ascii="Times New Roman" w:hAnsi="Times New Roman" w:cs="Times New Roman"/>
+          <w:sz w:val="28"/>
+          <w:szCs w:val="28"/>
+        </w:rPr>
+        <w:t xml:space="preserve">, </w:t>
+      </w:r>
+      <w:r>
+        <w:rPr>
+          <w:rFonts w:ascii="Times New Roman" w:hAnsi="Times New Roman" w:cs="Times New Roman"/>
+          <w:sz w:val="28"/>
+          <w:szCs w:val="28"/>
+        </w:rPr>
+        <w:t>що</w:t>
+      </w:r>
+      <w:r>
+        <w:rPr>
+          <w:rFonts w:ascii="Times New Roman" w:hAnsi="Times New Roman" w:cs="Times New Roman"/>
+          <w:sz w:val="28"/>
+          <w:szCs w:val="28"/>
+        </w:rPr>
+        <w:t xml:space="preserve"> вказан</w:t>
+      </w:r>
+      <w:r>
+        <w:rPr>
+          <w:rFonts w:ascii="Times New Roman" w:hAnsi="Times New Roman" w:cs="Times New Roman"/>
+          <w:sz w:val="28"/>
+          <w:szCs w:val="28"/>
+        </w:rPr>
+        <w:t>е</w:t>
+      </w:r>
+      <w:r>
+        <w:rPr>
+          <w:rFonts w:ascii="Times New Roman" w:hAnsi="Times New Roman" w:cs="Times New Roman"/>
+          <w:sz w:val="28"/>
+          <w:szCs w:val="28"/>
+        </w:rPr>
+        <w:t xml:space="preserve"> у списку використаних джерел.</w:t>
       </w:r>
     </w:p>
     <w:p>
       <w:pPr>
         <w:spacing w:after="0" w:line="360" w:lineRule="auto"/>
+        <w:rPr>
+          <w:rFonts w:ascii="Times New Roman" w:hAnsi="Times New Roman" w:cs="Times New Roman"/>
+          <w:b/>
+          <w:sz w:val="28"/>
+          <w:szCs w:val="32"/>
+        </w:rPr>
+      </w:pPr>
+      <w:r>
         <w:rPr>
           <w:rFonts w:ascii="Times New Roman" w:hAnsi="Times New Roman" w:cs="Times New Roman"/>
           <w:b/>
           <w:sz w:val="32"/>
           <w:szCs w:val="32"/>
         </w:rPr>
-      </w:pPr>
+        <w:br w:type="page"/>
+      </w:r>
       <w:r>
         <w:rPr>
           <w:rFonts w:ascii="Times New Roman" w:hAnsi="Times New Roman" w:cs="Times New Roman"/>
           <w:b/>
-          <w:sz w:val="32"/>
-          <w:szCs w:val="32"/>
-        </w:rPr>
-        <w:br w:type="page"/>
-      </w:r>
-      <w:r>
-        <w:rPr>
-          <w:rFonts w:ascii="Times New Roman" w:hAnsi="Times New Roman" w:cs="Times New Roman"/>
-          <w:b/>
-          <w:sz w:val="32"/>
+          <w:sz w:val="28"/>
           <w:szCs w:val="32"/>
         </w:rPr>
         <w:lastRenderedPageBreak/>
@@ -3774,7 +5635,20 @@
           <w:sz w:val="28"/>
           <w:szCs w:val="28"/>
         </w:rPr>
-        <w:t>Всі планети обертаються навколо Сонця еліптичними орбітами, в одному з фокусів яких перебуває Сонце (всі орбіти планет і тіл Сонячної системи мають один спільний фокус, в якому, власне, і розташовано Сонце)”</w:t>
+        <w:t xml:space="preserve">Всі планети обертаються навколо Сонця еліптичними орбітами, в одному з фокусів яких перебуває Сонце (всі </w:t>
+      </w:r>
+      <w:r>
+        <w:rPr>
+          <w:rFonts w:ascii="Times New Roman" w:hAnsi="Times New Roman" w:cs="Times New Roman"/>
+          <w:bCs/>
+          <w:i/>
+          <w:iCs/>
+          <w:color w:val="222222"/>
+          <w:sz w:val="28"/>
+          <w:szCs w:val="28"/>
+        </w:rPr>
+        <w:lastRenderedPageBreak/>
+        <w:t>орбіти планет і тіл Сонячної системи мають один спільний фокус, в якому, власне, і розташовано Сонце)”</w:t>
       </w:r>
       <w:r>
         <w:rPr>
@@ -3953,50 +5827,41 @@
     </w:p>
     <w:p>
       <w:pPr>
-        <w:spacing w:after="0" w:line="360" w:lineRule="auto"/>
-        <w:ind w:firstLine="709"/>
+        <w:spacing w:after="600" w:line="360" w:lineRule="auto"/>
         <w:jc w:val="center"/>
         <w:outlineLvl w:val="0"/>
+        <w:rPr>
+          <w:rFonts w:ascii="Times New Roman" w:hAnsi="Times New Roman" w:cs="Times New Roman"/>
+          <w:b/>
+          <w:sz w:val="28"/>
+          <w:szCs w:val="32"/>
+        </w:rPr>
+      </w:pPr>
+      <w:r>
         <w:rPr>
           <w:rFonts w:ascii="Times New Roman" w:hAnsi="Times New Roman" w:cs="Times New Roman"/>
           <w:b/>
           <w:sz w:val="32"/>
           <w:szCs w:val="32"/>
         </w:rPr>
-      </w:pPr>
+        <w:br w:type="page"/>
+      </w:r>
+      <w:bookmarkStart w:id="3" w:name="_Toc33035565"/>
       <w:r>
         <w:rPr>
           <w:rFonts w:ascii="Times New Roman" w:hAnsi="Times New Roman" w:cs="Times New Roman"/>
           <w:b/>
-          <w:sz w:val="32"/>
+          <w:sz w:val="28"/>
           <w:szCs w:val="32"/>
         </w:rPr>
-        <w:br w:type="page"/>
-      </w:r>
-      <w:bookmarkStart w:id="2" w:name="_Toc32611366"/>
+        <w:lastRenderedPageBreak/>
+        <w:t xml:space="preserve">РОЗДІЛ </w:t>
+      </w:r>
       <w:r>
         <w:rPr>
           <w:rFonts w:ascii="Times New Roman" w:hAnsi="Times New Roman" w:cs="Times New Roman"/>
           <w:b/>
-          <w:sz w:val="32"/>
-          <w:szCs w:val="32"/>
-        </w:rPr>
-        <w:t>РОЗД</w:t>
-      </w:r>
-      <w:r>
-        <w:rPr>
-          <w:rFonts w:ascii="Times New Roman" w:hAnsi="Times New Roman" w:cs="Times New Roman"/>
-          <w:b/>
-          <w:sz w:val="32"/>
-          <w:szCs w:val="32"/>
-        </w:rPr>
-        <w:t xml:space="preserve">ІЛ </w:t>
-      </w:r>
-      <w:r>
-        <w:rPr>
-          <w:rFonts w:ascii="Times New Roman" w:hAnsi="Times New Roman" w:cs="Times New Roman"/>
-          <w:b/>
-          <w:sz w:val="32"/>
+          <w:sz w:val="28"/>
           <w:szCs w:val="32"/>
           <w:lang w:val="ru-RU"/>
         </w:rPr>
@@ -4006,21 +5871,13 @@
         <w:rPr>
           <w:rFonts w:ascii="Times New Roman" w:hAnsi="Times New Roman" w:cs="Times New Roman"/>
           <w:b/>
-          <w:sz w:val="32"/>
+          <w:sz w:val="28"/>
           <w:szCs w:val="32"/>
         </w:rPr>
         <w:br/>
-      </w:r>
-      <w:r>
-        <w:rPr>
-          <w:rFonts w:ascii="Times New Roman" w:hAnsi="Times New Roman" w:cs="Times New Roman"/>
-          <w:b/>
-          <w:sz w:val="32"/>
-          <w:szCs w:val="32"/>
-        </w:rPr>
         <w:t>ВИБІР МОВИ І СЕРЕДОВИЩА ПРОГРАМУВАННЯ</w:t>
       </w:r>
-      <w:bookmarkEnd w:id="2"/>
+      <w:bookmarkEnd w:id="3"/>
     </w:p>
     <w:p>
       <w:pPr>
@@ -4652,254 +6509,238 @@
     </w:p>
     <w:p>
       <w:pPr>
+        <w:spacing w:after="600" w:line="360" w:lineRule="auto"/>
+        <w:jc w:val="center"/>
+        <w:outlineLvl w:val="0"/>
+        <w:rPr>
+          <w:rFonts w:ascii="Times New Roman" w:hAnsi="Times New Roman" w:cs="Times New Roman"/>
+          <w:b/>
+          <w:sz w:val="28"/>
+        </w:rPr>
+      </w:pPr>
+      <w:bookmarkStart w:id="4" w:name="_Toc33035566"/>
+      <w:r>
+        <w:rPr>
+          <w:rFonts w:ascii="Times New Roman" w:hAnsi="Times New Roman" w:cs="Times New Roman"/>
+          <w:b/>
+          <w:sz w:val="28"/>
+        </w:rPr>
+        <w:lastRenderedPageBreak/>
+        <w:t>РОЗДІЛ 2</w:t>
+      </w:r>
+      <w:r>
+        <w:rPr>
+          <w:rFonts w:ascii="Times New Roman" w:hAnsi="Times New Roman" w:cs="Times New Roman"/>
+          <w:b/>
+          <w:sz w:val="28"/>
+        </w:rPr>
+        <w:br/>
+        <w:t>СТВОРЕННЯ МОДЕЛІ</w:t>
+      </w:r>
+      <w:bookmarkEnd w:id="4"/>
+    </w:p>
+    <w:p>
+      <w:pPr>
+        <w:spacing w:after="600" w:line="360" w:lineRule="auto"/>
+        <w:jc w:val="both"/>
+        <w:outlineLvl w:val="1"/>
+        <w:rPr>
+          <w:rFonts w:ascii="Times New Roman" w:hAnsi="Times New Roman" w:cs="Times New Roman"/>
+          <w:b/>
+          <w:sz w:val="28"/>
+          <w:szCs w:val="16"/>
+        </w:rPr>
+      </w:pPr>
+      <w:bookmarkStart w:id="5" w:name="_Toc33035567"/>
+      <w:r>
+        <w:rPr>
+          <w:rFonts w:ascii="Times New Roman" w:hAnsi="Times New Roman" w:cs="Times New Roman"/>
+          <w:b/>
+          <w:sz w:val="28"/>
+        </w:rPr>
+        <w:t>2.1</w:t>
+      </w:r>
+      <w:r>
+        <w:rPr>
+          <w:rFonts w:ascii="Times New Roman" w:hAnsi="Times New Roman" w:cs="Times New Roman"/>
+          <w:b/>
+          <w:sz w:val="28"/>
+        </w:rPr>
+        <w:t>.</w:t>
+      </w:r>
+      <w:r>
+        <w:rPr>
+          <w:rFonts w:ascii="Times New Roman" w:hAnsi="Times New Roman" w:cs="Times New Roman"/>
+          <w:b/>
+          <w:sz w:val="28"/>
+        </w:rPr>
+        <w:t xml:space="preserve"> Структура програми</w:t>
+      </w:r>
+      <w:bookmarkEnd w:id="5"/>
+    </w:p>
+    <w:p>
+      <w:pPr>
+        <w:spacing w:after="0" w:line="360" w:lineRule="auto"/>
+        <w:ind w:firstLine="709"/>
+        <w:jc w:val="both"/>
+        <w:rPr>
+          <w:rFonts w:ascii="Times New Roman" w:hAnsi="Times New Roman" w:cs="Times New Roman"/>
+          <w:sz w:val="28"/>
+          <w:szCs w:val="28"/>
+          <w:lang w:val="en-US"/>
+        </w:rPr>
+      </w:pPr>
+      <w:r>
+        <w:rPr>
+          <w:rFonts w:ascii="Times New Roman" w:hAnsi="Times New Roman" w:cs="Times New Roman"/>
+          <w:sz w:val="28"/>
+          <w:szCs w:val="28"/>
+        </w:rPr>
+        <w:t xml:space="preserve">Архітектура ПЗ складається з таких класів: </w:t>
+      </w:r>
+      <w:r>
+        <w:rPr>
+          <w:rFonts w:ascii="Times New Roman" w:hAnsi="Times New Roman" w:cs="Times New Roman"/>
+          <w:b/>
+          <w:bCs/>
+          <w:sz w:val="28"/>
+          <w:szCs w:val="28"/>
+          <w:lang w:val="en-US"/>
+        </w:rPr>
+        <w:t>Interface</w:t>
+      </w:r>
+      <w:r>
+        <w:rPr>
+          <w:rFonts w:ascii="Times New Roman" w:hAnsi="Times New Roman" w:cs="Times New Roman"/>
+          <w:sz w:val="28"/>
+          <w:szCs w:val="28"/>
+        </w:rPr>
+        <w:t xml:space="preserve">, </w:t>
+      </w:r>
+      <w:r>
+        <w:rPr>
+          <w:rFonts w:ascii="Times New Roman" w:hAnsi="Times New Roman" w:cs="Times New Roman"/>
+          <w:b/>
+          <w:bCs/>
+          <w:sz w:val="28"/>
+          <w:szCs w:val="28"/>
+          <w:lang w:val="en-US"/>
+        </w:rPr>
+        <w:t>Space</w:t>
+      </w:r>
+      <w:r>
+        <w:rPr>
+          <w:rFonts w:ascii="Times New Roman" w:hAnsi="Times New Roman" w:cs="Times New Roman"/>
+          <w:sz w:val="28"/>
+          <w:szCs w:val="28"/>
+        </w:rPr>
+        <w:t xml:space="preserve">, </w:t>
+      </w:r>
+      <w:r>
+        <w:rPr>
+          <w:rFonts w:ascii="Times New Roman" w:hAnsi="Times New Roman" w:cs="Times New Roman"/>
+          <w:b/>
+          <w:bCs/>
+          <w:sz w:val="28"/>
+          <w:szCs w:val="28"/>
+          <w:lang w:val="en-US"/>
+        </w:rPr>
+        <w:t>Body</w:t>
+      </w:r>
+      <w:r>
+        <w:rPr>
+          <w:rFonts w:ascii="Times New Roman" w:hAnsi="Times New Roman" w:cs="Times New Roman"/>
+          <w:sz w:val="28"/>
+          <w:szCs w:val="28"/>
+        </w:rPr>
+        <w:t xml:space="preserve">, </w:t>
+      </w:r>
+      <w:r>
+        <w:rPr>
+          <w:rFonts w:ascii="Times New Roman" w:hAnsi="Times New Roman" w:cs="Times New Roman"/>
+          <w:b/>
+          <w:bCs/>
+          <w:sz w:val="28"/>
+          <w:szCs w:val="28"/>
+          <w:lang w:val="en-US"/>
+        </w:rPr>
+        <w:t>Server</w:t>
+      </w:r>
+      <w:r>
+        <w:rPr>
+          <w:rFonts w:ascii="Times New Roman" w:hAnsi="Times New Roman" w:cs="Times New Roman"/>
+          <w:sz w:val="28"/>
+          <w:szCs w:val="28"/>
+        </w:rPr>
+        <w:t xml:space="preserve">, </w:t>
+      </w:r>
+      <w:r>
+        <w:rPr>
+          <w:rFonts w:ascii="Times New Roman" w:hAnsi="Times New Roman" w:cs="Times New Roman"/>
+          <w:b/>
+          <w:bCs/>
+          <w:sz w:val="28"/>
+          <w:szCs w:val="28"/>
+          <w:lang w:val="en-US"/>
+        </w:rPr>
+        <w:t>Client</w:t>
+      </w:r>
+      <w:r>
+        <w:rPr>
+          <w:rFonts w:ascii="Times New Roman" w:hAnsi="Times New Roman" w:cs="Times New Roman"/>
+          <w:sz w:val="28"/>
+          <w:szCs w:val="28"/>
+        </w:rPr>
+        <w:t>.</w:t>
+      </w:r>
+      <w:r>
+        <w:rPr>
+          <w:rFonts w:ascii="Times New Roman" w:hAnsi="Times New Roman" w:cs="Times New Roman"/>
+          <w:sz w:val="28"/>
+          <w:szCs w:val="28"/>
+        </w:rPr>
+        <w:t xml:space="preserve"> </w:t>
+      </w:r>
+      <w:r>
+        <w:rPr>
+          <w:rFonts w:ascii="Times New Roman" w:hAnsi="Times New Roman" w:cs="Times New Roman"/>
+          <w:sz w:val="28"/>
+          <w:szCs w:val="28"/>
+        </w:rPr>
+        <w:t>Графічно її можна представити так</w:t>
+      </w:r>
+      <w:r>
+        <w:rPr>
+          <w:rFonts w:ascii="Times New Roman" w:hAnsi="Times New Roman" w:cs="Times New Roman"/>
+          <w:sz w:val="28"/>
+          <w:szCs w:val="28"/>
+          <w:lang w:val="en-US"/>
+        </w:rPr>
+        <w:t xml:space="preserve"> (</w:t>
+      </w:r>
+      <w:r>
+        <w:rPr>
+          <w:rFonts w:ascii="Times New Roman" w:hAnsi="Times New Roman" w:cs="Times New Roman"/>
+          <w:sz w:val="28"/>
+          <w:szCs w:val="28"/>
+        </w:rPr>
+        <w:t>Рис. 2.1</w:t>
+      </w:r>
+      <w:r>
+        <w:rPr>
+          <w:rFonts w:ascii="Times New Roman" w:hAnsi="Times New Roman" w:cs="Times New Roman"/>
+          <w:sz w:val="28"/>
+          <w:szCs w:val="28"/>
+          <w:lang w:val="en-US"/>
+        </w:rPr>
+        <w:t>).</w:t>
+      </w:r>
+    </w:p>
+    <w:p>
+      <w:pPr>
         <w:spacing w:after="0" w:line="360" w:lineRule="auto"/>
         <w:ind w:firstLine="709"/>
         <w:jc w:val="center"/>
-        <w:outlineLvl w:val="0"/>
-        <w:rPr>
-          <w:rFonts w:ascii="Times New Roman" w:hAnsi="Times New Roman" w:cs="Times New Roman"/>
-          <w:b/>
-          <w:sz w:val="32"/>
-        </w:rPr>
-      </w:pPr>
-      <w:bookmarkStart w:id="3" w:name="_Toc32611367"/>
-      <w:r>
-        <w:rPr>
-          <w:rFonts w:ascii="Times New Roman" w:hAnsi="Times New Roman" w:cs="Times New Roman"/>
-          <w:b/>
-          <w:sz w:val="32"/>
-        </w:rPr>
-        <w:t xml:space="preserve">РОЗДІЛ </w:t>
-      </w:r>
-      <w:r>
-        <w:rPr>
-          <w:rFonts w:ascii="Times New Roman" w:hAnsi="Times New Roman" w:cs="Times New Roman"/>
-          <w:b/>
-          <w:sz w:val="32"/>
-        </w:rPr>
-        <w:t>2</w:t>
-      </w:r>
-      <w:r>
-        <w:rPr>
-          <w:rFonts w:ascii="Times New Roman" w:hAnsi="Times New Roman" w:cs="Times New Roman"/>
-          <w:b/>
-          <w:sz w:val="32"/>
-        </w:rPr>
-        <w:br/>
-        <w:t>СТВОРЕННЯ МОДЕЛІ</w:t>
-      </w:r>
-      <w:bookmarkEnd w:id="3"/>
-    </w:p>
-    <w:p>
-      <w:pPr>
-        <w:spacing w:before="600" w:after="0" w:line="360" w:lineRule="auto"/>
-        <w:ind w:firstLine="709"/>
-        <w:jc w:val="both"/>
-        <w:outlineLvl w:val="1"/>
-        <w:rPr>
-          <w:rFonts w:ascii="Times New Roman" w:hAnsi="Times New Roman" w:cs="Times New Roman"/>
-          <w:b/>
-          <w:sz w:val="44"/>
-        </w:rPr>
-      </w:pPr>
-      <w:bookmarkStart w:id="4" w:name="_Toc32611368"/>
-      <w:r>
-        <w:rPr>
-          <w:rFonts w:ascii="Times New Roman" w:hAnsi="Times New Roman" w:cs="Times New Roman"/>
-          <w:b/>
-          <w:sz w:val="32"/>
-        </w:rPr>
-        <w:t>2</w:t>
-      </w:r>
-      <w:r>
-        <w:rPr>
-          <w:rFonts w:ascii="Times New Roman" w:hAnsi="Times New Roman" w:cs="Times New Roman"/>
-          <w:b/>
-          <w:sz w:val="32"/>
-        </w:rPr>
-        <w:t>.1</w:t>
-      </w:r>
-      <w:r>
-        <w:rPr>
-          <w:rFonts w:ascii="Times New Roman" w:hAnsi="Times New Roman" w:cs="Times New Roman"/>
-          <w:b/>
-          <w:sz w:val="32"/>
-        </w:rPr>
-        <w:t>.</w:t>
-      </w:r>
-      <w:r>
-        <w:rPr>
-          <w:rFonts w:ascii="Times New Roman" w:hAnsi="Times New Roman" w:cs="Times New Roman"/>
-          <w:b/>
-          <w:sz w:val="32"/>
-        </w:rPr>
-        <w:t xml:space="preserve"> Структура програми</w:t>
-      </w:r>
-      <w:bookmarkEnd w:id="4"/>
-    </w:p>
-    <w:p>
-      <w:pPr>
-        <w:spacing w:after="0" w:line="360" w:lineRule="auto"/>
-        <w:ind w:firstLine="709"/>
-        <w:jc w:val="both"/>
-        <w:rPr>
-          <w:rFonts w:ascii="Times New Roman" w:hAnsi="Times New Roman" w:cs="Times New Roman"/>
-          <w:sz w:val="28"/>
-          <w:szCs w:val="28"/>
-          <w:lang w:val="en-US"/>
-        </w:rPr>
-      </w:pPr>
-      <w:r>
-        <w:rPr>
-          <w:rFonts w:ascii="Times New Roman" w:hAnsi="Times New Roman" w:cs="Times New Roman"/>
-          <w:sz w:val="28"/>
-          <w:szCs w:val="28"/>
-        </w:rPr>
-        <w:t xml:space="preserve">Архітектура ПЗ складається з таких класів: </w:t>
-      </w:r>
-      <w:r>
-        <w:rPr>
-          <w:rFonts w:ascii="Times New Roman" w:hAnsi="Times New Roman" w:cs="Times New Roman"/>
-          <w:b/>
-          <w:bCs/>
-          <w:sz w:val="28"/>
-          <w:szCs w:val="28"/>
-          <w:lang w:val="en-US"/>
-        </w:rPr>
-        <w:t>Interface</w:t>
-      </w:r>
-      <w:r>
-        <w:rPr>
-          <w:rFonts w:ascii="Times New Roman" w:hAnsi="Times New Roman" w:cs="Times New Roman"/>
-          <w:sz w:val="28"/>
-          <w:szCs w:val="28"/>
-        </w:rPr>
-        <w:t xml:space="preserve">, </w:t>
-      </w:r>
-      <w:r>
-        <w:rPr>
-          <w:rFonts w:ascii="Times New Roman" w:hAnsi="Times New Roman" w:cs="Times New Roman"/>
-          <w:b/>
-          <w:bCs/>
-          <w:sz w:val="28"/>
-          <w:szCs w:val="28"/>
-          <w:lang w:val="en-US"/>
-        </w:rPr>
-        <w:t>Space</w:t>
-      </w:r>
-      <w:r>
-        <w:rPr>
-          <w:rFonts w:ascii="Times New Roman" w:hAnsi="Times New Roman" w:cs="Times New Roman"/>
-          <w:sz w:val="28"/>
-          <w:szCs w:val="28"/>
-        </w:rPr>
-        <w:t xml:space="preserve">, </w:t>
-      </w:r>
-      <w:r>
-        <w:rPr>
-          <w:rFonts w:ascii="Times New Roman" w:hAnsi="Times New Roman" w:cs="Times New Roman"/>
-          <w:b/>
-          <w:bCs/>
-          <w:sz w:val="28"/>
-          <w:szCs w:val="28"/>
-          <w:lang w:val="en-US"/>
-        </w:rPr>
-        <w:t>Body</w:t>
-      </w:r>
-      <w:r>
-        <w:rPr>
-          <w:rFonts w:ascii="Times New Roman" w:hAnsi="Times New Roman" w:cs="Times New Roman"/>
-          <w:sz w:val="28"/>
-          <w:szCs w:val="28"/>
-        </w:rPr>
-        <w:t xml:space="preserve">, </w:t>
-      </w:r>
-      <w:r>
-        <w:rPr>
-          <w:rFonts w:ascii="Times New Roman" w:hAnsi="Times New Roman" w:cs="Times New Roman"/>
-          <w:b/>
-          <w:bCs/>
-          <w:sz w:val="28"/>
-          <w:szCs w:val="28"/>
-          <w:lang w:val="en-US"/>
-        </w:rPr>
-        <w:t>Server</w:t>
-      </w:r>
-      <w:r>
-        <w:rPr>
-          <w:rFonts w:ascii="Times New Roman" w:hAnsi="Times New Roman" w:cs="Times New Roman"/>
-          <w:sz w:val="28"/>
-          <w:szCs w:val="28"/>
-        </w:rPr>
-        <w:t xml:space="preserve">, </w:t>
-      </w:r>
-      <w:r>
-        <w:rPr>
-          <w:rFonts w:ascii="Times New Roman" w:hAnsi="Times New Roman" w:cs="Times New Roman"/>
-          <w:b/>
-          <w:bCs/>
-          <w:sz w:val="28"/>
-          <w:szCs w:val="28"/>
-          <w:lang w:val="en-US"/>
-        </w:rPr>
-        <w:t>Client</w:t>
-      </w:r>
-      <w:r>
-        <w:rPr>
-          <w:rFonts w:ascii="Times New Roman" w:hAnsi="Times New Roman" w:cs="Times New Roman"/>
-          <w:sz w:val="28"/>
-          <w:szCs w:val="28"/>
-        </w:rPr>
-        <w:t>.</w:t>
-      </w:r>
-      <w:r>
-        <w:rPr>
-          <w:rFonts w:ascii="Times New Roman" w:hAnsi="Times New Roman" w:cs="Times New Roman"/>
-          <w:sz w:val="28"/>
-          <w:szCs w:val="28"/>
-        </w:rPr>
-        <w:t xml:space="preserve"> </w:t>
-      </w:r>
-      <w:r>
-        <w:rPr>
-          <w:rFonts w:ascii="Times New Roman" w:hAnsi="Times New Roman" w:cs="Times New Roman"/>
-          <w:sz w:val="28"/>
-          <w:szCs w:val="28"/>
-        </w:rPr>
-        <w:t>Графічно її можна представити так</w:t>
-      </w:r>
-      <w:r>
-        <w:rPr>
-          <w:rFonts w:ascii="Times New Roman" w:hAnsi="Times New Roman" w:cs="Times New Roman"/>
-          <w:sz w:val="28"/>
-          <w:szCs w:val="28"/>
-          <w:lang w:val="en-US"/>
-        </w:rPr>
-        <w:t xml:space="preserve"> (</w:t>
-      </w:r>
-      <w:r>
-        <w:rPr>
-          <w:rFonts w:ascii="Times New Roman" w:hAnsi="Times New Roman" w:cs="Times New Roman"/>
-          <w:sz w:val="28"/>
-          <w:szCs w:val="28"/>
-        </w:rPr>
-        <w:t>Рис. 2.1</w:t>
-      </w:r>
-      <w:r>
-        <w:rPr>
-          <w:rFonts w:ascii="Times New Roman" w:hAnsi="Times New Roman" w:cs="Times New Roman"/>
-          <w:sz w:val="28"/>
-          <w:szCs w:val="28"/>
-          <w:lang w:val="en-US"/>
-        </w:rPr>
-        <w:t>).</w:t>
-      </w:r>
-    </w:p>
-    <w:p>
-      <w:pPr>
-        <w:spacing w:after="0" w:line="360" w:lineRule="auto"/>
-        <w:ind w:firstLine="709"/>
-        <w:jc w:val="center"/>
         <w:rPr>
           <w:rFonts w:ascii="Times New Roman" w:hAnsi="Times New Roman" w:cs="Times New Roman"/>
           <w:sz w:val="28"/>
@@ -4912,6 +6753,7 @@
           <w:noProof/>
           <w:sz w:val="28"/>
           <w:szCs w:val="28"/>
+          <w:lang w:eastAsia="uk-UA"/>
         </w:rPr>
         <w:drawing>
           <wp:inline distT="0" distB="0" distL="0" distR="0">
@@ -5017,60 +6859,368 @@
     </w:p>
     <w:p>
       <w:pPr>
+        <w:spacing w:after="600" w:line="360" w:lineRule="auto"/>
+        <w:jc w:val="both"/>
+        <w:outlineLvl w:val="1"/>
+        <w:rPr>
+          <w:rFonts w:ascii="Times New Roman" w:hAnsi="Times New Roman" w:cs="Times New Roman"/>
+          <w:b/>
+          <w:sz w:val="28"/>
+        </w:rPr>
+      </w:pPr>
+      <w:bookmarkStart w:id="6" w:name="_Toc33035568"/>
+      <w:r>
+        <w:rPr>
+          <w:rFonts w:ascii="Times New Roman" w:hAnsi="Times New Roman" w:cs="Times New Roman"/>
+          <w:b/>
+          <w:sz w:val="28"/>
+        </w:rPr>
+        <w:lastRenderedPageBreak/>
+        <w:t xml:space="preserve">2.2. Клас </w:t>
+      </w:r>
+      <w:r>
+        <w:rPr>
+          <w:rFonts w:ascii="Times New Roman" w:hAnsi="Times New Roman" w:cs="Times New Roman"/>
+          <w:b/>
+          <w:sz w:val="28"/>
+          <w:lang w:val="en-US"/>
+        </w:rPr>
+        <w:t>Space</w:t>
+      </w:r>
+      <w:bookmarkEnd w:id="6"/>
+    </w:p>
+    <w:p>
+      <w:pPr>
         <w:spacing w:after="0" w:line="360" w:lineRule="auto"/>
         <w:ind w:firstLine="709"/>
         <w:jc w:val="both"/>
-        <w:outlineLvl w:val="1"/>
+        <w:rPr>
+          <w:rFonts w:ascii="Times New Roman" w:hAnsi="Times New Roman" w:cs="Times New Roman"/>
+          <w:sz w:val="28"/>
+          <w:szCs w:val="28"/>
+        </w:rPr>
+      </w:pPr>
+      <w:r>
+        <w:rPr>
+          <w:rFonts w:ascii="Times New Roman" w:hAnsi="Times New Roman" w:cs="Times New Roman"/>
+          <w:sz w:val="28"/>
+          <w:szCs w:val="28"/>
+        </w:rPr>
+        <w:t xml:space="preserve">Клас </w:t>
+      </w:r>
+      <w:r>
         <w:rPr>
           <w:rFonts w:ascii="Times New Roman" w:hAnsi="Times New Roman" w:cs="Times New Roman"/>
           <w:b/>
-          <w:sz w:val="40"/>
-          <w:szCs w:val="28"/>
-        </w:rPr>
-      </w:pPr>
-      <w:bookmarkStart w:id="5" w:name="_Toc32611369"/>
+          <w:bCs/>
+          <w:sz w:val="28"/>
+          <w:szCs w:val="28"/>
+          <w:lang w:val="en-US"/>
+        </w:rPr>
+        <w:t>Space</w:t>
+      </w:r>
+      <w:r>
+        <w:rPr>
+          <w:rFonts w:ascii="Times New Roman" w:hAnsi="Times New Roman" w:cs="Times New Roman"/>
+          <w:sz w:val="28"/>
+          <w:szCs w:val="28"/>
+          <w:lang w:val="ru-RU"/>
+        </w:rPr>
+        <w:t xml:space="preserve"> </w:t>
+      </w:r>
+      <w:r>
+        <w:rPr>
+          <w:rFonts w:ascii="Times New Roman" w:hAnsi="Times New Roman" w:cs="Times New Roman"/>
+          <w:sz w:val="28"/>
+          <w:szCs w:val="28"/>
+        </w:rPr>
+        <w:t xml:space="preserve">створений для керування симуляцією. Містить підклас </w:t>
+      </w:r>
       <w:r>
         <w:rPr>
           <w:rFonts w:ascii="Times New Roman" w:hAnsi="Times New Roman" w:cs="Times New Roman"/>
           <w:b/>
-          <w:sz w:val="32"/>
-        </w:rPr>
-        <w:t>2</w:t>
+          <w:bCs/>
+          <w:sz w:val="28"/>
+          <w:szCs w:val="28"/>
+          <w:lang w:val="en-US"/>
+        </w:rPr>
+        <w:t>Body</w:t>
+      </w:r>
+      <w:r>
+        <w:rPr>
+          <w:rFonts w:ascii="Times New Roman" w:hAnsi="Times New Roman" w:cs="Times New Roman"/>
+          <w:sz w:val="28"/>
+          <w:szCs w:val="28"/>
+        </w:rPr>
+        <w:t xml:space="preserve"> </w:t>
+      </w:r>
+      <w:r>
+        <w:rPr>
+          <w:rFonts w:ascii="Times New Roman" w:hAnsi="Times New Roman" w:cs="Times New Roman"/>
+          <w:sz w:val="28"/>
+          <w:szCs w:val="28"/>
+        </w:rPr>
+        <w:t>–</w:t>
+      </w:r>
+      <w:r>
+        <w:rPr>
+          <w:rFonts w:ascii="Times New Roman" w:hAnsi="Times New Roman" w:cs="Times New Roman"/>
+          <w:sz w:val="28"/>
+          <w:szCs w:val="28"/>
+        </w:rPr>
+        <w:t xml:space="preserve"> </w:t>
+      </w:r>
+      <w:r>
+        <w:rPr>
+          <w:rFonts w:ascii="Times New Roman" w:hAnsi="Times New Roman" w:cs="Times New Roman"/>
+          <w:sz w:val="28"/>
+          <w:szCs w:val="28"/>
+        </w:rPr>
+        <w:t xml:space="preserve">модель небесного тіла. Найцікавішим методом класу </w:t>
       </w:r>
       <w:r>
         <w:rPr>
           <w:rFonts w:ascii="Times New Roman" w:hAnsi="Times New Roman" w:cs="Times New Roman"/>
           <w:b/>
-          <w:sz w:val="32"/>
-        </w:rPr>
-        <w:t>.</w:t>
+          <w:bCs/>
+          <w:sz w:val="28"/>
+          <w:szCs w:val="28"/>
+          <w:lang w:val="en-US"/>
+        </w:rPr>
+        <w:t>Space</w:t>
+      </w:r>
+      <w:r>
+        <w:rPr>
+          <w:rFonts w:ascii="Times New Roman" w:hAnsi="Times New Roman" w:cs="Times New Roman"/>
+          <w:sz w:val="28"/>
+          <w:szCs w:val="28"/>
+        </w:rPr>
+        <w:t xml:space="preserve"> </w:t>
+      </w:r>
+      <w:r>
+        <w:rPr>
+          <w:rFonts w:ascii="Times New Roman" w:hAnsi="Times New Roman" w:cs="Times New Roman"/>
+          <w:sz w:val="28"/>
+          <w:szCs w:val="28"/>
+        </w:rPr>
+        <w:t xml:space="preserve">є </w:t>
       </w:r>
       <w:r>
         <w:rPr>
           <w:rFonts w:ascii="Times New Roman" w:hAnsi="Times New Roman" w:cs="Times New Roman"/>
           <w:b/>
-          <w:sz w:val="32"/>
-        </w:rPr>
-        <w:t>2</w:t>
+          <w:bCs/>
+          <w:sz w:val="28"/>
+          <w:szCs w:val="28"/>
+          <w:lang w:val="en-US"/>
+        </w:rPr>
+        <w:t>generate</w:t>
       </w:r>
       <w:r>
         <w:rPr>
           <w:rFonts w:ascii="Times New Roman" w:hAnsi="Times New Roman" w:cs="Times New Roman"/>
           <w:b/>
-          <w:sz w:val="32"/>
-        </w:rPr>
-        <w:t xml:space="preserve">. Клас </w:t>
-      </w:r>
+          <w:bCs/>
+          <w:sz w:val="28"/>
+          <w:szCs w:val="28"/>
+        </w:rPr>
+        <w:t>()</w:t>
+      </w:r>
+      <w:r>
+        <w:rPr>
+          <w:rFonts w:ascii="Times New Roman" w:hAnsi="Times New Roman" w:cs="Times New Roman"/>
+          <w:sz w:val="28"/>
+          <w:szCs w:val="28"/>
+        </w:rPr>
+        <w:t xml:space="preserve">, </w:t>
+      </w:r>
+      <w:r>
+        <w:rPr>
+          <w:rFonts w:ascii="Times New Roman" w:hAnsi="Times New Roman" w:cs="Times New Roman"/>
+          <w:sz w:val="28"/>
+          <w:szCs w:val="28"/>
+        </w:rPr>
+        <w:t xml:space="preserve">який викликає </w:t>
+      </w:r>
+      <w:proofErr w:type="spellStart"/>
       <w:r>
         <w:rPr>
           <w:rFonts w:ascii="Times New Roman" w:hAnsi="Times New Roman" w:cs="Times New Roman"/>
           <w:b/>
-          <w:sz w:val="32"/>
+          <w:bCs/>
+          <w:sz w:val="28"/>
+          <w:szCs w:val="28"/>
           <w:lang w:val="en-US"/>
         </w:rPr>
-        <w:t>Space</w:t>
-      </w:r>
-      <w:bookmarkEnd w:id="5"/>
+        <w:t>generateSpace</w:t>
+      </w:r>
+      <w:proofErr w:type="spellEnd"/>
+      <w:r>
+        <w:rPr>
+          <w:rFonts w:ascii="Times New Roman" w:hAnsi="Times New Roman" w:cs="Times New Roman"/>
+          <w:b/>
+          <w:bCs/>
+          <w:sz w:val="28"/>
+          <w:szCs w:val="28"/>
+        </w:rPr>
+        <w:t>()</w:t>
+      </w:r>
+      <w:r>
+        <w:rPr>
+          <w:rFonts w:ascii="Times New Roman" w:hAnsi="Times New Roman" w:cs="Times New Roman"/>
+          <w:sz w:val="28"/>
+          <w:szCs w:val="28"/>
+        </w:rPr>
+        <w:t xml:space="preserve"> </w:t>
+      </w:r>
+      <w:r>
+        <w:rPr>
+          <w:rFonts w:ascii="Times New Roman" w:hAnsi="Times New Roman" w:cs="Times New Roman"/>
+          <w:sz w:val="28"/>
+          <w:szCs w:val="28"/>
+        </w:rPr>
+        <w:t>–</w:t>
+      </w:r>
+      <w:r>
+        <w:rPr>
+          <w:rFonts w:ascii="Times New Roman" w:hAnsi="Times New Roman" w:cs="Times New Roman"/>
+          <w:sz w:val="28"/>
+          <w:szCs w:val="28"/>
+        </w:rPr>
+        <w:t xml:space="preserve"> </w:t>
+      </w:r>
+      <w:r>
+        <w:rPr>
+          <w:rFonts w:ascii="Times New Roman" w:hAnsi="Times New Roman" w:cs="Times New Roman"/>
+          <w:sz w:val="28"/>
+          <w:szCs w:val="28"/>
+        </w:rPr>
+        <w:t>рекурсивна функція генерування об</w:t>
+      </w:r>
+      <w:r>
+        <w:rPr>
+          <w:rFonts w:ascii="Times New Roman" w:hAnsi="Times New Roman" w:cs="Times New Roman"/>
+          <w:sz w:val="28"/>
+          <w:szCs w:val="28"/>
+        </w:rPr>
+        <w:t>’</w:t>
+      </w:r>
+      <w:r>
+        <w:rPr>
+          <w:rFonts w:ascii="Times New Roman" w:hAnsi="Times New Roman" w:cs="Times New Roman"/>
+          <w:sz w:val="28"/>
+          <w:szCs w:val="28"/>
+        </w:rPr>
+        <w:t xml:space="preserve">єкта класу </w:t>
+      </w:r>
+      <w:r>
+        <w:rPr>
+          <w:rFonts w:ascii="Times New Roman" w:hAnsi="Times New Roman" w:cs="Times New Roman"/>
+          <w:b/>
+          <w:bCs/>
+          <w:sz w:val="28"/>
+          <w:szCs w:val="28"/>
+          <w:lang w:val="en-US"/>
+        </w:rPr>
+        <w:t>Body</w:t>
+      </w:r>
+      <w:r>
+        <w:rPr>
+          <w:rFonts w:ascii="Times New Roman" w:hAnsi="Times New Roman" w:cs="Times New Roman"/>
+          <w:sz w:val="28"/>
+          <w:szCs w:val="28"/>
+        </w:rPr>
+        <w:t xml:space="preserve"> з файлу </w:t>
+      </w:r>
+      <w:r>
+        <w:rPr>
+          <w:rFonts w:ascii="Times New Roman" w:hAnsi="Times New Roman" w:cs="Times New Roman"/>
+          <w:sz w:val="28"/>
+          <w:szCs w:val="28"/>
+          <w:lang w:val="en-US"/>
+        </w:rPr>
+        <w:t>XML</w:t>
+      </w:r>
+      <w:r>
+        <w:rPr>
+          <w:rFonts w:ascii="Times New Roman" w:hAnsi="Times New Roman" w:cs="Times New Roman"/>
+          <w:sz w:val="28"/>
+          <w:szCs w:val="28"/>
+        </w:rPr>
+        <w:t xml:space="preserve">. </w:t>
+      </w:r>
+      <w:r>
+        <w:rPr>
+          <w:rFonts w:ascii="Times New Roman" w:hAnsi="Times New Roman" w:cs="Times New Roman"/>
+          <w:sz w:val="28"/>
+          <w:szCs w:val="28"/>
+        </w:rPr>
+        <w:t>Останній</w:t>
+      </w:r>
+      <w:r>
+        <w:rPr>
+          <w:rFonts w:ascii="Times New Roman" w:hAnsi="Times New Roman" w:cs="Times New Roman"/>
+          <w:sz w:val="28"/>
+          <w:szCs w:val="28"/>
+        </w:rPr>
+        <w:t xml:space="preserve"> </w:t>
+      </w:r>
+      <w:r>
+        <w:rPr>
+          <w:rFonts w:ascii="Times New Roman" w:hAnsi="Times New Roman" w:cs="Times New Roman"/>
+          <w:sz w:val="28"/>
+          <w:szCs w:val="28"/>
+        </w:rPr>
+        <w:t xml:space="preserve">метод, </w:t>
+      </w:r>
+      <w:r>
+        <w:rPr>
+          <w:rFonts w:ascii="Times New Roman" w:hAnsi="Times New Roman" w:cs="Times New Roman"/>
+          <w:sz w:val="28"/>
+          <w:szCs w:val="28"/>
+        </w:rPr>
+        <w:t>у</w:t>
+      </w:r>
+      <w:r>
+        <w:rPr>
+          <w:rFonts w:ascii="Times New Roman" w:hAnsi="Times New Roman" w:cs="Times New Roman"/>
+          <w:sz w:val="28"/>
+          <w:szCs w:val="28"/>
+        </w:rPr>
+        <w:t xml:space="preserve"> свою чергу, викликає </w:t>
+      </w:r>
+      <w:proofErr w:type="spellStart"/>
+      <w:r>
+        <w:rPr>
+          <w:rFonts w:ascii="Times New Roman" w:hAnsi="Times New Roman" w:cs="Times New Roman"/>
+          <w:b/>
+          <w:bCs/>
+          <w:sz w:val="28"/>
+          <w:szCs w:val="28"/>
+          <w:lang w:val="en-US"/>
+        </w:rPr>
+        <w:t>convertKeplerianToCartesian</w:t>
+      </w:r>
+      <w:proofErr w:type="spellEnd"/>
+      <w:r>
+        <w:rPr>
+          <w:rFonts w:ascii="Times New Roman" w:hAnsi="Times New Roman" w:cs="Times New Roman"/>
+          <w:b/>
+          <w:bCs/>
+          <w:sz w:val="28"/>
+          <w:szCs w:val="28"/>
+        </w:rPr>
+        <w:t>()</w:t>
+      </w:r>
+      <w:r>
+        <w:rPr>
+          <w:rFonts w:ascii="Times New Roman" w:hAnsi="Times New Roman" w:cs="Times New Roman"/>
+          <w:sz w:val="28"/>
+          <w:szCs w:val="28"/>
+        </w:rPr>
+        <w:t>, що конвертує Кеплерові елементи орбіти в декартові вектори.</w:t>
+      </w:r>
     </w:p>
     <w:p>
       <w:pPr>
@@ -5079,331 +7229,52 @@
         <w:jc w:val="both"/>
         <w:rPr>
           <w:rFonts w:ascii="Times New Roman" w:hAnsi="Times New Roman" w:cs="Times New Roman"/>
-          <w:sz w:val="28"/>
-          <w:szCs w:val="28"/>
-        </w:rPr>
-      </w:pPr>
-      <w:r>
-        <w:rPr>
-          <w:rFonts w:ascii="Times New Roman" w:hAnsi="Times New Roman" w:cs="Times New Roman"/>
-          <w:sz w:val="28"/>
-          <w:szCs w:val="28"/>
-        </w:rPr>
-        <w:t xml:space="preserve">Клас </w:t>
-      </w:r>
-      <w:r>
-        <w:rPr>
-          <w:rFonts w:ascii="Times New Roman" w:hAnsi="Times New Roman" w:cs="Times New Roman"/>
           <w:b/>
-          <w:bCs/>
-          <w:sz w:val="28"/>
-          <w:szCs w:val="28"/>
+          <w:sz w:val="28"/>
+          <w:szCs w:val="20"/>
+        </w:rPr>
+      </w:pPr>
+      <w:r>
+        <w:rPr>
+          <w:rFonts w:ascii="Times New Roman" w:hAnsi="Times New Roman" w:cs="Times New Roman"/>
+          <w:b/>
+          <w:sz w:val="40"/>
+          <w:szCs w:val="28"/>
+        </w:rPr>
+        <w:br w:type="page"/>
+      </w:r>
+    </w:p>
+    <w:p>
+      <w:pPr>
+        <w:spacing w:after="600" w:line="360" w:lineRule="auto"/>
+        <w:jc w:val="both"/>
+        <w:outlineLvl w:val="1"/>
+        <w:rPr>
+          <w:rFonts w:ascii="Times New Roman" w:hAnsi="Times New Roman" w:cs="Times New Roman"/>
+          <w:sz w:val="24"/>
+          <w:szCs w:val="28"/>
+        </w:rPr>
+      </w:pPr>
+      <w:bookmarkStart w:id="7" w:name="_Toc33035569"/>
+      <w:r>
+        <w:rPr>
+          <w:rFonts w:ascii="Times New Roman" w:hAnsi="Times New Roman" w:cs="Times New Roman"/>
+          <w:b/>
+          <w:sz w:val="28"/>
+        </w:rPr>
+        <w:lastRenderedPageBreak/>
+        <w:t xml:space="preserve">2.3. Клас </w:t>
+      </w:r>
+      <w:r>
+        <w:rPr>
+          <w:rFonts w:ascii="Times New Roman" w:hAnsi="Times New Roman" w:cs="Times New Roman"/>
+          <w:b/>
+          <w:sz w:val="28"/>
           <w:lang w:val="en-US"/>
         </w:rPr>
-        <w:t>Space</w:t>
-      </w:r>
-      <w:r>
-        <w:rPr>
-          <w:rFonts w:ascii="Times New Roman" w:hAnsi="Times New Roman" w:cs="Times New Roman"/>
-          <w:sz w:val="28"/>
-          <w:szCs w:val="28"/>
-          <w:lang w:val="ru-RU"/>
-        </w:rPr>
-        <w:t xml:space="preserve"> </w:t>
-      </w:r>
-      <w:r>
-        <w:rPr>
-          <w:rFonts w:ascii="Times New Roman" w:hAnsi="Times New Roman" w:cs="Times New Roman"/>
-          <w:sz w:val="28"/>
-          <w:szCs w:val="28"/>
-        </w:rPr>
-        <w:t xml:space="preserve">створений для керування симуляцією. Містить підклас </w:t>
-      </w:r>
-      <w:r>
-        <w:rPr>
-          <w:rFonts w:ascii="Times New Roman" w:hAnsi="Times New Roman" w:cs="Times New Roman"/>
-          <w:b/>
-          <w:bCs/>
-          <w:sz w:val="28"/>
-          <w:szCs w:val="28"/>
-          <w:lang w:val="en-US"/>
-        </w:rPr>
-        <w:t>Body</w:t>
-      </w:r>
-      <w:r>
-        <w:rPr>
-          <w:rFonts w:ascii="Times New Roman" w:hAnsi="Times New Roman" w:cs="Times New Roman"/>
-          <w:sz w:val="28"/>
-          <w:szCs w:val="28"/>
-        </w:rPr>
-        <w:t xml:space="preserve"> </w:t>
-      </w:r>
-      <w:r>
-        <w:rPr>
-          <w:rFonts w:ascii="Times New Roman" w:hAnsi="Times New Roman" w:cs="Times New Roman"/>
-          <w:sz w:val="28"/>
-          <w:szCs w:val="28"/>
-        </w:rPr>
-        <w:t>–</w:t>
-      </w:r>
-      <w:r>
-        <w:rPr>
-          <w:rFonts w:ascii="Times New Roman" w:hAnsi="Times New Roman" w:cs="Times New Roman"/>
-          <w:sz w:val="28"/>
-          <w:szCs w:val="28"/>
-        </w:rPr>
-        <w:t xml:space="preserve"> </w:t>
-      </w:r>
-      <w:r>
-        <w:rPr>
-          <w:rFonts w:ascii="Times New Roman" w:hAnsi="Times New Roman" w:cs="Times New Roman"/>
-          <w:sz w:val="28"/>
-          <w:szCs w:val="28"/>
-        </w:rPr>
-        <w:t xml:space="preserve">модель небесного тіла. Найцікавішим методом класу </w:t>
-      </w:r>
-      <w:r>
-        <w:rPr>
-          <w:rFonts w:ascii="Times New Roman" w:hAnsi="Times New Roman" w:cs="Times New Roman"/>
-          <w:b/>
-          <w:bCs/>
-          <w:sz w:val="28"/>
-          <w:szCs w:val="28"/>
-          <w:lang w:val="en-US"/>
-        </w:rPr>
-        <w:t>Space</w:t>
-      </w:r>
-      <w:r>
-        <w:rPr>
-          <w:rFonts w:ascii="Times New Roman" w:hAnsi="Times New Roman" w:cs="Times New Roman"/>
-          <w:sz w:val="28"/>
-          <w:szCs w:val="28"/>
-        </w:rPr>
-        <w:t xml:space="preserve"> </w:t>
-      </w:r>
-      <w:r>
-        <w:rPr>
-          <w:rFonts w:ascii="Times New Roman" w:hAnsi="Times New Roman" w:cs="Times New Roman"/>
-          <w:sz w:val="28"/>
-          <w:szCs w:val="28"/>
-        </w:rPr>
-        <w:t xml:space="preserve">є </w:t>
-      </w:r>
-      <w:r>
-        <w:rPr>
-          <w:rFonts w:ascii="Times New Roman" w:hAnsi="Times New Roman" w:cs="Times New Roman"/>
-          <w:b/>
-          <w:bCs/>
-          <w:sz w:val="28"/>
-          <w:szCs w:val="28"/>
-          <w:lang w:val="en-US"/>
-        </w:rPr>
-        <w:t>generate</w:t>
-      </w:r>
-      <w:r>
-        <w:rPr>
-          <w:rFonts w:ascii="Times New Roman" w:hAnsi="Times New Roman" w:cs="Times New Roman"/>
-          <w:b/>
-          <w:bCs/>
-          <w:sz w:val="28"/>
-          <w:szCs w:val="28"/>
-        </w:rPr>
-        <w:t>()</w:t>
-      </w:r>
-      <w:r>
-        <w:rPr>
-          <w:rFonts w:ascii="Times New Roman" w:hAnsi="Times New Roman" w:cs="Times New Roman"/>
-          <w:sz w:val="28"/>
-          <w:szCs w:val="28"/>
-        </w:rPr>
-        <w:t xml:space="preserve">, </w:t>
-      </w:r>
-      <w:r>
-        <w:rPr>
-          <w:rFonts w:ascii="Times New Roman" w:hAnsi="Times New Roman" w:cs="Times New Roman"/>
-          <w:sz w:val="28"/>
-          <w:szCs w:val="28"/>
-        </w:rPr>
-        <w:t xml:space="preserve">який викликає </w:t>
-      </w:r>
-      <w:proofErr w:type="spellStart"/>
-      <w:r>
-        <w:rPr>
-          <w:rFonts w:ascii="Times New Roman" w:hAnsi="Times New Roman" w:cs="Times New Roman"/>
-          <w:b/>
-          <w:bCs/>
-          <w:sz w:val="28"/>
-          <w:szCs w:val="28"/>
-          <w:lang w:val="en-US"/>
-        </w:rPr>
-        <w:t>generateSpace</w:t>
-      </w:r>
-      <w:proofErr w:type="spellEnd"/>
-      <w:r>
-        <w:rPr>
-          <w:rFonts w:ascii="Times New Roman" w:hAnsi="Times New Roman" w:cs="Times New Roman"/>
-          <w:b/>
-          <w:bCs/>
-          <w:sz w:val="28"/>
-          <w:szCs w:val="28"/>
-        </w:rPr>
-        <w:t>()</w:t>
-      </w:r>
-      <w:r>
-        <w:rPr>
-          <w:rFonts w:ascii="Times New Roman" w:hAnsi="Times New Roman" w:cs="Times New Roman"/>
-          <w:sz w:val="28"/>
-          <w:szCs w:val="28"/>
-        </w:rPr>
-        <w:t xml:space="preserve"> </w:t>
-      </w:r>
-      <w:r>
-        <w:rPr>
-          <w:rFonts w:ascii="Times New Roman" w:hAnsi="Times New Roman" w:cs="Times New Roman"/>
-          <w:sz w:val="28"/>
-          <w:szCs w:val="28"/>
-        </w:rPr>
-        <w:t>–</w:t>
-      </w:r>
-      <w:r>
-        <w:rPr>
-          <w:rFonts w:ascii="Times New Roman" w:hAnsi="Times New Roman" w:cs="Times New Roman"/>
-          <w:sz w:val="28"/>
-          <w:szCs w:val="28"/>
-        </w:rPr>
-        <w:t xml:space="preserve"> </w:t>
-      </w:r>
-      <w:r>
-        <w:rPr>
-          <w:rFonts w:ascii="Times New Roman" w:hAnsi="Times New Roman" w:cs="Times New Roman"/>
-          <w:sz w:val="28"/>
-          <w:szCs w:val="28"/>
-        </w:rPr>
-        <w:t>рекурсивна функція генерування об</w:t>
-      </w:r>
-      <w:r>
-        <w:rPr>
-          <w:rFonts w:ascii="Times New Roman" w:hAnsi="Times New Roman" w:cs="Times New Roman"/>
-          <w:sz w:val="28"/>
-          <w:szCs w:val="28"/>
-        </w:rPr>
-        <w:t>’</w:t>
-      </w:r>
-      <w:r>
-        <w:rPr>
-          <w:rFonts w:ascii="Times New Roman" w:hAnsi="Times New Roman" w:cs="Times New Roman"/>
-          <w:sz w:val="28"/>
-          <w:szCs w:val="28"/>
-        </w:rPr>
-        <w:t xml:space="preserve">єкта класу </w:t>
-      </w:r>
-      <w:r>
-        <w:rPr>
-          <w:rFonts w:ascii="Times New Roman" w:hAnsi="Times New Roman" w:cs="Times New Roman"/>
-          <w:b/>
-          <w:bCs/>
-          <w:sz w:val="28"/>
-          <w:szCs w:val="28"/>
-          <w:lang w:val="en-US"/>
-        </w:rPr>
-        <w:t>Body</w:t>
-      </w:r>
-      <w:r>
-        <w:rPr>
-          <w:rFonts w:ascii="Times New Roman" w:hAnsi="Times New Roman" w:cs="Times New Roman"/>
-          <w:sz w:val="28"/>
-          <w:szCs w:val="28"/>
-        </w:rPr>
-        <w:t xml:space="preserve"> з файлу </w:t>
-      </w:r>
-      <w:r>
-        <w:rPr>
-          <w:rFonts w:ascii="Times New Roman" w:hAnsi="Times New Roman" w:cs="Times New Roman"/>
-          <w:sz w:val="28"/>
-          <w:szCs w:val="28"/>
-          <w:lang w:val="en-US"/>
-        </w:rPr>
-        <w:t>XML</w:t>
-      </w:r>
-      <w:r>
-        <w:rPr>
-          <w:rFonts w:ascii="Times New Roman" w:hAnsi="Times New Roman" w:cs="Times New Roman"/>
-          <w:sz w:val="28"/>
-          <w:szCs w:val="28"/>
-        </w:rPr>
-        <w:t xml:space="preserve">. </w:t>
-      </w:r>
-      <w:r>
-        <w:rPr>
-          <w:rFonts w:ascii="Times New Roman" w:hAnsi="Times New Roman" w:cs="Times New Roman"/>
-          <w:sz w:val="28"/>
-          <w:szCs w:val="28"/>
-        </w:rPr>
-        <w:t>Останній</w:t>
-      </w:r>
-      <w:r>
-        <w:rPr>
-          <w:rFonts w:ascii="Times New Roman" w:hAnsi="Times New Roman" w:cs="Times New Roman"/>
-          <w:sz w:val="28"/>
-          <w:szCs w:val="28"/>
-        </w:rPr>
-        <w:t xml:space="preserve"> </w:t>
-      </w:r>
-      <w:r>
-        <w:rPr>
-          <w:rFonts w:ascii="Times New Roman" w:hAnsi="Times New Roman" w:cs="Times New Roman"/>
-          <w:sz w:val="28"/>
-          <w:szCs w:val="28"/>
-        </w:rPr>
-        <w:t xml:space="preserve">метод, </w:t>
-      </w:r>
-      <w:r>
-        <w:rPr>
-          <w:rFonts w:ascii="Times New Roman" w:hAnsi="Times New Roman" w:cs="Times New Roman"/>
-          <w:sz w:val="28"/>
-          <w:szCs w:val="28"/>
-        </w:rPr>
-        <w:t>у</w:t>
-      </w:r>
-      <w:r>
-        <w:rPr>
-          <w:rFonts w:ascii="Times New Roman" w:hAnsi="Times New Roman" w:cs="Times New Roman"/>
-          <w:sz w:val="28"/>
-          <w:szCs w:val="28"/>
-        </w:rPr>
-        <w:t xml:space="preserve"> свою чергу, викликає </w:t>
-      </w:r>
-      <w:proofErr w:type="spellStart"/>
-      <w:r>
-        <w:rPr>
-          <w:rFonts w:ascii="Times New Roman" w:hAnsi="Times New Roman" w:cs="Times New Roman"/>
-          <w:b/>
-          <w:bCs/>
-          <w:sz w:val="28"/>
-          <w:szCs w:val="28"/>
-          <w:lang w:val="en-US"/>
-        </w:rPr>
-        <w:t>convertKeplerianToCartesian</w:t>
-      </w:r>
-      <w:proofErr w:type="spellEnd"/>
-      <w:r>
-        <w:rPr>
-          <w:rFonts w:ascii="Times New Roman" w:hAnsi="Times New Roman" w:cs="Times New Roman"/>
-          <w:b/>
-          <w:bCs/>
-          <w:sz w:val="28"/>
-          <w:szCs w:val="28"/>
-        </w:rPr>
-        <w:t>()</w:t>
-      </w:r>
-      <w:r>
-        <w:rPr>
-          <w:rFonts w:ascii="Times New Roman" w:hAnsi="Times New Roman" w:cs="Times New Roman"/>
-          <w:sz w:val="28"/>
-          <w:szCs w:val="28"/>
-        </w:rPr>
-        <w:t>, що конвертує Кеплерові елементи орбіти в декартові вектори.</w:t>
-      </w:r>
+        <w:t>Database</w:t>
+      </w:r>
+      <w:bookmarkEnd w:id="7"/>
     </w:p>
     <w:p>
       <w:pPr>
@@ -5412,60 +7283,187 @@
         <w:jc w:val="both"/>
         <w:rPr>
           <w:rFonts w:ascii="Times New Roman" w:hAnsi="Times New Roman" w:cs="Times New Roman"/>
+          <w:sz w:val="28"/>
+          <w:szCs w:val="28"/>
+        </w:rPr>
+      </w:pPr>
+      <w:r>
+        <w:rPr>
+          <w:rFonts w:ascii="Times New Roman" w:hAnsi="Times New Roman" w:cs="Times New Roman"/>
+          <w:sz w:val="28"/>
+          <w:szCs w:val="28"/>
+        </w:rPr>
+        <w:t xml:space="preserve">Клас </w:t>
+      </w:r>
+      <w:r>
+        <w:rPr>
+          <w:rFonts w:ascii="Times New Roman" w:hAnsi="Times New Roman" w:cs="Times New Roman"/>
           <w:b/>
-          <w:sz w:val="40"/>
-          <w:szCs w:val="28"/>
-        </w:rPr>
-      </w:pPr>
-      <w:r>
-        <w:rPr>
-          <w:rFonts w:ascii="Times New Roman" w:hAnsi="Times New Roman" w:cs="Times New Roman"/>
-          <w:b/>
-          <w:sz w:val="40"/>
-          <w:szCs w:val="28"/>
-        </w:rPr>
-        <w:br w:type="page"/>
+          <w:bCs/>
+          <w:sz w:val="28"/>
+          <w:szCs w:val="28"/>
+          <w:lang w:val="en-US"/>
+        </w:rPr>
+        <w:t>Database</w:t>
+      </w:r>
+      <w:r>
+        <w:rPr>
+          <w:rFonts w:ascii="Times New Roman" w:hAnsi="Times New Roman" w:cs="Times New Roman"/>
+          <w:sz w:val="28"/>
+          <w:szCs w:val="28"/>
+          <w:lang w:val="ru-RU"/>
+        </w:rPr>
+        <w:t xml:space="preserve"> </w:t>
+      </w:r>
+      <w:r>
+        <w:rPr>
+          <w:rFonts w:ascii="Times New Roman" w:hAnsi="Times New Roman" w:cs="Times New Roman"/>
+          <w:sz w:val="28"/>
+          <w:szCs w:val="28"/>
+        </w:rPr>
+        <w:t xml:space="preserve">створений для роботи зі статичними файлами: текстури, аудіо та </w:t>
+      </w:r>
+      <w:r>
+        <w:rPr>
+          <w:rFonts w:ascii="Times New Roman" w:hAnsi="Times New Roman" w:cs="Times New Roman"/>
+          <w:sz w:val="28"/>
+          <w:szCs w:val="28"/>
+          <w:lang w:val="en-US"/>
+        </w:rPr>
+        <w:t>XML</w:t>
+      </w:r>
+      <w:r>
+        <w:rPr>
+          <w:rFonts w:ascii="Times New Roman" w:hAnsi="Times New Roman" w:cs="Times New Roman"/>
+          <w:sz w:val="28"/>
+          <w:szCs w:val="28"/>
+          <w:lang w:val="ru-RU"/>
+        </w:rPr>
+        <w:t xml:space="preserve">. </w:t>
+      </w:r>
+      <w:r>
+        <w:rPr>
+          <w:rFonts w:ascii="Times New Roman" w:hAnsi="Times New Roman" w:cs="Times New Roman"/>
+          <w:sz w:val="28"/>
+          <w:szCs w:val="28"/>
+        </w:rPr>
+        <w:t>Цікаво, що для збільшення швидкодії об</w:t>
+      </w:r>
+      <w:r>
+        <w:rPr>
+          <w:rFonts w:ascii="Times New Roman" w:hAnsi="Times New Roman" w:cs="Times New Roman"/>
+          <w:sz w:val="28"/>
+          <w:szCs w:val="28"/>
+          <w:lang w:val="ru-RU"/>
+        </w:rPr>
+        <w:t>’</w:t>
+      </w:r>
+      <w:proofErr w:type="spellStart"/>
+      <w:r>
+        <w:rPr>
+          <w:rFonts w:ascii="Times New Roman" w:hAnsi="Times New Roman" w:cs="Times New Roman"/>
+          <w:sz w:val="28"/>
+          <w:szCs w:val="28"/>
+        </w:rPr>
+        <w:t>єкт</w:t>
+      </w:r>
+      <w:proofErr w:type="spellEnd"/>
+      <w:r>
+        <w:rPr>
+          <w:rFonts w:ascii="Times New Roman" w:hAnsi="Times New Roman" w:cs="Times New Roman"/>
+          <w:sz w:val="28"/>
+          <w:szCs w:val="28"/>
+        </w:rPr>
+        <w:t xml:space="preserve"> класу може </w:t>
+      </w:r>
+      <w:proofErr w:type="spellStart"/>
+      <w:r>
+        <w:rPr>
+          <w:rFonts w:ascii="Times New Roman" w:hAnsi="Times New Roman" w:cs="Times New Roman"/>
+          <w:sz w:val="28"/>
+          <w:szCs w:val="28"/>
+        </w:rPr>
+        <w:t>запам</w:t>
+      </w:r>
+      <w:proofErr w:type="spellEnd"/>
+      <w:r>
+        <w:rPr>
+          <w:rFonts w:ascii="Times New Roman" w:hAnsi="Times New Roman" w:cs="Times New Roman"/>
+          <w:sz w:val="28"/>
+          <w:szCs w:val="28"/>
+          <w:lang w:val="ru-RU"/>
+        </w:rPr>
+        <w:t>’</w:t>
+      </w:r>
+      <w:proofErr w:type="spellStart"/>
+      <w:r>
+        <w:rPr>
+          <w:rFonts w:ascii="Times New Roman" w:hAnsi="Times New Roman" w:cs="Times New Roman"/>
+          <w:sz w:val="28"/>
+          <w:szCs w:val="28"/>
+        </w:rPr>
+        <w:t>ятовувати</w:t>
+      </w:r>
+      <w:proofErr w:type="spellEnd"/>
+      <w:r>
+        <w:rPr>
+          <w:rFonts w:ascii="Times New Roman" w:hAnsi="Times New Roman" w:cs="Times New Roman"/>
+          <w:sz w:val="28"/>
+          <w:szCs w:val="28"/>
+        </w:rPr>
+        <w:t xml:space="preserve"> список файлів.</w:t>
       </w:r>
     </w:p>
     <w:p>
       <w:pPr>
-        <w:spacing w:after="0" w:line="360" w:lineRule="auto"/>
-        <w:ind w:firstLine="708"/>
+        <w:spacing w:line="360" w:lineRule="auto"/>
+        <w:jc w:val="both"/>
+        <w:rPr>
+          <w:rFonts w:ascii="Times New Roman" w:hAnsi="Times New Roman" w:cs="Times New Roman"/>
+          <w:sz w:val="28"/>
+          <w:szCs w:val="28"/>
+        </w:rPr>
+      </w:pPr>
+      <w:r>
+        <w:rPr>
+          <w:rFonts w:ascii="Times New Roman" w:hAnsi="Times New Roman" w:cs="Times New Roman"/>
+          <w:sz w:val="28"/>
+          <w:szCs w:val="28"/>
+        </w:rPr>
+        <w:br w:type="page"/>
+      </w:r>
+    </w:p>
+    <w:p>
+      <w:pPr>
+        <w:spacing w:after="600" w:line="360" w:lineRule="auto"/>
         <w:jc w:val="both"/>
         <w:outlineLvl w:val="1"/>
         <w:rPr>
           <w:rFonts w:ascii="Times New Roman" w:hAnsi="Times New Roman" w:cs="Times New Roman"/>
-          <w:sz w:val="28"/>
-          <w:szCs w:val="28"/>
-        </w:rPr>
-      </w:pPr>
-      <w:bookmarkStart w:id="6" w:name="_Toc32611370"/>
-      <w:r>
-        <w:rPr>
-          <w:rFonts w:ascii="Times New Roman" w:hAnsi="Times New Roman" w:cs="Times New Roman"/>
           <w:b/>
-          <w:sz w:val="32"/>
-        </w:rPr>
-        <w:t>2</w:t>
-      </w:r>
+          <w:sz w:val="28"/>
+        </w:rPr>
+      </w:pPr>
+      <w:bookmarkStart w:id="8" w:name="_Toc33035570"/>
       <w:r>
         <w:rPr>
           <w:rFonts w:ascii="Times New Roman" w:hAnsi="Times New Roman" w:cs="Times New Roman"/>
           <w:b/>
-          <w:sz w:val="32"/>
-        </w:rPr>
-        <w:t xml:space="preserve">.3. Клас </w:t>
+          <w:sz w:val="28"/>
+        </w:rPr>
+        <w:lastRenderedPageBreak/>
+        <w:t xml:space="preserve">2.4. Клас </w:t>
       </w:r>
       <w:r>
         <w:rPr>
           <w:rFonts w:ascii="Times New Roman" w:hAnsi="Times New Roman" w:cs="Times New Roman"/>
           <w:b/>
-          <w:sz w:val="32"/>
+          <w:sz w:val="28"/>
           <w:lang w:val="en-US"/>
         </w:rPr>
-        <w:t>Database</w:t>
-      </w:r>
-      <w:bookmarkEnd w:id="6"/>
+        <w:t>Interface</w:t>
+      </w:r>
+      <w:bookmarkEnd w:id="8"/>
     </w:p>
     <w:p>
       <w:pPr>
@@ -5495,14 +7493,13 @@
           <w:szCs w:val="28"/>
           <w:lang w:val="en-US"/>
         </w:rPr>
-        <w:t>Database</w:t>
-      </w:r>
-      <w:r>
-        <w:rPr>
-          <w:rFonts w:ascii="Times New Roman" w:hAnsi="Times New Roman" w:cs="Times New Roman"/>
-          <w:sz w:val="28"/>
-          <w:szCs w:val="28"/>
-          <w:lang w:val="ru-RU"/>
+        <w:t>Interface</w:t>
+      </w:r>
+      <w:r>
+        <w:rPr>
+          <w:rFonts w:ascii="Times New Roman" w:hAnsi="Times New Roman" w:cs="Times New Roman"/>
+          <w:sz w:val="28"/>
+          <w:szCs w:val="28"/>
         </w:rPr>
         <w:t xml:space="preserve"> </w:t>
       </w:r>
@@ -5512,173 +7509,69 @@
           <w:sz w:val="28"/>
           <w:szCs w:val="28"/>
         </w:rPr>
-        <w:t xml:space="preserve">створений для роботи зі статичними файлами: текстури, аудіо та </w:t>
-      </w:r>
-      <w:r>
-        <w:rPr>
-          <w:rFonts w:ascii="Times New Roman" w:hAnsi="Times New Roman" w:cs="Times New Roman"/>
+        <w:t xml:space="preserve">створений для керування симуляцією, взаємодією з користувачем. Має підклас </w:t>
+      </w:r>
+      <w:r>
+        <w:rPr>
+          <w:rFonts w:ascii="Times New Roman" w:hAnsi="Times New Roman" w:cs="Times New Roman"/>
+          <w:b/>
+          <w:bCs/>
           <w:sz w:val="28"/>
           <w:szCs w:val="28"/>
           <w:lang w:val="en-US"/>
         </w:rPr>
-        <w:t>XML</w:t>
-      </w:r>
-      <w:r>
-        <w:rPr>
-          <w:rFonts w:ascii="Times New Roman" w:hAnsi="Times New Roman" w:cs="Times New Roman"/>
-          <w:sz w:val="28"/>
-          <w:szCs w:val="28"/>
-          <w:lang w:val="ru-RU"/>
-        </w:rPr>
-        <w:t xml:space="preserve">. </w:t>
-      </w:r>
-      <w:r>
-        <w:rPr>
-          <w:rFonts w:ascii="Times New Roman" w:hAnsi="Times New Roman" w:cs="Times New Roman"/>
-          <w:sz w:val="28"/>
-          <w:szCs w:val="28"/>
-        </w:rPr>
-        <w:t>Цікаво, що для збільшення швидкодії об</w:t>
-      </w:r>
-      <w:r>
-        <w:rPr>
-          <w:rFonts w:ascii="Times New Roman" w:hAnsi="Times New Roman" w:cs="Times New Roman"/>
-          <w:sz w:val="28"/>
-          <w:szCs w:val="28"/>
-          <w:lang w:val="ru-RU"/>
-        </w:rPr>
-        <w:t>’</w:t>
-      </w:r>
-      <w:proofErr w:type="spellStart"/>
-      <w:r>
-        <w:rPr>
-          <w:rFonts w:ascii="Times New Roman" w:hAnsi="Times New Roman" w:cs="Times New Roman"/>
-          <w:sz w:val="28"/>
-          <w:szCs w:val="28"/>
-        </w:rPr>
-        <w:t>єкт</w:t>
-      </w:r>
-      <w:proofErr w:type="spellEnd"/>
-      <w:r>
-        <w:rPr>
-          <w:rFonts w:ascii="Times New Roman" w:hAnsi="Times New Roman" w:cs="Times New Roman"/>
-          <w:sz w:val="28"/>
-          <w:szCs w:val="28"/>
-        </w:rPr>
-        <w:t xml:space="preserve"> класу може </w:t>
-      </w:r>
-      <w:proofErr w:type="spellStart"/>
-      <w:r>
-        <w:rPr>
-          <w:rFonts w:ascii="Times New Roman" w:hAnsi="Times New Roman" w:cs="Times New Roman"/>
-          <w:sz w:val="28"/>
-          <w:szCs w:val="28"/>
-        </w:rPr>
-        <w:t>запам</w:t>
-      </w:r>
-      <w:proofErr w:type="spellEnd"/>
-      <w:r>
-        <w:rPr>
-          <w:rFonts w:ascii="Times New Roman" w:hAnsi="Times New Roman" w:cs="Times New Roman"/>
-          <w:sz w:val="28"/>
-          <w:szCs w:val="28"/>
-          <w:lang w:val="ru-RU"/>
-        </w:rPr>
-        <w:t>’</w:t>
-      </w:r>
-      <w:proofErr w:type="spellStart"/>
-      <w:r>
-        <w:rPr>
-          <w:rFonts w:ascii="Times New Roman" w:hAnsi="Times New Roman" w:cs="Times New Roman"/>
-          <w:sz w:val="28"/>
-          <w:szCs w:val="28"/>
-        </w:rPr>
-        <w:t>ятовувати</w:t>
-      </w:r>
-      <w:proofErr w:type="spellEnd"/>
-      <w:r>
-        <w:rPr>
-          <w:rFonts w:ascii="Times New Roman" w:hAnsi="Times New Roman" w:cs="Times New Roman"/>
-          <w:sz w:val="28"/>
-          <w:szCs w:val="28"/>
-        </w:rPr>
-        <w:t xml:space="preserve"> список файлів.</w:t>
+        <w:t>Button</w:t>
+      </w:r>
+      <w:r>
+        <w:rPr>
+          <w:rFonts w:ascii="Times New Roman" w:hAnsi="Times New Roman" w:cs="Times New Roman"/>
+          <w:sz w:val="28"/>
+          <w:szCs w:val="28"/>
+        </w:rPr>
+        <w:t>, який реалізує кнопку.</w:t>
       </w:r>
     </w:p>
     <w:p>
       <w:pPr>
-        <w:jc w:val="both"/>
-        <w:rPr>
-          <w:rFonts w:ascii="Times New Roman" w:hAnsi="Times New Roman" w:cs="Times New Roman"/>
-          <w:sz w:val="28"/>
-          <w:szCs w:val="28"/>
-        </w:rPr>
-      </w:pPr>
-      <w:r>
-        <w:rPr>
-          <w:rFonts w:ascii="Times New Roman" w:hAnsi="Times New Roman" w:cs="Times New Roman"/>
-          <w:sz w:val="28"/>
-          <w:szCs w:val="28"/>
-        </w:rPr>
-        <w:br w:type="page"/>
-      </w:r>
-    </w:p>
-    <w:p>
-      <w:pPr>
-        <w:spacing w:after="0" w:line="360" w:lineRule="auto"/>
-        <w:ind w:firstLine="708"/>
+        <w:spacing w:after="600" w:line="360" w:lineRule="auto"/>
         <w:jc w:val="both"/>
         <w:outlineLvl w:val="1"/>
         <w:rPr>
           <w:rFonts w:ascii="Times New Roman" w:hAnsi="Times New Roman" w:cs="Times New Roman"/>
           <w:b/>
+          <w:sz w:val="28"/>
+          <w:szCs w:val="20"/>
+        </w:rPr>
+      </w:pPr>
+      <w:r>
+        <w:rPr>
+          <w:rFonts w:ascii="Times New Roman" w:hAnsi="Times New Roman" w:cs="Times New Roman"/>
+          <w:b/>
           <w:sz w:val="40"/>
           <w:szCs w:val="28"/>
         </w:rPr>
-      </w:pPr>
-      <w:bookmarkStart w:id="7" w:name="_Toc32611371"/>
+        <w:br w:type="page"/>
+      </w:r>
+      <w:bookmarkStart w:id="9" w:name="_Toc33035571"/>
       <w:r>
         <w:rPr>
           <w:rFonts w:ascii="Times New Roman" w:hAnsi="Times New Roman" w:cs="Times New Roman"/>
           <w:b/>
-          <w:sz w:val="32"/>
-        </w:rPr>
-        <w:t>2</w:t>
+          <w:sz w:val="28"/>
+        </w:rPr>
+        <w:lastRenderedPageBreak/>
+        <w:t xml:space="preserve">2.5. Клас </w:t>
       </w:r>
       <w:r>
         <w:rPr>
           <w:rFonts w:ascii="Times New Roman" w:hAnsi="Times New Roman" w:cs="Times New Roman"/>
           <w:b/>
-          <w:sz w:val="32"/>
-        </w:rPr>
-        <w:t>.</w:t>
-      </w:r>
-      <w:r>
-        <w:rPr>
-          <w:rFonts w:ascii="Times New Roman" w:hAnsi="Times New Roman" w:cs="Times New Roman"/>
-          <w:b/>
-          <w:sz w:val="32"/>
-        </w:rPr>
-        <w:t>4</w:t>
-      </w:r>
-      <w:r>
-        <w:rPr>
-          <w:rFonts w:ascii="Times New Roman" w:hAnsi="Times New Roman" w:cs="Times New Roman"/>
-          <w:b/>
-          <w:sz w:val="32"/>
-        </w:rPr>
-        <w:t xml:space="preserve">. Клас </w:t>
-      </w:r>
-      <w:r>
-        <w:rPr>
-          <w:rFonts w:ascii="Times New Roman" w:hAnsi="Times New Roman" w:cs="Times New Roman"/>
-          <w:b/>
-          <w:sz w:val="32"/>
+          <w:sz w:val="28"/>
           <w:lang w:val="en-US"/>
         </w:rPr>
-        <w:t>Interface</w:t>
-      </w:r>
-      <w:bookmarkEnd w:id="7"/>
+        <w:t>Client</w:t>
+      </w:r>
+      <w:bookmarkEnd w:id="9"/>
     </w:p>
     <w:p>
       <w:pPr>
@@ -5708,7 +7601,7 @@
           <w:szCs w:val="28"/>
           <w:lang w:val="en-US"/>
         </w:rPr>
-        <w:t>Interface</w:t>
+        <w:t>Client</w:t>
       </w:r>
       <w:r>
         <w:rPr>
@@ -5724,93 +7617,98 @@
           <w:sz w:val="28"/>
           <w:szCs w:val="28"/>
         </w:rPr>
-        <w:t xml:space="preserve">створений для керування симуляцією, взаємодією з користувачем. Має підклас </w:t>
-      </w:r>
-      <w:r>
-        <w:rPr>
-          <w:rFonts w:ascii="Times New Roman" w:hAnsi="Times New Roman" w:cs="Times New Roman"/>
-          <w:b/>
-          <w:bCs/>
-          <w:sz w:val="28"/>
-          <w:szCs w:val="28"/>
-          <w:lang w:val="en-US"/>
-        </w:rPr>
-        <w:t>Button</w:t>
-      </w:r>
-      <w:r>
-        <w:rPr>
-          <w:rFonts w:ascii="Times New Roman" w:hAnsi="Times New Roman" w:cs="Times New Roman"/>
-          <w:sz w:val="28"/>
-          <w:szCs w:val="28"/>
-        </w:rPr>
-        <w:t>, який реалізує кнопку.</w:t>
+        <w:t xml:space="preserve">створений </w:t>
+      </w:r>
+      <w:r>
+        <w:rPr>
+          <w:rFonts w:ascii="Times New Roman" w:hAnsi="Times New Roman" w:cs="Times New Roman"/>
+          <w:sz w:val="28"/>
+          <w:szCs w:val="28"/>
+        </w:rPr>
+        <w:t xml:space="preserve">для </w:t>
+      </w:r>
+      <w:r>
+        <w:rPr>
+          <w:rFonts w:ascii="Times New Roman" w:hAnsi="Times New Roman" w:cs="Times New Roman"/>
+          <w:sz w:val="28"/>
+          <w:szCs w:val="28"/>
+        </w:rPr>
+        <w:t>комунікації у комп</w:t>
+      </w:r>
+      <w:r>
+        <w:rPr>
+          <w:rFonts w:ascii="Times New Roman" w:hAnsi="Times New Roman" w:cs="Times New Roman"/>
+          <w:sz w:val="28"/>
+          <w:szCs w:val="28"/>
+        </w:rPr>
+        <w:t>’</w:t>
+      </w:r>
+      <w:r>
+        <w:rPr>
+          <w:rFonts w:ascii="Times New Roman" w:hAnsi="Times New Roman" w:cs="Times New Roman"/>
+          <w:sz w:val="28"/>
+          <w:szCs w:val="28"/>
+        </w:rPr>
+        <w:t>ютерних мережах, тобто багатокористувацької гри.</w:t>
       </w:r>
     </w:p>
     <w:p>
       <w:pPr>
-        <w:spacing w:after="0" w:line="360" w:lineRule="auto"/>
-        <w:ind w:firstLine="708"/>
+        <w:spacing w:after="600" w:line="360" w:lineRule="auto"/>
         <w:jc w:val="both"/>
         <w:outlineLvl w:val="1"/>
         <w:rPr>
           <w:rFonts w:ascii="Times New Roman" w:hAnsi="Times New Roman" w:cs="Times New Roman"/>
           <w:b/>
-          <w:sz w:val="40"/>
-          <w:szCs w:val="28"/>
-        </w:rPr>
-      </w:pPr>
+          <w:sz w:val="28"/>
+          <w:szCs w:val="20"/>
+        </w:rPr>
+      </w:pPr>
+      <w:r>
+        <w:rPr>
+          <w:rFonts w:ascii="Times New Roman" w:hAnsi="Times New Roman" w:cs="Times New Roman"/>
+          <w:sz w:val="28"/>
+          <w:szCs w:val="28"/>
+        </w:rPr>
+        <w:br w:type="page"/>
+      </w:r>
+      <w:bookmarkStart w:id="10" w:name="_Toc33035572"/>
       <w:r>
         <w:rPr>
           <w:rFonts w:ascii="Times New Roman" w:hAnsi="Times New Roman" w:cs="Times New Roman"/>
           <w:b/>
-          <w:sz w:val="40"/>
-          <w:szCs w:val="28"/>
-        </w:rPr>
-        <w:br w:type="page"/>
-      </w:r>
-      <w:bookmarkStart w:id="8" w:name="_Toc32611372"/>
+          <w:sz w:val="28"/>
+        </w:rPr>
+        <w:lastRenderedPageBreak/>
+        <w:t>2.</w:t>
+      </w:r>
       <w:r>
         <w:rPr>
           <w:rFonts w:ascii="Times New Roman" w:hAnsi="Times New Roman" w:cs="Times New Roman"/>
           <w:b/>
-          <w:sz w:val="32"/>
-        </w:rPr>
-        <w:t>2</w:t>
+          <w:sz w:val="28"/>
+          <w:lang w:val="ru-RU"/>
+        </w:rPr>
+        <w:t>6</w:t>
       </w:r>
       <w:r>
         <w:rPr>
           <w:rFonts w:ascii="Times New Roman" w:hAnsi="Times New Roman" w:cs="Times New Roman"/>
           <w:b/>
-          <w:sz w:val="32"/>
-        </w:rPr>
-        <w:t>.</w:t>
+          <w:sz w:val="28"/>
+        </w:rPr>
+        <w:t xml:space="preserve">. Клас </w:t>
       </w:r>
       <w:r>
         <w:rPr>
           <w:rFonts w:ascii="Times New Roman" w:hAnsi="Times New Roman" w:cs="Times New Roman"/>
           <w:b/>
-          <w:sz w:val="32"/>
-        </w:rPr>
-        <w:t>5</w:t>
-      </w:r>
-      <w:r>
-        <w:rPr>
-          <w:rFonts w:ascii="Times New Roman" w:hAnsi="Times New Roman" w:cs="Times New Roman"/>
-          <w:b/>
-          <w:sz w:val="32"/>
-        </w:rPr>
-        <w:t xml:space="preserve">. Клас </w:t>
-      </w:r>
-      <w:r>
-        <w:rPr>
-          <w:rFonts w:ascii="Times New Roman" w:hAnsi="Times New Roman" w:cs="Times New Roman"/>
-          <w:b/>
-          <w:sz w:val="32"/>
+          <w:sz w:val="28"/>
           <w:lang w:val="en-US"/>
         </w:rPr>
-        <w:t>Client</w:t>
-      </w:r>
-      <w:bookmarkEnd w:id="8"/>
+        <w:t>Server</w:t>
+      </w:r>
+      <w:bookmarkEnd w:id="10"/>
     </w:p>
     <w:p>
       <w:pPr>
@@ -5840,6 +7738,57 @@
           <w:szCs w:val="28"/>
           <w:lang w:val="en-US"/>
         </w:rPr>
+        <w:t>Server</w:t>
+      </w:r>
+      <w:r>
+        <w:rPr>
+          <w:rFonts w:ascii="Times New Roman" w:hAnsi="Times New Roman" w:cs="Times New Roman"/>
+          <w:sz w:val="28"/>
+          <w:szCs w:val="28"/>
+        </w:rPr>
+        <w:t xml:space="preserve"> </w:t>
+      </w:r>
+      <w:r>
+        <w:rPr>
+          <w:rFonts w:ascii="Times New Roman" w:hAnsi="Times New Roman" w:cs="Times New Roman"/>
+          <w:sz w:val="28"/>
+          <w:szCs w:val="28"/>
+        </w:rPr>
+        <w:t xml:space="preserve">створений </w:t>
+      </w:r>
+      <w:r>
+        <w:rPr>
+          <w:rFonts w:ascii="Times New Roman" w:hAnsi="Times New Roman" w:cs="Times New Roman"/>
+          <w:sz w:val="28"/>
+          <w:szCs w:val="28"/>
+        </w:rPr>
+        <w:t>для керування багатокористувацькою грою</w:t>
+      </w:r>
+      <w:r>
+        <w:rPr>
+          <w:rFonts w:ascii="Times New Roman" w:hAnsi="Times New Roman" w:cs="Times New Roman"/>
+          <w:sz w:val="28"/>
+          <w:szCs w:val="28"/>
+        </w:rPr>
+        <w:t>.</w:t>
+      </w:r>
+      <w:r>
+        <w:rPr>
+          <w:rFonts w:ascii="Times New Roman" w:hAnsi="Times New Roman" w:cs="Times New Roman"/>
+          <w:sz w:val="28"/>
+          <w:szCs w:val="28"/>
+        </w:rPr>
+        <w:t xml:space="preserve"> Він наслідує </w:t>
+      </w:r>
+      <w:r>
+        <w:rPr>
+          <w:rFonts w:ascii="Times New Roman" w:hAnsi="Times New Roman" w:cs="Times New Roman"/>
+          <w:b/>
+          <w:bCs/>
+          <w:sz w:val="28"/>
+          <w:szCs w:val="28"/>
+          <w:lang w:val="en-US"/>
+        </w:rPr>
         <w:t>Client</w:t>
       </w:r>
       <w:r>
@@ -5848,60 +7797,19 @@
           <w:sz w:val="28"/>
           <w:szCs w:val="28"/>
         </w:rPr>
-        <w:t xml:space="preserve"> </w:t>
-      </w:r>
-      <w:r>
-        <w:rPr>
-          <w:rFonts w:ascii="Times New Roman" w:hAnsi="Times New Roman" w:cs="Times New Roman"/>
-          <w:sz w:val="28"/>
-          <w:szCs w:val="28"/>
-        </w:rPr>
-        <w:t xml:space="preserve">створений </w:t>
-      </w:r>
-      <w:r>
-        <w:rPr>
-          <w:rFonts w:ascii="Times New Roman" w:hAnsi="Times New Roman" w:cs="Times New Roman"/>
-          <w:sz w:val="28"/>
-          <w:szCs w:val="28"/>
-        </w:rPr>
-        <w:t xml:space="preserve">для </w:t>
-      </w:r>
-      <w:r>
-        <w:rPr>
-          <w:rFonts w:ascii="Times New Roman" w:hAnsi="Times New Roman" w:cs="Times New Roman"/>
-          <w:sz w:val="28"/>
-          <w:szCs w:val="28"/>
-        </w:rPr>
-        <w:t>комунікації у комп</w:t>
-      </w:r>
-      <w:r>
-        <w:rPr>
-          <w:rFonts w:ascii="Times New Roman" w:hAnsi="Times New Roman" w:cs="Times New Roman"/>
-          <w:sz w:val="28"/>
-          <w:szCs w:val="28"/>
-        </w:rPr>
-        <w:t>’</w:t>
-      </w:r>
-      <w:r>
-        <w:rPr>
-          <w:rFonts w:ascii="Times New Roman" w:hAnsi="Times New Roman" w:cs="Times New Roman"/>
-          <w:sz w:val="28"/>
-          <w:szCs w:val="28"/>
-        </w:rPr>
-        <w:t>ютерних мережах, тобто багатокористувацької гри.</w:t>
+        <w:t>.</w:t>
       </w:r>
     </w:p>
     <w:p>
       <w:pPr>
-        <w:spacing w:after="0" w:line="360" w:lineRule="auto"/>
-        <w:ind w:firstLine="708"/>
+        <w:spacing w:after="600" w:line="360" w:lineRule="auto"/>
         <w:jc w:val="both"/>
         <w:outlineLvl w:val="1"/>
         <w:rPr>
           <w:rFonts w:ascii="Times New Roman" w:hAnsi="Times New Roman" w:cs="Times New Roman"/>
           <w:b/>
-          <w:sz w:val="40"/>
-          <w:szCs w:val="28"/>
+          <w:sz w:val="28"/>
+          <w:szCs w:val="20"/>
         </w:rPr>
       </w:pPr>
       <w:r>
@@ -5912,50 +7820,50 @@
         </w:rPr>
         <w:br w:type="page"/>
       </w:r>
-      <w:bookmarkStart w:id="9" w:name="_Toc32611373"/>
+      <w:bookmarkStart w:id="11" w:name="_Toc33035573"/>
       <w:r>
         <w:rPr>
           <w:rFonts w:ascii="Times New Roman" w:hAnsi="Times New Roman" w:cs="Times New Roman"/>
           <w:b/>
-          <w:sz w:val="32"/>
-        </w:rPr>
-        <w:t>2</w:t>
+          <w:sz w:val="28"/>
+        </w:rPr>
+        <w:lastRenderedPageBreak/>
+        <w:t>2.</w:t>
       </w:r>
       <w:r>
         <w:rPr>
           <w:rFonts w:ascii="Times New Roman" w:hAnsi="Times New Roman" w:cs="Times New Roman"/>
           <w:b/>
-          <w:sz w:val="32"/>
-        </w:rPr>
-        <w:t>.</w:t>
+          <w:sz w:val="28"/>
+        </w:rPr>
+        <w:t>7</w:t>
       </w:r>
       <w:r>
         <w:rPr>
           <w:rFonts w:ascii="Times New Roman" w:hAnsi="Times New Roman" w:cs="Times New Roman"/>
           <w:b/>
-          <w:sz w:val="32"/>
-          <w:lang w:val="ru-RU"/>
-        </w:rPr>
-        <w:t>6</w:t>
+          <w:sz w:val="28"/>
+        </w:rPr>
+        <w:t xml:space="preserve">. </w:t>
       </w:r>
       <w:r>
         <w:rPr>
           <w:rFonts w:ascii="Times New Roman" w:hAnsi="Times New Roman" w:cs="Times New Roman"/>
           <w:b/>
-          <w:sz w:val="32"/>
-        </w:rPr>
-        <w:t xml:space="preserve">. Клас </w:t>
+          <w:sz w:val="28"/>
+          <w:lang w:val="en-US"/>
+        </w:rPr>
+        <w:t>XML</w:t>
       </w:r>
       <w:r>
         <w:rPr>
           <w:rFonts w:ascii="Times New Roman" w:hAnsi="Times New Roman" w:cs="Times New Roman"/>
           <w:b/>
-          <w:sz w:val="32"/>
-          <w:lang w:val="en-US"/>
-        </w:rPr>
-        <w:t>Server</w:t>
-      </w:r>
-      <w:bookmarkEnd w:id="9"/>
+          <w:sz w:val="28"/>
+        </w:rPr>
+        <w:t>-файл</w:t>
+      </w:r>
+      <w:bookmarkEnd w:id="11"/>
     </w:p>
     <w:p>
       <w:pPr>
@@ -5974,18 +7882,32 @@
           <w:sz w:val="28"/>
           <w:szCs w:val="28"/>
         </w:rPr>
-        <w:t xml:space="preserve">Клас </w:t>
-      </w:r>
-      <w:r>
-        <w:rPr>
-          <w:rFonts w:ascii="Times New Roman" w:hAnsi="Times New Roman" w:cs="Times New Roman"/>
-          <w:b/>
-          <w:bCs/>
+        <w:t xml:space="preserve">Початкові дані про світ зберігаються у відповідному </w:t>
+      </w:r>
+      <w:r>
+        <w:rPr>
+          <w:rFonts w:ascii="Times New Roman" w:hAnsi="Times New Roman" w:cs="Times New Roman"/>
           <w:sz w:val="28"/>
           <w:szCs w:val="28"/>
           <w:lang w:val="en-US"/>
         </w:rPr>
-        <w:t>Server</w:t>
+        <w:t>XML</w:t>
+      </w:r>
+      <w:r>
+        <w:rPr>
+          <w:rFonts w:ascii="Times New Roman" w:hAnsi="Times New Roman" w:cs="Times New Roman"/>
+          <w:sz w:val="28"/>
+          <w:szCs w:val="28"/>
+        </w:rPr>
+        <w:t>-</w:t>
+      </w:r>
+      <w:r>
+        <w:rPr>
+          <w:rFonts w:ascii="Times New Roman" w:hAnsi="Times New Roman" w:cs="Times New Roman"/>
+          <w:sz w:val="28"/>
+          <w:szCs w:val="28"/>
+        </w:rPr>
+        <w:t>файлі ієрархічно.</w:t>
       </w:r>
       <w:r>
         <w:rPr>
@@ -6001,240 +7923,63 @@
           <w:sz w:val="28"/>
           <w:szCs w:val="28"/>
         </w:rPr>
-        <w:t xml:space="preserve">створений </w:t>
-      </w:r>
-      <w:r>
-        <w:rPr>
-          <w:rFonts w:ascii="Times New Roman" w:hAnsi="Times New Roman" w:cs="Times New Roman"/>
-          <w:sz w:val="28"/>
-          <w:szCs w:val="28"/>
-        </w:rPr>
-        <w:t>для керування багатокористувацькою грою</w:t>
-      </w:r>
-      <w:r>
-        <w:rPr>
-          <w:rFonts w:ascii="Times New Roman" w:hAnsi="Times New Roman" w:cs="Times New Roman"/>
-          <w:sz w:val="28"/>
-          <w:szCs w:val="28"/>
-        </w:rPr>
-        <w:t>.</w:t>
-      </w:r>
-      <w:r>
-        <w:rPr>
-          <w:rFonts w:ascii="Times New Roman" w:hAnsi="Times New Roman" w:cs="Times New Roman"/>
-          <w:sz w:val="28"/>
-          <w:szCs w:val="28"/>
-        </w:rPr>
-        <w:t xml:space="preserve"> Він наслідує </w:t>
-      </w:r>
-      <w:r>
-        <w:rPr>
-          <w:rFonts w:ascii="Times New Roman" w:hAnsi="Times New Roman" w:cs="Times New Roman"/>
-          <w:b/>
-          <w:bCs/>
+        <w:t>Тобто між тегами одного небесного тіла розташовується інформація про його супутники. Приклад файлу Сонячної системи (Рис.2.6</w:t>
+      </w:r>
+      <w:r>
+        <w:rPr>
+          <w:rFonts w:ascii="Times New Roman" w:hAnsi="Times New Roman" w:cs="Times New Roman"/>
           <w:sz w:val="28"/>
           <w:szCs w:val="28"/>
           <w:lang w:val="en-US"/>
         </w:rPr>
-        <w:t>Client</w:t>
-      </w:r>
-      <w:r>
-        <w:rPr>
-          <w:rFonts w:ascii="Times New Roman" w:hAnsi="Times New Roman" w:cs="Times New Roman"/>
-          <w:sz w:val="28"/>
-          <w:szCs w:val="28"/>
-        </w:rPr>
-        <w:t>.</w:t>
+        <w:t>.1</w:t>
+      </w:r>
+      <w:r>
+        <w:rPr>
+          <w:rFonts w:ascii="Times New Roman" w:hAnsi="Times New Roman" w:cs="Times New Roman"/>
+          <w:sz w:val="28"/>
+          <w:szCs w:val="28"/>
+        </w:rPr>
+        <w:t>, Рис.2.6</w:t>
+      </w:r>
+      <w:r>
+        <w:rPr>
+          <w:rFonts w:ascii="Times New Roman" w:hAnsi="Times New Roman" w:cs="Times New Roman"/>
+          <w:sz w:val="28"/>
+          <w:szCs w:val="28"/>
+          <w:lang w:val="en-US"/>
+        </w:rPr>
+        <w:t>.2</w:t>
+      </w:r>
+      <w:r>
+        <w:rPr>
+          <w:rFonts w:ascii="Times New Roman" w:hAnsi="Times New Roman" w:cs="Times New Roman"/>
+          <w:sz w:val="28"/>
+          <w:szCs w:val="28"/>
+        </w:rPr>
+        <w:t>, Рис.2.6</w:t>
+      </w:r>
+      <w:r>
+        <w:rPr>
+          <w:rFonts w:ascii="Times New Roman" w:hAnsi="Times New Roman" w:cs="Times New Roman"/>
+          <w:sz w:val="28"/>
+          <w:szCs w:val="28"/>
+          <w:lang w:val="en-US"/>
+        </w:rPr>
+        <w:t>.3</w:t>
+      </w:r>
+      <w:r>
+        <w:rPr>
+          <w:rFonts w:ascii="Times New Roman" w:hAnsi="Times New Roman" w:cs="Times New Roman"/>
+          <w:sz w:val="28"/>
+          <w:szCs w:val="28"/>
+        </w:rPr>
+        <w:t>).</w:t>
       </w:r>
     </w:p>
     <w:p>
       <w:pPr>
         <w:spacing w:after="0" w:line="360" w:lineRule="auto"/>
-        <w:ind w:firstLine="708"/>
-        <w:jc w:val="both"/>
-        <w:outlineLvl w:val="1"/>
-        <w:rPr>
-          <w:rFonts w:ascii="Times New Roman" w:hAnsi="Times New Roman" w:cs="Times New Roman"/>
-          <w:b/>
-          <w:sz w:val="40"/>
-          <w:szCs w:val="28"/>
-        </w:rPr>
-      </w:pPr>
-      <w:r>
-        <w:rPr>
-          <w:rFonts w:ascii="Times New Roman" w:hAnsi="Times New Roman" w:cs="Times New Roman"/>
-          <w:sz w:val="28"/>
-          <w:szCs w:val="28"/>
-        </w:rPr>
-        <w:br w:type="page"/>
-      </w:r>
-      <w:bookmarkStart w:id="10" w:name="_Toc32611374"/>
-      <w:r>
-        <w:rPr>
-          <w:rFonts w:ascii="Times New Roman" w:hAnsi="Times New Roman" w:cs="Times New Roman"/>
-          <w:b/>
-          <w:sz w:val="32"/>
-        </w:rPr>
-        <w:t>2</w:t>
-      </w:r>
-      <w:r>
-        <w:rPr>
-          <w:rFonts w:ascii="Times New Roman" w:hAnsi="Times New Roman" w:cs="Times New Roman"/>
-          <w:b/>
-          <w:sz w:val="32"/>
-        </w:rPr>
-        <w:t>.</w:t>
-      </w:r>
-      <w:r>
-        <w:rPr>
-          <w:rFonts w:ascii="Times New Roman" w:hAnsi="Times New Roman" w:cs="Times New Roman"/>
-          <w:b/>
-          <w:sz w:val="32"/>
-        </w:rPr>
-        <w:t>7</w:t>
-      </w:r>
-      <w:r>
-        <w:rPr>
-          <w:rFonts w:ascii="Times New Roman" w:hAnsi="Times New Roman" w:cs="Times New Roman"/>
-          <w:b/>
-          <w:sz w:val="32"/>
-        </w:rPr>
-        <w:t xml:space="preserve">. </w:t>
-      </w:r>
-      <w:r>
-        <w:rPr>
-          <w:rFonts w:ascii="Times New Roman" w:hAnsi="Times New Roman" w:cs="Times New Roman"/>
-          <w:b/>
-          <w:sz w:val="32"/>
-          <w:lang w:val="en-US"/>
-        </w:rPr>
-        <w:t>XML</w:t>
-      </w:r>
-      <w:r>
-        <w:rPr>
-          <w:rFonts w:ascii="Times New Roman" w:hAnsi="Times New Roman" w:cs="Times New Roman"/>
-          <w:b/>
-          <w:sz w:val="32"/>
-        </w:rPr>
-        <w:t>-файл</w:t>
-      </w:r>
-      <w:bookmarkEnd w:id="10"/>
-    </w:p>
-    <w:p>
-      <w:pPr>
-        <w:spacing w:after="0" w:line="360" w:lineRule="auto"/>
-        <w:ind w:firstLine="709"/>
-        <w:jc w:val="both"/>
-        <w:rPr>
-          <w:rFonts w:ascii="Times New Roman" w:hAnsi="Times New Roman" w:cs="Times New Roman"/>
-          <w:sz w:val="28"/>
-          <w:szCs w:val="28"/>
-        </w:rPr>
-      </w:pPr>
-      <w:r>
-        <w:rPr>
-          <w:rFonts w:ascii="Times New Roman" w:hAnsi="Times New Roman" w:cs="Times New Roman"/>
-          <w:sz w:val="28"/>
-          <w:szCs w:val="28"/>
-        </w:rPr>
-        <w:t xml:space="preserve">Початкові дані про світ зберігаються у відповідному </w:t>
-      </w:r>
-      <w:r>
-        <w:rPr>
-          <w:rFonts w:ascii="Times New Roman" w:hAnsi="Times New Roman" w:cs="Times New Roman"/>
-          <w:sz w:val="28"/>
-          <w:szCs w:val="28"/>
-          <w:lang w:val="en-US"/>
-        </w:rPr>
-        <w:t>XML</w:t>
-      </w:r>
-      <w:r>
-        <w:rPr>
-          <w:rFonts w:ascii="Times New Roman" w:hAnsi="Times New Roman" w:cs="Times New Roman"/>
-          <w:sz w:val="28"/>
-          <w:szCs w:val="28"/>
-        </w:rPr>
-        <w:t>-</w:t>
-      </w:r>
-      <w:r>
-        <w:rPr>
-          <w:rFonts w:ascii="Times New Roman" w:hAnsi="Times New Roman" w:cs="Times New Roman"/>
-          <w:sz w:val="28"/>
-          <w:szCs w:val="28"/>
-        </w:rPr>
-        <w:t>файлі ієрархічно.</w:t>
-      </w:r>
-      <w:r>
-        <w:rPr>
-          <w:rFonts w:ascii="Times New Roman" w:hAnsi="Times New Roman" w:cs="Times New Roman"/>
-          <w:sz w:val="28"/>
-          <w:szCs w:val="28"/>
-        </w:rPr>
-        <w:t xml:space="preserve"> </w:t>
-      </w:r>
-      <w:r>
-        <w:rPr>
-          <w:rFonts w:ascii="Times New Roman" w:hAnsi="Times New Roman" w:cs="Times New Roman"/>
-          <w:sz w:val="28"/>
-          <w:szCs w:val="28"/>
-        </w:rPr>
-        <w:t>Тобто між тегами одного небесного тіла розташовується інформація про його супутники. Приклад файлу Сонячної системи (Рис.2.6</w:t>
-      </w:r>
-      <w:r>
-        <w:rPr>
-          <w:rFonts w:ascii="Times New Roman" w:hAnsi="Times New Roman" w:cs="Times New Roman"/>
-          <w:sz w:val="28"/>
-          <w:szCs w:val="28"/>
-          <w:lang w:val="en-US"/>
-        </w:rPr>
-        <w:t>.1</w:t>
-      </w:r>
-      <w:r>
-        <w:rPr>
-          <w:rFonts w:ascii="Times New Roman" w:hAnsi="Times New Roman" w:cs="Times New Roman"/>
-          <w:sz w:val="28"/>
-          <w:szCs w:val="28"/>
-        </w:rPr>
-        <w:t>, Рис.2.6</w:t>
-      </w:r>
-      <w:r>
-        <w:rPr>
-          <w:rFonts w:ascii="Times New Roman" w:hAnsi="Times New Roman" w:cs="Times New Roman"/>
-          <w:sz w:val="28"/>
-          <w:szCs w:val="28"/>
-          <w:lang w:val="en-US"/>
-        </w:rPr>
-        <w:t>.2</w:t>
-      </w:r>
-      <w:r>
-        <w:rPr>
-          <w:rFonts w:ascii="Times New Roman" w:hAnsi="Times New Roman" w:cs="Times New Roman"/>
-          <w:sz w:val="28"/>
-          <w:szCs w:val="28"/>
-        </w:rPr>
-        <w:t>, Рис.2.6</w:t>
-      </w:r>
-      <w:r>
-        <w:rPr>
-          <w:rFonts w:ascii="Times New Roman" w:hAnsi="Times New Roman" w:cs="Times New Roman"/>
-          <w:sz w:val="28"/>
-          <w:szCs w:val="28"/>
-          <w:lang w:val="en-US"/>
-        </w:rPr>
-        <w:t>.3</w:t>
-      </w:r>
-      <w:r>
-        <w:rPr>
-          <w:rFonts w:ascii="Times New Roman" w:hAnsi="Times New Roman" w:cs="Times New Roman"/>
-          <w:sz w:val="28"/>
-          <w:szCs w:val="28"/>
-        </w:rPr>
-        <w:t>).</w:t>
-      </w:r>
-    </w:p>
-    <w:p>
-      <w:pPr>
-        <w:spacing w:after="0" w:line="360" w:lineRule="auto"/>
         <w:jc w:val="center"/>
         <w:rPr>
           <w:rFonts w:ascii="Times New Roman" w:hAnsi="Times New Roman" w:cs="Times New Roman"/>
@@ -6248,6 +7993,7 @@
           <w:noProof/>
           <w:sz w:val="28"/>
           <w:szCs w:val="28"/>
+          <w:lang w:eastAsia="uk-UA"/>
         </w:rPr>
         <w:drawing>
           <wp:inline distT="0" distB="0" distL="0" distR="0">
@@ -6334,6 +8080,7 @@
           <w:noProof/>
           <w:sz w:val="28"/>
           <w:szCs w:val="28"/>
+          <w:lang w:eastAsia="uk-UA"/>
         </w:rPr>
         <w:drawing>
           <wp:inline distT="0" distB="0" distL="0" distR="0">
@@ -6420,6 +8167,7 @@
           <w:noProof/>
           <w:sz w:val="28"/>
           <w:szCs w:val="28"/>
+          <w:lang w:eastAsia="uk-UA"/>
         </w:rPr>
         <w:drawing>
           <wp:inline distT="0" distB="0" distL="0" distR="0">
@@ -6492,6 +8240,7 @@
     </w:p>
     <w:p>
       <w:pPr>
+        <w:spacing w:line="360" w:lineRule="auto"/>
         <w:rPr>
           <w:rFonts w:ascii="Times New Roman" w:hAnsi="Times New Roman" w:cs="Times New Roman"/>
           <w:sz w:val="28"/>
@@ -6509,64 +8258,55 @@
     </w:p>
     <w:p>
       <w:pPr>
-        <w:spacing w:after="0" w:line="360" w:lineRule="auto"/>
-        <w:ind w:firstLine="708"/>
+        <w:spacing w:after="600" w:line="360" w:lineRule="auto"/>
         <w:jc w:val="both"/>
         <w:outlineLvl w:val="1"/>
         <w:rPr>
           <w:rFonts w:ascii="Times New Roman" w:hAnsi="Times New Roman" w:cs="Times New Roman"/>
           <w:b/>
-          <w:sz w:val="40"/>
-          <w:szCs w:val="28"/>
-        </w:rPr>
-      </w:pPr>
-      <w:bookmarkStart w:id="11" w:name="_Toc32611375"/>
+          <w:sz w:val="28"/>
+        </w:rPr>
+      </w:pPr>
+      <w:bookmarkStart w:id="12" w:name="_Toc33035574"/>
       <w:r>
         <w:rPr>
           <w:rFonts w:ascii="Times New Roman" w:hAnsi="Times New Roman" w:cs="Times New Roman"/>
           <w:b/>
-          <w:sz w:val="32"/>
-        </w:rPr>
-        <w:t>2</w:t>
+          <w:sz w:val="28"/>
+        </w:rPr>
+        <w:lastRenderedPageBreak/>
+        <w:t>2.</w:t>
       </w:r>
       <w:r>
         <w:rPr>
           <w:rFonts w:ascii="Times New Roman" w:hAnsi="Times New Roman" w:cs="Times New Roman"/>
           <w:b/>
-          <w:sz w:val="32"/>
-        </w:rPr>
-        <w:t>.</w:t>
+          <w:sz w:val="28"/>
+        </w:rPr>
+        <w:t>8</w:t>
       </w:r>
       <w:r>
         <w:rPr>
           <w:rFonts w:ascii="Times New Roman" w:hAnsi="Times New Roman" w:cs="Times New Roman"/>
           <w:b/>
-          <w:sz w:val="32"/>
-        </w:rPr>
-        <w:t>8</w:t>
+          <w:sz w:val="28"/>
+        </w:rPr>
+        <w:t xml:space="preserve">. </w:t>
       </w:r>
       <w:r>
         <w:rPr>
           <w:rFonts w:ascii="Times New Roman" w:hAnsi="Times New Roman" w:cs="Times New Roman"/>
           <w:b/>
-          <w:sz w:val="32"/>
-        </w:rPr>
-        <w:t xml:space="preserve">. </w:t>
-      </w:r>
-      <w:r>
-        <w:rPr>
-          <w:rFonts w:ascii="Times New Roman" w:hAnsi="Times New Roman" w:cs="Times New Roman"/>
-          <w:b/>
-          <w:sz w:val="32"/>
+          <w:sz w:val="28"/>
         </w:rPr>
         <w:t>Як усе працює</w:t>
       </w:r>
-      <w:bookmarkEnd w:id="11"/>
+      <w:bookmarkEnd w:id="12"/>
     </w:p>
     <w:p>
       <w:pPr>
         <w:spacing w:after="0" w:line="360" w:lineRule="auto"/>
-        <w:ind w:firstLine="708"/>
+        <w:ind w:firstLine="709"/>
         <w:jc w:val="both"/>
         <w:rPr>
           <w:rFonts w:ascii="Times New Roman" w:hAnsi="Times New Roman" w:cs="Times New Roman"/>
@@ -6762,7 +8502,7 @@
     </w:p>
     <w:p>
       <w:pPr>
-        <w:spacing w:after="0" w:line="720" w:lineRule="auto"/>
+        <w:spacing w:after="0" w:line="360" w:lineRule="auto"/>
         <w:ind w:firstLine="709"/>
         <w:jc w:val="both"/>
         <w:outlineLvl w:val="1"/>
@@ -6779,43 +8519,35 @@
     </w:p>
     <w:p>
       <w:pPr>
-        <w:spacing w:after="0" w:line="360" w:lineRule="auto"/>
-        <w:ind w:firstLine="709"/>
+        <w:spacing w:after="600" w:line="360" w:lineRule="auto"/>
         <w:jc w:val="center"/>
         <w:outlineLvl w:val="0"/>
         <w:rPr>
           <w:rFonts w:ascii="Times New Roman" w:hAnsi="Times New Roman" w:cs="Times New Roman"/>
           <w:b/>
-          <w:sz w:val="32"/>
-        </w:rPr>
-      </w:pPr>
-      <w:bookmarkStart w:id="12" w:name="_Toc32611376"/>
+          <w:sz w:val="28"/>
+        </w:rPr>
+      </w:pPr>
+      <w:bookmarkStart w:id="13" w:name="_Toc33035575"/>
       <w:r>
         <w:rPr>
           <w:rFonts w:ascii="Times New Roman" w:hAnsi="Times New Roman" w:cs="Times New Roman"/>
           <w:b/>
-          <w:sz w:val="32"/>
-        </w:rPr>
-        <w:t xml:space="preserve">РОЗДІЛ </w:t>
+          <w:sz w:val="28"/>
+        </w:rPr>
+        <w:lastRenderedPageBreak/>
+        <w:t>РОЗДІЛ 3</w:t>
       </w:r>
       <w:r>
         <w:rPr>
           <w:rFonts w:ascii="Times New Roman" w:hAnsi="Times New Roman" w:cs="Times New Roman"/>
           <w:b/>
-          <w:sz w:val="32"/>
-        </w:rPr>
-        <w:t>3</w:t>
-      </w:r>
-      <w:r>
-        <w:rPr>
-          <w:rFonts w:ascii="Times New Roman" w:hAnsi="Times New Roman" w:cs="Times New Roman"/>
-          <w:b/>
-          <w:sz w:val="32"/>
+          <w:sz w:val="28"/>
         </w:rPr>
         <w:br/>
         <w:t>ОПИС РОБОТИ ПРОГРАМИ</w:t>
       </w:r>
-      <w:bookmarkEnd w:id="12"/>
+      <w:bookmarkEnd w:id="13"/>
     </w:p>
     <w:p>
       <w:pPr>
@@ -6993,6 +8725,7 @@
           <w:noProof/>
           <w:sz w:val="28"/>
           <w:szCs w:val="28"/>
+          <w:lang w:eastAsia="uk-UA"/>
         </w:rPr>
         <w:drawing>
           <wp:inline distT="0" distB="0" distL="0" distR="0">
@@ -7081,8 +8814,9 @@
           <w:noProof/>
           <w:sz w:val="28"/>
           <w:szCs w:val="28"/>
-          <w:lang w:val="en-US"/>
-        </w:rPr>
+          <w:lang w:eastAsia="uk-UA"/>
+        </w:rPr>
+        <w:lastRenderedPageBreak/>
         <w:drawing>
           <wp:inline distT="0" distB="0" distL="0" distR="0">
             <wp:extent cx="6115050" cy="3257550"/>
@@ -7168,6 +8902,7 @@
           <w:noProof/>
           <w:sz w:val="28"/>
           <w:szCs w:val="28"/>
+          <w:lang w:eastAsia="uk-UA"/>
         </w:rPr>
         <w:drawing>
           <wp:inline distT="0" distB="0" distL="0" distR="0">
@@ -7458,7 +9193,16 @@
           <w:sz w:val="28"/>
           <w:szCs w:val="28"/>
         </w:rPr>
-        <w:t xml:space="preserve"> текстур планет, ‘i’ – інтерфейсу, а ‘o’ – орбіт планет. Кнопка ‘p’ зупиняє і продовжує хід симуляції. У правому верхньому кутку показано зверху донизу відповідно FPS (кількість кадрів за секунду)</w:t>
+        <w:t xml:space="preserve"> текстур планет, ‘i’ – інтерфейсу, а ‘o’ – орбіт планет. Кнопка ‘p’ зупиняє і продовжує хід </w:t>
+      </w:r>
+      <w:r>
+        <w:rPr>
+          <w:rFonts w:ascii="Times New Roman" w:hAnsi="Times New Roman" w:cs="Times New Roman"/>
+          <w:sz w:val="28"/>
+          <w:szCs w:val="28"/>
+        </w:rPr>
+        <w:lastRenderedPageBreak/>
+        <w:t>симуляції. У правому верхньому кутку показано зверху донизу відповідно FPS (кількість кадрів за секунду)</w:t>
       </w:r>
       <w:r>
         <w:rPr>
@@ -7485,6 +9229,7 @@
           <w:noProof/>
           <w:sz w:val="28"/>
           <w:szCs w:val="28"/>
+          <w:lang w:eastAsia="uk-UA"/>
         </w:rPr>
         <w:drawing>
           <wp:inline distT="0" distB="0" distL="0" distR="0">
@@ -7565,6 +9310,7 @@
     </w:p>
     <w:p>
       <w:pPr>
+        <w:spacing w:line="360" w:lineRule="auto"/>
         <w:rPr>
           <w:rFonts w:ascii="Times New Roman" w:hAnsi="Times New Roman" w:cs="Times New Roman"/>
           <w:b/>
@@ -7584,28 +9330,28 @@
     </w:p>
     <w:p>
       <w:pPr>
-        <w:spacing w:line="360" w:lineRule="auto"/>
-        <w:ind w:firstLine="709"/>
+        <w:spacing w:after="600" w:line="360" w:lineRule="auto"/>
         <w:jc w:val="center"/>
         <w:outlineLvl w:val="0"/>
         <w:rPr>
           <w:rFonts w:ascii="Times New Roman" w:hAnsi="Times New Roman" w:cs="Times New Roman"/>
           <w:b/>
-          <w:sz w:val="32"/>
-          <w:szCs w:val="28"/>
-        </w:rPr>
-      </w:pPr>
-      <w:bookmarkStart w:id="13" w:name="_Toc32611377"/>
+          <w:sz w:val="28"/>
+          <w:szCs w:val="28"/>
+        </w:rPr>
+      </w:pPr>
+      <w:bookmarkStart w:id="14" w:name="_Toc33035576"/>
       <w:r>
         <w:rPr>
           <w:rFonts w:ascii="Times New Roman" w:hAnsi="Times New Roman" w:cs="Times New Roman"/>
           <w:b/>
-          <w:sz w:val="32"/>
-          <w:szCs w:val="28"/>
-        </w:rPr>
+          <w:sz w:val="28"/>
+          <w:szCs w:val="28"/>
+        </w:rPr>
+        <w:lastRenderedPageBreak/>
         <w:t>ВИСНОВКИ</w:t>
       </w:r>
-      <w:bookmarkEnd w:id="13"/>
+      <w:bookmarkEnd w:id="14"/>
     </w:p>
     <w:p>
       <w:pPr>
@@ -7822,6 +9568,42 @@
           <w:szCs w:val="28"/>
         </w:rPr>
         <w:t>точної симуляції зоряних систем.</w:t>
+      </w:r>
+    </w:p>
+    <w:p>
+      <w:pPr>
+        <w:spacing w:after="0" w:line="360" w:lineRule="auto"/>
+        <w:ind w:firstLine="709"/>
+        <w:jc w:val="both"/>
+        <w:rPr>
+          <w:rFonts w:ascii="Times New Roman" w:hAnsi="Times New Roman" w:cs="Times New Roman"/>
+          <w:sz w:val="28"/>
+          <w:szCs w:val="28"/>
+        </w:rPr>
+      </w:pPr>
+      <w:r>
+        <w:rPr>
+          <w:rFonts w:ascii="Times New Roman" w:hAnsi="Times New Roman" w:cs="Times New Roman"/>
+          <w:sz w:val="28"/>
+          <w:szCs w:val="28"/>
+        </w:rPr>
+        <w:t xml:space="preserve">Додаток </w:t>
+      </w:r>
+      <w:r>
+        <w:rPr>
+          <w:rFonts w:ascii="Times New Roman" w:hAnsi="Times New Roman" w:cs="Times New Roman"/>
+          <w:sz w:val="28"/>
+          <w:szCs w:val="28"/>
+        </w:rPr>
+        <w:t>аналогів не має</w:t>
+      </w:r>
+      <w:r>
+        <w:rPr>
+          <w:rFonts w:ascii="Times New Roman" w:hAnsi="Times New Roman" w:cs="Times New Roman"/>
+          <w:sz w:val="28"/>
+          <w:szCs w:val="28"/>
+        </w:rPr>
+        <w:t>.</w:t>
       </w:r>
     </w:p>
     <w:p>
@@ -8109,28 +9891,28 @@
     </w:p>
     <w:p>
       <w:pPr>
-        <w:spacing w:line="360" w:lineRule="auto"/>
-        <w:ind w:firstLine="709"/>
+        <w:spacing w:after="600" w:line="360" w:lineRule="auto"/>
         <w:jc w:val="center"/>
         <w:outlineLvl w:val="0"/>
         <w:rPr>
           <w:rFonts w:ascii="Times New Roman" w:hAnsi="Times New Roman" w:cs="Times New Roman"/>
           <w:b/>
-          <w:sz w:val="32"/>
-          <w:szCs w:val="28"/>
-        </w:rPr>
-      </w:pPr>
-      <w:bookmarkStart w:id="14" w:name="_Toc32611378"/>
+          <w:sz w:val="28"/>
+          <w:szCs w:val="24"/>
+        </w:rPr>
+      </w:pPr>
+      <w:bookmarkStart w:id="15" w:name="_Toc33035577"/>
       <w:r>
         <w:rPr>
           <w:rFonts w:ascii="Times New Roman" w:hAnsi="Times New Roman" w:cs="Times New Roman"/>
           <w:b/>
-          <w:sz w:val="32"/>
-          <w:szCs w:val="28"/>
-        </w:rPr>
+          <w:sz w:val="28"/>
+          <w:szCs w:val="28"/>
+        </w:rPr>
+        <w:lastRenderedPageBreak/>
         <w:t>СПИСОК ВИКОРИСТАНИХ ДЖЕРЕЛ</w:t>
       </w:r>
-      <w:bookmarkEnd w:id="14"/>
+      <w:bookmarkEnd w:id="15"/>
     </w:p>
     <w:p>
       <w:pPr>
@@ -8152,7 +9934,7 @@
           <w:rFonts w:ascii="Times New Roman" w:hAnsi="Times New Roman" w:cs="Times New Roman"/>
           <w:sz w:val="28"/>
           <w:szCs w:val="28"/>
-          <w:lang w:val="en-US"/>
+          <w:lang w:val="ru-RU"/>
         </w:rPr>
         <w:t xml:space="preserve"> </w:t>
       </w:r>
@@ -9997,6 +11779,7 @@
           <w:shd w:val="clear" w:color="auto" w:fill="FFFFFF"/>
           <w:lang w:val="ru-RU"/>
         </w:rPr>
+        <w:lastRenderedPageBreak/>
         <w:t xml:space="preserve"> </w:t>
       </w:r>
       <w:proofErr w:type="spellStart"/>
@@ -12395,6 +14178,7 @@
     </w:p>
     <w:p>
       <w:pPr>
+        <w:spacing w:line="360" w:lineRule="auto"/>
         <w:rPr>
           <w:sz w:val="28"/>
           <w:szCs w:val="28"/>
@@ -12403,6 +14187,7 @@
     </w:p>
     <w:sectPr>
       <w:headerReference w:type="default" r:id="rId22"/>
+      <w:footerReference w:type="first" r:id="rId23"/>
       <w:pgSz w:w="11906" w:h="16838"/>
       <w:pgMar w:top="851" w:right="851" w:bottom="851" w:left="1418" w:header="709" w:footer="709" w:gutter="0"/>
       <w:pgNumType w:start="1"/>
@@ -12437,6 +14222,28 @@
     </w:p>
   </w:endnote>
 </w:endnotes>
+</file>
+
+<file path=word/footer1.xml><?xml version="1.0" encoding="utf-8"?>
+<w:ftr xmlns:wpc="http://schemas.microsoft.com/office/word/2010/wordprocessingCanvas" xmlns:cx="http://schemas.microsoft.com/office/drawing/2014/chartex" xmlns:cx1="http://schemas.microsoft.com/office/drawing/2015/9/8/chartex" xmlns:cx2="http://schemas.microsoft.com/office/drawing/2015/10/21/chartex" xmlns:cx3="http://schemas.microsoft.com/office/drawing/2016/5/9/chartex" xmlns:cx4="http://schemas.microsoft.com/office/drawing/2016/5/10/chartex" xmlns:cx5="http://schemas.microsoft.com/office/drawing/2016/5/11/chartex" xmlns:cx6="http://schemas.microsoft.com/office/drawing/2016/5/12/chartex" xmlns:cx7="http://schemas.microsoft.com/office/drawing/2016/5/13/chartex" xmlns:cx8="http://schemas.microsoft.com/office/drawing/2016/5/14/chartex" xmlns:mc="http://schemas.openxmlformats.org/markup-compatibility/2006" xmlns:aink="http://schemas.microsoft.com/office/drawing/2016/ink" xmlns:am3d="http://schemas.microsoft.com/office/drawing/2017/model3d" xmlns:o="urn:schemas-microsoft-com:office:office" xmlns:r="http://schemas.openxmlformats.org/officeDocument/2006/relationships" xmlns:m="http://schemas.openxmlformats.org/officeDocument/2006/math" xmlns:v="urn:schemas-microsoft-com:vml" xmlns:wp14="http://schemas.microsoft.com/office/word/2010/wordprocessingDrawing" xmlns:wp="http://schemas.openxmlformats.org/drawingml/2006/wordprocessingDrawing" xmlns:w10="urn:schemas-microsoft-com:office:word" xmlns:w="http://schemas.openxmlformats.org/wordprocessingml/2006/main" xmlns:w14="http://schemas.microsoft.com/office/word/2010/wordml" xmlns:w15="http://schemas.microsoft.com/office/word/2012/wordml" xmlns:w16cid="http://schemas.microsoft.com/office/word/2016/wordml/cid" xmlns:w16se="http://schemas.microsoft.com/office/word/2015/wordml/symex" xmlns:wpg="http://schemas.microsoft.com/office/word/2010/wordprocessingGroup" xmlns:wpi="http://schemas.microsoft.com/office/word/2010/wordprocessingInk" xmlns:wne="http://schemas.microsoft.com/office/word/2006/wordml" xmlns:wps="http://schemas.microsoft.com/office/word/2010/wordprocessingShape" mc:Ignorable="w14 w15 w16se w16cid wp14">
+  <w:p>
+    <w:pPr>
+      <w:pStyle w:val="a9"/>
+      <w:jc w:val="center"/>
+      <w:rPr>
+        <w:rFonts w:ascii="Times New Roman" w:hAnsi="Times New Roman" w:cs="Times New Roman"/>
+        <w:sz w:val="28"/>
+      </w:rPr>
+    </w:pPr>
+    <w:r>
+      <w:rPr>
+        <w:rFonts w:ascii="Times New Roman" w:hAnsi="Times New Roman" w:cs="Times New Roman"/>
+        <w:sz w:val="28"/>
+      </w:rPr>
+      <w:t>Вінниця - 2020</w:t>
+    </w:r>
+  </w:p>
+</w:ftr>
 </file>
 
 <file path=word/footnotes.xml><?xml version="1.0" encoding="utf-8"?>
@@ -12495,7 +14302,7 @@
             <w:noProof/>
             <w:lang w:val="ru-RU"/>
           </w:rPr>
-          <w:t>2</w:t>
+          <w:t>13</w:t>
         </w:r>
         <w:r>
           <w:fldChar w:fldCharType="end"/>
@@ -16039,7 +17846,6 @@
     <w:lsdException w:name="HTML Sample" w:semiHidden="1" w:unhideWhenUsed="1"/>
     <w:lsdException w:name="HTML Typewriter" w:semiHidden="1" w:unhideWhenUsed="1"/>
     <w:lsdException w:name="HTML Variable" w:semiHidden="1" w:unhideWhenUsed="1"/>
-    <w:lsdException w:name="Normal Table" w:semiHidden="1" w:unhideWhenUsed="1"/>
     <w:lsdException w:name="annotation subject" w:semiHidden="1" w:unhideWhenUsed="1"/>
     <w:lsdException w:name="No List" w:semiHidden="1" w:unhideWhenUsed="1"/>
     <w:lsdException w:name="Outline List 1" w:semiHidden="1" w:unhideWhenUsed="1"/>
@@ -16082,11 +17888,8 @@
     <w:lsdException w:name="Table Contemporary" w:semiHidden="1" w:unhideWhenUsed="1"/>
     <w:lsdException w:name="Table Elegant" w:semiHidden="1" w:unhideWhenUsed="1"/>
     <w:lsdException w:name="Table Professional" w:semiHidden="1" w:unhideWhenUsed="1"/>
-    <w:lsdException w:name="Table Subtle 1" w:semiHidden="1" w:unhideWhenUsed="1"/>
     <w:lsdException w:name="Table Subtle 2" w:semiHidden="1" w:unhideWhenUsed="1"/>
     <w:lsdException w:name="Table Web 1" w:semiHidden="1" w:unhideWhenUsed="1"/>
-    <w:lsdException w:name="Table Web 2" w:semiHidden="1" w:unhideWhenUsed="1"/>
-    <w:lsdException w:name="Table Web 3" w:semiHidden="1" w:unhideWhenUsed="1"/>
     <w:lsdException w:name="Balloon Text" w:semiHidden="1" w:unhideWhenUsed="1"/>
     <w:lsdException w:name="Table Grid" w:uiPriority="39"/>
     <w:lsdException w:name="Table Theme" w:semiHidden="1" w:unhideWhenUsed="1"/>
@@ -16618,8 +18421,8 @@
     <w:unhideWhenUsed/>
     <w:rsid w:val="00B65C61"/>
   </w:style>
-  <w:style w:type="character" w:styleId="af2">
-    <w:name w:val="Unresolved Mention"/>
+  <w:style w:type="character" w:customStyle="1" w:styleId="12">
+    <w:name w:val="Неразрешенное упоминание1"/>
     <w:basedOn w:val="a0"/>
     <w:uiPriority w:val="99"/>
     <w:semiHidden/>
@@ -16628,6 +18431,74 @@
     <w:rPr>
       <w:color w:val="605E5C"/>
       <w:shd w:val="clear" w:color="auto" w:fill="E1DFDD"/>
+    </w:rPr>
+  </w:style>
+  <w:style w:type="character" w:styleId="af2">
+    <w:name w:val="annotation reference"/>
+    <w:basedOn w:val="a0"/>
+    <w:uiPriority w:val="99"/>
+    <w:semiHidden/>
+    <w:unhideWhenUsed/>
+    <w:rsid w:val="00764159"/>
+    <w:rPr>
+      <w:sz w:val="16"/>
+      <w:szCs w:val="16"/>
+    </w:rPr>
+  </w:style>
+  <w:style w:type="paragraph" w:styleId="af3">
+    <w:name w:val="annotation text"/>
+    <w:basedOn w:val="a"/>
+    <w:link w:val="af4"/>
+    <w:uiPriority w:val="99"/>
+    <w:semiHidden/>
+    <w:unhideWhenUsed/>
+    <w:rsid w:val="00764159"/>
+    <w:pPr>
+      <w:spacing w:line="240" w:lineRule="auto"/>
+    </w:pPr>
+    <w:rPr>
+      <w:sz w:val="20"/>
+      <w:szCs w:val="20"/>
+    </w:rPr>
+  </w:style>
+  <w:style w:type="character" w:customStyle="1" w:styleId="af4">
+    <w:name w:val="Текст примечания Знак"/>
+    <w:basedOn w:val="a0"/>
+    <w:link w:val="af3"/>
+    <w:uiPriority w:val="99"/>
+    <w:semiHidden/>
+    <w:rsid w:val="00764159"/>
+    <w:rPr>
+      <w:sz w:val="20"/>
+      <w:szCs w:val="20"/>
+    </w:rPr>
+  </w:style>
+  <w:style w:type="paragraph" w:styleId="af5">
+    <w:name w:val="annotation subject"/>
+    <w:basedOn w:val="af3"/>
+    <w:next w:val="af3"/>
+    <w:link w:val="af6"/>
+    <w:uiPriority w:val="99"/>
+    <w:semiHidden/>
+    <w:unhideWhenUsed/>
+    <w:rsid w:val="00764159"/>
+    <w:rPr>
+      <w:b/>
+      <w:bCs/>
+    </w:rPr>
+  </w:style>
+  <w:style w:type="character" w:customStyle="1" w:styleId="af6">
+    <w:name w:val="Тема примечания Знак"/>
+    <w:basedOn w:val="af4"/>
+    <w:link w:val="af5"/>
+    <w:uiPriority w:val="99"/>
+    <w:semiHidden/>
+    <w:rsid w:val="00764159"/>
+    <w:rPr>
+      <w:b/>
+      <w:bCs/>
+      <w:sz w:val="20"/>
+      <w:szCs w:val="20"/>
     </w:rPr>
   </w:style>
 </w:styles>
@@ -16899,7 +18770,7 @@
 </file>
 
 <file path=customXml/itemProps1.xml><?xml version="1.0" encoding="utf-8"?>
-<ds:datastoreItem xmlns:ds="http://schemas.openxmlformats.org/officeDocument/2006/customXml" ds:itemID="{179CCA9C-34D9-4CF4-A02A-E2348B73513D}">
+<ds:datastoreItem xmlns:ds="http://schemas.openxmlformats.org/officeDocument/2006/customXml" ds:itemID="{67EE5298-FF12-4236-B64F-BC0831F329F1}">
   <ds:schemaRefs>
     <ds:schemaRef ds:uri="http://schemas.openxmlformats.org/officeDocument/2006/bibliography"/>
   </ds:schemaRefs>

--- a/МАНУ2020.docx
+++ b/МАНУ2020.docx
@@ -478,12 +478,14 @@
     </w:p>
     <w:p>
       <w:pPr>
-        <w:spacing w:after="600" w:line="360" w:lineRule="auto"/>
+        <w:pStyle w:val="1"/>
+        <w:numPr>
+          <w:ilvl w:val="0"/>
+          <w:numId w:val="0"/>
+        </w:numPr>
+        <w:spacing w:before="0" w:after="600" w:line="360" w:lineRule="auto"/>
         <w:jc w:val="center"/>
-        <w:outlineLvl w:val="1"/>
-        <w:rPr>
-          <w:rFonts w:ascii="Times New Roman" w:hAnsi="Times New Roman" w:cs="Times New Roman"/>
-          <w:b/>
+        <w:rPr>
           <w:sz w:val="28"/>
           <w:szCs w:val="28"/>
         </w:rPr>
@@ -491,12 +493,11 @@
       <w:r>
         <w:br w:type="page"/>
       </w:r>
-      <w:bookmarkStart w:id="1" w:name="_Toc33035563"/>
-      <w:r>
-        <w:rPr>
-          <w:rFonts w:ascii="Times New Roman" w:hAnsi="Times New Roman" w:cs="Times New Roman"/>
-          <w:b/>
-          <w:sz w:val="28"/>
+      <w:bookmarkStart w:id="1" w:name="_Toc33106935"/>
+      <w:r>
+        <w:rPr>
+          <w:sz w:val="28"/>
+          <w:szCs w:val="28"/>
         </w:rPr>
         <w:lastRenderedPageBreak/>
         <w:t>АНОТАЦІЯ</w:t>
@@ -505,7 +506,7 @@
     </w:p>
     <w:p>
       <w:pPr>
-        <w:spacing w:line="360" w:lineRule="auto"/>
+        <w:spacing w:after="600" w:line="360" w:lineRule="auto"/>
         <w:ind w:left="5670"/>
         <w:jc w:val="both"/>
         <w:rPr>
@@ -552,7 +553,7 @@
     </w:p>
     <w:p>
       <w:pPr>
-        <w:spacing w:line="360" w:lineRule="auto"/>
+        <w:spacing w:after="600" w:line="360" w:lineRule="auto"/>
         <w:jc w:val="center"/>
         <w:rPr>
           <w:rFonts w:ascii="Times New Roman" w:hAnsi="Times New Roman" w:cs="Times New Roman"/>
@@ -990,7 +991,25 @@
           <w:szCs w:val="28"/>
           <w:lang w:val="ru-RU"/>
         </w:rPr>
-        <w:t>позиціонується</w:t>
+        <w:t>позиці</w:t>
+      </w:r>
+      <w:r>
+        <w:rPr>
+          <w:rFonts w:ascii="Times New Roman" w:hAnsi="Times New Roman" w:cs="Times New Roman"/>
+          <w:sz w:val="28"/>
+          <w:szCs w:val="28"/>
+          <w:lang w:val="ru-RU"/>
+        </w:rPr>
+        <w:t>ю</w:t>
+      </w:r>
+      <w:r>
+        <w:rPr>
+          <w:rFonts w:ascii="Times New Roman" w:hAnsi="Times New Roman" w:cs="Times New Roman"/>
+          <w:sz w:val="28"/>
+          <w:szCs w:val="28"/>
+          <w:lang w:val="ru-RU"/>
+        </w:rPr>
+        <w:t>ється</w:t>
       </w:r>
       <w:proofErr w:type="spellEnd"/>
       <w:r>
@@ -1106,23 +1125,15 @@
           <w:sz w:val="28"/>
           <w:szCs w:val="28"/>
         </w:rPr>
-        <w:t>-</w:t>
-      </w:r>
-      <w:r>
-        <w:rPr>
-          <w:rFonts w:ascii="Times New Roman" w:hAnsi="Times New Roman" w:cs="Times New Roman"/>
-          <w:sz w:val="28"/>
-          <w:szCs w:val="28"/>
-        </w:rPr>
-        <w:t xml:space="preserve"> </w:t>
-      </w:r>
-      <w:r>
-        <w:rPr>
-          <w:rFonts w:ascii="Times New Roman" w:hAnsi="Times New Roman" w:cs="Times New Roman"/>
-          <w:sz w:val="28"/>
-          <w:szCs w:val="28"/>
-        </w:rPr>
-        <w:t xml:space="preserve">створення </w:t>
+        <w:t>–</w:t>
+      </w:r>
+      <w:r>
+        <w:rPr>
+          <w:rFonts w:ascii="Times New Roman" w:hAnsi="Times New Roman" w:cs="Times New Roman"/>
+          <w:sz w:val="28"/>
+          <w:szCs w:val="28"/>
+        </w:rPr>
+        <w:t xml:space="preserve"> створення </w:t>
       </w:r>
       <w:proofErr w:type="spellStart"/>
       <w:r>
@@ -1250,7 +1261,7 @@
           <w:sz w:val="28"/>
           <w:szCs w:val="28"/>
         </w:rPr>
-        <w:t>Об’єкт</w:t>
+        <w:t xml:space="preserve">Об’єкт </w:t>
       </w:r>
       <w:r>
         <w:rPr>
@@ -1259,6 +1270,15 @@
           <w:sz w:val="28"/>
           <w:szCs w:val="28"/>
         </w:rPr>
+        <w:t>дослідження</w:t>
+      </w:r>
+      <w:r>
+        <w:rPr>
+          <w:rFonts w:ascii="Times New Roman" w:hAnsi="Times New Roman" w:cs="Times New Roman"/>
+          <w:bCs/>
+          <w:sz w:val="28"/>
+          <w:szCs w:val="28"/>
+        </w:rPr>
         <w:t xml:space="preserve"> </w:t>
       </w:r>
       <w:r>
@@ -1268,7 +1288,7 @@
           <w:sz w:val="28"/>
           <w:szCs w:val="28"/>
         </w:rPr>
-        <w:t>дослідження</w:t>
+        <w:t>–</w:t>
       </w:r>
       <w:r>
         <w:rPr>
@@ -1282,28 +1302,18 @@
       <w:r>
         <w:rPr>
           <w:rFonts w:ascii="Times New Roman" w:hAnsi="Times New Roman" w:cs="Times New Roman"/>
-          <w:b/>
-          <w:sz w:val="28"/>
-          <w:szCs w:val="28"/>
-        </w:rPr>
-        <w:t>-</w:t>
-      </w:r>
-      <w:r>
-        <w:rPr>
-          <w:rFonts w:ascii="Times New Roman" w:hAnsi="Times New Roman" w:cs="Times New Roman"/>
-          <w:bCs/>
-          <w:sz w:val="28"/>
-          <w:szCs w:val="28"/>
-        </w:rPr>
-        <w:t xml:space="preserve"> </w:t>
-      </w:r>
-      <w:r>
-        <w:rPr>
-          <w:rFonts w:ascii="Times New Roman" w:hAnsi="Times New Roman" w:cs="Times New Roman"/>
-          <w:sz w:val="28"/>
-          <w:szCs w:val="28"/>
-        </w:rPr>
-        <w:t xml:space="preserve">зоряні системи та їх компоненти: </w:t>
+          <w:sz w:val="28"/>
+          <w:szCs w:val="28"/>
+        </w:rPr>
+        <w:t xml:space="preserve">зоряні </w:t>
+      </w:r>
+      <w:r>
+        <w:rPr>
+          <w:rFonts w:ascii="Times New Roman" w:hAnsi="Times New Roman" w:cs="Times New Roman"/>
+          <w:sz w:val="28"/>
+          <w:szCs w:val="28"/>
+        </w:rPr>
+        <w:t xml:space="preserve">системи та їх компоненти: </w:t>
       </w:r>
       <w:r>
         <w:rPr>
@@ -1383,23 +1393,23 @@
           <w:sz w:val="28"/>
           <w:szCs w:val="28"/>
         </w:rPr>
-        <w:t>-</w:t>
-      </w:r>
-      <w:r>
-        <w:rPr>
-          <w:rFonts w:ascii="Times New Roman" w:hAnsi="Times New Roman" w:cs="Times New Roman"/>
-          <w:sz w:val="28"/>
-          <w:szCs w:val="28"/>
-        </w:rPr>
-        <w:t xml:space="preserve"> </w:t>
-      </w:r>
-      <w:r>
-        <w:rPr>
-          <w:rFonts w:ascii="Times New Roman" w:hAnsi="Times New Roman" w:cs="Times New Roman"/>
-          <w:sz w:val="28"/>
-          <w:szCs w:val="28"/>
-        </w:rPr>
-        <w:t>фізичні та математичні взаємозв’язки між складовими зоряних систем.</w:t>
+        <w:t>–</w:t>
+      </w:r>
+      <w:r>
+        <w:rPr>
+          <w:rFonts w:ascii="Times New Roman" w:hAnsi="Times New Roman" w:cs="Times New Roman"/>
+          <w:sz w:val="28"/>
+          <w:szCs w:val="28"/>
+        </w:rPr>
+        <w:t xml:space="preserve"> фізичні </w:t>
+      </w:r>
+      <w:r>
+        <w:rPr>
+          <w:rFonts w:ascii="Times New Roman" w:hAnsi="Times New Roman" w:cs="Times New Roman"/>
+          <w:sz w:val="28"/>
+          <w:szCs w:val="28"/>
+        </w:rPr>
+        <w:t>та математичні взаємозв’язки між складовими зоряних систем.</w:t>
       </w:r>
     </w:p>
     <w:p>
@@ -1438,31 +1448,23 @@
           <w:sz w:val="28"/>
           <w:szCs w:val="28"/>
         </w:rPr>
-        <w:t>-</w:t>
-      </w:r>
-      <w:r>
-        <w:rPr>
-          <w:rFonts w:ascii="Times New Roman" w:hAnsi="Times New Roman" w:cs="Times New Roman"/>
-          <w:sz w:val="28"/>
-          <w:szCs w:val="28"/>
-        </w:rPr>
-        <w:t xml:space="preserve"> можлив</w:t>
-      </w:r>
-      <w:r>
-        <w:rPr>
-          <w:rFonts w:ascii="Times New Roman" w:hAnsi="Times New Roman" w:cs="Times New Roman"/>
-          <w:sz w:val="28"/>
-          <w:szCs w:val="28"/>
-        </w:rPr>
-        <w:t>ість</w:t>
-      </w:r>
-      <w:r>
-        <w:rPr>
-          <w:rFonts w:ascii="Times New Roman" w:hAnsi="Times New Roman" w:cs="Times New Roman"/>
-          <w:sz w:val="28"/>
-          <w:szCs w:val="28"/>
-        </w:rPr>
-        <w:t xml:space="preserve"> використ</w:t>
+        <w:t>–</w:t>
+      </w:r>
+      <w:r>
+        <w:rPr>
+          <w:rFonts w:ascii="Times New Roman" w:hAnsi="Times New Roman" w:cs="Times New Roman"/>
+          <w:sz w:val="28"/>
+          <w:szCs w:val="28"/>
+        </w:rPr>
+        <w:t xml:space="preserve"> можливість </w:t>
+      </w:r>
+      <w:r>
+        <w:rPr>
+          <w:rFonts w:ascii="Times New Roman" w:hAnsi="Times New Roman" w:cs="Times New Roman"/>
+          <w:sz w:val="28"/>
+          <w:szCs w:val="28"/>
+        </w:rPr>
+        <w:t>використ</w:t>
       </w:r>
       <w:r>
         <w:rPr>
@@ -1598,15 +1600,7 @@
           <w:sz w:val="28"/>
           <w:szCs w:val="28"/>
         </w:rPr>
-        <w:t>,</w:t>
-      </w:r>
-      <w:r>
-        <w:rPr>
-          <w:rFonts w:ascii="Times New Roman" w:hAnsi="Times New Roman" w:cs="Times New Roman"/>
-          <w:sz w:val="28"/>
-          <w:szCs w:val="28"/>
-        </w:rPr>
-        <w:t xml:space="preserve"> мережеві технології</w:t>
+        <w:t>, мережеві технології</w:t>
       </w:r>
       <w:r>
         <w:rPr>
@@ -1731,14 +1725,1520 @@
     </w:p>
     <w:p>
       <w:pPr>
-        <w:spacing w:line="360" w:lineRule="auto"/>
+        <w:pStyle w:val="1"/>
+        <w:numPr>
+          <w:ilvl w:val="0"/>
+          <w:numId w:val="0"/>
+        </w:numPr>
+        <w:spacing w:before="0" w:after="600" w:line="360" w:lineRule="auto"/>
         <w:jc w:val="center"/>
         <w:rPr>
-          <w:rFonts w:ascii="Times New Roman" w:hAnsi="Times New Roman" w:cs="Times New Roman"/>
-          <w:sz w:val="28"/>
-          <w:szCs w:val="28"/>
-        </w:rPr>
-      </w:pPr>
+          <w:sz w:val="28"/>
+        </w:rPr>
+      </w:pPr>
+      <w:bookmarkStart w:id="2" w:name="_Toc33106936"/>
+      <w:r>
+        <w:rPr>
+          <w:sz w:val="28"/>
+        </w:rPr>
+        <w:lastRenderedPageBreak/>
+        <w:t>МОТИВАЦІЙНИЙ ЛИСТ</w:t>
+      </w:r>
+      <w:bookmarkEnd w:id="2"/>
+    </w:p>
+    <w:p>
+      <w:pPr>
+        <w:spacing w:after="600" w:line="360" w:lineRule="auto"/>
+        <w:jc w:val="both"/>
+        <w:rPr>
+          <w:rFonts w:ascii="Times New Roman" w:hAnsi="Times New Roman" w:cs="Times New Roman"/>
+          <w:sz w:val="28"/>
+          <w:szCs w:val="28"/>
+        </w:rPr>
+      </w:pPr>
+      <w:r>
+        <w:rPr>
+          <w:rFonts w:ascii="Times New Roman" w:hAnsi="Times New Roman" w:cs="Times New Roman"/>
+          <w:sz w:val="28"/>
+          <w:szCs w:val="28"/>
+        </w:rPr>
+        <w:t>Шановні члени журі!</w:t>
+      </w:r>
+    </w:p>
+    <w:p>
+      <w:pPr>
+        <w:spacing w:after="0" w:line="360" w:lineRule="auto"/>
+        <w:ind w:firstLine="709"/>
+        <w:jc w:val="both"/>
+        <w:rPr>
+          <w:rFonts w:ascii="Times New Roman" w:hAnsi="Times New Roman" w:cs="Times New Roman"/>
+          <w:sz w:val="28"/>
+          <w:szCs w:val="28"/>
+        </w:rPr>
+      </w:pPr>
+      <w:r>
+        <w:rPr>
+          <w:rFonts w:ascii="Times New Roman" w:hAnsi="Times New Roman" w:cs="Times New Roman"/>
+          <w:sz w:val="28"/>
+          <w:szCs w:val="28"/>
+        </w:rPr>
+        <w:t>Мені з раннього дитинства було цікаво</w:t>
+      </w:r>
+      <w:r>
+        <w:rPr>
+          <w:rFonts w:ascii="Times New Roman" w:hAnsi="Times New Roman" w:cs="Times New Roman"/>
+          <w:sz w:val="28"/>
+          <w:szCs w:val="28"/>
+        </w:rPr>
+        <w:t xml:space="preserve"> –</w:t>
+      </w:r>
+      <w:r>
+        <w:rPr>
+          <w:rFonts w:ascii="Times New Roman" w:hAnsi="Times New Roman" w:cs="Times New Roman"/>
+          <w:sz w:val="28"/>
+          <w:szCs w:val="28"/>
+        </w:rPr>
+        <w:t xml:space="preserve"> </w:t>
+      </w:r>
+      <w:r>
+        <w:rPr>
+          <w:rFonts w:ascii="Times New Roman" w:hAnsi="Times New Roman" w:cs="Times New Roman"/>
+          <w:sz w:val="28"/>
+          <w:szCs w:val="28"/>
+        </w:rPr>
+        <w:t xml:space="preserve">що, чому та як працює, зокрема як влаштований </w:t>
+      </w:r>
+      <w:r>
+        <w:rPr>
+          <w:rFonts w:ascii="Times New Roman" w:hAnsi="Times New Roman" w:cs="Times New Roman"/>
+          <w:sz w:val="28"/>
+          <w:szCs w:val="28"/>
+        </w:rPr>
+        <w:t>космос</w:t>
+      </w:r>
+      <w:r>
+        <w:rPr>
+          <w:rFonts w:ascii="Times New Roman" w:hAnsi="Times New Roman" w:cs="Times New Roman"/>
+          <w:sz w:val="28"/>
+          <w:szCs w:val="28"/>
+        </w:rPr>
+        <w:t xml:space="preserve">. </w:t>
+      </w:r>
+      <w:r>
+        <w:rPr>
+          <w:rFonts w:ascii="Times New Roman" w:hAnsi="Times New Roman" w:cs="Times New Roman"/>
+          <w:sz w:val="28"/>
+          <w:szCs w:val="28"/>
+        </w:rPr>
+        <w:t xml:space="preserve">Я мав більше десятка різних енциклопедій. </w:t>
+      </w:r>
+      <w:r>
+        <w:rPr>
+          <w:rFonts w:ascii="Times New Roman" w:hAnsi="Times New Roman" w:cs="Times New Roman"/>
+          <w:sz w:val="28"/>
+          <w:szCs w:val="28"/>
+        </w:rPr>
+        <w:t>Космічна тематика була однією з моїх найулюбленіших</w:t>
+      </w:r>
+      <w:r>
+        <w:rPr>
+          <w:rFonts w:ascii="Times New Roman" w:hAnsi="Times New Roman" w:cs="Times New Roman"/>
+          <w:sz w:val="28"/>
+          <w:szCs w:val="28"/>
+        </w:rPr>
+        <w:t>, разом із робототехнікою та комп</w:t>
+      </w:r>
+      <w:r>
+        <w:rPr>
+          <w:rFonts w:ascii="Times New Roman" w:hAnsi="Times New Roman" w:cs="Times New Roman"/>
+          <w:sz w:val="28"/>
+          <w:szCs w:val="28"/>
+        </w:rPr>
+        <w:t>’</w:t>
+      </w:r>
+      <w:r>
+        <w:rPr>
+          <w:rFonts w:ascii="Times New Roman" w:hAnsi="Times New Roman" w:cs="Times New Roman"/>
+          <w:sz w:val="28"/>
+          <w:szCs w:val="28"/>
+        </w:rPr>
+        <w:t>ютерною інженерією</w:t>
+      </w:r>
+      <w:r>
+        <w:rPr>
+          <w:rFonts w:ascii="Times New Roman" w:hAnsi="Times New Roman" w:cs="Times New Roman"/>
+          <w:sz w:val="28"/>
+          <w:szCs w:val="28"/>
+        </w:rPr>
+        <w:t>.</w:t>
+      </w:r>
+    </w:p>
+    <w:p>
+      <w:pPr>
+        <w:spacing w:after="0" w:line="360" w:lineRule="auto"/>
+        <w:ind w:firstLine="709"/>
+        <w:jc w:val="both"/>
+        <w:rPr>
+          <w:rFonts w:ascii="Times New Roman" w:hAnsi="Times New Roman" w:cs="Times New Roman"/>
+          <w:sz w:val="28"/>
+          <w:szCs w:val="28"/>
+          <w:lang w:val="ru-RU"/>
+        </w:rPr>
+      </w:pPr>
+      <w:r>
+        <w:rPr>
+          <w:rFonts w:ascii="Times New Roman" w:hAnsi="Times New Roman" w:cs="Times New Roman"/>
+          <w:sz w:val="28"/>
+          <w:szCs w:val="28"/>
+          <w:lang w:val="ru-RU"/>
+        </w:rPr>
+        <w:t>Т</w:t>
+      </w:r>
+      <w:r>
+        <w:rPr>
+          <w:rFonts w:ascii="Times New Roman" w:hAnsi="Times New Roman" w:cs="Times New Roman"/>
+          <w:sz w:val="28"/>
+          <w:szCs w:val="28"/>
+          <w:lang w:val="ru-RU"/>
+        </w:rPr>
+        <w:t>ри роки тому</w:t>
+      </w:r>
+      <w:r>
+        <w:rPr>
+          <w:rFonts w:ascii="Times New Roman" w:hAnsi="Times New Roman" w:cs="Times New Roman"/>
+          <w:sz w:val="28"/>
+          <w:szCs w:val="28"/>
+          <w:lang w:val="ru-RU"/>
+        </w:rPr>
+        <w:t>,</w:t>
+      </w:r>
+      <w:r>
+        <w:rPr>
+          <w:rFonts w:ascii="Times New Roman" w:hAnsi="Times New Roman" w:cs="Times New Roman"/>
+          <w:sz w:val="28"/>
+          <w:szCs w:val="28"/>
+          <w:lang w:val="ru-RU"/>
+        </w:rPr>
+        <w:t xml:space="preserve"> </w:t>
+      </w:r>
+      <w:proofErr w:type="spellStart"/>
+      <w:r>
+        <w:rPr>
+          <w:rFonts w:ascii="Times New Roman" w:hAnsi="Times New Roman" w:cs="Times New Roman"/>
+          <w:sz w:val="28"/>
+          <w:szCs w:val="28"/>
+          <w:lang w:val="ru-RU"/>
+        </w:rPr>
+        <w:t>влітку</w:t>
+      </w:r>
+      <w:proofErr w:type="spellEnd"/>
+      <w:r>
+        <w:rPr>
+          <w:rFonts w:ascii="Times New Roman" w:hAnsi="Times New Roman" w:cs="Times New Roman"/>
+          <w:sz w:val="28"/>
+          <w:szCs w:val="28"/>
+          <w:lang w:val="ru-RU"/>
+        </w:rPr>
+        <w:t>,</w:t>
+      </w:r>
+      <w:r>
+        <w:rPr>
+          <w:rFonts w:ascii="Times New Roman" w:hAnsi="Times New Roman" w:cs="Times New Roman"/>
+          <w:sz w:val="28"/>
+          <w:szCs w:val="28"/>
+          <w:lang w:val="ru-RU"/>
+        </w:rPr>
+        <w:t xml:space="preserve"> я </w:t>
+      </w:r>
+      <w:proofErr w:type="spellStart"/>
+      <w:r>
+        <w:rPr>
+          <w:rFonts w:ascii="Times New Roman" w:hAnsi="Times New Roman" w:cs="Times New Roman"/>
+          <w:sz w:val="28"/>
+          <w:szCs w:val="28"/>
+          <w:lang w:val="ru-RU"/>
+        </w:rPr>
+        <w:t>зацікавився</w:t>
+      </w:r>
+      <w:proofErr w:type="spellEnd"/>
+      <w:r>
+        <w:rPr>
+          <w:rFonts w:ascii="Times New Roman" w:hAnsi="Times New Roman" w:cs="Times New Roman"/>
+          <w:sz w:val="28"/>
+          <w:szCs w:val="28"/>
+          <w:lang w:val="ru-RU"/>
+        </w:rPr>
+        <w:t xml:space="preserve"> </w:t>
+      </w:r>
+      <w:proofErr w:type="spellStart"/>
+      <w:r>
+        <w:rPr>
+          <w:rFonts w:ascii="Times New Roman" w:hAnsi="Times New Roman" w:cs="Times New Roman"/>
+          <w:sz w:val="28"/>
+          <w:szCs w:val="28"/>
+          <w:lang w:val="ru-RU"/>
+        </w:rPr>
+        <w:t>програмуванням</w:t>
+      </w:r>
+      <w:proofErr w:type="spellEnd"/>
+      <w:r>
+        <w:rPr>
+          <w:rFonts w:ascii="Times New Roman" w:hAnsi="Times New Roman" w:cs="Times New Roman"/>
+          <w:sz w:val="28"/>
+          <w:szCs w:val="28"/>
+          <w:lang w:val="ru-RU"/>
+        </w:rPr>
+        <w:t xml:space="preserve">, </w:t>
+      </w:r>
+      <w:proofErr w:type="spellStart"/>
+      <w:r>
+        <w:rPr>
+          <w:rFonts w:ascii="Times New Roman" w:hAnsi="Times New Roman" w:cs="Times New Roman"/>
+          <w:sz w:val="28"/>
+          <w:szCs w:val="28"/>
+          <w:lang w:val="ru-RU"/>
+        </w:rPr>
+        <w:t>зокрема</w:t>
+      </w:r>
+      <w:proofErr w:type="spellEnd"/>
+      <w:r>
+        <w:rPr>
+          <w:rFonts w:ascii="Times New Roman" w:hAnsi="Times New Roman" w:cs="Times New Roman"/>
+          <w:sz w:val="28"/>
+          <w:szCs w:val="28"/>
+          <w:lang w:val="ru-RU"/>
+        </w:rPr>
+        <w:t xml:space="preserve"> </w:t>
+      </w:r>
+      <w:proofErr w:type="spellStart"/>
+      <w:r>
+        <w:rPr>
+          <w:rFonts w:ascii="Times New Roman" w:hAnsi="Times New Roman" w:cs="Times New Roman"/>
+          <w:sz w:val="28"/>
+          <w:szCs w:val="28"/>
+          <w:lang w:val="ru-RU"/>
+        </w:rPr>
+        <w:t>мовою</w:t>
+      </w:r>
+      <w:proofErr w:type="spellEnd"/>
+      <w:r>
+        <w:rPr>
+          <w:rFonts w:ascii="Times New Roman" w:hAnsi="Times New Roman" w:cs="Times New Roman"/>
+          <w:sz w:val="28"/>
+          <w:szCs w:val="28"/>
+          <w:lang w:val="ru-RU"/>
+        </w:rPr>
+        <w:t xml:space="preserve"> С++.</w:t>
+      </w:r>
+      <w:r>
+        <w:rPr>
+          <w:rFonts w:ascii="Times New Roman" w:hAnsi="Times New Roman" w:cs="Times New Roman"/>
+          <w:sz w:val="28"/>
+          <w:szCs w:val="28"/>
+          <w:lang w:val="ru-RU"/>
+        </w:rPr>
+        <w:t xml:space="preserve"> </w:t>
+      </w:r>
+      <w:proofErr w:type="spellStart"/>
+      <w:r>
+        <w:rPr>
+          <w:rFonts w:ascii="Times New Roman" w:hAnsi="Times New Roman" w:cs="Times New Roman"/>
+          <w:sz w:val="28"/>
+          <w:szCs w:val="28"/>
+          <w:lang w:val="ru-RU"/>
+        </w:rPr>
+        <w:t>Тоді</w:t>
+      </w:r>
+      <w:proofErr w:type="spellEnd"/>
+      <w:r>
+        <w:rPr>
+          <w:rFonts w:ascii="Times New Roman" w:hAnsi="Times New Roman" w:cs="Times New Roman"/>
+          <w:sz w:val="28"/>
+          <w:szCs w:val="28"/>
+          <w:lang w:val="ru-RU"/>
+        </w:rPr>
+        <w:t xml:space="preserve"> я </w:t>
+      </w:r>
+      <w:proofErr w:type="spellStart"/>
+      <w:r>
+        <w:rPr>
+          <w:rFonts w:ascii="Times New Roman" w:hAnsi="Times New Roman" w:cs="Times New Roman"/>
+          <w:sz w:val="28"/>
+          <w:szCs w:val="28"/>
+          <w:lang w:val="ru-RU"/>
+        </w:rPr>
+        <w:t>зрозумів</w:t>
+      </w:r>
+      <w:proofErr w:type="spellEnd"/>
+      <w:r>
+        <w:rPr>
+          <w:rFonts w:ascii="Times New Roman" w:hAnsi="Times New Roman" w:cs="Times New Roman"/>
+          <w:sz w:val="28"/>
+          <w:szCs w:val="28"/>
+          <w:lang w:val="ru-RU"/>
+        </w:rPr>
+        <w:t xml:space="preserve"> – все </w:t>
+      </w:r>
+      <w:proofErr w:type="spellStart"/>
+      <w:r>
+        <w:rPr>
+          <w:rFonts w:ascii="Times New Roman" w:hAnsi="Times New Roman" w:cs="Times New Roman"/>
+          <w:sz w:val="28"/>
+          <w:szCs w:val="28"/>
+          <w:lang w:val="ru-RU"/>
+        </w:rPr>
+        <w:t>намріяне</w:t>
+      </w:r>
+      <w:proofErr w:type="spellEnd"/>
+      <w:r>
+        <w:rPr>
+          <w:rFonts w:ascii="Times New Roman" w:hAnsi="Times New Roman" w:cs="Times New Roman"/>
+          <w:sz w:val="28"/>
+          <w:szCs w:val="28"/>
+          <w:lang w:val="ru-RU"/>
+        </w:rPr>
+        <w:t xml:space="preserve"> </w:t>
+      </w:r>
+      <w:proofErr w:type="spellStart"/>
+      <w:r>
+        <w:rPr>
+          <w:rFonts w:ascii="Times New Roman" w:hAnsi="Times New Roman" w:cs="Times New Roman"/>
+          <w:sz w:val="28"/>
+          <w:szCs w:val="28"/>
+          <w:lang w:val="ru-RU"/>
+        </w:rPr>
+        <w:t>можна</w:t>
+      </w:r>
+      <w:proofErr w:type="spellEnd"/>
+      <w:r>
+        <w:rPr>
+          <w:rFonts w:ascii="Times New Roman" w:hAnsi="Times New Roman" w:cs="Times New Roman"/>
+          <w:sz w:val="28"/>
+          <w:szCs w:val="28"/>
+          <w:lang w:val="ru-RU"/>
+        </w:rPr>
+        <w:t xml:space="preserve"> </w:t>
+      </w:r>
+      <w:proofErr w:type="spellStart"/>
+      <w:r>
+        <w:rPr>
+          <w:rFonts w:ascii="Times New Roman" w:hAnsi="Times New Roman" w:cs="Times New Roman"/>
+          <w:sz w:val="28"/>
+          <w:szCs w:val="28"/>
+          <w:lang w:val="ru-RU"/>
+        </w:rPr>
+        <w:t>реалізувати</w:t>
+      </w:r>
+      <w:proofErr w:type="spellEnd"/>
+      <w:r>
+        <w:rPr>
+          <w:rFonts w:ascii="Times New Roman" w:hAnsi="Times New Roman" w:cs="Times New Roman"/>
+          <w:sz w:val="28"/>
+          <w:szCs w:val="28"/>
+          <w:lang w:val="ru-RU"/>
+        </w:rPr>
+        <w:t xml:space="preserve"> </w:t>
+      </w:r>
+      <w:proofErr w:type="spellStart"/>
+      <w:r>
+        <w:rPr>
+          <w:rFonts w:ascii="Times New Roman" w:hAnsi="Times New Roman" w:cs="Times New Roman"/>
+          <w:sz w:val="28"/>
+          <w:szCs w:val="28"/>
+          <w:lang w:val="ru-RU"/>
+        </w:rPr>
+        <w:t>власноруч</w:t>
+      </w:r>
+      <w:proofErr w:type="spellEnd"/>
+      <w:r>
+        <w:rPr>
+          <w:rFonts w:ascii="Times New Roman" w:hAnsi="Times New Roman" w:cs="Times New Roman"/>
+          <w:sz w:val="28"/>
+          <w:szCs w:val="28"/>
+          <w:lang w:val="ru-RU"/>
+        </w:rPr>
+        <w:t xml:space="preserve">. </w:t>
+      </w:r>
+    </w:p>
+    <w:p>
+      <w:pPr>
+        <w:spacing w:after="0" w:line="360" w:lineRule="auto"/>
+        <w:ind w:firstLine="709"/>
+        <w:jc w:val="both"/>
+        <w:rPr>
+          <w:rFonts w:ascii="Times New Roman" w:hAnsi="Times New Roman" w:cs="Times New Roman"/>
+          <w:sz w:val="28"/>
+          <w:szCs w:val="28"/>
+          <w:lang w:val="ru-RU"/>
+        </w:rPr>
+      </w:pPr>
+      <w:proofErr w:type="spellStart"/>
+      <w:r>
+        <w:rPr>
+          <w:rFonts w:ascii="Times New Roman" w:hAnsi="Times New Roman" w:cs="Times New Roman"/>
+          <w:sz w:val="28"/>
+          <w:szCs w:val="28"/>
+          <w:lang w:val="ru-RU"/>
+        </w:rPr>
+        <w:t>Згодом</w:t>
+      </w:r>
+      <w:proofErr w:type="spellEnd"/>
+      <w:r>
+        <w:rPr>
+          <w:rFonts w:ascii="Times New Roman" w:hAnsi="Times New Roman" w:cs="Times New Roman"/>
+          <w:sz w:val="28"/>
+          <w:szCs w:val="28"/>
+        </w:rPr>
+        <w:t xml:space="preserve"> </w:t>
+      </w:r>
+      <w:r>
+        <w:rPr>
+          <w:rFonts w:ascii="Times New Roman" w:hAnsi="Times New Roman" w:cs="Times New Roman"/>
+          <w:sz w:val="28"/>
+          <w:szCs w:val="28"/>
+        </w:rPr>
+        <w:t xml:space="preserve">мені сподобалась гра </w:t>
+      </w:r>
+      <w:proofErr w:type="spellStart"/>
+      <w:r>
+        <w:rPr>
+          <w:rFonts w:ascii="Times New Roman" w:hAnsi="Times New Roman" w:cs="Times New Roman"/>
+          <w:sz w:val="28"/>
+          <w:szCs w:val="28"/>
+          <w:lang w:val="en-US"/>
+        </w:rPr>
+        <w:t>Kerbal</w:t>
+      </w:r>
+      <w:proofErr w:type="spellEnd"/>
+      <w:r>
+        <w:rPr>
+          <w:rFonts w:ascii="Times New Roman" w:hAnsi="Times New Roman" w:cs="Times New Roman"/>
+          <w:sz w:val="28"/>
+          <w:szCs w:val="28"/>
+          <w:lang w:val="ru-RU"/>
+        </w:rPr>
+        <w:t xml:space="preserve"> </w:t>
+      </w:r>
+      <w:r>
+        <w:rPr>
+          <w:rFonts w:ascii="Times New Roman" w:hAnsi="Times New Roman" w:cs="Times New Roman"/>
+          <w:sz w:val="28"/>
+          <w:szCs w:val="28"/>
+          <w:lang w:val="en-US"/>
+        </w:rPr>
+        <w:t>Space</w:t>
+      </w:r>
+      <w:r>
+        <w:rPr>
+          <w:rFonts w:ascii="Times New Roman" w:hAnsi="Times New Roman" w:cs="Times New Roman"/>
+          <w:sz w:val="28"/>
+          <w:szCs w:val="28"/>
+          <w:lang w:val="ru-RU"/>
+        </w:rPr>
+        <w:t xml:space="preserve"> </w:t>
+      </w:r>
+      <w:r>
+        <w:rPr>
+          <w:rFonts w:ascii="Times New Roman" w:hAnsi="Times New Roman" w:cs="Times New Roman"/>
+          <w:sz w:val="28"/>
+          <w:szCs w:val="28"/>
+          <w:lang w:val="en-US"/>
+        </w:rPr>
+        <w:t>Program</w:t>
+      </w:r>
+      <w:r>
+        <w:rPr>
+          <w:rFonts w:ascii="Times New Roman" w:hAnsi="Times New Roman" w:cs="Times New Roman"/>
+          <w:sz w:val="28"/>
+          <w:szCs w:val="28"/>
+        </w:rPr>
+        <w:t>, де я провів не один десяток годин</w:t>
+      </w:r>
+      <w:r>
+        <w:rPr>
+          <w:rFonts w:ascii="Times New Roman" w:hAnsi="Times New Roman" w:cs="Times New Roman"/>
+          <w:sz w:val="28"/>
+          <w:szCs w:val="28"/>
+          <w:lang w:val="ru-RU"/>
+        </w:rPr>
+        <w:t>.</w:t>
+      </w:r>
+      <w:r>
+        <w:rPr>
+          <w:rFonts w:ascii="Times New Roman" w:hAnsi="Times New Roman" w:cs="Times New Roman"/>
+          <w:sz w:val="28"/>
+          <w:szCs w:val="28"/>
+          <w:lang w:val="ru-RU"/>
+        </w:rPr>
+        <w:t xml:space="preserve"> У </w:t>
+      </w:r>
+      <w:proofErr w:type="spellStart"/>
+      <w:r>
+        <w:rPr>
+          <w:rFonts w:ascii="Times New Roman" w:hAnsi="Times New Roman" w:cs="Times New Roman"/>
+          <w:sz w:val="28"/>
+          <w:szCs w:val="28"/>
+          <w:lang w:val="ru-RU"/>
+        </w:rPr>
+        <w:t>ній</w:t>
+      </w:r>
+      <w:proofErr w:type="spellEnd"/>
+      <w:r>
+        <w:rPr>
+          <w:rFonts w:ascii="Times New Roman" w:hAnsi="Times New Roman" w:cs="Times New Roman"/>
+          <w:sz w:val="28"/>
+          <w:szCs w:val="28"/>
+          <w:lang w:val="ru-RU"/>
+        </w:rPr>
+        <w:t xml:space="preserve"> </w:t>
+      </w:r>
+      <w:proofErr w:type="spellStart"/>
+      <w:r>
+        <w:rPr>
+          <w:rFonts w:ascii="Times New Roman" w:hAnsi="Times New Roman" w:cs="Times New Roman"/>
+          <w:sz w:val="28"/>
+          <w:szCs w:val="28"/>
+          <w:lang w:val="ru-RU"/>
+        </w:rPr>
+        <w:t>можна</w:t>
+      </w:r>
+      <w:proofErr w:type="spellEnd"/>
+      <w:r>
+        <w:rPr>
+          <w:rFonts w:ascii="Times New Roman" w:hAnsi="Times New Roman" w:cs="Times New Roman"/>
+          <w:sz w:val="28"/>
+          <w:szCs w:val="28"/>
+          <w:lang w:val="ru-RU"/>
+        </w:rPr>
+        <w:t xml:space="preserve"> </w:t>
+      </w:r>
+      <w:proofErr w:type="spellStart"/>
+      <w:r>
+        <w:rPr>
+          <w:rFonts w:ascii="Times New Roman" w:hAnsi="Times New Roman" w:cs="Times New Roman"/>
+          <w:sz w:val="28"/>
+          <w:szCs w:val="28"/>
+          <w:lang w:val="ru-RU"/>
+        </w:rPr>
+        <w:t>керувати</w:t>
+      </w:r>
+      <w:proofErr w:type="spellEnd"/>
+      <w:r>
+        <w:rPr>
+          <w:rFonts w:ascii="Times New Roman" w:hAnsi="Times New Roman" w:cs="Times New Roman"/>
+          <w:sz w:val="28"/>
+          <w:szCs w:val="28"/>
+          <w:lang w:val="ru-RU"/>
+        </w:rPr>
+        <w:t xml:space="preserve"> </w:t>
+      </w:r>
+      <w:r>
+        <w:rPr>
+          <w:rFonts w:ascii="Times New Roman" w:hAnsi="Times New Roman" w:cs="Times New Roman"/>
+          <w:sz w:val="28"/>
+          <w:szCs w:val="28"/>
+        </w:rPr>
+        <w:t>с</w:t>
+      </w:r>
+      <w:proofErr w:type="spellStart"/>
+      <w:r>
+        <w:rPr>
+          <w:rFonts w:ascii="Times New Roman" w:hAnsi="Times New Roman" w:cs="Times New Roman"/>
+          <w:sz w:val="28"/>
+          <w:szCs w:val="28"/>
+          <w:lang w:val="ru-RU"/>
+        </w:rPr>
+        <w:t>проєктованою</w:t>
+      </w:r>
+      <w:proofErr w:type="spellEnd"/>
+      <w:r>
+        <w:rPr>
+          <w:rFonts w:ascii="Times New Roman" w:hAnsi="Times New Roman" w:cs="Times New Roman"/>
+          <w:sz w:val="28"/>
+          <w:szCs w:val="28"/>
+          <w:lang w:val="ru-RU"/>
+        </w:rPr>
+        <w:t xml:space="preserve"> </w:t>
+      </w:r>
+      <w:proofErr w:type="spellStart"/>
+      <w:r>
+        <w:rPr>
+          <w:rFonts w:ascii="Times New Roman" w:hAnsi="Times New Roman" w:cs="Times New Roman"/>
+          <w:sz w:val="28"/>
+          <w:szCs w:val="28"/>
+          <w:lang w:val="ru-RU"/>
+        </w:rPr>
+        <w:t>власноруч</w:t>
+      </w:r>
+      <w:proofErr w:type="spellEnd"/>
+      <w:r>
+        <w:rPr>
+          <w:rFonts w:ascii="Times New Roman" w:hAnsi="Times New Roman" w:cs="Times New Roman"/>
+          <w:sz w:val="28"/>
+          <w:szCs w:val="28"/>
+          <w:lang w:val="ru-RU"/>
+        </w:rPr>
+        <w:t xml:space="preserve"> </w:t>
+      </w:r>
+      <w:proofErr w:type="spellStart"/>
+      <w:r>
+        <w:rPr>
+          <w:rFonts w:ascii="Times New Roman" w:hAnsi="Times New Roman" w:cs="Times New Roman"/>
+          <w:sz w:val="28"/>
+          <w:szCs w:val="28"/>
+          <w:lang w:val="ru-RU"/>
+        </w:rPr>
+        <w:t>технікою</w:t>
+      </w:r>
+      <w:proofErr w:type="spellEnd"/>
+      <w:r>
+        <w:rPr>
+          <w:rFonts w:ascii="Times New Roman" w:hAnsi="Times New Roman" w:cs="Times New Roman"/>
+          <w:sz w:val="28"/>
+          <w:szCs w:val="28"/>
+          <w:lang w:val="ru-RU"/>
+        </w:rPr>
+        <w:t xml:space="preserve"> – наземною, </w:t>
+      </w:r>
+      <w:proofErr w:type="spellStart"/>
+      <w:r>
+        <w:rPr>
+          <w:rFonts w:ascii="Times New Roman" w:hAnsi="Times New Roman" w:cs="Times New Roman"/>
+          <w:sz w:val="28"/>
+          <w:szCs w:val="28"/>
+          <w:lang w:val="ru-RU"/>
+        </w:rPr>
+        <w:t>льотною</w:t>
+      </w:r>
+      <w:proofErr w:type="spellEnd"/>
+      <w:r>
+        <w:rPr>
+          <w:rFonts w:ascii="Times New Roman" w:hAnsi="Times New Roman" w:cs="Times New Roman"/>
+          <w:sz w:val="28"/>
+          <w:szCs w:val="28"/>
+          <w:lang w:val="ru-RU"/>
+        </w:rPr>
+        <w:t xml:space="preserve"> та </w:t>
+      </w:r>
+      <w:proofErr w:type="spellStart"/>
+      <w:r>
+        <w:rPr>
+          <w:rFonts w:ascii="Times New Roman" w:hAnsi="Times New Roman" w:cs="Times New Roman"/>
+          <w:sz w:val="28"/>
+          <w:szCs w:val="28"/>
+          <w:lang w:val="ru-RU"/>
+        </w:rPr>
+        <w:t>космічною</w:t>
+      </w:r>
+      <w:proofErr w:type="spellEnd"/>
+      <w:r>
+        <w:rPr>
+          <w:rFonts w:ascii="Times New Roman" w:hAnsi="Times New Roman" w:cs="Times New Roman"/>
+          <w:sz w:val="28"/>
+          <w:szCs w:val="28"/>
+          <w:lang w:val="ru-RU"/>
+        </w:rPr>
+        <w:t xml:space="preserve">. </w:t>
+      </w:r>
+      <w:proofErr w:type="spellStart"/>
+      <w:r>
+        <w:rPr>
+          <w:rFonts w:ascii="Times New Roman" w:hAnsi="Times New Roman" w:cs="Times New Roman"/>
+          <w:sz w:val="28"/>
+          <w:szCs w:val="28"/>
+          <w:lang w:val="ru-RU"/>
+        </w:rPr>
+        <w:t>Дуже</w:t>
+      </w:r>
+      <w:proofErr w:type="spellEnd"/>
+      <w:r>
+        <w:rPr>
+          <w:rFonts w:ascii="Times New Roman" w:hAnsi="Times New Roman" w:cs="Times New Roman"/>
+          <w:sz w:val="28"/>
+          <w:szCs w:val="28"/>
+          <w:lang w:val="ru-RU"/>
+        </w:rPr>
+        <w:t xml:space="preserve"> </w:t>
+      </w:r>
+      <w:proofErr w:type="spellStart"/>
+      <w:r>
+        <w:rPr>
+          <w:rFonts w:ascii="Times New Roman" w:hAnsi="Times New Roman" w:cs="Times New Roman"/>
+          <w:sz w:val="28"/>
+          <w:szCs w:val="28"/>
+          <w:lang w:val="ru-RU"/>
+        </w:rPr>
+        <w:t>цікаво</w:t>
+      </w:r>
+      <w:proofErr w:type="spellEnd"/>
+      <w:r>
+        <w:rPr>
+          <w:rFonts w:ascii="Times New Roman" w:hAnsi="Times New Roman" w:cs="Times New Roman"/>
+          <w:sz w:val="28"/>
+          <w:szCs w:val="28"/>
+          <w:lang w:val="ru-RU"/>
+        </w:rPr>
+        <w:t xml:space="preserve"> </w:t>
+      </w:r>
+      <w:proofErr w:type="spellStart"/>
+      <w:r>
+        <w:rPr>
+          <w:rFonts w:ascii="Times New Roman" w:hAnsi="Times New Roman" w:cs="Times New Roman"/>
+          <w:sz w:val="28"/>
+          <w:szCs w:val="28"/>
+          <w:lang w:val="ru-RU"/>
+        </w:rPr>
+        <w:t>реалізована</w:t>
+      </w:r>
+      <w:proofErr w:type="spellEnd"/>
+      <w:r>
+        <w:rPr>
+          <w:rFonts w:ascii="Times New Roman" w:hAnsi="Times New Roman" w:cs="Times New Roman"/>
+          <w:sz w:val="28"/>
+          <w:szCs w:val="28"/>
+          <w:lang w:val="ru-RU"/>
+        </w:rPr>
+        <w:t xml:space="preserve"> система </w:t>
+      </w:r>
+      <w:proofErr w:type="spellStart"/>
+      <w:r>
+        <w:rPr>
+          <w:rFonts w:ascii="Times New Roman" w:hAnsi="Times New Roman" w:cs="Times New Roman"/>
+          <w:sz w:val="28"/>
+          <w:szCs w:val="28"/>
+          <w:lang w:val="ru-RU"/>
+        </w:rPr>
+        <w:t>гравітаційних</w:t>
+      </w:r>
+      <w:proofErr w:type="spellEnd"/>
+      <w:r>
+        <w:rPr>
+          <w:rFonts w:ascii="Times New Roman" w:hAnsi="Times New Roman" w:cs="Times New Roman"/>
+          <w:sz w:val="28"/>
+          <w:szCs w:val="28"/>
+          <w:lang w:val="ru-RU"/>
+        </w:rPr>
+        <w:t xml:space="preserve"> </w:t>
+      </w:r>
+      <w:proofErr w:type="spellStart"/>
+      <w:r>
+        <w:rPr>
+          <w:rFonts w:ascii="Times New Roman" w:hAnsi="Times New Roman" w:cs="Times New Roman"/>
+          <w:sz w:val="28"/>
+          <w:szCs w:val="28"/>
+          <w:lang w:val="ru-RU"/>
+        </w:rPr>
+        <w:t>маневрів</w:t>
+      </w:r>
+      <w:proofErr w:type="spellEnd"/>
+      <w:r>
+        <w:rPr>
+          <w:rFonts w:ascii="Times New Roman" w:hAnsi="Times New Roman" w:cs="Times New Roman"/>
+          <w:sz w:val="28"/>
+          <w:szCs w:val="28"/>
+          <w:lang w:val="ru-RU"/>
+        </w:rPr>
+        <w:t xml:space="preserve"> та </w:t>
+      </w:r>
+      <w:proofErr w:type="spellStart"/>
+      <w:r>
+        <w:rPr>
+          <w:rFonts w:ascii="Times New Roman" w:hAnsi="Times New Roman" w:cs="Times New Roman"/>
+          <w:sz w:val="28"/>
+          <w:szCs w:val="28"/>
+          <w:lang w:val="ru-RU"/>
+        </w:rPr>
+        <w:t>керування</w:t>
+      </w:r>
+      <w:proofErr w:type="spellEnd"/>
+      <w:r>
+        <w:rPr>
+          <w:rFonts w:ascii="Times New Roman" w:hAnsi="Times New Roman" w:cs="Times New Roman"/>
+          <w:sz w:val="28"/>
+          <w:szCs w:val="28"/>
+          <w:lang w:val="ru-RU"/>
+        </w:rPr>
+        <w:t xml:space="preserve"> часом.</w:t>
+      </w:r>
+    </w:p>
+    <w:p>
+      <w:pPr>
+        <w:spacing w:after="0" w:line="360" w:lineRule="auto"/>
+        <w:ind w:firstLine="709"/>
+        <w:jc w:val="both"/>
+        <w:rPr>
+          <w:rFonts w:ascii="Times New Roman" w:hAnsi="Times New Roman" w:cs="Times New Roman"/>
+          <w:sz w:val="28"/>
+          <w:szCs w:val="28"/>
+        </w:rPr>
+      </w:pPr>
+      <w:r>
+        <w:rPr>
+          <w:rFonts w:ascii="Times New Roman" w:hAnsi="Times New Roman" w:cs="Times New Roman"/>
+          <w:sz w:val="28"/>
+          <w:szCs w:val="28"/>
+        </w:rPr>
+        <w:t xml:space="preserve">Приблизно в той </w:t>
+      </w:r>
+      <w:r>
+        <w:rPr>
+          <w:rFonts w:ascii="Times New Roman" w:hAnsi="Times New Roman" w:cs="Times New Roman"/>
+          <w:sz w:val="28"/>
+          <w:szCs w:val="28"/>
+        </w:rPr>
+        <w:t>самий</w:t>
+      </w:r>
+      <w:r>
+        <w:rPr>
+          <w:rFonts w:ascii="Times New Roman" w:hAnsi="Times New Roman" w:cs="Times New Roman"/>
+          <w:sz w:val="28"/>
+          <w:szCs w:val="28"/>
+        </w:rPr>
+        <w:t xml:space="preserve"> час </w:t>
+      </w:r>
+      <w:proofErr w:type="spellStart"/>
+      <w:r>
+        <w:rPr>
+          <w:rFonts w:ascii="Times New Roman" w:hAnsi="Times New Roman" w:cs="Times New Roman"/>
+          <w:sz w:val="28"/>
+          <w:szCs w:val="28"/>
+          <w:lang w:val="ru-RU"/>
+        </w:rPr>
+        <w:t>натрапив</w:t>
+      </w:r>
+      <w:proofErr w:type="spellEnd"/>
+      <w:r>
+        <w:rPr>
+          <w:rFonts w:ascii="Times New Roman" w:hAnsi="Times New Roman" w:cs="Times New Roman"/>
+          <w:sz w:val="28"/>
+          <w:szCs w:val="28"/>
+          <w:lang w:val="ru-RU"/>
+        </w:rPr>
+        <w:t xml:space="preserve"> у </w:t>
+      </w:r>
+      <w:r>
+        <w:rPr>
+          <w:rFonts w:ascii="Times New Roman" w:hAnsi="Times New Roman" w:cs="Times New Roman"/>
+          <w:sz w:val="28"/>
+          <w:szCs w:val="28"/>
+          <w:lang w:val="en-US"/>
+        </w:rPr>
+        <w:t>YouTube</w:t>
+      </w:r>
+      <w:r>
+        <w:rPr>
+          <w:rFonts w:ascii="Times New Roman" w:hAnsi="Times New Roman" w:cs="Times New Roman"/>
+          <w:sz w:val="28"/>
+          <w:szCs w:val="28"/>
+          <w:lang w:val="ru-RU"/>
+        </w:rPr>
+        <w:t xml:space="preserve"> на </w:t>
+      </w:r>
+      <w:r>
+        <w:rPr>
+          <w:rFonts w:ascii="Times New Roman" w:hAnsi="Times New Roman" w:cs="Times New Roman"/>
+          <w:sz w:val="28"/>
+          <w:szCs w:val="28"/>
+        </w:rPr>
+        <w:t xml:space="preserve">відео Михайла </w:t>
+      </w:r>
+      <w:proofErr w:type="spellStart"/>
+      <w:r>
+        <w:rPr>
+          <w:rFonts w:ascii="Times New Roman" w:hAnsi="Times New Roman" w:cs="Times New Roman"/>
+          <w:sz w:val="28"/>
+          <w:szCs w:val="28"/>
+        </w:rPr>
+        <w:t>Царькова</w:t>
+      </w:r>
+      <w:proofErr w:type="spellEnd"/>
+      <w:r>
+        <w:rPr>
+          <w:rFonts w:ascii="Times New Roman" w:hAnsi="Times New Roman" w:cs="Times New Roman"/>
+          <w:sz w:val="28"/>
+          <w:szCs w:val="28"/>
+        </w:rPr>
+        <w:t xml:space="preserve"> про генетичні алгоритми мовою </w:t>
+      </w:r>
+      <w:proofErr w:type="spellStart"/>
+      <w:r>
+        <w:rPr>
+          <w:rFonts w:ascii="Times New Roman" w:hAnsi="Times New Roman" w:cs="Times New Roman"/>
+          <w:sz w:val="28"/>
+          <w:szCs w:val="28"/>
+          <w:lang w:val="en-US"/>
+        </w:rPr>
+        <w:t>Pixilang</w:t>
+      </w:r>
+      <w:proofErr w:type="spellEnd"/>
+      <w:r>
+        <w:rPr>
+          <w:rFonts w:ascii="Times New Roman" w:hAnsi="Times New Roman" w:cs="Times New Roman"/>
+          <w:sz w:val="28"/>
+          <w:szCs w:val="28"/>
+        </w:rPr>
+        <w:t>.</w:t>
+      </w:r>
+      <w:r>
+        <w:rPr>
+          <w:rFonts w:ascii="Times New Roman" w:hAnsi="Times New Roman" w:cs="Times New Roman"/>
+          <w:sz w:val="28"/>
+          <w:szCs w:val="28"/>
+        </w:rPr>
+        <w:t xml:space="preserve"> Відтак я почав слідкувати за його творчістю. </w:t>
+      </w:r>
+      <w:r>
+        <w:rPr>
+          <w:rFonts w:ascii="Times New Roman" w:hAnsi="Times New Roman" w:cs="Times New Roman"/>
+          <w:sz w:val="28"/>
+          <w:szCs w:val="28"/>
+        </w:rPr>
+        <w:t>Пізніше він виклав відео про орбітальну механіку. Автор показав, як виглядав би наш світ, якби закони фізики були б інші. Тоді я вперше побачив як відбуваються обрахунки в подібних додатках.</w:t>
+      </w:r>
+    </w:p>
+    <w:p>
+      <w:pPr>
+        <w:spacing w:after="0" w:line="360" w:lineRule="auto"/>
+        <w:ind w:firstLine="709"/>
+        <w:jc w:val="both"/>
+        <w:rPr>
+          <w:rFonts w:ascii="Times New Roman" w:hAnsi="Times New Roman" w:cs="Times New Roman"/>
+          <w:sz w:val="28"/>
+          <w:szCs w:val="28"/>
+        </w:rPr>
+      </w:pPr>
+      <w:r>
+        <w:rPr>
+          <w:rFonts w:ascii="Times New Roman" w:hAnsi="Times New Roman" w:cs="Times New Roman"/>
+          <w:sz w:val="28"/>
+          <w:szCs w:val="28"/>
+        </w:rPr>
+        <w:t xml:space="preserve">Рік тому ми із другом побачили ще один канал на </w:t>
+      </w:r>
+      <w:r>
+        <w:rPr>
+          <w:rFonts w:ascii="Times New Roman" w:hAnsi="Times New Roman" w:cs="Times New Roman"/>
+          <w:sz w:val="28"/>
+          <w:szCs w:val="28"/>
+          <w:lang w:val="en-US"/>
+        </w:rPr>
+        <w:t>YouTube</w:t>
+      </w:r>
+      <w:r>
+        <w:rPr>
+          <w:rFonts w:ascii="Times New Roman" w:hAnsi="Times New Roman" w:cs="Times New Roman"/>
+          <w:sz w:val="28"/>
+          <w:szCs w:val="28"/>
+          <w:lang w:val="ru-RU"/>
+        </w:rPr>
+        <w:t xml:space="preserve"> </w:t>
+      </w:r>
+      <w:r>
+        <w:rPr>
+          <w:rFonts w:ascii="Times New Roman" w:hAnsi="Times New Roman" w:cs="Times New Roman"/>
+          <w:sz w:val="28"/>
+          <w:szCs w:val="28"/>
+          <w:lang w:val="ru-RU"/>
+        </w:rPr>
+        <w:t>–</w:t>
+      </w:r>
+      <w:r>
+        <w:rPr>
+          <w:rFonts w:ascii="Times New Roman" w:hAnsi="Times New Roman" w:cs="Times New Roman"/>
+          <w:sz w:val="28"/>
+          <w:szCs w:val="28"/>
+          <w:lang w:val="ru-RU"/>
+        </w:rPr>
+        <w:t xml:space="preserve"> </w:t>
+      </w:r>
+      <w:r>
+        <w:rPr>
+          <w:rFonts w:ascii="Times New Roman" w:hAnsi="Times New Roman" w:cs="Times New Roman"/>
+          <w:sz w:val="28"/>
+          <w:szCs w:val="28"/>
+          <w:lang w:val="en-US"/>
+        </w:rPr>
+        <w:t>Coding</w:t>
+      </w:r>
+      <w:r>
+        <w:rPr>
+          <w:rFonts w:ascii="Times New Roman" w:hAnsi="Times New Roman" w:cs="Times New Roman"/>
+          <w:sz w:val="28"/>
+          <w:szCs w:val="28"/>
+          <w:lang w:val="ru-RU"/>
+        </w:rPr>
+        <w:t xml:space="preserve"> </w:t>
+      </w:r>
+      <w:r>
+        <w:rPr>
+          <w:rFonts w:ascii="Times New Roman" w:hAnsi="Times New Roman" w:cs="Times New Roman"/>
+          <w:sz w:val="28"/>
+          <w:szCs w:val="28"/>
+          <w:lang w:val="en-US"/>
+        </w:rPr>
+        <w:t>Train</w:t>
+      </w:r>
+      <w:r>
+        <w:rPr>
+          <w:rFonts w:ascii="Times New Roman" w:hAnsi="Times New Roman" w:cs="Times New Roman"/>
+          <w:sz w:val="28"/>
+          <w:szCs w:val="28"/>
+          <w:lang w:val="ru-RU"/>
+        </w:rPr>
+        <w:t xml:space="preserve">. </w:t>
+      </w:r>
+      <w:r>
+        <w:rPr>
+          <w:rFonts w:ascii="Times New Roman" w:hAnsi="Times New Roman" w:cs="Times New Roman"/>
+          <w:sz w:val="28"/>
+          <w:szCs w:val="28"/>
+        </w:rPr>
+        <w:t xml:space="preserve">У ньому автор реалізує дуже прості й цікаві графічні програми в середовищі </w:t>
+      </w:r>
+      <w:r>
+        <w:rPr>
+          <w:rFonts w:ascii="Times New Roman" w:hAnsi="Times New Roman" w:cs="Times New Roman"/>
+          <w:sz w:val="28"/>
+          <w:szCs w:val="28"/>
+          <w:lang w:val="en-US"/>
+        </w:rPr>
+        <w:t>Processing</w:t>
+      </w:r>
+      <w:r>
+        <w:rPr>
+          <w:rFonts w:ascii="Times New Roman" w:hAnsi="Times New Roman" w:cs="Times New Roman"/>
+          <w:sz w:val="28"/>
+          <w:szCs w:val="28"/>
+          <w:lang w:val="ru-RU"/>
+        </w:rPr>
+        <w:t>.</w:t>
+      </w:r>
+      <w:r>
+        <w:rPr>
+          <w:rFonts w:ascii="Times New Roman" w:hAnsi="Times New Roman" w:cs="Times New Roman"/>
+          <w:sz w:val="28"/>
+          <w:szCs w:val="28"/>
+          <w:lang w:val="ru-RU"/>
+        </w:rPr>
+        <w:t xml:space="preserve"> </w:t>
+      </w:r>
+      <w:r>
+        <w:rPr>
+          <w:rFonts w:ascii="Times New Roman" w:hAnsi="Times New Roman" w:cs="Times New Roman"/>
+          <w:sz w:val="28"/>
+          <w:szCs w:val="28"/>
+        </w:rPr>
+        <w:t xml:space="preserve">Мій товариш одразу ж завантажив </w:t>
+      </w:r>
+      <w:r>
+        <w:rPr>
+          <w:rFonts w:ascii="Times New Roman" w:hAnsi="Times New Roman" w:cs="Times New Roman"/>
+          <w:sz w:val="28"/>
+          <w:szCs w:val="28"/>
+        </w:rPr>
+        <w:t>його, що зацікавило й мене. Ми почали експериментувати й робити величезну кількість додатків. Тоді я згадав про свою пристрасть і почав втілювати її в життя.</w:t>
+      </w:r>
+    </w:p>
+    <w:p>
+      <w:pPr>
+        <w:spacing w:after="0" w:line="360" w:lineRule="auto"/>
+        <w:ind w:firstLine="709"/>
+        <w:jc w:val="both"/>
+        <w:rPr>
+          <w:rFonts w:ascii="Times New Roman" w:hAnsi="Times New Roman" w:cs="Times New Roman"/>
+          <w:sz w:val="28"/>
+          <w:szCs w:val="28"/>
+        </w:rPr>
+      </w:pPr>
+      <w:r>
+        <w:rPr>
+          <w:rFonts w:ascii="Times New Roman" w:hAnsi="Times New Roman" w:cs="Times New Roman"/>
+          <w:sz w:val="28"/>
+          <w:szCs w:val="28"/>
+        </w:rPr>
+        <w:t xml:space="preserve">Ціль мого </w:t>
+      </w:r>
+      <w:proofErr w:type="spellStart"/>
+      <w:r>
+        <w:rPr>
+          <w:rFonts w:ascii="Times New Roman" w:hAnsi="Times New Roman" w:cs="Times New Roman"/>
+          <w:sz w:val="28"/>
+          <w:szCs w:val="28"/>
+        </w:rPr>
+        <w:t>проєкту</w:t>
+      </w:r>
+      <w:proofErr w:type="spellEnd"/>
+      <w:r>
+        <w:rPr>
+          <w:rFonts w:ascii="Times New Roman" w:hAnsi="Times New Roman" w:cs="Times New Roman"/>
+          <w:sz w:val="28"/>
+          <w:szCs w:val="28"/>
+        </w:rPr>
+        <w:t xml:space="preserve"> – зацікавити маси технічними науками, зокрема астрономією, фізикою, інформатикою та математикою, адже усе це мені було необхідне для моделювання та реалізації.</w:t>
+      </w:r>
+    </w:p>
+    <w:p>
+      <w:pPr>
+        <w:spacing w:after="0" w:line="360" w:lineRule="auto"/>
+        <w:ind w:firstLine="709"/>
+        <w:jc w:val="both"/>
+        <w:rPr>
+          <w:rFonts w:ascii="Times New Roman" w:hAnsi="Times New Roman" w:cs="Times New Roman"/>
+          <w:sz w:val="28"/>
+          <w:szCs w:val="28"/>
+          <w:lang w:val="ru-RU"/>
+        </w:rPr>
+      </w:pPr>
+      <w:r>
+        <w:rPr>
+          <w:rFonts w:ascii="Times New Roman" w:hAnsi="Times New Roman" w:cs="Times New Roman"/>
+          <w:sz w:val="28"/>
+          <w:szCs w:val="28"/>
+        </w:rPr>
+        <w:t xml:space="preserve">У майбутньому я бачу себе </w:t>
+      </w:r>
+      <w:r>
+        <w:rPr>
+          <w:rFonts w:ascii="Times New Roman" w:hAnsi="Times New Roman" w:cs="Times New Roman"/>
+          <w:sz w:val="28"/>
+          <w:szCs w:val="28"/>
+        </w:rPr>
+        <w:t xml:space="preserve">розробником ПЗ, спрямованого на </w:t>
+      </w:r>
+      <w:r>
+        <w:rPr>
+          <w:rFonts w:ascii="Times New Roman" w:hAnsi="Times New Roman" w:cs="Times New Roman"/>
+          <w:sz w:val="28"/>
+          <w:szCs w:val="28"/>
+        </w:rPr>
+        <w:t>комп</w:t>
+      </w:r>
+      <w:r>
+        <w:rPr>
+          <w:rFonts w:ascii="Times New Roman" w:hAnsi="Times New Roman" w:cs="Times New Roman"/>
+          <w:sz w:val="28"/>
+          <w:szCs w:val="28"/>
+          <w:lang w:val="ru-RU"/>
+        </w:rPr>
+        <w:t>’</w:t>
+      </w:r>
+      <w:proofErr w:type="spellStart"/>
+      <w:r>
+        <w:rPr>
+          <w:rFonts w:ascii="Times New Roman" w:hAnsi="Times New Roman" w:cs="Times New Roman"/>
+          <w:sz w:val="28"/>
+          <w:szCs w:val="28"/>
+        </w:rPr>
+        <w:t>ютерні</w:t>
+      </w:r>
+      <w:proofErr w:type="spellEnd"/>
+      <w:r>
+        <w:rPr>
+          <w:rFonts w:ascii="Times New Roman" w:hAnsi="Times New Roman" w:cs="Times New Roman"/>
+          <w:sz w:val="28"/>
+          <w:szCs w:val="28"/>
+        </w:rPr>
+        <w:t xml:space="preserve"> мережі, системні та ігрові додатки.</w:t>
+      </w:r>
+    </w:p>
+    <w:p>
+      <w:pPr>
+        <w:spacing w:after="0" w:line="360" w:lineRule="auto"/>
+        <w:ind w:firstLine="709"/>
+        <w:jc w:val="both"/>
+        <w:rPr>
+          <w:rFonts w:ascii="Times New Roman" w:hAnsi="Times New Roman" w:cs="Times New Roman"/>
+          <w:sz w:val="28"/>
+          <w:szCs w:val="28"/>
+        </w:rPr>
+      </w:pPr>
+      <w:r>
+        <w:rPr>
+          <w:rFonts w:ascii="Times New Roman" w:hAnsi="Times New Roman" w:cs="Times New Roman"/>
+          <w:sz w:val="28"/>
+          <w:szCs w:val="28"/>
+        </w:rPr>
+        <w:lastRenderedPageBreak/>
+        <w:t>Минуло року я брав участь у МАН зі схожою тематикою, проте наразі програма змінена</w:t>
+      </w:r>
+      <w:r>
+        <w:rPr>
+          <w:rFonts w:ascii="Times New Roman" w:hAnsi="Times New Roman" w:cs="Times New Roman"/>
+          <w:sz w:val="28"/>
+          <w:szCs w:val="28"/>
+        </w:rPr>
+        <w:t xml:space="preserve"> повністю</w:t>
+      </w:r>
+      <w:r>
+        <w:rPr>
+          <w:rFonts w:ascii="Times New Roman" w:hAnsi="Times New Roman" w:cs="Times New Roman"/>
+          <w:sz w:val="28"/>
+          <w:szCs w:val="28"/>
+        </w:rPr>
+        <w:t>. Я використав досвід, який здобув за цей час.</w:t>
+      </w:r>
+    </w:p>
+    <w:p>
+      <w:pPr>
+        <w:spacing w:after="0" w:line="360" w:lineRule="auto"/>
+        <w:ind w:firstLine="709"/>
+        <w:jc w:val="both"/>
+        <w:rPr>
+          <w:rFonts w:ascii="Times New Roman" w:hAnsi="Times New Roman" w:cs="Times New Roman"/>
+          <w:sz w:val="28"/>
+          <w:szCs w:val="28"/>
+        </w:rPr>
+      </w:pPr>
+      <w:r>
+        <w:rPr>
+          <w:rFonts w:ascii="Times New Roman" w:hAnsi="Times New Roman" w:cs="Times New Roman"/>
+          <w:sz w:val="28"/>
+          <w:szCs w:val="28"/>
+        </w:rPr>
+        <w:t xml:space="preserve">У цьому навчальному році збірна команда з моїх друзів брала участь у </w:t>
+      </w:r>
+      <w:proofErr w:type="spellStart"/>
+      <w:r>
+        <w:rPr>
+          <w:rFonts w:ascii="Times New Roman" w:hAnsi="Times New Roman" w:cs="Times New Roman"/>
+          <w:sz w:val="28"/>
+          <w:szCs w:val="28"/>
+        </w:rPr>
+        <w:t>хакатоні</w:t>
+      </w:r>
+      <w:proofErr w:type="spellEnd"/>
+      <w:r>
+        <w:rPr>
+          <w:rFonts w:ascii="Times New Roman" w:hAnsi="Times New Roman" w:cs="Times New Roman"/>
+          <w:color w:val="000000" w:themeColor="text1"/>
+          <w:sz w:val="40"/>
+          <w:szCs w:val="40"/>
+        </w:rPr>
+        <w:t xml:space="preserve"> </w:t>
+      </w:r>
+      <w:r>
+        <w:rPr>
+          <w:rStyle w:val="af7"/>
+          <w:rFonts w:ascii="Times New Roman" w:hAnsi="Times New Roman" w:cs="Times New Roman"/>
+          <w:i w:val="0"/>
+          <w:iCs w:val="0"/>
+          <w:color w:val="000000" w:themeColor="text1"/>
+          <w:sz w:val="28"/>
+          <w:szCs w:val="28"/>
+          <w:shd w:val="clear" w:color="auto" w:fill="FFFFFF"/>
+        </w:rPr>
+        <w:t>NASA</w:t>
+      </w:r>
+      <w:r>
+        <w:rPr>
+          <w:rFonts w:ascii="Times New Roman" w:hAnsi="Times New Roman" w:cs="Times New Roman"/>
+          <w:color w:val="000000" w:themeColor="text1"/>
+          <w:sz w:val="28"/>
+          <w:szCs w:val="28"/>
+          <w:shd w:val="clear" w:color="auto" w:fill="FFFFFF"/>
+        </w:rPr>
+        <w:t> </w:t>
+      </w:r>
+      <w:proofErr w:type="spellStart"/>
+      <w:r>
+        <w:rPr>
+          <w:rFonts w:ascii="Times New Roman" w:hAnsi="Times New Roman" w:cs="Times New Roman"/>
+          <w:color w:val="000000" w:themeColor="text1"/>
+          <w:sz w:val="28"/>
+          <w:szCs w:val="28"/>
+          <w:shd w:val="clear" w:color="auto" w:fill="FFFFFF"/>
+        </w:rPr>
+        <w:t>International</w:t>
+      </w:r>
+      <w:proofErr w:type="spellEnd"/>
+      <w:r>
+        <w:rPr>
+          <w:rFonts w:ascii="Times New Roman" w:hAnsi="Times New Roman" w:cs="Times New Roman"/>
+          <w:color w:val="000000" w:themeColor="text1"/>
+          <w:sz w:val="28"/>
+          <w:szCs w:val="28"/>
+          <w:shd w:val="clear" w:color="auto" w:fill="FFFFFF"/>
+        </w:rPr>
+        <w:t> </w:t>
+      </w:r>
+      <w:proofErr w:type="spellStart"/>
+      <w:r>
+        <w:rPr>
+          <w:rStyle w:val="af7"/>
+          <w:rFonts w:ascii="Times New Roman" w:hAnsi="Times New Roman" w:cs="Times New Roman"/>
+          <w:i w:val="0"/>
+          <w:iCs w:val="0"/>
+          <w:color w:val="000000" w:themeColor="text1"/>
+          <w:sz w:val="28"/>
+          <w:szCs w:val="28"/>
+          <w:shd w:val="clear" w:color="auto" w:fill="FFFFFF"/>
+        </w:rPr>
+        <w:t>Space</w:t>
+      </w:r>
+      <w:proofErr w:type="spellEnd"/>
+      <w:r>
+        <w:rPr>
+          <w:rStyle w:val="af7"/>
+          <w:rFonts w:ascii="Times New Roman" w:hAnsi="Times New Roman" w:cs="Times New Roman"/>
+          <w:i w:val="0"/>
+          <w:iCs w:val="0"/>
+          <w:color w:val="000000" w:themeColor="text1"/>
+          <w:sz w:val="28"/>
+          <w:szCs w:val="28"/>
+          <w:shd w:val="clear" w:color="auto" w:fill="FFFFFF"/>
+        </w:rPr>
+        <w:t xml:space="preserve"> </w:t>
+      </w:r>
+      <w:proofErr w:type="spellStart"/>
+      <w:r>
+        <w:rPr>
+          <w:rStyle w:val="af7"/>
+          <w:rFonts w:ascii="Times New Roman" w:hAnsi="Times New Roman" w:cs="Times New Roman"/>
+          <w:i w:val="0"/>
+          <w:iCs w:val="0"/>
+          <w:color w:val="000000" w:themeColor="text1"/>
+          <w:sz w:val="28"/>
+          <w:szCs w:val="28"/>
+          <w:shd w:val="clear" w:color="auto" w:fill="FFFFFF"/>
+        </w:rPr>
+        <w:t>Apps</w:t>
+      </w:r>
+      <w:proofErr w:type="spellEnd"/>
+      <w:r>
+        <w:rPr>
+          <w:rStyle w:val="af7"/>
+          <w:rFonts w:ascii="Times New Roman" w:hAnsi="Times New Roman" w:cs="Times New Roman"/>
+          <w:i w:val="0"/>
+          <w:iCs w:val="0"/>
+          <w:color w:val="000000" w:themeColor="text1"/>
+          <w:sz w:val="28"/>
+          <w:szCs w:val="28"/>
+          <w:shd w:val="clear" w:color="auto" w:fill="FFFFFF"/>
+        </w:rPr>
+        <w:t xml:space="preserve"> </w:t>
+      </w:r>
+      <w:proofErr w:type="spellStart"/>
+      <w:r>
+        <w:rPr>
+          <w:rStyle w:val="af7"/>
+          <w:rFonts w:ascii="Times New Roman" w:hAnsi="Times New Roman" w:cs="Times New Roman"/>
+          <w:i w:val="0"/>
+          <w:iCs w:val="0"/>
+          <w:color w:val="000000" w:themeColor="text1"/>
+          <w:sz w:val="28"/>
+          <w:szCs w:val="28"/>
+          <w:shd w:val="clear" w:color="auto" w:fill="FFFFFF"/>
+        </w:rPr>
+        <w:t>Challenge</w:t>
+      </w:r>
+      <w:proofErr w:type="spellEnd"/>
+      <w:r>
+        <w:rPr>
+          <w:rStyle w:val="af7"/>
+          <w:rFonts w:ascii="Times New Roman" w:hAnsi="Times New Roman" w:cs="Times New Roman"/>
+          <w:i w:val="0"/>
+          <w:iCs w:val="0"/>
+          <w:color w:val="000000" w:themeColor="text1"/>
+          <w:sz w:val="28"/>
+          <w:szCs w:val="28"/>
+          <w:shd w:val="clear" w:color="auto" w:fill="FFFFFF"/>
+        </w:rPr>
+        <w:t xml:space="preserve"> 2019. </w:t>
+      </w:r>
+      <w:r>
+        <w:rPr>
+          <w:rStyle w:val="af7"/>
+          <w:rFonts w:ascii="Times New Roman" w:hAnsi="Times New Roman" w:cs="Times New Roman"/>
+          <w:i w:val="0"/>
+          <w:iCs w:val="0"/>
+          <w:color w:val="000000" w:themeColor="text1"/>
+          <w:sz w:val="28"/>
+          <w:szCs w:val="28"/>
+          <w:shd w:val="clear" w:color="auto" w:fill="FFFFFF"/>
+        </w:rPr>
+        <w:t>Ми писали дещо схожу програму. Нам довелося побачити багато чудових робіт.</w:t>
+      </w:r>
+    </w:p>
+    <w:p>
+      <w:pPr>
+        <w:spacing w:before="160" w:after="0" w:line="240" w:lineRule="auto"/>
+        <w:jc w:val="both"/>
+        <w:rPr>
+          <w:rFonts w:ascii="Times New Roman" w:hAnsi="Times New Roman" w:cs="Times New Roman"/>
+          <w:sz w:val="28"/>
+          <w:szCs w:val="28"/>
+          <w:lang w:val="en-US"/>
+        </w:rPr>
+      </w:pPr>
+      <w:r>
+        <w:rPr>
+          <w:rFonts w:ascii="Times New Roman" w:hAnsi="Times New Roman" w:cs="Times New Roman"/>
+          <w:sz w:val="28"/>
+          <w:szCs w:val="28"/>
+          <w:lang w:val="ru-RU"/>
+        </w:rPr>
+        <w:t>____________________________                                              ______________</w:t>
+      </w:r>
+      <w:r>
+        <w:rPr>
+          <w:rFonts w:ascii="Times New Roman" w:hAnsi="Times New Roman" w:cs="Times New Roman"/>
+          <w:sz w:val="28"/>
+          <w:szCs w:val="28"/>
+          <w:lang w:val="en-US"/>
+        </w:rPr>
+        <w:t>_</w:t>
+      </w:r>
+    </w:p>
+    <w:p>
+      <w:pPr>
+        <w:spacing w:before="160" w:after="0" w:line="240" w:lineRule="auto"/>
+        <w:jc w:val="both"/>
+        <w:rPr>
+          <w:rFonts w:ascii="Times New Roman" w:hAnsi="Times New Roman" w:cs="Times New Roman"/>
+          <w:sz w:val="28"/>
+          <w:szCs w:val="28"/>
+          <w:lang w:val="ru-RU"/>
+        </w:rPr>
+      </w:pPr>
+      <w:r>
+        <w:rPr>
+          <w:rFonts w:ascii="Times New Roman" w:hAnsi="Times New Roman" w:cs="Times New Roman"/>
+          <w:sz w:val="28"/>
+          <w:szCs w:val="28"/>
+          <w:lang w:val="ru-RU"/>
+        </w:rPr>
+        <w:t xml:space="preserve">                        ПІБ                                                                                 </w:t>
+      </w:r>
+      <w:proofErr w:type="spellStart"/>
+      <w:r>
+        <w:rPr>
+          <w:rFonts w:ascii="Times New Roman" w:hAnsi="Times New Roman" w:cs="Times New Roman"/>
+          <w:sz w:val="28"/>
+          <w:szCs w:val="28"/>
+          <w:lang w:val="ru-RU"/>
+        </w:rPr>
+        <w:t>підпис</w:t>
+      </w:r>
+      <w:proofErr w:type="spellEnd"/>
+    </w:p>
+    <w:p>
+      <w:pPr>
+        <w:spacing w:before="160" w:after="0" w:line="240" w:lineRule="auto"/>
+        <w:jc w:val="both"/>
+        <w:rPr>
+          <w:rFonts w:ascii="Times New Roman" w:hAnsi="Times New Roman" w:cs="Times New Roman"/>
+          <w:sz w:val="28"/>
+          <w:szCs w:val="28"/>
+        </w:rPr>
+      </w:pPr>
+      <w:r>
+        <w:rPr>
+          <w:rFonts w:ascii="Times New Roman" w:hAnsi="Times New Roman" w:cs="Times New Roman"/>
+          <w:sz w:val="28"/>
+          <w:szCs w:val="28"/>
+        </w:rPr>
+        <w:br w:type="page"/>
+      </w:r>
     </w:p>
     <w:sdt>
       <w:sdtPr>
@@ -1791,13 +3291,13 @@
         </w:p>
         <w:p>
           <w:pPr>
-            <w:pStyle w:val="2"/>
+            <w:pStyle w:val="11"/>
             <w:tabs>
               <w:tab w:val="right" w:leader="dot" w:pos="9627"/>
             </w:tabs>
-            <w:ind w:left="0"/>
             <w:rPr>
               <w:rFonts w:ascii="Times New Roman" w:hAnsi="Times New Roman"/>
+              <w:b/>
               <w:noProof/>
               <w:sz w:val="28"/>
               <w:szCs w:val="28"/>
@@ -1806,7 +3306,7 @@
           <w:r>
             <w:rPr>
               <w:rFonts w:ascii="Times New Roman" w:hAnsi="Times New Roman"/>
-              <w:bCs/>
+              <w:b/>
               <w:sz w:val="28"/>
               <w:szCs w:val="28"/>
             </w:rPr>
@@ -1815,7 +3315,7 @@
           <w:r>
             <w:rPr>
               <w:rFonts w:ascii="Times New Roman" w:hAnsi="Times New Roman"/>
-              <w:bCs/>
+              <w:b/>
               <w:sz w:val="28"/>
               <w:szCs w:val="28"/>
             </w:rPr>
@@ -1824,13 +3324,13 @@
           <w:r>
             <w:rPr>
               <w:rFonts w:ascii="Times New Roman" w:hAnsi="Times New Roman"/>
-              <w:bCs/>
+              <w:b/>
               <w:sz w:val="28"/>
               <w:szCs w:val="28"/>
             </w:rPr>
             <w:fldChar w:fldCharType="separate"/>
           </w:r>
-          <w:hyperlink w:anchor="_Toc33035563" w:history="1">
+          <w:hyperlink w:anchor="_Toc33106935" w:history="1">
             <w:r>
               <w:rPr>
                 <w:rStyle w:val="a4"/>
@@ -1839,12 +3339,14 @@
                 <w:noProof/>
                 <w:sz w:val="28"/>
                 <w:szCs w:val="28"/>
+                <w:u w:val="none"/>
               </w:rPr>
               <w:t>АНОТАЦІЯ</w:t>
             </w:r>
             <w:r>
               <w:rPr>
                 <w:rFonts w:ascii="Times New Roman" w:hAnsi="Times New Roman"/>
+                <w:b/>
                 <w:noProof/>
                 <w:webHidden/>
                 <w:sz w:val="28"/>
@@ -1855,6 +3357,7 @@
             <w:r>
               <w:rPr>
                 <w:rFonts w:ascii="Times New Roman" w:hAnsi="Times New Roman"/>
+                <w:b/>
                 <w:noProof/>
                 <w:webHidden/>
                 <w:sz w:val="28"/>
@@ -1865,16 +3368,18 @@
             <w:r>
               <w:rPr>
                 <w:rFonts w:ascii="Times New Roman" w:hAnsi="Times New Roman"/>
+                <w:b/>
                 <w:noProof/>
                 <w:webHidden/>
                 <w:sz w:val="28"/>
                 <w:szCs w:val="28"/>
               </w:rPr>
-              <w:instrText xml:space="preserve"> PAGEREF _Toc33035563 \h </w:instrText>
+              <w:instrText xml:space="preserve"> PAGEREF _Toc33106935 \h </w:instrText>
             </w:r>
             <w:r>
               <w:rPr>
                 <w:rFonts w:ascii="Times New Roman" w:hAnsi="Times New Roman"/>
+                <w:b/>
                 <w:noProof/>
                 <w:webHidden/>
                 <w:sz w:val="28"/>
@@ -1884,6 +3389,7 @@
             <w:r>
               <w:rPr>
                 <w:rFonts w:ascii="Times New Roman" w:hAnsi="Times New Roman"/>
+                <w:b/>
                 <w:noProof/>
                 <w:webHidden/>
                 <w:sz w:val="28"/>
@@ -1894,6 +3400,7 @@
             <w:r>
               <w:rPr>
                 <w:rFonts w:ascii="Times New Roman" w:hAnsi="Times New Roman"/>
+                <w:b/>
                 <w:noProof/>
                 <w:webHidden/>
                 <w:sz w:val="28"/>
@@ -1904,6 +3411,7 @@
             <w:r>
               <w:rPr>
                 <w:rFonts w:ascii="Times New Roman" w:hAnsi="Times New Roman"/>
+                <w:b/>
                 <w:noProof/>
                 <w:webHidden/>
                 <w:sz w:val="28"/>
@@ -1921,12 +3429,13 @@
             </w:tabs>
             <w:rPr>
               <w:rFonts w:ascii="Times New Roman" w:hAnsi="Times New Roman"/>
+              <w:b/>
               <w:noProof/>
               <w:sz w:val="28"/>
               <w:szCs w:val="28"/>
             </w:rPr>
           </w:pPr>
-          <w:hyperlink w:anchor="_Toc33035564" w:history="1">
+          <w:hyperlink w:anchor="_Toc33106936" w:history="1">
             <w:r>
               <w:rPr>
                 <w:rStyle w:val="a4"/>
@@ -1935,12 +3444,14 @@
                 <w:noProof/>
                 <w:sz w:val="28"/>
                 <w:szCs w:val="28"/>
+                <w:u w:val="none"/>
               </w:rPr>
-              <w:t>ВСТУП</w:t>
+              <w:t>МОТИВАЦІЙНИЙ ЛИСТ</w:t>
             </w:r>
             <w:r>
               <w:rPr>
                 <w:rFonts w:ascii="Times New Roman" w:hAnsi="Times New Roman"/>
+                <w:b/>
                 <w:noProof/>
                 <w:webHidden/>
                 <w:sz w:val="28"/>
@@ -1951,6 +3462,7 @@
             <w:r>
               <w:rPr>
                 <w:rFonts w:ascii="Times New Roman" w:hAnsi="Times New Roman"/>
+                <w:b/>
                 <w:noProof/>
                 <w:webHidden/>
                 <w:sz w:val="28"/>
@@ -1961,16 +3473,18 @@
             <w:r>
               <w:rPr>
                 <w:rFonts w:ascii="Times New Roman" w:hAnsi="Times New Roman"/>
+                <w:b/>
                 <w:noProof/>
                 <w:webHidden/>
                 <w:sz w:val="28"/>
                 <w:szCs w:val="28"/>
               </w:rPr>
-              <w:instrText xml:space="preserve"> PAGEREF _Toc33035564 \h </w:instrText>
+              <w:instrText xml:space="preserve"> PAGEREF _Toc33106936 \h </w:instrText>
             </w:r>
             <w:r>
               <w:rPr>
                 <w:rFonts w:ascii="Times New Roman" w:hAnsi="Times New Roman"/>
+                <w:b/>
                 <w:noProof/>
                 <w:webHidden/>
                 <w:sz w:val="28"/>
@@ -1980,6 +3494,7 @@
             <w:r>
               <w:rPr>
                 <w:rFonts w:ascii="Times New Roman" w:hAnsi="Times New Roman"/>
+                <w:b/>
                 <w:noProof/>
                 <w:webHidden/>
                 <w:sz w:val="28"/>
@@ -1990,16 +3505,18 @@
             <w:r>
               <w:rPr>
                 <w:rFonts w:ascii="Times New Roman" w:hAnsi="Times New Roman"/>
+                <w:b/>
                 <w:noProof/>
                 <w:webHidden/>
                 <w:sz w:val="28"/>
                 <w:szCs w:val="28"/>
               </w:rPr>
-              <w:t>4</w:t>
+              <w:t>3</w:t>
             </w:r>
             <w:r>
               <w:rPr>
                 <w:rFonts w:ascii="Times New Roman" w:hAnsi="Times New Roman"/>
+                <w:b/>
                 <w:noProof/>
                 <w:webHidden/>
                 <w:sz w:val="28"/>
@@ -2017,12 +3534,13 @@
             </w:tabs>
             <w:rPr>
               <w:rFonts w:ascii="Times New Roman" w:hAnsi="Times New Roman"/>
+              <w:b/>
               <w:noProof/>
               <w:sz w:val="28"/>
               <w:szCs w:val="28"/>
             </w:rPr>
           </w:pPr>
-          <w:hyperlink w:anchor="_Toc33035565" w:history="1">
+          <w:hyperlink w:anchor="_Toc33106937" w:history="1">
             <w:r>
               <w:rPr>
                 <w:rStyle w:val="a4"/>
@@ -2031,35 +3549,14 @@
                 <w:noProof/>
                 <w:sz w:val="28"/>
                 <w:szCs w:val="28"/>
+                <w:u w:val="none"/>
               </w:rPr>
-              <w:t xml:space="preserve">РОЗДІЛ </w:t>
-            </w:r>
-            <w:r>
-              <w:rPr>
-                <w:rStyle w:val="a4"/>
-                <w:rFonts w:ascii="Times New Roman" w:hAnsi="Times New Roman"/>
-                <w:b/>
-                <w:noProof/>
-                <w:sz w:val="28"/>
-                <w:szCs w:val="28"/>
-                <w:lang w:val="ru-RU"/>
-              </w:rPr>
-              <w:t>1</w:t>
-            </w:r>
-            <w:r>
-              <w:rPr>
-                <w:rStyle w:val="a4"/>
-                <w:rFonts w:ascii="Times New Roman" w:hAnsi="Times New Roman"/>
-                <w:b/>
-                <w:noProof/>
-                <w:sz w:val="28"/>
-                <w:szCs w:val="28"/>
-              </w:rPr>
-              <w:t xml:space="preserve"> ВИБІР МОВИ І СЕРЕДОВИЩА ПРОГРАМУВАННЯ</w:t>
+              <w:t>ВСТУП</w:t>
             </w:r>
             <w:r>
               <w:rPr>
                 <w:rFonts w:ascii="Times New Roman" w:hAnsi="Times New Roman"/>
+                <w:b/>
                 <w:noProof/>
                 <w:webHidden/>
                 <w:sz w:val="28"/>
@@ -2070,6 +3567,7 @@
             <w:r>
               <w:rPr>
                 <w:rFonts w:ascii="Times New Roman" w:hAnsi="Times New Roman"/>
+                <w:b/>
                 <w:noProof/>
                 <w:webHidden/>
                 <w:sz w:val="28"/>
@@ -2080,16 +3578,18 @@
             <w:r>
               <w:rPr>
                 <w:rFonts w:ascii="Times New Roman" w:hAnsi="Times New Roman"/>
+                <w:b/>
                 <w:noProof/>
                 <w:webHidden/>
                 <w:sz w:val="28"/>
                 <w:szCs w:val="28"/>
               </w:rPr>
-              <w:instrText xml:space="preserve"> PAGEREF _Toc33035565 \h </w:instrText>
+              <w:instrText xml:space="preserve"> PAGEREF _Toc33106937 \h </w:instrText>
             </w:r>
             <w:r>
               <w:rPr>
                 <w:rFonts w:ascii="Times New Roman" w:hAnsi="Times New Roman"/>
+                <w:b/>
                 <w:noProof/>
                 <w:webHidden/>
                 <w:sz w:val="28"/>
@@ -2099,6 +3599,7 @@
             <w:r>
               <w:rPr>
                 <w:rFonts w:ascii="Times New Roman" w:hAnsi="Times New Roman"/>
+                <w:b/>
                 <w:noProof/>
                 <w:webHidden/>
                 <w:sz w:val="28"/>
@@ -2109,16 +3610,18 @@
             <w:r>
               <w:rPr>
                 <w:rFonts w:ascii="Times New Roman" w:hAnsi="Times New Roman"/>
+                <w:b/>
                 <w:noProof/>
                 <w:webHidden/>
                 <w:sz w:val="28"/>
                 <w:szCs w:val="28"/>
               </w:rPr>
-              <w:t>8</w:t>
+              <w:t>6</w:t>
             </w:r>
             <w:r>
               <w:rPr>
                 <w:rFonts w:ascii="Times New Roman" w:hAnsi="Times New Roman"/>
+                <w:b/>
                 <w:noProof/>
                 <w:webHidden/>
                 <w:sz w:val="28"/>
@@ -2136,12 +3639,13 @@
             </w:tabs>
             <w:rPr>
               <w:rFonts w:ascii="Times New Roman" w:hAnsi="Times New Roman"/>
+              <w:b/>
               <w:noProof/>
               <w:sz w:val="28"/>
               <w:szCs w:val="28"/>
             </w:rPr>
           </w:pPr>
-          <w:hyperlink w:anchor="_Toc33035566" w:history="1">
+          <w:hyperlink w:anchor="_Toc33106938" w:history="1">
             <w:r>
               <w:rPr>
                 <w:rStyle w:val="a4"/>
@@ -2150,12 +3654,39 @@
                 <w:noProof/>
                 <w:sz w:val="28"/>
                 <w:szCs w:val="28"/>
+                <w:u w:val="none"/>
               </w:rPr>
-              <w:t>РОЗДІЛ 2 СТВОРЕННЯ МОДЕЛІ</w:t>
+              <w:t xml:space="preserve">РОЗДІЛ </w:t>
+            </w:r>
+            <w:r>
+              <w:rPr>
+                <w:rStyle w:val="a4"/>
+                <w:rFonts w:ascii="Times New Roman" w:hAnsi="Times New Roman"/>
+                <w:b/>
+                <w:noProof/>
+                <w:sz w:val="28"/>
+                <w:szCs w:val="28"/>
+                <w:u w:val="none"/>
+                <w:lang w:val="ru-RU"/>
+              </w:rPr>
+              <w:t>1</w:t>
+            </w:r>
+            <w:r>
+              <w:rPr>
+                <w:rStyle w:val="a4"/>
+                <w:rFonts w:ascii="Times New Roman" w:hAnsi="Times New Roman"/>
+                <w:b/>
+                <w:noProof/>
+                <w:sz w:val="28"/>
+                <w:szCs w:val="28"/>
+                <w:u w:val="none"/>
+              </w:rPr>
+              <w:t xml:space="preserve"> ВИБІР МОВИ І СЕРЕДОВИЩА ПРОГРАМУВАННЯ</w:t>
             </w:r>
             <w:r>
               <w:rPr>
                 <w:rFonts w:ascii="Times New Roman" w:hAnsi="Times New Roman"/>
+                <w:b/>
                 <w:noProof/>
                 <w:webHidden/>
                 <w:sz w:val="28"/>
@@ -2166,6 +3697,7 @@
             <w:r>
               <w:rPr>
                 <w:rFonts w:ascii="Times New Roman" w:hAnsi="Times New Roman"/>
+                <w:b/>
                 <w:noProof/>
                 <w:webHidden/>
                 <w:sz w:val="28"/>
@@ -2176,16 +3708,18 @@
             <w:r>
               <w:rPr>
                 <w:rFonts w:ascii="Times New Roman" w:hAnsi="Times New Roman"/>
+                <w:b/>
                 <w:noProof/>
                 <w:webHidden/>
                 <w:sz w:val="28"/>
                 <w:szCs w:val="28"/>
               </w:rPr>
-              <w:instrText xml:space="preserve"> PAGEREF _Toc33035566 \h </w:instrText>
+              <w:instrText xml:space="preserve"> PAGEREF _Toc33106938 \h </w:instrText>
             </w:r>
             <w:r>
               <w:rPr>
                 <w:rFonts w:ascii="Times New Roman" w:hAnsi="Times New Roman"/>
+                <w:b/>
                 <w:noProof/>
                 <w:webHidden/>
                 <w:sz w:val="28"/>
@@ -2195,6 +3729,7 @@
             <w:r>
               <w:rPr>
                 <w:rFonts w:ascii="Times New Roman" w:hAnsi="Times New Roman"/>
+                <w:b/>
                 <w:noProof/>
                 <w:webHidden/>
                 <w:sz w:val="28"/>
@@ -2205,6 +3740,7 @@
             <w:r>
               <w:rPr>
                 <w:rFonts w:ascii="Times New Roman" w:hAnsi="Times New Roman"/>
+                <w:b/>
                 <w:noProof/>
                 <w:webHidden/>
                 <w:sz w:val="28"/>
@@ -2215,880 +3751,7 @@
             <w:r>
               <w:rPr>
                 <w:rFonts w:ascii="Times New Roman" w:hAnsi="Times New Roman"/>
-                <w:noProof/>
-                <w:webHidden/>
-                <w:sz w:val="28"/>
-                <w:szCs w:val="28"/>
-              </w:rPr>
-              <w:fldChar w:fldCharType="end"/>
-            </w:r>
-          </w:hyperlink>
-        </w:p>
-        <w:p>
-          <w:pPr>
-            <w:pStyle w:val="2"/>
-            <w:tabs>
-              <w:tab w:val="right" w:leader="dot" w:pos="9627"/>
-            </w:tabs>
-            <w:rPr>
-              <w:rFonts w:ascii="Times New Roman" w:hAnsi="Times New Roman"/>
-              <w:noProof/>
-              <w:sz w:val="28"/>
-              <w:szCs w:val="28"/>
-            </w:rPr>
-          </w:pPr>
-          <w:hyperlink w:anchor="_Toc33035567" w:history="1">
-            <w:r>
-              <w:rPr>
-                <w:rStyle w:val="a4"/>
-                <w:rFonts w:ascii="Times New Roman" w:hAnsi="Times New Roman"/>
                 <w:b/>
-                <w:noProof/>
-                <w:sz w:val="28"/>
-                <w:szCs w:val="28"/>
-              </w:rPr>
-              <w:t>2.1. Структура програми</w:t>
-            </w:r>
-            <w:r>
-              <w:rPr>
-                <w:rFonts w:ascii="Times New Roman" w:hAnsi="Times New Roman"/>
-                <w:noProof/>
-                <w:webHidden/>
-                <w:sz w:val="28"/>
-                <w:szCs w:val="28"/>
-              </w:rPr>
-              <w:tab/>
-            </w:r>
-            <w:r>
-              <w:rPr>
-                <w:rFonts w:ascii="Times New Roman" w:hAnsi="Times New Roman"/>
-                <w:noProof/>
-                <w:webHidden/>
-                <w:sz w:val="28"/>
-                <w:szCs w:val="28"/>
-              </w:rPr>
-              <w:fldChar w:fldCharType="begin"/>
-            </w:r>
-            <w:r>
-              <w:rPr>
-                <w:rFonts w:ascii="Times New Roman" w:hAnsi="Times New Roman"/>
-                <w:noProof/>
-                <w:webHidden/>
-                <w:sz w:val="28"/>
-                <w:szCs w:val="28"/>
-              </w:rPr>
-              <w:instrText xml:space="preserve"> PAGEREF _Toc33035567 \h </w:instrText>
-            </w:r>
-            <w:r>
-              <w:rPr>
-                <w:rFonts w:ascii="Times New Roman" w:hAnsi="Times New Roman"/>
-                <w:noProof/>
-                <w:webHidden/>
-                <w:sz w:val="28"/>
-                <w:szCs w:val="28"/>
-              </w:rPr>
-            </w:r>
-            <w:r>
-              <w:rPr>
-                <w:rFonts w:ascii="Times New Roman" w:hAnsi="Times New Roman"/>
-                <w:noProof/>
-                <w:webHidden/>
-                <w:sz w:val="28"/>
-                <w:szCs w:val="28"/>
-              </w:rPr>
-              <w:fldChar w:fldCharType="separate"/>
-            </w:r>
-            <w:r>
-              <w:rPr>
-                <w:rFonts w:ascii="Times New Roman" w:hAnsi="Times New Roman"/>
-                <w:noProof/>
-                <w:webHidden/>
-                <w:sz w:val="28"/>
-                <w:szCs w:val="28"/>
-              </w:rPr>
-              <w:t>9</w:t>
-            </w:r>
-            <w:r>
-              <w:rPr>
-                <w:rFonts w:ascii="Times New Roman" w:hAnsi="Times New Roman"/>
-                <w:noProof/>
-                <w:webHidden/>
-                <w:sz w:val="28"/>
-                <w:szCs w:val="28"/>
-              </w:rPr>
-              <w:fldChar w:fldCharType="end"/>
-            </w:r>
-          </w:hyperlink>
-        </w:p>
-        <w:p>
-          <w:pPr>
-            <w:pStyle w:val="2"/>
-            <w:tabs>
-              <w:tab w:val="right" w:leader="dot" w:pos="9627"/>
-            </w:tabs>
-            <w:rPr>
-              <w:rFonts w:ascii="Times New Roman" w:hAnsi="Times New Roman"/>
-              <w:noProof/>
-              <w:sz w:val="28"/>
-              <w:szCs w:val="28"/>
-            </w:rPr>
-          </w:pPr>
-          <w:hyperlink w:anchor="_Toc33035568" w:history="1">
-            <w:r>
-              <w:rPr>
-                <w:rStyle w:val="a4"/>
-                <w:rFonts w:ascii="Times New Roman" w:hAnsi="Times New Roman"/>
-                <w:b/>
-                <w:noProof/>
-                <w:sz w:val="28"/>
-                <w:szCs w:val="28"/>
-              </w:rPr>
-              <w:t xml:space="preserve">2.2. Клас </w:t>
-            </w:r>
-            <w:r>
-              <w:rPr>
-                <w:rStyle w:val="a4"/>
-                <w:rFonts w:ascii="Times New Roman" w:hAnsi="Times New Roman"/>
-                <w:b/>
-                <w:noProof/>
-                <w:sz w:val="28"/>
-                <w:szCs w:val="28"/>
-                <w:lang w:val="en-US"/>
-              </w:rPr>
-              <w:t>Space</w:t>
-            </w:r>
-            <w:r>
-              <w:rPr>
-                <w:rFonts w:ascii="Times New Roman" w:hAnsi="Times New Roman"/>
-                <w:noProof/>
-                <w:webHidden/>
-                <w:sz w:val="28"/>
-                <w:szCs w:val="28"/>
-              </w:rPr>
-              <w:tab/>
-            </w:r>
-            <w:r>
-              <w:rPr>
-                <w:rFonts w:ascii="Times New Roman" w:hAnsi="Times New Roman"/>
-                <w:noProof/>
-                <w:webHidden/>
-                <w:sz w:val="28"/>
-                <w:szCs w:val="28"/>
-              </w:rPr>
-              <w:fldChar w:fldCharType="begin"/>
-            </w:r>
-            <w:r>
-              <w:rPr>
-                <w:rFonts w:ascii="Times New Roman" w:hAnsi="Times New Roman"/>
-                <w:noProof/>
-                <w:webHidden/>
-                <w:sz w:val="28"/>
-                <w:szCs w:val="28"/>
-              </w:rPr>
-              <w:instrText xml:space="preserve"> PAGEREF _Toc33035568 \h </w:instrText>
-            </w:r>
-            <w:r>
-              <w:rPr>
-                <w:rFonts w:ascii="Times New Roman" w:hAnsi="Times New Roman"/>
-                <w:noProof/>
-                <w:webHidden/>
-                <w:sz w:val="28"/>
-                <w:szCs w:val="28"/>
-              </w:rPr>
-            </w:r>
-            <w:r>
-              <w:rPr>
-                <w:rFonts w:ascii="Times New Roman" w:hAnsi="Times New Roman"/>
-                <w:noProof/>
-                <w:webHidden/>
-                <w:sz w:val="28"/>
-                <w:szCs w:val="28"/>
-              </w:rPr>
-              <w:fldChar w:fldCharType="separate"/>
-            </w:r>
-            <w:r>
-              <w:rPr>
-                <w:rFonts w:ascii="Times New Roman" w:hAnsi="Times New Roman"/>
-                <w:noProof/>
-                <w:webHidden/>
-                <w:sz w:val="28"/>
-                <w:szCs w:val="28"/>
-              </w:rPr>
-              <w:t>10</w:t>
-            </w:r>
-            <w:r>
-              <w:rPr>
-                <w:rFonts w:ascii="Times New Roman" w:hAnsi="Times New Roman"/>
-                <w:noProof/>
-                <w:webHidden/>
-                <w:sz w:val="28"/>
-                <w:szCs w:val="28"/>
-              </w:rPr>
-              <w:fldChar w:fldCharType="end"/>
-            </w:r>
-          </w:hyperlink>
-        </w:p>
-        <w:p>
-          <w:pPr>
-            <w:pStyle w:val="2"/>
-            <w:tabs>
-              <w:tab w:val="right" w:leader="dot" w:pos="9627"/>
-            </w:tabs>
-            <w:rPr>
-              <w:rFonts w:ascii="Times New Roman" w:hAnsi="Times New Roman"/>
-              <w:noProof/>
-              <w:sz w:val="28"/>
-              <w:szCs w:val="28"/>
-            </w:rPr>
-          </w:pPr>
-          <w:hyperlink w:anchor="_Toc33035569" w:history="1">
-            <w:r>
-              <w:rPr>
-                <w:rStyle w:val="a4"/>
-                <w:rFonts w:ascii="Times New Roman" w:hAnsi="Times New Roman"/>
-                <w:b/>
-                <w:noProof/>
-                <w:sz w:val="28"/>
-                <w:szCs w:val="28"/>
-              </w:rPr>
-              <w:t xml:space="preserve">2.3. Клас </w:t>
-            </w:r>
-            <w:r>
-              <w:rPr>
-                <w:rStyle w:val="a4"/>
-                <w:rFonts w:ascii="Times New Roman" w:hAnsi="Times New Roman"/>
-                <w:b/>
-                <w:noProof/>
-                <w:sz w:val="28"/>
-                <w:szCs w:val="28"/>
-                <w:lang w:val="en-US"/>
-              </w:rPr>
-              <w:t>Database</w:t>
-            </w:r>
-            <w:r>
-              <w:rPr>
-                <w:rFonts w:ascii="Times New Roman" w:hAnsi="Times New Roman"/>
-                <w:noProof/>
-                <w:webHidden/>
-                <w:sz w:val="28"/>
-                <w:szCs w:val="28"/>
-              </w:rPr>
-              <w:tab/>
-            </w:r>
-            <w:r>
-              <w:rPr>
-                <w:rFonts w:ascii="Times New Roman" w:hAnsi="Times New Roman"/>
-                <w:noProof/>
-                <w:webHidden/>
-                <w:sz w:val="28"/>
-                <w:szCs w:val="28"/>
-              </w:rPr>
-              <w:fldChar w:fldCharType="begin"/>
-            </w:r>
-            <w:r>
-              <w:rPr>
-                <w:rFonts w:ascii="Times New Roman" w:hAnsi="Times New Roman"/>
-                <w:noProof/>
-                <w:webHidden/>
-                <w:sz w:val="28"/>
-                <w:szCs w:val="28"/>
-              </w:rPr>
-              <w:instrText xml:space="preserve"> PAGEREF _Toc33035569 \h </w:instrText>
-            </w:r>
-            <w:r>
-              <w:rPr>
-                <w:rFonts w:ascii="Times New Roman" w:hAnsi="Times New Roman"/>
-                <w:noProof/>
-                <w:webHidden/>
-                <w:sz w:val="28"/>
-                <w:szCs w:val="28"/>
-              </w:rPr>
-            </w:r>
-            <w:r>
-              <w:rPr>
-                <w:rFonts w:ascii="Times New Roman" w:hAnsi="Times New Roman"/>
-                <w:noProof/>
-                <w:webHidden/>
-                <w:sz w:val="28"/>
-                <w:szCs w:val="28"/>
-              </w:rPr>
-              <w:fldChar w:fldCharType="separate"/>
-            </w:r>
-            <w:r>
-              <w:rPr>
-                <w:rFonts w:ascii="Times New Roman" w:hAnsi="Times New Roman"/>
-                <w:noProof/>
-                <w:webHidden/>
-                <w:sz w:val="28"/>
-                <w:szCs w:val="28"/>
-              </w:rPr>
-              <w:t>11</w:t>
-            </w:r>
-            <w:r>
-              <w:rPr>
-                <w:rFonts w:ascii="Times New Roman" w:hAnsi="Times New Roman"/>
-                <w:noProof/>
-                <w:webHidden/>
-                <w:sz w:val="28"/>
-                <w:szCs w:val="28"/>
-              </w:rPr>
-              <w:fldChar w:fldCharType="end"/>
-            </w:r>
-          </w:hyperlink>
-        </w:p>
-        <w:p>
-          <w:pPr>
-            <w:pStyle w:val="2"/>
-            <w:tabs>
-              <w:tab w:val="right" w:leader="dot" w:pos="9627"/>
-            </w:tabs>
-            <w:rPr>
-              <w:rFonts w:ascii="Times New Roman" w:hAnsi="Times New Roman"/>
-              <w:noProof/>
-              <w:sz w:val="28"/>
-              <w:szCs w:val="28"/>
-            </w:rPr>
-          </w:pPr>
-          <w:hyperlink w:anchor="_Toc33035570" w:history="1">
-            <w:r>
-              <w:rPr>
-                <w:rStyle w:val="a4"/>
-                <w:rFonts w:ascii="Times New Roman" w:hAnsi="Times New Roman"/>
-                <w:b/>
-                <w:noProof/>
-                <w:sz w:val="28"/>
-                <w:szCs w:val="28"/>
-              </w:rPr>
-              <w:t xml:space="preserve">2.4. Клас </w:t>
-            </w:r>
-            <w:r>
-              <w:rPr>
-                <w:rStyle w:val="a4"/>
-                <w:rFonts w:ascii="Times New Roman" w:hAnsi="Times New Roman"/>
-                <w:b/>
-                <w:noProof/>
-                <w:sz w:val="28"/>
-                <w:szCs w:val="28"/>
-                <w:lang w:val="en-US"/>
-              </w:rPr>
-              <w:t>Interface</w:t>
-            </w:r>
-            <w:r>
-              <w:rPr>
-                <w:rFonts w:ascii="Times New Roman" w:hAnsi="Times New Roman"/>
-                <w:noProof/>
-                <w:webHidden/>
-                <w:sz w:val="28"/>
-                <w:szCs w:val="28"/>
-              </w:rPr>
-              <w:tab/>
-            </w:r>
-            <w:r>
-              <w:rPr>
-                <w:rFonts w:ascii="Times New Roman" w:hAnsi="Times New Roman"/>
-                <w:noProof/>
-                <w:webHidden/>
-                <w:sz w:val="28"/>
-                <w:szCs w:val="28"/>
-              </w:rPr>
-              <w:fldChar w:fldCharType="begin"/>
-            </w:r>
-            <w:r>
-              <w:rPr>
-                <w:rFonts w:ascii="Times New Roman" w:hAnsi="Times New Roman"/>
-                <w:noProof/>
-                <w:webHidden/>
-                <w:sz w:val="28"/>
-                <w:szCs w:val="28"/>
-              </w:rPr>
-              <w:instrText xml:space="preserve"> PAGEREF _Toc33035570 \h </w:instrText>
-            </w:r>
-            <w:r>
-              <w:rPr>
-                <w:rFonts w:ascii="Times New Roman" w:hAnsi="Times New Roman"/>
-                <w:noProof/>
-                <w:webHidden/>
-                <w:sz w:val="28"/>
-                <w:szCs w:val="28"/>
-              </w:rPr>
-            </w:r>
-            <w:r>
-              <w:rPr>
-                <w:rFonts w:ascii="Times New Roman" w:hAnsi="Times New Roman"/>
-                <w:noProof/>
-                <w:webHidden/>
-                <w:sz w:val="28"/>
-                <w:szCs w:val="28"/>
-              </w:rPr>
-              <w:fldChar w:fldCharType="separate"/>
-            </w:r>
-            <w:r>
-              <w:rPr>
-                <w:rFonts w:ascii="Times New Roman" w:hAnsi="Times New Roman"/>
-                <w:noProof/>
-                <w:webHidden/>
-                <w:sz w:val="28"/>
-                <w:szCs w:val="28"/>
-              </w:rPr>
-              <w:t>12</w:t>
-            </w:r>
-            <w:r>
-              <w:rPr>
-                <w:rFonts w:ascii="Times New Roman" w:hAnsi="Times New Roman"/>
-                <w:noProof/>
-                <w:webHidden/>
-                <w:sz w:val="28"/>
-                <w:szCs w:val="28"/>
-              </w:rPr>
-              <w:fldChar w:fldCharType="end"/>
-            </w:r>
-          </w:hyperlink>
-        </w:p>
-        <w:p>
-          <w:pPr>
-            <w:pStyle w:val="2"/>
-            <w:tabs>
-              <w:tab w:val="right" w:leader="dot" w:pos="9627"/>
-            </w:tabs>
-            <w:rPr>
-              <w:rFonts w:ascii="Times New Roman" w:hAnsi="Times New Roman"/>
-              <w:noProof/>
-              <w:sz w:val="28"/>
-              <w:szCs w:val="28"/>
-            </w:rPr>
-          </w:pPr>
-          <w:hyperlink w:anchor="_Toc33035571" w:history="1">
-            <w:r>
-              <w:rPr>
-                <w:rStyle w:val="a4"/>
-                <w:rFonts w:ascii="Times New Roman" w:hAnsi="Times New Roman"/>
-                <w:b/>
-                <w:noProof/>
-                <w:sz w:val="28"/>
-                <w:szCs w:val="28"/>
-              </w:rPr>
-              <w:t xml:space="preserve">2.5. Клас </w:t>
-            </w:r>
-            <w:r>
-              <w:rPr>
-                <w:rStyle w:val="a4"/>
-                <w:rFonts w:ascii="Times New Roman" w:hAnsi="Times New Roman"/>
-                <w:b/>
-                <w:noProof/>
-                <w:sz w:val="28"/>
-                <w:szCs w:val="28"/>
-                <w:lang w:val="en-US"/>
-              </w:rPr>
-              <w:t>Client</w:t>
-            </w:r>
-            <w:r>
-              <w:rPr>
-                <w:rFonts w:ascii="Times New Roman" w:hAnsi="Times New Roman"/>
-                <w:noProof/>
-                <w:webHidden/>
-                <w:sz w:val="28"/>
-                <w:szCs w:val="28"/>
-              </w:rPr>
-              <w:tab/>
-            </w:r>
-            <w:r>
-              <w:rPr>
-                <w:rFonts w:ascii="Times New Roman" w:hAnsi="Times New Roman"/>
-                <w:noProof/>
-                <w:webHidden/>
-                <w:sz w:val="28"/>
-                <w:szCs w:val="28"/>
-              </w:rPr>
-              <w:fldChar w:fldCharType="begin"/>
-            </w:r>
-            <w:r>
-              <w:rPr>
-                <w:rFonts w:ascii="Times New Roman" w:hAnsi="Times New Roman"/>
-                <w:noProof/>
-                <w:webHidden/>
-                <w:sz w:val="28"/>
-                <w:szCs w:val="28"/>
-              </w:rPr>
-              <w:instrText xml:space="preserve"> PAGEREF _Toc33035571 \h </w:instrText>
-            </w:r>
-            <w:r>
-              <w:rPr>
-                <w:rFonts w:ascii="Times New Roman" w:hAnsi="Times New Roman"/>
-                <w:noProof/>
-                <w:webHidden/>
-                <w:sz w:val="28"/>
-                <w:szCs w:val="28"/>
-              </w:rPr>
-            </w:r>
-            <w:r>
-              <w:rPr>
-                <w:rFonts w:ascii="Times New Roman" w:hAnsi="Times New Roman"/>
-                <w:noProof/>
-                <w:webHidden/>
-                <w:sz w:val="28"/>
-                <w:szCs w:val="28"/>
-              </w:rPr>
-              <w:fldChar w:fldCharType="separate"/>
-            </w:r>
-            <w:r>
-              <w:rPr>
-                <w:rFonts w:ascii="Times New Roman" w:hAnsi="Times New Roman"/>
-                <w:noProof/>
-                <w:webHidden/>
-                <w:sz w:val="28"/>
-                <w:szCs w:val="28"/>
-              </w:rPr>
-              <w:t>13</w:t>
-            </w:r>
-            <w:r>
-              <w:rPr>
-                <w:rFonts w:ascii="Times New Roman" w:hAnsi="Times New Roman"/>
-                <w:noProof/>
-                <w:webHidden/>
-                <w:sz w:val="28"/>
-                <w:szCs w:val="28"/>
-              </w:rPr>
-              <w:fldChar w:fldCharType="end"/>
-            </w:r>
-          </w:hyperlink>
-        </w:p>
-        <w:p>
-          <w:pPr>
-            <w:pStyle w:val="2"/>
-            <w:tabs>
-              <w:tab w:val="right" w:leader="dot" w:pos="9627"/>
-            </w:tabs>
-            <w:rPr>
-              <w:rFonts w:ascii="Times New Roman" w:hAnsi="Times New Roman"/>
-              <w:noProof/>
-              <w:sz w:val="28"/>
-              <w:szCs w:val="28"/>
-            </w:rPr>
-          </w:pPr>
-          <w:hyperlink w:anchor="_Toc33035572" w:history="1">
-            <w:r>
-              <w:rPr>
-                <w:rStyle w:val="a4"/>
-                <w:rFonts w:ascii="Times New Roman" w:hAnsi="Times New Roman"/>
-                <w:b/>
-                <w:noProof/>
-                <w:sz w:val="28"/>
-                <w:szCs w:val="28"/>
-              </w:rPr>
-              <w:t>2.</w:t>
-            </w:r>
-            <w:r>
-              <w:rPr>
-                <w:rStyle w:val="a4"/>
-                <w:rFonts w:ascii="Times New Roman" w:hAnsi="Times New Roman"/>
-                <w:b/>
-                <w:noProof/>
-                <w:sz w:val="28"/>
-                <w:szCs w:val="28"/>
-                <w:lang w:val="ru-RU"/>
-              </w:rPr>
-              <w:t>6</w:t>
-            </w:r>
-            <w:r>
-              <w:rPr>
-                <w:rStyle w:val="a4"/>
-                <w:rFonts w:ascii="Times New Roman" w:hAnsi="Times New Roman"/>
-                <w:b/>
-                <w:noProof/>
-                <w:sz w:val="28"/>
-                <w:szCs w:val="28"/>
-              </w:rPr>
-              <w:t xml:space="preserve">. Клас </w:t>
-            </w:r>
-            <w:r>
-              <w:rPr>
-                <w:rStyle w:val="a4"/>
-                <w:rFonts w:ascii="Times New Roman" w:hAnsi="Times New Roman"/>
-                <w:b/>
-                <w:noProof/>
-                <w:sz w:val="28"/>
-                <w:szCs w:val="28"/>
-                <w:lang w:val="en-US"/>
-              </w:rPr>
-              <w:t>Server</w:t>
-            </w:r>
-            <w:r>
-              <w:rPr>
-                <w:rFonts w:ascii="Times New Roman" w:hAnsi="Times New Roman"/>
-                <w:noProof/>
-                <w:webHidden/>
-                <w:sz w:val="28"/>
-                <w:szCs w:val="28"/>
-              </w:rPr>
-              <w:tab/>
-            </w:r>
-            <w:r>
-              <w:rPr>
-                <w:rFonts w:ascii="Times New Roman" w:hAnsi="Times New Roman"/>
-                <w:noProof/>
-                <w:webHidden/>
-                <w:sz w:val="28"/>
-                <w:szCs w:val="28"/>
-              </w:rPr>
-              <w:fldChar w:fldCharType="begin"/>
-            </w:r>
-            <w:r>
-              <w:rPr>
-                <w:rFonts w:ascii="Times New Roman" w:hAnsi="Times New Roman"/>
-                <w:noProof/>
-                <w:webHidden/>
-                <w:sz w:val="28"/>
-                <w:szCs w:val="28"/>
-              </w:rPr>
-              <w:instrText xml:space="preserve"> PAGEREF _Toc33035572 \h </w:instrText>
-            </w:r>
-            <w:r>
-              <w:rPr>
-                <w:rFonts w:ascii="Times New Roman" w:hAnsi="Times New Roman"/>
-                <w:noProof/>
-                <w:webHidden/>
-                <w:sz w:val="28"/>
-                <w:szCs w:val="28"/>
-              </w:rPr>
-            </w:r>
-            <w:r>
-              <w:rPr>
-                <w:rFonts w:ascii="Times New Roman" w:hAnsi="Times New Roman"/>
-                <w:noProof/>
-                <w:webHidden/>
-                <w:sz w:val="28"/>
-                <w:szCs w:val="28"/>
-              </w:rPr>
-              <w:fldChar w:fldCharType="separate"/>
-            </w:r>
-            <w:r>
-              <w:rPr>
-                <w:rFonts w:ascii="Times New Roman" w:hAnsi="Times New Roman"/>
-                <w:noProof/>
-                <w:webHidden/>
-                <w:sz w:val="28"/>
-                <w:szCs w:val="28"/>
-              </w:rPr>
-              <w:t>14</w:t>
-            </w:r>
-            <w:r>
-              <w:rPr>
-                <w:rFonts w:ascii="Times New Roman" w:hAnsi="Times New Roman"/>
-                <w:noProof/>
-                <w:webHidden/>
-                <w:sz w:val="28"/>
-                <w:szCs w:val="28"/>
-              </w:rPr>
-              <w:fldChar w:fldCharType="end"/>
-            </w:r>
-          </w:hyperlink>
-        </w:p>
-        <w:p>
-          <w:pPr>
-            <w:pStyle w:val="2"/>
-            <w:tabs>
-              <w:tab w:val="right" w:leader="dot" w:pos="9627"/>
-            </w:tabs>
-            <w:rPr>
-              <w:rFonts w:ascii="Times New Roman" w:hAnsi="Times New Roman"/>
-              <w:noProof/>
-              <w:sz w:val="28"/>
-              <w:szCs w:val="28"/>
-            </w:rPr>
-          </w:pPr>
-          <w:hyperlink w:anchor="_Toc33035573" w:history="1">
-            <w:r>
-              <w:rPr>
-                <w:rStyle w:val="a4"/>
-                <w:rFonts w:ascii="Times New Roman" w:hAnsi="Times New Roman"/>
-                <w:b/>
-                <w:noProof/>
-                <w:sz w:val="28"/>
-                <w:szCs w:val="28"/>
-              </w:rPr>
-              <w:t xml:space="preserve">2.7. </w:t>
-            </w:r>
-            <w:r>
-              <w:rPr>
-                <w:rStyle w:val="a4"/>
-                <w:rFonts w:ascii="Times New Roman" w:hAnsi="Times New Roman"/>
-                <w:b/>
-                <w:noProof/>
-                <w:sz w:val="28"/>
-                <w:szCs w:val="28"/>
-                <w:lang w:val="en-US"/>
-              </w:rPr>
-              <w:t>XML</w:t>
-            </w:r>
-            <w:r>
-              <w:rPr>
-                <w:rStyle w:val="a4"/>
-                <w:rFonts w:ascii="Times New Roman" w:hAnsi="Times New Roman"/>
-                <w:b/>
-                <w:noProof/>
-                <w:sz w:val="28"/>
-                <w:szCs w:val="28"/>
-              </w:rPr>
-              <w:t>-файл</w:t>
-            </w:r>
-            <w:r>
-              <w:rPr>
-                <w:rFonts w:ascii="Times New Roman" w:hAnsi="Times New Roman"/>
-                <w:noProof/>
-                <w:webHidden/>
-                <w:sz w:val="28"/>
-                <w:szCs w:val="28"/>
-              </w:rPr>
-              <w:tab/>
-            </w:r>
-            <w:r>
-              <w:rPr>
-                <w:rFonts w:ascii="Times New Roman" w:hAnsi="Times New Roman"/>
-                <w:noProof/>
-                <w:webHidden/>
-                <w:sz w:val="28"/>
-                <w:szCs w:val="28"/>
-              </w:rPr>
-              <w:fldChar w:fldCharType="begin"/>
-            </w:r>
-            <w:r>
-              <w:rPr>
-                <w:rFonts w:ascii="Times New Roman" w:hAnsi="Times New Roman"/>
-                <w:noProof/>
-                <w:webHidden/>
-                <w:sz w:val="28"/>
-                <w:szCs w:val="28"/>
-              </w:rPr>
-              <w:instrText xml:space="preserve"> PAGEREF _Toc33035573 \h </w:instrText>
-            </w:r>
-            <w:r>
-              <w:rPr>
-                <w:rFonts w:ascii="Times New Roman" w:hAnsi="Times New Roman"/>
-                <w:noProof/>
-                <w:webHidden/>
-                <w:sz w:val="28"/>
-                <w:szCs w:val="28"/>
-              </w:rPr>
-            </w:r>
-            <w:r>
-              <w:rPr>
-                <w:rFonts w:ascii="Times New Roman" w:hAnsi="Times New Roman"/>
-                <w:noProof/>
-                <w:webHidden/>
-                <w:sz w:val="28"/>
-                <w:szCs w:val="28"/>
-              </w:rPr>
-              <w:fldChar w:fldCharType="separate"/>
-            </w:r>
-            <w:r>
-              <w:rPr>
-                <w:rFonts w:ascii="Times New Roman" w:hAnsi="Times New Roman"/>
-                <w:noProof/>
-                <w:webHidden/>
-                <w:sz w:val="28"/>
-                <w:szCs w:val="28"/>
-              </w:rPr>
-              <w:t>15</w:t>
-            </w:r>
-            <w:r>
-              <w:rPr>
-                <w:rFonts w:ascii="Times New Roman" w:hAnsi="Times New Roman"/>
-                <w:noProof/>
-                <w:webHidden/>
-                <w:sz w:val="28"/>
-                <w:szCs w:val="28"/>
-              </w:rPr>
-              <w:fldChar w:fldCharType="end"/>
-            </w:r>
-          </w:hyperlink>
-        </w:p>
-        <w:p>
-          <w:pPr>
-            <w:pStyle w:val="2"/>
-            <w:tabs>
-              <w:tab w:val="right" w:leader="dot" w:pos="9627"/>
-            </w:tabs>
-            <w:rPr>
-              <w:rFonts w:ascii="Times New Roman" w:hAnsi="Times New Roman"/>
-              <w:noProof/>
-              <w:sz w:val="28"/>
-              <w:szCs w:val="28"/>
-            </w:rPr>
-          </w:pPr>
-          <w:hyperlink w:anchor="_Toc33035574" w:history="1">
-            <w:r>
-              <w:rPr>
-                <w:rStyle w:val="a4"/>
-                <w:rFonts w:ascii="Times New Roman" w:hAnsi="Times New Roman"/>
-                <w:b/>
-                <w:noProof/>
-                <w:sz w:val="28"/>
-                <w:szCs w:val="28"/>
-              </w:rPr>
-              <w:t>2.8. Як усе працює</w:t>
-            </w:r>
-            <w:r>
-              <w:rPr>
-                <w:rFonts w:ascii="Times New Roman" w:hAnsi="Times New Roman"/>
-                <w:noProof/>
-                <w:webHidden/>
-                <w:sz w:val="28"/>
-                <w:szCs w:val="28"/>
-              </w:rPr>
-              <w:tab/>
-            </w:r>
-            <w:r>
-              <w:rPr>
-                <w:rFonts w:ascii="Times New Roman" w:hAnsi="Times New Roman"/>
-                <w:noProof/>
-                <w:webHidden/>
-                <w:sz w:val="28"/>
-                <w:szCs w:val="28"/>
-              </w:rPr>
-              <w:fldChar w:fldCharType="begin"/>
-            </w:r>
-            <w:r>
-              <w:rPr>
-                <w:rFonts w:ascii="Times New Roman" w:hAnsi="Times New Roman"/>
-                <w:noProof/>
-                <w:webHidden/>
-                <w:sz w:val="28"/>
-                <w:szCs w:val="28"/>
-              </w:rPr>
-              <w:instrText xml:space="preserve"> PAGEREF _Toc33035574 \h </w:instrText>
-            </w:r>
-            <w:r>
-              <w:rPr>
-                <w:rFonts w:ascii="Times New Roman" w:hAnsi="Times New Roman"/>
-                <w:noProof/>
-                <w:webHidden/>
-                <w:sz w:val="28"/>
-                <w:szCs w:val="28"/>
-              </w:rPr>
-            </w:r>
-            <w:r>
-              <w:rPr>
-                <w:rFonts w:ascii="Times New Roman" w:hAnsi="Times New Roman"/>
-                <w:noProof/>
-                <w:webHidden/>
-                <w:sz w:val="28"/>
-                <w:szCs w:val="28"/>
-              </w:rPr>
-              <w:fldChar w:fldCharType="separate"/>
-            </w:r>
-            <w:r>
-              <w:rPr>
-                <w:rFonts w:ascii="Times New Roman" w:hAnsi="Times New Roman"/>
-                <w:noProof/>
-                <w:webHidden/>
-                <w:sz w:val="28"/>
-                <w:szCs w:val="28"/>
-              </w:rPr>
-              <w:t>16</w:t>
-            </w:r>
-            <w:r>
-              <w:rPr>
-                <w:rFonts w:ascii="Times New Roman" w:hAnsi="Times New Roman"/>
                 <w:noProof/>
                 <w:webHidden/>
                 <w:sz w:val="28"/>
@@ -3106,12 +3769,13 @@
             </w:tabs>
             <w:rPr>
               <w:rFonts w:ascii="Times New Roman" w:hAnsi="Times New Roman"/>
+              <w:b/>
               <w:noProof/>
               <w:sz w:val="28"/>
               <w:szCs w:val="28"/>
             </w:rPr>
           </w:pPr>
-          <w:hyperlink w:anchor="_Toc33035575" w:history="1">
+          <w:hyperlink w:anchor="_Toc33106939" w:history="1">
             <w:r>
               <w:rPr>
                 <w:rStyle w:val="a4"/>
@@ -3120,12 +3784,14 @@
                 <w:noProof/>
                 <w:sz w:val="28"/>
                 <w:szCs w:val="28"/>
+                <w:u w:val="none"/>
               </w:rPr>
-              <w:t>РОЗДІЛ 3 ОПИС РОБОТИ ПРОГРАМИ</w:t>
+              <w:t>РОЗДІЛ 2 СТВОРЕННЯ МОДЕЛІ</w:t>
             </w:r>
             <w:r>
               <w:rPr>
                 <w:rFonts w:ascii="Times New Roman" w:hAnsi="Times New Roman"/>
+                <w:b/>
                 <w:noProof/>
                 <w:webHidden/>
                 <w:sz w:val="28"/>
@@ -3136,6 +3802,7 @@
             <w:r>
               <w:rPr>
                 <w:rFonts w:ascii="Times New Roman" w:hAnsi="Times New Roman"/>
+                <w:b/>
                 <w:noProof/>
                 <w:webHidden/>
                 <w:sz w:val="28"/>
@@ -3146,16 +3813,18 @@
             <w:r>
               <w:rPr>
                 <w:rFonts w:ascii="Times New Roman" w:hAnsi="Times New Roman"/>
+                <w:b/>
                 <w:noProof/>
                 <w:webHidden/>
                 <w:sz w:val="28"/>
                 <w:szCs w:val="28"/>
               </w:rPr>
-              <w:instrText xml:space="preserve"> PAGEREF _Toc33035575 \h </w:instrText>
+              <w:instrText xml:space="preserve"> PAGEREF _Toc33106939 \h </w:instrText>
             </w:r>
             <w:r>
               <w:rPr>
                 <w:rFonts w:ascii="Times New Roman" w:hAnsi="Times New Roman"/>
+                <w:b/>
                 <w:noProof/>
                 <w:webHidden/>
                 <w:sz w:val="28"/>
@@ -3165,6 +3834,7 @@
             <w:r>
               <w:rPr>
                 <w:rFonts w:ascii="Times New Roman" w:hAnsi="Times New Roman"/>
+                <w:b/>
                 <w:noProof/>
                 <w:webHidden/>
                 <w:sz w:val="28"/>
@@ -3175,16 +3845,476 @@
             <w:r>
               <w:rPr>
                 <w:rFonts w:ascii="Times New Roman" w:hAnsi="Times New Roman"/>
+                <w:b/>
                 <w:noProof/>
                 <w:webHidden/>
                 <w:sz w:val="28"/>
                 <w:szCs w:val="28"/>
               </w:rPr>
-              <w:t>17</w:t>
+              <w:t>10</w:t>
             </w:r>
             <w:r>
               <w:rPr>
                 <w:rFonts w:ascii="Times New Roman" w:hAnsi="Times New Roman"/>
+                <w:b/>
+                <w:noProof/>
+                <w:webHidden/>
+                <w:sz w:val="28"/>
+                <w:szCs w:val="28"/>
+              </w:rPr>
+              <w:fldChar w:fldCharType="end"/>
+            </w:r>
+          </w:hyperlink>
+        </w:p>
+        <w:p>
+          <w:pPr>
+            <w:pStyle w:val="21"/>
+            <w:tabs>
+              <w:tab w:val="right" w:leader="dot" w:pos="9627"/>
+            </w:tabs>
+            <w:rPr>
+              <w:rFonts w:ascii="Times New Roman" w:hAnsi="Times New Roman"/>
+              <w:b/>
+              <w:noProof/>
+              <w:sz w:val="28"/>
+              <w:szCs w:val="28"/>
+            </w:rPr>
+          </w:pPr>
+          <w:hyperlink w:anchor="_Toc33106940" w:history="1">
+            <w:r>
+              <w:rPr>
+                <w:rStyle w:val="a4"/>
+                <w:rFonts w:ascii="Times New Roman" w:hAnsi="Times New Roman"/>
+                <w:b/>
+                <w:noProof/>
+                <w:sz w:val="28"/>
+                <w:szCs w:val="28"/>
+                <w:u w:val="none"/>
+              </w:rPr>
+              <w:t>2.1. Структура програми</w:t>
+            </w:r>
+            <w:r>
+              <w:rPr>
+                <w:rFonts w:ascii="Times New Roman" w:hAnsi="Times New Roman"/>
+                <w:b/>
+                <w:noProof/>
+                <w:webHidden/>
+                <w:sz w:val="28"/>
+                <w:szCs w:val="28"/>
+              </w:rPr>
+              <w:tab/>
+            </w:r>
+            <w:r>
+              <w:rPr>
+                <w:rFonts w:ascii="Times New Roman" w:hAnsi="Times New Roman"/>
+                <w:b/>
+                <w:noProof/>
+                <w:webHidden/>
+                <w:sz w:val="28"/>
+                <w:szCs w:val="28"/>
+              </w:rPr>
+              <w:fldChar w:fldCharType="begin"/>
+            </w:r>
+            <w:r>
+              <w:rPr>
+                <w:rFonts w:ascii="Times New Roman" w:hAnsi="Times New Roman"/>
+                <w:b/>
+                <w:noProof/>
+                <w:webHidden/>
+                <w:sz w:val="28"/>
+                <w:szCs w:val="28"/>
+              </w:rPr>
+              <w:instrText xml:space="preserve"> PAGEREF _Toc33106940 \h </w:instrText>
+            </w:r>
+            <w:r>
+              <w:rPr>
+                <w:rFonts w:ascii="Times New Roman" w:hAnsi="Times New Roman"/>
+                <w:b/>
+                <w:noProof/>
+                <w:webHidden/>
+                <w:sz w:val="28"/>
+                <w:szCs w:val="28"/>
+              </w:rPr>
+            </w:r>
+            <w:r>
+              <w:rPr>
+                <w:rFonts w:ascii="Times New Roman" w:hAnsi="Times New Roman"/>
+                <w:b/>
+                <w:noProof/>
+                <w:webHidden/>
+                <w:sz w:val="28"/>
+                <w:szCs w:val="28"/>
+              </w:rPr>
+              <w:fldChar w:fldCharType="separate"/>
+            </w:r>
+            <w:r>
+              <w:rPr>
+                <w:rFonts w:ascii="Times New Roman" w:hAnsi="Times New Roman"/>
+                <w:b/>
+                <w:noProof/>
+                <w:webHidden/>
+                <w:sz w:val="28"/>
+                <w:szCs w:val="28"/>
+              </w:rPr>
+              <w:t>10</w:t>
+            </w:r>
+            <w:r>
+              <w:rPr>
+                <w:rFonts w:ascii="Times New Roman" w:hAnsi="Times New Roman"/>
+                <w:b/>
+                <w:noProof/>
+                <w:webHidden/>
+                <w:sz w:val="28"/>
+                <w:szCs w:val="28"/>
+              </w:rPr>
+              <w:fldChar w:fldCharType="end"/>
+            </w:r>
+          </w:hyperlink>
+        </w:p>
+        <w:p>
+          <w:pPr>
+            <w:pStyle w:val="21"/>
+            <w:tabs>
+              <w:tab w:val="right" w:leader="dot" w:pos="9627"/>
+            </w:tabs>
+            <w:rPr>
+              <w:rFonts w:ascii="Times New Roman" w:hAnsi="Times New Roman"/>
+              <w:b/>
+              <w:noProof/>
+              <w:sz w:val="28"/>
+              <w:szCs w:val="28"/>
+            </w:rPr>
+          </w:pPr>
+          <w:hyperlink w:anchor="_Toc33106941" w:history="1">
+            <w:r>
+              <w:rPr>
+                <w:rStyle w:val="a4"/>
+                <w:rFonts w:ascii="Times New Roman" w:hAnsi="Times New Roman"/>
+                <w:b/>
+                <w:noProof/>
+                <w:sz w:val="28"/>
+                <w:szCs w:val="28"/>
+                <w:u w:val="none"/>
+              </w:rPr>
+              <w:t>2.2. Клас</w:t>
+            </w:r>
+            <w:r>
+              <w:rPr>
+                <w:rStyle w:val="a4"/>
+                <w:rFonts w:ascii="Times New Roman" w:hAnsi="Times New Roman"/>
+                <w:b/>
+                <w:noProof/>
+                <w:sz w:val="28"/>
+                <w:szCs w:val="28"/>
+                <w:u w:val="none"/>
+                <w:lang w:val="ru-RU"/>
+              </w:rPr>
+              <w:t>и</w:t>
+            </w:r>
+            <w:r>
+              <w:rPr>
+                <w:rFonts w:ascii="Times New Roman" w:hAnsi="Times New Roman"/>
+                <w:b/>
+                <w:noProof/>
+                <w:webHidden/>
+                <w:sz w:val="28"/>
+                <w:szCs w:val="28"/>
+              </w:rPr>
+              <w:tab/>
+            </w:r>
+            <w:r>
+              <w:rPr>
+                <w:rFonts w:ascii="Times New Roman" w:hAnsi="Times New Roman"/>
+                <w:b/>
+                <w:noProof/>
+                <w:webHidden/>
+                <w:sz w:val="28"/>
+                <w:szCs w:val="28"/>
+              </w:rPr>
+              <w:fldChar w:fldCharType="begin"/>
+            </w:r>
+            <w:r>
+              <w:rPr>
+                <w:rFonts w:ascii="Times New Roman" w:hAnsi="Times New Roman"/>
+                <w:b/>
+                <w:noProof/>
+                <w:webHidden/>
+                <w:sz w:val="28"/>
+                <w:szCs w:val="28"/>
+              </w:rPr>
+              <w:instrText xml:space="preserve"> PAGEREF _Toc33106941 \h </w:instrText>
+            </w:r>
+            <w:r>
+              <w:rPr>
+                <w:rFonts w:ascii="Times New Roman" w:hAnsi="Times New Roman"/>
+                <w:b/>
+                <w:noProof/>
+                <w:webHidden/>
+                <w:sz w:val="28"/>
+                <w:szCs w:val="28"/>
+              </w:rPr>
+            </w:r>
+            <w:r>
+              <w:rPr>
+                <w:rFonts w:ascii="Times New Roman" w:hAnsi="Times New Roman"/>
+                <w:b/>
+                <w:noProof/>
+                <w:webHidden/>
+                <w:sz w:val="28"/>
+                <w:szCs w:val="28"/>
+              </w:rPr>
+              <w:fldChar w:fldCharType="separate"/>
+            </w:r>
+            <w:r>
+              <w:rPr>
+                <w:rFonts w:ascii="Times New Roman" w:hAnsi="Times New Roman"/>
+                <w:b/>
+                <w:noProof/>
+                <w:webHidden/>
+                <w:sz w:val="28"/>
+                <w:szCs w:val="28"/>
+              </w:rPr>
+              <w:t>11</w:t>
+            </w:r>
+            <w:r>
+              <w:rPr>
+                <w:rFonts w:ascii="Times New Roman" w:hAnsi="Times New Roman"/>
+                <w:b/>
+                <w:noProof/>
+                <w:webHidden/>
+                <w:sz w:val="28"/>
+                <w:szCs w:val="28"/>
+              </w:rPr>
+              <w:fldChar w:fldCharType="end"/>
+            </w:r>
+          </w:hyperlink>
+        </w:p>
+        <w:p>
+          <w:pPr>
+            <w:pStyle w:val="21"/>
+            <w:tabs>
+              <w:tab w:val="right" w:leader="dot" w:pos="9627"/>
+            </w:tabs>
+            <w:rPr>
+              <w:rFonts w:ascii="Times New Roman" w:hAnsi="Times New Roman"/>
+              <w:b/>
+              <w:noProof/>
+              <w:sz w:val="28"/>
+              <w:szCs w:val="28"/>
+            </w:rPr>
+          </w:pPr>
+          <w:hyperlink w:anchor="_Toc33106942" w:history="1">
+            <w:r>
+              <w:rPr>
+                <w:rStyle w:val="a4"/>
+                <w:rFonts w:ascii="Times New Roman" w:hAnsi="Times New Roman"/>
+                <w:b/>
+                <w:noProof/>
+                <w:sz w:val="28"/>
+                <w:szCs w:val="28"/>
+                <w:u w:val="none"/>
+              </w:rPr>
+              <w:t xml:space="preserve">2.3. </w:t>
+            </w:r>
+            <w:r>
+              <w:rPr>
+                <w:rStyle w:val="a4"/>
+                <w:rFonts w:ascii="Times New Roman" w:hAnsi="Times New Roman"/>
+                <w:b/>
+                <w:noProof/>
+                <w:sz w:val="28"/>
+                <w:szCs w:val="28"/>
+                <w:u w:val="none"/>
+                <w:lang w:val="en-US"/>
+              </w:rPr>
+              <w:t>XML</w:t>
+            </w:r>
+            <w:r>
+              <w:rPr>
+                <w:rStyle w:val="a4"/>
+                <w:rFonts w:ascii="Times New Roman" w:hAnsi="Times New Roman"/>
+                <w:b/>
+                <w:noProof/>
+                <w:sz w:val="28"/>
+                <w:szCs w:val="28"/>
+                <w:u w:val="none"/>
+              </w:rPr>
+              <w:t>-файл</w:t>
+            </w:r>
+            <w:r>
+              <w:rPr>
+                <w:rFonts w:ascii="Times New Roman" w:hAnsi="Times New Roman"/>
+                <w:b/>
+                <w:noProof/>
+                <w:webHidden/>
+                <w:sz w:val="28"/>
+                <w:szCs w:val="28"/>
+              </w:rPr>
+              <w:tab/>
+            </w:r>
+            <w:r>
+              <w:rPr>
+                <w:rFonts w:ascii="Times New Roman" w:hAnsi="Times New Roman"/>
+                <w:b/>
+                <w:noProof/>
+                <w:webHidden/>
+                <w:sz w:val="28"/>
+                <w:szCs w:val="28"/>
+              </w:rPr>
+              <w:fldChar w:fldCharType="begin"/>
+            </w:r>
+            <w:r>
+              <w:rPr>
+                <w:rFonts w:ascii="Times New Roman" w:hAnsi="Times New Roman"/>
+                <w:b/>
+                <w:noProof/>
+                <w:webHidden/>
+                <w:sz w:val="28"/>
+                <w:szCs w:val="28"/>
+              </w:rPr>
+              <w:instrText xml:space="preserve"> PAGEREF _Toc33106942 \h </w:instrText>
+            </w:r>
+            <w:r>
+              <w:rPr>
+                <w:rFonts w:ascii="Times New Roman" w:hAnsi="Times New Roman"/>
+                <w:b/>
+                <w:noProof/>
+                <w:webHidden/>
+                <w:sz w:val="28"/>
+                <w:szCs w:val="28"/>
+              </w:rPr>
+            </w:r>
+            <w:r>
+              <w:rPr>
+                <w:rFonts w:ascii="Times New Roman" w:hAnsi="Times New Roman"/>
+                <w:b/>
+                <w:noProof/>
+                <w:webHidden/>
+                <w:sz w:val="28"/>
+                <w:szCs w:val="28"/>
+              </w:rPr>
+              <w:fldChar w:fldCharType="separate"/>
+            </w:r>
+            <w:r>
+              <w:rPr>
+                <w:rFonts w:ascii="Times New Roman" w:hAnsi="Times New Roman"/>
+                <w:b/>
+                <w:noProof/>
+                <w:webHidden/>
+                <w:sz w:val="28"/>
+                <w:szCs w:val="28"/>
+              </w:rPr>
+              <w:t>12</w:t>
+            </w:r>
+            <w:r>
+              <w:rPr>
+                <w:rFonts w:ascii="Times New Roman" w:hAnsi="Times New Roman"/>
+                <w:b/>
+                <w:noProof/>
+                <w:webHidden/>
+                <w:sz w:val="28"/>
+                <w:szCs w:val="28"/>
+              </w:rPr>
+              <w:fldChar w:fldCharType="end"/>
+            </w:r>
+          </w:hyperlink>
+        </w:p>
+        <w:p>
+          <w:pPr>
+            <w:pStyle w:val="21"/>
+            <w:tabs>
+              <w:tab w:val="right" w:leader="dot" w:pos="9627"/>
+            </w:tabs>
+            <w:rPr>
+              <w:rFonts w:ascii="Times New Roman" w:hAnsi="Times New Roman"/>
+              <w:b/>
+              <w:noProof/>
+              <w:sz w:val="28"/>
+              <w:szCs w:val="28"/>
+            </w:rPr>
+          </w:pPr>
+          <w:hyperlink w:anchor="_Toc33106943" w:history="1">
+            <w:r>
+              <w:rPr>
+                <w:rStyle w:val="a4"/>
+                <w:rFonts w:ascii="Times New Roman" w:hAnsi="Times New Roman"/>
+                <w:b/>
+                <w:noProof/>
+                <w:sz w:val="28"/>
+                <w:szCs w:val="28"/>
+                <w:u w:val="none"/>
+              </w:rPr>
+              <w:t>2.4. Як усе працює</w:t>
+            </w:r>
+            <w:r>
+              <w:rPr>
+                <w:rFonts w:ascii="Times New Roman" w:hAnsi="Times New Roman"/>
+                <w:b/>
+                <w:noProof/>
+                <w:webHidden/>
+                <w:sz w:val="28"/>
+                <w:szCs w:val="28"/>
+              </w:rPr>
+              <w:tab/>
+            </w:r>
+            <w:r>
+              <w:rPr>
+                <w:rFonts w:ascii="Times New Roman" w:hAnsi="Times New Roman"/>
+                <w:b/>
+                <w:noProof/>
+                <w:webHidden/>
+                <w:sz w:val="28"/>
+                <w:szCs w:val="28"/>
+              </w:rPr>
+              <w:fldChar w:fldCharType="begin"/>
+            </w:r>
+            <w:r>
+              <w:rPr>
+                <w:rFonts w:ascii="Times New Roman" w:hAnsi="Times New Roman"/>
+                <w:b/>
+                <w:noProof/>
+                <w:webHidden/>
+                <w:sz w:val="28"/>
+                <w:szCs w:val="28"/>
+              </w:rPr>
+              <w:instrText xml:space="preserve"> PAGEREF _Toc33106943 \h </w:instrText>
+            </w:r>
+            <w:r>
+              <w:rPr>
+                <w:rFonts w:ascii="Times New Roman" w:hAnsi="Times New Roman"/>
+                <w:b/>
+                <w:noProof/>
+                <w:webHidden/>
+                <w:sz w:val="28"/>
+                <w:szCs w:val="28"/>
+              </w:rPr>
+            </w:r>
+            <w:r>
+              <w:rPr>
+                <w:rFonts w:ascii="Times New Roman" w:hAnsi="Times New Roman"/>
+                <w:b/>
+                <w:noProof/>
+                <w:webHidden/>
+                <w:sz w:val="28"/>
+                <w:szCs w:val="28"/>
+              </w:rPr>
+              <w:fldChar w:fldCharType="separate"/>
+            </w:r>
+            <w:r>
+              <w:rPr>
+                <w:rFonts w:ascii="Times New Roman" w:hAnsi="Times New Roman"/>
+                <w:b/>
+                <w:noProof/>
+                <w:webHidden/>
+                <w:sz w:val="28"/>
+                <w:szCs w:val="28"/>
+              </w:rPr>
+              <w:t>13</w:t>
+            </w:r>
+            <w:r>
+              <w:rPr>
+                <w:rFonts w:ascii="Times New Roman" w:hAnsi="Times New Roman"/>
+                <w:b/>
                 <w:noProof/>
                 <w:webHidden/>
                 <w:sz w:val="28"/>
@@ -3202,12 +4332,13 @@
             </w:tabs>
             <w:rPr>
               <w:rFonts w:ascii="Times New Roman" w:hAnsi="Times New Roman"/>
+              <w:b/>
               <w:noProof/>
               <w:sz w:val="28"/>
               <w:szCs w:val="28"/>
             </w:rPr>
           </w:pPr>
-          <w:hyperlink w:anchor="_Toc33035576" w:history="1">
+          <w:hyperlink w:anchor="_Toc33106944" w:history="1">
             <w:r>
               <w:rPr>
                 <w:rStyle w:val="a4"/>
@@ -3216,12 +4347,14 @@
                 <w:noProof/>
                 <w:sz w:val="28"/>
                 <w:szCs w:val="28"/>
+                <w:u w:val="none"/>
               </w:rPr>
-              <w:t>ВИСНОВКИ</w:t>
+              <w:t>РОЗДІЛ 3 ОПИС РОБОТИ ПРОГРАМИ</w:t>
             </w:r>
             <w:r>
               <w:rPr>
                 <w:rFonts w:ascii="Times New Roman" w:hAnsi="Times New Roman"/>
+                <w:b/>
                 <w:noProof/>
                 <w:webHidden/>
                 <w:sz w:val="28"/>
@@ -3232,6 +4365,7 @@
             <w:r>
               <w:rPr>
                 <w:rFonts w:ascii="Times New Roman" w:hAnsi="Times New Roman"/>
+                <w:b/>
                 <w:noProof/>
                 <w:webHidden/>
                 <w:sz w:val="28"/>
@@ -3242,16 +4376,18 @@
             <w:r>
               <w:rPr>
                 <w:rFonts w:ascii="Times New Roman" w:hAnsi="Times New Roman"/>
+                <w:b/>
                 <w:noProof/>
                 <w:webHidden/>
                 <w:sz w:val="28"/>
                 <w:szCs w:val="28"/>
               </w:rPr>
-              <w:instrText xml:space="preserve"> PAGEREF _Toc33035576 \h </w:instrText>
+              <w:instrText xml:space="preserve"> PAGEREF _Toc33106944 \h </w:instrText>
             </w:r>
             <w:r>
               <w:rPr>
                 <w:rFonts w:ascii="Times New Roman" w:hAnsi="Times New Roman"/>
+                <w:b/>
                 <w:noProof/>
                 <w:webHidden/>
                 <w:sz w:val="28"/>
@@ -3261,6 +4397,7 @@
             <w:r>
               <w:rPr>
                 <w:rFonts w:ascii="Times New Roman" w:hAnsi="Times New Roman"/>
+                <w:b/>
                 <w:noProof/>
                 <w:webHidden/>
                 <w:sz w:val="28"/>
@@ -3271,16 +4408,18 @@
             <w:r>
               <w:rPr>
                 <w:rFonts w:ascii="Times New Roman" w:hAnsi="Times New Roman"/>
+                <w:b/>
                 <w:noProof/>
                 <w:webHidden/>
                 <w:sz w:val="28"/>
                 <w:szCs w:val="28"/>
               </w:rPr>
-              <w:t>20</w:t>
+              <w:t>14</w:t>
             </w:r>
             <w:r>
               <w:rPr>
                 <w:rFonts w:ascii="Times New Roman" w:hAnsi="Times New Roman"/>
+                <w:b/>
                 <w:noProof/>
                 <w:webHidden/>
                 <w:sz w:val="28"/>
@@ -3298,12 +4437,13 @@
             </w:tabs>
             <w:rPr>
               <w:rFonts w:ascii="Times New Roman" w:hAnsi="Times New Roman"/>
+              <w:b/>
               <w:noProof/>
               <w:sz w:val="28"/>
               <w:szCs w:val="28"/>
             </w:rPr>
           </w:pPr>
-          <w:hyperlink w:anchor="_Toc33035577" w:history="1">
+          <w:hyperlink w:anchor="_Toc33106945" w:history="1">
             <w:r>
               <w:rPr>
                 <w:rStyle w:val="a4"/>
@@ -3312,12 +4452,14 @@
                 <w:noProof/>
                 <w:sz w:val="28"/>
                 <w:szCs w:val="28"/>
+                <w:u w:val="none"/>
               </w:rPr>
-              <w:t>СПИСОК ВИКОРИСТАНИХ ДЖЕРЕЛ</w:t>
+              <w:t>ВИСНОВКИ</w:t>
             </w:r>
             <w:r>
               <w:rPr>
                 <w:rFonts w:ascii="Times New Roman" w:hAnsi="Times New Roman"/>
+                <w:b/>
                 <w:noProof/>
                 <w:webHidden/>
                 <w:sz w:val="28"/>
@@ -3328,6 +4470,7 @@
             <w:r>
               <w:rPr>
                 <w:rFonts w:ascii="Times New Roman" w:hAnsi="Times New Roman"/>
+                <w:b/>
                 <w:noProof/>
                 <w:webHidden/>
                 <w:sz w:val="28"/>
@@ -3338,16 +4481,18 @@
             <w:r>
               <w:rPr>
                 <w:rFonts w:ascii="Times New Roman" w:hAnsi="Times New Roman"/>
+                <w:b/>
                 <w:noProof/>
                 <w:webHidden/>
                 <w:sz w:val="28"/>
                 <w:szCs w:val="28"/>
               </w:rPr>
-              <w:instrText xml:space="preserve"> PAGEREF _Toc33035577 \h </w:instrText>
+              <w:instrText xml:space="preserve"> PAGEREF _Toc33106945 \h </w:instrText>
             </w:r>
             <w:r>
               <w:rPr>
                 <w:rFonts w:ascii="Times New Roman" w:hAnsi="Times New Roman"/>
+                <w:b/>
                 <w:noProof/>
                 <w:webHidden/>
                 <w:sz w:val="28"/>
@@ -3357,6 +4502,7 @@
             <w:r>
               <w:rPr>
                 <w:rFonts w:ascii="Times New Roman" w:hAnsi="Times New Roman"/>
+                <w:b/>
                 <w:noProof/>
                 <w:webHidden/>
                 <w:sz w:val="28"/>
@@ -3367,16 +4513,123 @@
             <w:r>
               <w:rPr>
                 <w:rFonts w:ascii="Times New Roman" w:hAnsi="Times New Roman"/>
+                <w:b/>
                 <w:noProof/>
                 <w:webHidden/>
                 <w:sz w:val="28"/>
                 <w:szCs w:val="28"/>
               </w:rPr>
-              <w:t>21</w:t>
+              <w:t>17</w:t>
             </w:r>
             <w:r>
               <w:rPr>
                 <w:rFonts w:ascii="Times New Roman" w:hAnsi="Times New Roman"/>
+                <w:b/>
+                <w:noProof/>
+                <w:webHidden/>
+                <w:sz w:val="28"/>
+                <w:szCs w:val="28"/>
+              </w:rPr>
+              <w:fldChar w:fldCharType="end"/>
+            </w:r>
+          </w:hyperlink>
+        </w:p>
+        <w:p>
+          <w:pPr>
+            <w:pStyle w:val="11"/>
+            <w:tabs>
+              <w:tab w:val="right" w:leader="dot" w:pos="9627"/>
+            </w:tabs>
+            <w:rPr>
+              <w:rFonts w:ascii="Times New Roman" w:hAnsi="Times New Roman"/>
+              <w:b/>
+              <w:noProof/>
+              <w:sz w:val="28"/>
+              <w:szCs w:val="28"/>
+            </w:rPr>
+          </w:pPr>
+          <w:hyperlink w:anchor="_Toc33106946" w:history="1">
+            <w:r>
+              <w:rPr>
+                <w:rStyle w:val="a4"/>
+                <w:rFonts w:ascii="Times New Roman" w:hAnsi="Times New Roman"/>
+                <w:b/>
+                <w:noProof/>
+                <w:sz w:val="28"/>
+                <w:szCs w:val="28"/>
+                <w:u w:val="none"/>
+              </w:rPr>
+              <w:t>СПИСОК ВИКОРИСТАНИХ ДЖЕРЕЛ</w:t>
+            </w:r>
+            <w:r>
+              <w:rPr>
+                <w:rFonts w:ascii="Times New Roman" w:hAnsi="Times New Roman"/>
+                <w:b/>
+                <w:noProof/>
+                <w:webHidden/>
+                <w:sz w:val="28"/>
+                <w:szCs w:val="28"/>
+              </w:rPr>
+              <w:tab/>
+            </w:r>
+            <w:r>
+              <w:rPr>
+                <w:rFonts w:ascii="Times New Roman" w:hAnsi="Times New Roman"/>
+                <w:b/>
+                <w:noProof/>
+                <w:webHidden/>
+                <w:sz w:val="28"/>
+                <w:szCs w:val="28"/>
+              </w:rPr>
+              <w:fldChar w:fldCharType="begin"/>
+            </w:r>
+            <w:r>
+              <w:rPr>
+                <w:rFonts w:ascii="Times New Roman" w:hAnsi="Times New Roman"/>
+                <w:b/>
+                <w:noProof/>
+                <w:webHidden/>
+                <w:sz w:val="28"/>
+                <w:szCs w:val="28"/>
+              </w:rPr>
+              <w:instrText xml:space="preserve"> PAGEREF _Toc33106946 \h </w:instrText>
+            </w:r>
+            <w:r>
+              <w:rPr>
+                <w:rFonts w:ascii="Times New Roman" w:hAnsi="Times New Roman"/>
+                <w:b/>
+                <w:noProof/>
+                <w:webHidden/>
+                <w:sz w:val="28"/>
+                <w:szCs w:val="28"/>
+              </w:rPr>
+            </w:r>
+            <w:r>
+              <w:rPr>
+                <w:rFonts w:ascii="Times New Roman" w:hAnsi="Times New Roman"/>
+                <w:b/>
+                <w:noProof/>
+                <w:webHidden/>
+                <w:sz w:val="28"/>
+                <w:szCs w:val="28"/>
+              </w:rPr>
+              <w:fldChar w:fldCharType="separate"/>
+            </w:r>
+            <w:r>
+              <w:rPr>
+                <w:rFonts w:ascii="Times New Roman" w:hAnsi="Times New Roman"/>
+                <w:b/>
+                <w:noProof/>
+                <w:webHidden/>
+                <w:sz w:val="28"/>
+                <w:szCs w:val="28"/>
+              </w:rPr>
+              <w:t>18</w:t>
+            </w:r>
+            <w:r>
+              <w:rPr>
+                <w:rFonts w:ascii="Times New Roman" w:hAnsi="Times New Roman"/>
+                <w:b/>
                 <w:noProof/>
                 <w:webHidden/>
                 <w:sz w:val="28"/>
@@ -3400,7 +4653,7 @@
           <w:r>
             <w:rPr>
               <w:rFonts w:ascii="Times New Roman" w:hAnsi="Times New Roman" w:cs="Times New Roman"/>
-              <w:bCs/>
+              <w:b/>
               <w:sz w:val="28"/>
               <w:szCs w:val="28"/>
             </w:rPr>
@@ -3411,34 +4664,29 @@
     </w:sdt>
     <w:p>
       <w:pPr>
-        <w:spacing w:after="600" w:line="360" w:lineRule="auto"/>
+        <w:pStyle w:val="1"/>
+        <w:numPr>
+          <w:ilvl w:val="0"/>
+          <w:numId w:val="0"/>
+        </w:numPr>
+        <w:spacing w:before="0" w:after="600" w:line="360" w:lineRule="auto"/>
         <w:jc w:val="center"/>
-        <w:outlineLvl w:val="0"/>
-        <w:rPr>
-          <w:sz w:val="20"/>
-        </w:rPr>
-      </w:pPr>
-      <w:r>
-        <w:rPr>
-          <w:rFonts w:ascii="Times New Roman" w:hAnsi="Times New Roman" w:cs="Times New Roman"/>
-          <w:b/>
-          <w:sz w:val="32"/>
-          <w:szCs w:val="32"/>
-        </w:rPr>
+        <w:rPr>
+          <w:sz w:val="18"/>
+        </w:rPr>
+      </w:pPr>
+      <w:r>
         <w:br w:type="page"/>
       </w:r>
-      <w:bookmarkStart w:id="2" w:name="_Toc33035564"/>
-      <w:r>
-        <w:rPr>
-          <w:rFonts w:ascii="Times New Roman" w:hAnsi="Times New Roman" w:cs="Times New Roman"/>
-          <w:b/>
-          <w:sz w:val="28"/>
-          <w:szCs w:val="32"/>
+      <w:bookmarkStart w:id="3" w:name="_Toc33106937"/>
+      <w:r>
+        <w:rPr>
+          <w:sz w:val="28"/>
         </w:rPr>
         <w:lastRenderedPageBreak/>
         <w:t>ВСТУП</w:t>
       </w:r>
-      <w:bookmarkEnd w:id="2"/>
+      <w:bookmarkEnd w:id="3"/>
     </w:p>
     <w:p>
       <w:pPr>
@@ -3457,7 +4705,23 @@
           <w:sz w:val="28"/>
           <w:szCs w:val="28"/>
         </w:rPr>
-        <w:t>Ідеєю науково-дослідної роботи є створення програмного забезпечення для дослідження зоряних систем та взаємодії їх компонентів, що буде корисний як для звичайного користувача, так і науковця в даній галузі.</w:t>
+        <w:t>Ідеєю науково-дослідної роботи є створення програмного забезпечення для дослідження зоряних систем та взаємодії їх компонентів, що буде корисни</w:t>
+      </w:r>
+      <w:r>
+        <w:rPr>
+          <w:rFonts w:ascii="Times New Roman" w:hAnsi="Times New Roman" w:cs="Times New Roman"/>
+          <w:sz w:val="28"/>
+          <w:szCs w:val="28"/>
+        </w:rPr>
+        <w:t>м</w:t>
+      </w:r>
+      <w:r>
+        <w:rPr>
+          <w:rFonts w:ascii="Times New Roman" w:hAnsi="Times New Roman" w:cs="Times New Roman"/>
+          <w:sz w:val="28"/>
+          <w:szCs w:val="28"/>
+        </w:rPr>
+        <w:t xml:space="preserve"> як для звичайного користувача, так і науковця в даній галузі.</w:t>
       </w:r>
     </w:p>
     <w:p>
@@ -3588,7 +4852,6 @@
           <w:rFonts w:ascii="Times New Roman" w:hAnsi="Times New Roman" w:cs="Times New Roman"/>
           <w:sz w:val="28"/>
           <w:szCs w:val="28"/>
-          <w:lang w:val="en-US"/>
         </w:rPr>
       </w:pPr>
       <w:r>
@@ -4017,7 +5280,7 @@
           <w:numId w:val="2"/>
         </w:numPr>
         <w:spacing w:after="0" w:line="360" w:lineRule="auto"/>
-        <w:ind w:left="567" w:firstLine="0"/>
+        <w:ind w:left="709" w:hanging="709"/>
         <w:jc w:val="both"/>
         <w:rPr>
           <w:rFonts w:ascii="Times New Roman" w:hAnsi="Times New Roman" w:cs="Times New Roman"/>
@@ -4042,7 +5305,7 @@
           <w:numId w:val="2"/>
         </w:numPr>
         <w:spacing w:after="0" w:line="360" w:lineRule="auto"/>
-        <w:ind w:left="567" w:firstLine="0"/>
+        <w:ind w:left="709" w:hanging="709"/>
         <w:jc w:val="both"/>
         <w:rPr>
           <w:rFonts w:ascii="Times New Roman" w:hAnsi="Times New Roman" w:cs="Times New Roman"/>
@@ -4135,7 +5398,7 @@
           <w:numId w:val="2"/>
         </w:numPr>
         <w:spacing w:after="0" w:line="360" w:lineRule="auto"/>
-        <w:ind w:left="567" w:firstLine="0"/>
+        <w:ind w:left="709" w:hanging="709"/>
         <w:jc w:val="both"/>
         <w:rPr>
           <w:rFonts w:ascii="Times New Roman" w:hAnsi="Times New Roman" w:cs="Times New Roman"/>
@@ -4245,7 +5508,7 @@
           <w:numId w:val="2"/>
         </w:numPr>
         <w:spacing w:after="0" w:line="360" w:lineRule="auto"/>
-        <w:ind w:left="567" w:firstLine="0"/>
+        <w:ind w:left="709" w:hanging="709"/>
         <w:jc w:val="both"/>
         <w:rPr>
           <w:rFonts w:ascii="Times New Roman" w:hAnsi="Times New Roman" w:cs="Times New Roman"/>
@@ -4279,7 +5542,7 @@
           <w:numId w:val="2"/>
         </w:numPr>
         <w:spacing w:after="0" w:line="360" w:lineRule="auto"/>
-        <w:ind w:left="567" w:firstLine="0"/>
+        <w:ind w:left="709" w:hanging="709"/>
         <w:jc w:val="both"/>
         <w:rPr>
           <w:rFonts w:ascii="Times New Roman" w:hAnsi="Times New Roman" w:cs="Times New Roman"/>
@@ -4330,7 +5593,7 @@
           <w:numId w:val="2"/>
         </w:numPr>
         <w:spacing w:after="0" w:line="360" w:lineRule="auto"/>
-        <w:ind w:left="567" w:firstLine="0"/>
+        <w:ind w:left="709" w:hanging="709"/>
         <w:jc w:val="both"/>
         <w:rPr>
           <w:rFonts w:ascii="Times New Roman" w:hAnsi="Times New Roman" w:cs="Times New Roman"/>
@@ -4355,7 +5618,7 @@
           <w:numId w:val="2"/>
         </w:numPr>
         <w:spacing w:after="0" w:line="360" w:lineRule="auto"/>
-        <w:ind w:left="567" w:firstLine="0"/>
+        <w:ind w:left="709" w:hanging="709"/>
         <w:jc w:val="both"/>
         <w:rPr>
           <w:rFonts w:ascii="Times New Roman" w:hAnsi="Times New Roman" w:cs="Times New Roman"/>
@@ -4389,7 +5652,7 @@
           <w:numId w:val="2"/>
         </w:numPr>
         <w:spacing w:after="0" w:line="360" w:lineRule="auto"/>
-        <w:ind w:left="567" w:firstLine="0"/>
+        <w:ind w:left="709" w:hanging="709"/>
         <w:jc w:val="both"/>
         <w:rPr>
           <w:rFonts w:ascii="Times New Roman" w:hAnsi="Times New Roman" w:cs="Times New Roman"/>
@@ -4448,7 +5711,7 @@
           <w:numId w:val="2"/>
         </w:numPr>
         <w:spacing w:after="0" w:line="360" w:lineRule="auto"/>
-        <w:ind w:left="567" w:firstLine="0"/>
+        <w:ind w:left="709" w:hanging="709"/>
         <w:jc w:val="both"/>
         <w:rPr>
           <w:rFonts w:ascii="Times New Roman" w:hAnsi="Times New Roman" w:cs="Times New Roman"/>
@@ -4511,7 +5774,7 @@
     <w:p>
       <w:pPr>
         <w:spacing w:after="0" w:line="360" w:lineRule="auto"/>
-        <w:ind w:firstLine="567"/>
+        <w:ind w:firstLine="709"/>
         <w:jc w:val="both"/>
         <w:rPr>
           <w:rFonts w:ascii="Times New Roman" w:hAnsi="Times New Roman" w:cs="Times New Roman"/>
@@ -4732,6 +5995,7 @@
     <w:p>
       <w:pPr>
         <w:spacing w:after="0" w:line="360" w:lineRule="auto"/>
+        <w:jc w:val="both"/>
         <w:rPr>
           <w:rFonts w:ascii="Times New Roman" w:hAnsi="Times New Roman" w:cs="Times New Roman"/>
           <w:b/>
@@ -4743,19 +6007,9 @@
         <w:rPr>
           <w:rFonts w:ascii="Times New Roman" w:hAnsi="Times New Roman" w:cs="Times New Roman"/>
           <w:b/>
-          <w:sz w:val="32"/>
+          <w:sz w:val="28"/>
           <w:szCs w:val="32"/>
         </w:rPr>
-        <w:br w:type="page"/>
-      </w:r>
-      <w:r>
-        <w:rPr>
-          <w:rFonts w:ascii="Times New Roman" w:hAnsi="Times New Roman" w:cs="Times New Roman"/>
-          <w:b/>
-          <w:sz w:val="28"/>
-          <w:szCs w:val="32"/>
-        </w:rPr>
-        <w:lastRenderedPageBreak/>
         <w:t>Теоретичні відомості для побудови моделі</w:t>
       </w:r>
     </w:p>
@@ -4821,7 +6075,7 @@
           <w:numId w:val="11"/>
         </w:numPr>
         <w:spacing w:after="0" w:line="360" w:lineRule="auto"/>
-        <w:ind w:left="567" w:firstLine="0"/>
+        <w:ind w:left="709" w:hanging="709"/>
         <w:jc w:val="both"/>
         <w:rPr>
           <w:rFonts w:ascii="Times New Roman" w:hAnsi="Times New Roman" w:cs="Times New Roman"/>
@@ -4846,7 +6100,7 @@
           <w:numId w:val="11"/>
         </w:numPr>
         <w:spacing w:after="0" w:line="360" w:lineRule="auto"/>
-        <w:ind w:left="567" w:firstLine="0"/>
+        <w:ind w:left="709" w:hanging="709"/>
         <w:jc w:val="both"/>
         <w:rPr>
           <w:rFonts w:ascii="Times New Roman" w:hAnsi="Times New Roman" w:cs="Times New Roman"/>
@@ -4871,7 +6125,7 @@
           <w:numId w:val="11"/>
         </w:numPr>
         <w:spacing w:after="0" w:line="360" w:lineRule="auto"/>
-        <w:ind w:left="567" w:firstLine="0"/>
+        <w:ind w:left="709" w:hanging="709"/>
         <w:jc w:val="both"/>
         <w:rPr>
           <w:rFonts w:ascii="Times New Roman" w:hAnsi="Times New Roman" w:cs="Times New Roman"/>
@@ -4891,7 +6145,7 @@
     <w:p>
       <w:pPr>
         <w:spacing w:after="0" w:line="360" w:lineRule="auto"/>
-        <w:ind w:firstLine="709"/>
+        <w:ind w:left="709" w:hanging="709"/>
         <w:jc w:val="both"/>
         <w:rPr>
           <w:rFonts w:ascii="Times New Roman" w:hAnsi="Times New Roman" w:cs="Times New Roman"/>
@@ -4916,7 +6170,7 @@
           <w:numId w:val="26"/>
         </w:numPr>
         <w:spacing w:after="0" w:line="360" w:lineRule="auto"/>
-        <w:ind w:left="567" w:firstLine="0"/>
+        <w:ind w:left="709" w:hanging="709"/>
         <w:jc w:val="both"/>
         <w:rPr>
           <w:rFonts w:ascii="Times New Roman" w:hAnsi="Times New Roman" w:cs="Times New Roman"/>
@@ -4941,7 +6195,7 @@
           <w:numId w:val="26"/>
         </w:numPr>
         <w:spacing w:after="0" w:line="360" w:lineRule="auto"/>
-        <w:ind w:left="567" w:firstLine="0"/>
+        <w:ind w:left="709" w:hanging="709"/>
         <w:jc w:val="both"/>
         <w:rPr>
           <w:rFonts w:ascii="Times New Roman" w:hAnsi="Times New Roman" w:cs="Times New Roman"/>
@@ -4966,7 +6220,7 @@
           <w:numId w:val="26"/>
         </w:numPr>
         <w:spacing w:after="0" w:line="360" w:lineRule="auto"/>
-        <w:ind w:left="567" w:firstLine="0"/>
+        <w:ind w:left="709" w:hanging="709"/>
         <w:jc w:val="both"/>
         <w:rPr>
           <w:rFonts w:ascii="Times New Roman" w:hAnsi="Times New Roman" w:cs="Times New Roman"/>
@@ -4986,6 +6240,7 @@
     <w:p>
       <w:pPr>
         <w:spacing w:after="0" w:line="360" w:lineRule="auto"/>
+        <w:ind w:left="709" w:hanging="709"/>
         <w:jc w:val="both"/>
         <w:rPr>
           <w:rFonts w:ascii="Times New Roman" w:hAnsi="Times New Roman" w:cs="Times New Roman"/>
@@ -5026,7 +6281,7 @@
           <w:numId w:val="26"/>
         </w:numPr>
         <w:spacing w:after="0" w:line="360" w:lineRule="auto"/>
-        <w:ind w:left="567" w:firstLine="0"/>
+        <w:ind w:left="709" w:hanging="709"/>
         <w:jc w:val="both"/>
         <w:rPr>
           <w:rFonts w:ascii="Times New Roman" w:hAnsi="Times New Roman" w:cs="Times New Roman"/>
@@ -5051,7 +6306,7 @@
           <w:numId w:val="26"/>
         </w:numPr>
         <w:spacing w:after="0" w:line="360" w:lineRule="auto"/>
-        <w:ind w:left="567" w:firstLine="0"/>
+        <w:ind w:left="709" w:hanging="709"/>
         <w:jc w:val="both"/>
         <w:rPr>
           <w:rFonts w:ascii="Times New Roman" w:hAnsi="Times New Roman" w:cs="Times New Roman"/>
@@ -5071,6 +6326,7 @@
     <w:p>
       <w:pPr>
         <w:spacing w:after="0" w:line="360" w:lineRule="auto"/>
+        <w:ind w:left="709" w:hanging="709"/>
         <w:jc w:val="both"/>
         <w:rPr>
           <w:rFonts w:ascii="Times New Roman" w:hAnsi="Times New Roman" w:cs="Times New Roman"/>
@@ -5120,7 +6376,7 @@
           <w:numId w:val="12"/>
         </w:numPr>
         <w:spacing w:after="0" w:line="360" w:lineRule="auto"/>
-        <w:ind w:left="567" w:firstLine="0"/>
+        <w:ind w:left="709" w:hanging="709"/>
         <w:jc w:val="both"/>
         <w:rPr>
           <w:rFonts w:ascii="Times New Roman" w:hAnsi="Times New Roman" w:cs="Times New Roman"/>
@@ -5154,7 +6410,7 @@
           <w:numId w:val="12"/>
         </w:numPr>
         <w:spacing w:after="0" w:line="360" w:lineRule="auto"/>
-        <w:ind w:left="567" w:firstLine="0"/>
+        <w:ind w:left="709" w:hanging="709"/>
         <w:jc w:val="both"/>
         <w:rPr>
           <w:rFonts w:ascii="Times New Roman" w:hAnsi="Times New Roman" w:cs="Times New Roman"/>
@@ -5169,6 +6425,7 @@
           <w:sz w:val="28"/>
           <w:szCs w:val="28"/>
         </w:rPr>
+        <w:lastRenderedPageBreak/>
         <w:t xml:space="preserve">“Прискорення, з яким рухається тіло </w:t>
       </w:r>
       <w:r>
@@ -5315,7 +6572,7 @@
           <w:numId w:val="12"/>
         </w:numPr>
         <w:spacing w:after="0" w:line="360" w:lineRule="auto"/>
-        <w:ind w:left="567" w:firstLine="0"/>
+        <w:ind w:left="709" w:hanging="709"/>
         <w:jc w:val="both"/>
         <w:rPr>
           <w:rFonts w:ascii="Times New Roman" w:hAnsi="Times New Roman" w:cs="Times New Roman"/>
@@ -5364,7 +6621,7 @@
     <w:p>
       <w:pPr>
         <w:spacing w:after="0" w:line="360" w:lineRule="auto"/>
-        <w:ind w:left="284"/>
+        <w:ind w:left="709" w:hanging="709"/>
         <w:jc w:val="both"/>
         <w:rPr>
           <w:rFonts w:ascii="Times New Roman" w:hAnsi="Times New Roman" w:cs="Times New Roman"/>
@@ -5395,12 +6652,22 @@
           <w:sz w:val="28"/>
           <w:szCs w:val="28"/>
         </w:rPr>
-        <w:t xml:space="preserve">: “Усі тіла взаємодіють між собою із силою, що </w:t>
-      </w:r>
-      <w:proofErr w:type="spellStart"/>
-      <w:r>
-        <w:rPr>
-          <w:rFonts w:ascii="Times New Roman" w:hAnsi="Times New Roman" w:cs="Times New Roman"/>
+        <w:t xml:space="preserve">: </w:t>
+      </w:r>
+      <w:r>
+        <w:rPr>
+          <w:rFonts w:ascii="Times New Roman" w:hAnsi="Times New Roman" w:cs="Times New Roman"/>
+          <w:i/>
+          <w:sz w:val="28"/>
+          <w:szCs w:val="28"/>
+        </w:rPr>
+        <w:t xml:space="preserve">“Усі тіла взаємодіють між собою із силою, що </w:t>
+      </w:r>
+      <w:proofErr w:type="spellStart"/>
+      <w:r>
+        <w:rPr>
+          <w:rFonts w:ascii="Times New Roman" w:hAnsi="Times New Roman" w:cs="Times New Roman"/>
+          <w:i/>
           <w:sz w:val="28"/>
           <w:szCs w:val="28"/>
         </w:rPr>
@@ -5410,6 +6677,7 @@
       <w:r>
         <w:rPr>
           <w:rFonts w:ascii="Times New Roman" w:hAnsi="Times New Roman" w:cs="Times New Roman"/>
+          <w:i/>
           <w:sz w:val="28"/>
           <w:szCs w:val="28"/>
         </w:rPr>
@@ -5418,6 +6686,7 @@
       <w:r>
         <w:rPr>
           <w:rFonts w:ascii="Times New Roman" w:hAnsi="Times New Roman" w:cs="Times New Roman"/>
+          <w:i/>
           <w:sz w:val="28"/>
           <w:szCs w:val="28"/>
         </w:rPr>
@@ -5426,6 +6695,7 @@
       <w:r>
         <w:rPr>
           <w:rFonts w:ascii="Times New Roman" w:hAnsi="Times New Roman" w:cs="Times New Roman"/>
+          <w:i/>
           <w:sz w:val="28"/>
           <w:szCs w:val="28"/>
         </w:rPr>
@@ -5433,9 +6703,6 @@
       </w:r>
       <m:oMath>
         <m:r>
-          <m:rPr>
-            <m:sty m:val="p"/>
-          </m:rPr>
           <w:rPr>
             <w:rFonts w:ascii="Cambria Math" w:hAnsi="Cambria Math" w:cs="Times New Roman"/>
             <w:sz w:val="28"/>
@@ -5448,6 +6715,7 @@
             <m:ctrlPr>
               <w:rPr>
                 <w:rFonts w:ascii="Cambria Math" w:hAnsi="Cambria Math" w:cs="Times New Roman"/>
+                <w:i/>
                 <w:sz w:val="28"/>
                 <w:szCs w:val="28"/>
               </w:rPr>
@@ -5459,6 +6727,7 @@
                 <m:ctrlPr>
                   <w:rPr>
                     <w:rFonts w:ascii="Cambria Math" w:hAnsi="Cambria Math" w:cs="Times New Roman"/>
+                    <w:i/>
                     <w:sz w:val="28"/>
                     <w:szCs w:val="28"/>
                   </w:rPr>
@@ -5466,9 +6735,6 @@
               </m:sSubPr>
               <m:e>
                 <m:r>
-                  <m:rPr>
-                    <m:sty m:val="p"/>
-                  </m:rPr>
                   <w:rPr>
                     <w:rFonts w:ascii="Cambria Math" w:hAnsi="Cambria Math" w:cs="Times New Roman"/>
                     <w:sz w:val="28"/>
@@ -5479,9 +6745,6 @@
               </m:e>
               <m:sub>
                 <m:r>
-                  <m:rPr>
-                    <m:sty m:val="p"/>
-                  </m:rPr>
                   <w:rPr>
                     <w:rFonts w:ascii="Cambria Math" w:hAnsi="Cambria Math" w:cs="Times New Roman"/>
                     <w:sz w:val="28"/>
@@ -5496,6 +6759,7 @@
                 <m:ctrlPr>
                   <w:rPr>
                     <w:rFonts w:ascii="Cambria Math" w:hAnsi="Cambria Math" w:cs="Times New Roman"/>
+                    <w:i/>
                     <w:sz w:val="28"/>
                     <w:szCs w:val="28"/>
                   </w:rPr>
@@ -5503,9 +6767,6 @@
               </m:sSubPr>
               <m:e>
                 <m:r>
-                  <m:rPr>
-                    <m:sty m:val="p"/>
-                  </m:rPr>
                   <w:rPr>
                     <w:rFonts w:ascii="Cambria Math" w:hAnsi="Cambria Math" w:cs="Times New Roman"/>
                     <w:sz w:val="28"/>
@@ -5516,9 +6777,6 @@
               </m:e>
               <m:sub>
                 <m:r>
-                  <m:rPr>
-                    <m:sty m:val="p"/>
-                  </m:rPr>
                   <w:rPr>
                     <w:rFonts w:ascii="Cambria Math" w:hAnsi="Cambria Math" w:cs="Times New Roman"/>
                     <w:sz w:val="28"/>
@@ -5535,6 +6793,7 @@
                 <m:ctrlPr>
                   <w:rPr>
                     <w:rFonts w:ascii="Cambria Math" w:hAnsi="Cambria Math" w:cs="Times New Roman"/>
+                    <w:i/>
                     <w:sz w:val="28"/>
                     <w:szCs w:val="28"/>
                   </w:rPr>
@@ -5542,9 +6801,6 @@
               </m:sSupPr>
               <m:e>
                 <m:r>
-                  <m:rPr>
-                    <m:sty m:val="p"/>
-                  </m:rPr>
                   <w:rPr>
                     <w:rFonts w:ascii="Cambria Math" w:hAnsi="Cambria Math" w:cs="Times New Roman"/>
                     <w:sz w:val="28"/>
@@ -5555,9 +6811,6 @@
               </m:e>
               <m:sup>
                 <m:r>
-                  <m:rPr>
-                    <m:sty m:val="p"/>
-                  </m:rPr>
                   <w:rPr>
                     <w:rFonts w:ascii="Cambria Math" w:hAnsi="Cambria Math" w:cs="Times New Roman"/>
                     <w:sz w:val="28"/>
@@ -5573,19 +6826,29 @@
       <w:r>
         <w:rPr>
           <w:rFonts w:ascii="Times New Roman" w:hAnsi="Times New Roman" w:cs="Times New Roman"/>
-          <w:sz w:val="28"/>
-          <w:szCs w:val="28"/>
-        </w:rPr>
-        <w:t>”;</w:t>
+          <w:i/>
+          <w:sz w:val="28"/>
+          <w:szCs w:val="28"/>
+        </w:rPr>
+        <w:t>”</w:t>
+      </w:r>
+      <w:r>
+        <w:rPr>
+          <w:rFonts w:ascii="Times New Roman" w:hAnsi="Times New Roman" w:cs="Times New Roman"/>
+          <w:sz w:val="28"/>
+          <w:szCs w:val="28"/>
+        </w:rPr>
+        <w:t>;</w:t>
       </w:r>
     </w:p>
     <w:p>
       <w:pPr>
         <w:spacing w:after="0" w:line="360" w:lineRule="auto"/>
-        <w:ind w:left="284"/>
+        <w:ind w:left="709" w:hanging="709"/>
         <w:jc w:val="both"/>
         <w:rPr>
           <w:rFonts w:ascii="Times New Roman" w:hAnsi="Times New Roman" w:cs="Times New Roman"/>
+          <w:color w:val="000000" w:themeColor="text1"/>
           <w:sz w:val="28"/>
           <w:szCs w:val="28"/>
         </w:rPr>
@@ -5620,6 +6883,7 @@
           <w:rFonts w:ascii="Times New Roman" w:eastAsiaTheme="minorEastAsia" w:hAnsi="Times New Roman" w:cs="Times New Roman"/>
           <w:i/>
           <w:iCs/>
+          <w:color w:val="000000" w:themeColor="text1"/>
           <w:sz w:val="28"/>
           <w:szCs w:val="28"/>
         </w:rPr>
@@ -5631,30 +6895,17 @@
           <w:bCs/>
           <w:i/>
           <w:iCs/>
-          <w:color w:val="222222"/>
-          <w:sz w:val="28"/>
-          <w:szCs w:val="28"/>
-        </w:rPr>
-        <w:t xml:space="preserve">Всі планети обертаються навколо Сонця еліптичними орбітами, в одному з фокусів яких перебуває Сонце (всі </w:t>
+          <w:color w:val="000000" w:themeColor="text1"/>
+          <w:sz w:val="28"/>
+          <w:szCs w:val="28"/>
+        </w:rPr>
+        <w:t>Всі планети обертаються навколо Сонця еліптичними орбітами, в одному з фокусів яких перебуває Сонце (всі орбіти планет і тіл Сонячної системи мають один спільний фокус, в якому, власне, і розташовано Сонце)”</w:t>
       </w:r>
       <w:r>
         <w:rPr>
           <w:rFonts w:ascii="Times New Roman" w:hAnsi="Times New Roman" w:cs="Times New Roman"/>
           <w:bCs/>
-          <w:i/>
-          <w:iCs/>
-          <w:color w:val="222222"/>
-          <w:sz w:val="28"/>
-          <w:szCs w:val="28"/>
-        </w:rPr>
-        <w:lastRenderedPageBreak/>
-        <w:t>орбіти планет і тіл Сонячної системи мають один спільний фокус, в якому, власне, і розташовано Сонце)”</w:t>
-      </w:r>
-      <w:r>
-        <w:rPr>
-          <w:rFonts w:ascii="Times New Roman" w:hAnsi="Times New Roman" w:cs="Times New Roman"/>
-          <w:bCs/>
-          <w:color w:val="222222"/>
+          <w:color w:val="000000" w:themeColor="text1"/>
           <w:sz w:val="28"/>
           <w:szCs w:val="28"/>
         </w:rPr>
@@ -5665,7 +6916,7 @@
       <w:pPr>
         <w:pStyle w:val="ae"/>
         <w:shd w:val="clear" w:color="auto" w:fill="FFFFFF"/>
-        <w:spacing w:before="120" w:beforeAutospacing="0" w:after="0" w:afterAutospacing="0" w:line="360" w:lineRule="auto"/>
+        <w:spacing w:before="0" w:beforeAutospacing="0" w:after="0" w:afterAutospacing="0" w:line="360" w:lineRule="auto"/>
         <w:ind w:firstLine="709"/>
         <w:jc w:val="both"/>
         <w:rPr>
@@ -5827,61 +7078,44 @@
     </w:p>
     <w:p>
       <w:pPr>
-        <w:spacing w:after="600" w:line="360" w:lineRule="auto"/>
+        <w:pStyle w:val="1"/>
+        <w:numPr>
+          <w:ilvl w:val="0"/>
+          <w:numId w:val="0"/>
+        </w:numPr>
+        <w:spacing w:before="0" w:after="600" w:line="360" w:lineRule="auto"/>
         <w:jc w:val="center"/>
-        <w:outlineLvl w:val="0"/>
-        <w:rPr>
-          <w:rFonts w:ascii="Times New Roman" w:hAnsi="Times New Roman" w:cs="Times New Roman"/>
-          <w:b/>
-          <w:sz w:val="28"/>
-          <w:szCs w:val="32"/>
-        </w:rPr>
-      </w:pPr>
-      <w:r>
-        <w:rPr>
-          <w:rFonts w:ascii="Times New Roman" w:hAnsi="Times New Roman" w:cs="Times New Roman"/>
-          <w:b/>
-          <w:sz w:val="32"/>
-          <w:szCs w:val="32"/>
-        </w:rPr>
+      </w:pPr>
+      <w:r>
         <w:br w:type="page"/>
       </w:r>
-      <w:bookmarkStart w:id="3" w:name="_Toc33035565"/>
-      <w:r>
-        <w:rPr>
-          <w:rFonts w:ascii="Times New Roman" w:hAnsi="Times New Roman" w:cs="Times New Roman"/>
-          <w:b/>
-          <w:sz w:val="28"/>
-          <w:szCs w:val="32"/>
+      <w:bookmarkStart w:id="4" w:name="_Toc33106938"/>
+      <w:r>
+        <w:rPr>
+          <w:sz w:val="28"/>
         </w:rPr>
         <w:lastRenderedPageBreak/>
         <w:t xml:space="preserve">РОЗДІЛ </w:t>
       </w:r>
       <w:r>
         <w:rPr>
-          <w:rFonts w:ascii="Times New Roman" w:hAnsi="Times New Roman" w:cs="Times New Roman"/>
-          <w:b/>
-          <w:sz w:val="28"/>
-          <w:szCs w:val="32"/>
+          <w:sz w:val="28"/>
           <w:lang w:val="ru-RU"/>
         </w:rPr>
         <w:t>1</w:t>
       </w:r>
       <w:r>
         <w:rPr>
-          <w:rFonts w:ascii="Times New Roman" w:hAnsi="Times New Roman" w:cs="Times New Roman"/>
-          <w:b/>
-          <w:sz w:val="28"/>
-          <w:szCs w:val="32"/>
+          <w:sz w:val="28"/>
         </w:rPr>
         <w:br/>
         <w:t>ВИБІР МОВИ І СЕРЕДОВИЩА ПРОГРАМУВАННЯ</w:t>
       </w:r>
-      <w:bookmarkEnd w:id="3"/>
+      <w:bookmarkEnd w:id="4"/>
     </w:p>
     <w:p>
       <w:pPr>
-        <w:spacing w:before="600" w:line="360" w:lineRule="auto"/>
+        <w:spacing w:after="0" w:line="360" w:lineRule="auto"/>
         <w:ind w:firstLine="709"/>
         <w:jc w:val="both"/>
         <w:rPr>
@@ -5997,7 +7231,7 @@
     </w:p>
     <w:p>
       <w:pPr>
-        <w:spacing w:line="360" w:lineRule="auto"/>
+        <w:spacing w:after="0" w:line="360" w:lineRule="auto"/>
         <w:ind w:firstLine="709"/>
         <w:jc w:val="both"/>
         <w:rPr>
@@ -6040,8 +7274,8 @@
           <w:ilvl w:val="0"/>
           <w:numId w:val="3"/>
         </w:numPr>
-        <w:spacing w:line="360" w:lineRule="auto"/>
-        <w:ind w:left="0" w:firstLine="567"/>
+        <w:spacing w:after="0" w:line="360" w:lineRule="auto"/>
+        <w:ind w:left="709" w:hanging="709"/>
         <w:jc w:val="both"/>
         <w:rPr>
           <w:rFonts w:ascii="Times New Roman" w:hAnsi="Times New Roman" w:cs="Times New Roman"/>
@@ -6067,8 +7301,8 @@
           <w:ilvl w:val="0"/>
           <w:numId w:val="3"/>
         </w:numPr>
-        <w:spacing w:line="360" w:lineRule="auto"/>
-        <w:ind w:left="0" w:firstLine="567"/>
+        <w:spacing w:after="0" w:line="360" w:lineRule="auto"/>
+        <w:ind w:left="709" w:hanging="709"/>
         <w:jc w:val="both"/>
         <w:rPr>
           <w:rFonts w:ascii="Times New Roman" w:hAnsi="Times New Roman" w:cs="Times New Roman"/>
@@ -6131,8 +7365,8 @@
           <w:ilvl w:val="0"/>
           <w:numId w:val="3"/>
         </w:numPr>
-        <w:spacing w:line="360" w:lineRule="auto"/>
-        <w:ind w:left="0" w:firstLine="567"/>
+        <w:spacing w:after="0" w:line="360" w:lineRule="auto"/>
+        <w:ind w:left="709" w:hanging="709"/>
         <w:jc w:val="both"/>
         <w:rPr>
           <w:rFonts w:ascii="Times New Roman" w:hAnsi="Times New Roman" w:cs="Times New Roman"/>
@@ -6169,8 +7403,8 @@
           <w:ilvl w:val="0"/>
           <w:numId w:val="3"/>
         </w:numPr>
-        <w:spacing w:line="360" w:lineRule="auto"/>
-        <w:ind w:left="0" w:firstLine="567"/>
+        <w:spacing w:after="0" w:line="360" w:lineRule="auto"/>
+        <w:ind w:left="709" w:hanging="709"/>
         <w:jc w:val="both"/>
         <w:rPr>
           <w:rFonts w:ascii="Times New Roman" w:hAnsi="Times New Roman" w:cs="Times New Roman"/>
@@ -6196,8 +7430,8 @@
           <w:ilvl w:val="0"/>
           <w:numId w:val="3"/>
         </w:numPr>
-        <w:spacing w:line="360" w:lineRule="auto"/>
-        <w:ind w:left="0" w:firstLine="567"/>
+        <w:spacing w:after="0" w:line="360" w:lineRule="auto"/>
+        <w:ind w:left="709" w:hanging="709"/>
         <w:jc w:val="both"/>
         <w:rPr>
           <w:rFonts w:ascii="Times New Roman" w:hAnsi="Times New Roman" w:cs="Times New Roman"/>
@@ -6214,6 +7448,282 @@
           <w:szCs w:val="28"/>
         </w:rPr>
         <w:t>гнучкий.</w:t>
+      </w:r>
+    </w:p>
+    <w:p>
+      <w:pPr>
+        <w:spacing w:after="0" w:line="360" w:lineRule="auto"/>
+        <w:ind w:firstLine="709"/>
+        <w:jc w:val="both"/>
+        <w:rPr>
+          <w:rFonts w:ascii="Times New Roman" w:hAnsi="Times New Roman" w:cs="Times New Roman"/>
+          <w:sz w:val="28"/>
+          <w:szCs w:val="28"/>
+        </w:rPr>
+      </w:pPr>
+      <w:proofErr w:type="spellStart"/>
+      <w:r>
+        <w:rPr>
+          <w:rFonts w:ascii="Times New Roman" w:hAnsi="Times New Roman" w:cs="Times New Roman"/>
+          <w:sz w:val="28"/>
+          <w:szCs w:val="28"/>
+        </w:rPr>
+        <w:t>Java</w:t>
+      </w:r>
+      <w:proofErr w:type="spellEnd"/>
+      <w:r>
+        <w:rPr>
+          <w:rFonts w:ascii="Times New Roman" w:hAnsi="Times New Roman" w:cs="Times New Roman"/>
+          <w:sz w:val="28"/>
+          <w:szCs w:val="28"/>
+        </w:rPr>
+        <w:t xml:space="preserve"> використовує JVM (</w:t>
+      </w:r>
+      <w:proofErr w:type="spellStart"/>
+      <w:r>
+        <w:rPr>
+          <w:rFonts w:ascii="Times New Roman" w:hAnsi="Times New Roman" w:cs="Times New Roman"/>
+          <w:sz w:val="28"/>
+          <w:szCs w:val="28"/>
+        </w:rPr>
+        <w:t>Java</w:t>
+      </w:r>
+      <w:proofErr w:type="spellEnd"/>
+      <w:r>
+        <w:rPr>
+          <w:rFonts w:ascii="Times New Roman" w:hAnsi="Times New Roman" w:cs="Times New Roman"/>
+          <w:sz w:val="28"/>
+          <w:szCs w:val="28"/>
+        </w:rPr>
+        <w:t xml:space="preserve"> </w:t>
+      </w:r>
+      <w:proofErr w:type="spellStart"/>
+      <w:r>
+        <w:rPr>
+          <w:rFonts w:ascii="Times New Roman" w:hAnsi="Times New Roman" w:cs="Times New Roman"/>
+          <w:sz w:val="28"/>
+          <w:szCs w:val="28"/>
+        </w:rPr>
+        <w:t>Virtual</w:t>
+      </w:r>
+      <w:proofErr w:type="spellEnd"/>
+      <w:r>
+        <w:rPr>
+          <w:rFonts w:ascii="Times New Roman" w:hAnsi="Times New Roman" w:cs="Times New Roman"/>
+          <w:sz w:val="28"/>
+          <w:szCs w:val="28"/>
+        </w:rPr>
+        <w:t xml:space="preserve"> </w:t>
+      </w:r>
+      <w:proofErr w:type="spellStart"/>
+      <w:r>
+        <w:rPr>
+          <w:rFonts w:ascii="Times New Roman" w:hAnsi="Times New Roman" w:cs="Times New Roman"/>
+          <w:sz w:val="28"/>
+          <w:szCs w:val="28"/>
+        </w:rPr>
+        <w:t>Machine</w:t>
+      </w:r>
+      <w:proofErr w:type="spellEnd"/>
+      <w:r>
+        <w:rPr>
+          <w:rFonts w:ascii="Times New Roman" w:hAnsi="Times New Roman" w:cs="Times New Roman"/>
+          <w:sz w:val="28"/>
+          <w:szCs w:val="28"/>
+        </w:rPr>
+        <w:t xml:space="preserve">) – віртуальну машину </w:t>
+      </w:r>
+      <w:proofErr w:type="spellStart"/>
+      <w:r>
+        <w:rPr>
+          <w:rFonts w:ascii="Times New Roman" w:hAnsi="Times New Roman" w:cs="Times New Roman"/>
+          <w:sz w:val="28"/>
+          <w:szCs w:val="28"/>
+        </w:rPr>
+        <w:t>Java</w:t>
+      </w:r>
+      <w:proofErr w:type="spellEnd"/>
+      <w:r>
+        <w:rPr>
+          <w:rFonts w:ascii="Times New Roman" w:hAnsi="Times New Roman" w:cs="Times New Roman"/>
+          <w:sz w:val="28"/>
+          <w:szCs w:val="28"/>
+        </w:rPr>
+        <w:t>. Завдячуючи цьому з’являються перспективи використання програми на різних ОС. Код транслюється в байт-код віртуальної машини, завдяки чому він не залежить від виконавчої п</w:t>
+      </w:r>
+      <w:r>
+        <w:rPr>
+          <w:rFonts w:ascii="Times New Roman" w:hAnsi="Times New Roman" w:cs="Times New Roman"/>
+          <w:sz w:val="28"/>
+          <w:szCs w:val="28"/>
+        </w:rPr>
+        <w:t xml:space="preserve">латформи, а </w:t>
+      </w:r>
+      <w:r>
+        <w:rPr>
+          <w:rFonts w:ascii="Times New Roman" w:hAnsi="Times New Roman" w:cs="Times New Roman"/>
+          <w:sz w:val="28"/>
+          <w:szCs w:val="28"/>
+        </w:rPr>
+        <w:t>завдяки</w:t>
+      </w:r>
+      <w:r>
+        <w:rPr>
+          <w:rFonts w:ascii="Times New Roman" w:hAnsi="Times New Roman" w:cs="Times New Roman"/>
+          <w:sz w:val="28"/>
+          <w:szCs w:val="28"/>
+        </w:rPr>
+        <w:t xml:space="preserve"> численним</w:t>
+      </w:r>
+      <w:r>
+        <w:rPr>
+          <w:rFonts w:ascii="Times New Roman" w:hAnsi="Times New Roman" w:cs="Times New Roman"/>
+          <w:sz w:val="28"/>
+          <w:szCs w:val="28"/>
+        </w:rPr>
+        <w:t xml:space="preserve"> </w:t>
+      </w:r>
+      <w:proofErr w:type="spellStart"/>
+      <w:r>
+        <w:rPr>
+          <w:rFonts w:ascii="Times New Roman" w:hAnsi="Times New Roman" w:cs="Times New Roman"/>
+          <w:sz w:val="28"/>
+          <w:szCs w:val="28"/>
+        </w:rPr>
+        <w:t>оптимізаціям</w:t>
+      </w:r>
+      <w:proofErr w:type="spellEnd"/>
+      <w:r>
+        <w:rPr>
+          <w:rFonts w:ascii="Times New Roman" w:hAnsi="Times New Roman" w:cs="Times New Roman"/>
+          <w:sz w:val="28"/>
+          <w:szCs w:val="28"/>
+        </w:rPr>
+        <w:t xml:space="preserve">, програми на </w:t>
+      </w:r>
+      <w:proofErr w:type="spellStart"/>
+      <w:r>
+        <w:rPr>
+          <w:rFonts w:ascii="Times New Roman" w:hAnsi="Times New Roman" w:cs="Times New Roman"/>
+          <w:sz w:val="28"/>
+          <w:szCs w:val="28"/>
+        </w:rPr>
+        <w:t>Java</w:t>
+      </w:r>
+      <w:proofErr w:type="spellEnd"/>
+      <w:r>
+        <w:rPr>
+          <w:rFonts w:ascii="Times New Roman" w:hAnsi="Times New Roman" w:cs="Times New Roman"/>
+          <w:sz w:val="28"/>
+          <w:szCs w:val="28"/>
+        </w:rPr>
+        <w:t xml:space="preserve"> </w:t>
+      </w:r>
+      <w:r>
+        <w:rPr>
+          <w:rFonts w:ascii="Times New Roman" w:hAnsi="Times New Roman" w:cs="Times New Roman"/>
+          <w:sz w:val="28"/>
+          <w:szCs w:val="28"/>
+        </w:rPr>
+        <w:t>працюють з чудовою швидкодією для такого рівня абстракції</w:t>
+      </w:r>
+      <w:r>
+        <w:rPr>
+          <w:rFonts w:ascii="Times New Roman" w:hAnsi="Times New Roman" w:cs="Times New Roman"/>
+          <w:sz w:val="28"/>
+          <w:szCs w:val="28"/>
+        </w:rPr>
+        <w:t>.</w:t>
+      </w:r>
+    </w:p>
+    <w:p>
+      <w:pPr>
+        <w:spacing w:after="0" w:line="360" w:lineRule="auto"/>
+        <w:ind w:firstLine="709"/>
+        <w:jc w:val="both"/>
+        <w:rPr>
+          <w:rFonts w:ascii="Times New Roman" w:hAnsi="Times New Roman" w:cs="Times New Roman"/>
+          <w:sz w:val="28"/>
+          <w:szCs w:val="28"/>
+          <w:lang w:val="ru-RU"/>
+        </w:rPr>
+      </w:pPr>
+      <w:r>
+        <w:rPr>
+          <w:rFonts w:ascii="Times New Roman" w:hAnsi="Times New Roman" w:cs="Times New Roman"/>
+          <w:sz w:val="28"/>
+          <w:szCs w:val="28"/>
+        </w:rPr>
+        <w:t xml:space="preserve">Для кінцевої реалізації архітектури ПЗ використана мова програмування </w:t>
+      </w:r>
+      <w:r>
+        <w:rPr>
+          <w:rFonts w:ascii="Times New Roman" w:hAnsi="Times New Roman" w:cs="Times New Roman"/>
+          <w:sz w:val="28"/>
+          <w:szCs w:val="28"/>
+          <w:lang w:val="en-US"/>
+        </w:rPr>
+        <w:t>C</w:t>
+      </w:r>
+      <w:r>
+        <w:rPr>
+          <w:rFonts w:ascii="Times New Roman" w:hAnsi="Times New Roman" w:cs="Times New Roman"/>
+          <w:sz w:val="28"/>
+          <w:szCs w:val="28"/>
+        </w:rPr>
+        <w:t xml:space="preserve">++ </w:t>
+      </w:r>
+      <w:r>
+        <w:rPr>
+          <w:rFonts w:ascii="Times New Roman" w:hAnsi="Times New Roman" w:cs="Times New Roman"/>
+          <w:sz w:val="28"/>
+          <w:szCs w:val="28"/>
+        </w:rPr>
+        <w:t xml:space="preserve">разом із графічною бібліотекою </w:t>
+      </w:r>
+      <w:r>
+        <w:rPr>
+          <w:rFonts w:ascii="Times New Roman" w:hAnsi="Times New Roman" w:cs="Times New Roman"/>
+          <w:sz w:val="28"/>
+          <w:szCs w:val="28"/>
+          <w:lang w:val="en-US"/>
+        </w:rPr>
+        <w:t>OpenGL</w:t>
+      </w:r>
+      <w:r>
+        <w:rPr>
+          <w:rFonts w:ascii="Times New Roman" w:hAnsi="Times New Roman" w:cs="Times New Roman"/>
+          <w:sz w:val="28"/>
+          <w:szCs w:val="28"/>
+        </w:rPr>
+        <w:t xml:space="preserve">. Такий варіант використовує в рази менше </w:t>
+      </w:r>
+      <w:proofErr w:type="spellStart"/>
+      <w:r>
+        <w:rPr>
+          <w:rFonts w:ascii="Times New Roman" w:hAnsi="Times New Roman" w:cs="Times New Roman"/>
+          <w:sz w:val="28"/>
+          <w:szCs w:val="28"/>
+        </w:rPr>
+        <w:t>пам</w:t>
+      </w:r>
+      <w:proofErr w:type="spellEnd"/>
+      <w:r>
+        <w:rPr>
+          <w:rFonts w:ascii="Times New Roman" w:hAnsi="Times New Roman" w:cs="Times New Roman"/>
+          <w:sz w:val="28"/>
+          <w:szCs w:val="28"/>
+          <w:lang w:val="ru-RU"/>
+        </w:rPr>
+        <w:t>’</w:t>
+      </w:r>
+      <w:r>
+        <w:rPr>
+          <w:rFonts w:ascii="Times New Roman" w:hAnsi="Times New Roman" w:cs="Times New Roman"/>
+          <w:sz w:val="28"/>
+          <w:szCs w:val="28"/>
+        </w:rPr>
+        <w:t>яті, має в рази більшу швидкодію, а також графічні покращення.</w:t>
       </w:r>
     </w:p>
     <w:p>
@@ -6227,302 +7737,26 @@
           <w:szCs w:val="28"/>
         </w:rPr>
       </w:pPr>
-      <w:proofErr w:type="spellStart"/>
-      <w:r>
-        <w:rPr>
-          <w:rFonts w:ascii="Times New Roman" w:hAnsi="Times New Roman" w:cs="Times New Roman"/>
-          <w:sz w:val="28"/>
-          <w:szCs w:val="28"/>
-        </w:rPr>
-        <w:t>Java</w:t>
-      </w:r>
-      <w:proofErr w:type="spellEnd"/>
-      <w:r>
-        <w:rPr>
-          <w:rFonts w:ascii="Times New Roman" w:hAnsi="Times New Roman" w:cs="Times New Roman"/>
-          <w:sz w:val="28"/>
-          <w:szCs w:val="28"/>
-        </w:rPr>
-        <w:t xml:space="preserve"> використовує JVM (</w:t>
-      </w:r>
-      <w:proofErr w:type="spellStart"/>
-      <w:r>
-        <w:rPr>
-          <w:rFonts w:ascii="Times New Roman" w:hAnsi="Times New Roman" w:cs="Times New Roman"/>
-          <w:sz w:val="28"/>
-          <w:szCs w:val="28"/>
-        </w:rPr>
-        <w:t>Java</w:t>
-      </w:r>
-      <w:proofErr w:type="spellEnd"/>
-      <w:r>
-        <w:rPr>
-          <w:rFonts w:ascii="Times New Roman" w:hAnsi="Times New Roman" w:cs="Times New Roman"/>
-          <w:sz w:val="28"/>
-          <w:szCs w:val="28"/>
-        </w:rPr>
-        <w:t xml:space="preserve"> </w:t>
-      </w:r>
-      <w:proofErr w:type="spellStart"/>
-      <w:r>
-        <w:rPr>
-          <w:rFonts w:ascii="Times New Roman" w:hAnsi="Times New Roman" w:cs="Times New Roman"/>
-          <w:sz w:val="28"/>
-          <w:szCs w:val="28"/>
-        </w:rPr>
-        <w:t>Virtual</w:t>
-      </w:r>
-      <w:proofErr w:type="spellEnd"/>
-      <w:r>
-        <w:rPr>
-          <w:rFonts w:ascii="Times New Roman" w:hAnsi="Times New Roman" w:cs="Times New Roman"/>
-          <w:sz w:val="28"/>
-          <w:szCs w:val="28"/>
-        </w:rPr>
-        <w:t xml:space="preserve"> </w:t>
-      </w:r>
-      <w:proofErr w:type="spellStart"/>
-      <w:r>
-        <w:rPr>
-          <w:rFonts w:ascii="Times New Roman" w:hAnsi="Times New Roman" w:cs="Times New Roman"/>
-          <w:sz w:val="28"/>
-          <w:szCs w:val="28"/>
-        </w:rPr>
-        <w:t>Machine</w:t>
-      </w:r>
-      <w:proofErr w:type="spellEnd"/>
-      <w:r>
-        <w:rPr>
-          <w:rFonts w:ascii="Times New Roman" w:hAnsi="Times New Roman" w:cs="Times New Roman"/>
-          <w:sz w:val="28"/>
-          <w:szCs w:val="28"/>
-        </w:rPr>
-        <w:t xml:space="preserve">) – віртуальну машину </w:t>
-      </w:r>
-      <w:proofErr w:type="spellStart"/>
-      <w:r>
-        <w:rPr>
-          <w:rFonts w:ascii="Times New Roman" w:hAnsi="Times New Roman" w:cs="Times New Roman"/>
-          <w:sz w:val="28"/>
-          <w:szCs w:val="28"/>
-        </w:rPr>
-        <w:t>Java</w:t>
-      </w:r>
-      <w:proofErr w:type="spellEnd"/>
-      <w:r>
-        <w:rPr>
-          <w:rFonts w:ascii="Times New Roman" w:hAnsi="Times New Roman" w:cs="Times New Roman"/>
-          <w:sz w:val="28"/>
-          <w:szCs w:val="28"/>
-        </w:rPr>
-        <w:t>. Завдячуючи цьому з’являються перспективи використання програми на різних ОС. Код транслюється в байт-код віртуальної машини, завдяки чому він не залежить від виконавчої п</w:t>
-      </w:r>
-      <w:r>
-        <w:rPr>
-          <w:rFonts w:ascii="Times New Roman" w:hAnsi="Times New Roman" w:cs="Times New Roman"/>
-          <w:sz w:val="28"/>
-          <w:szCs w:val="28"/>
-        </w:rPr>
-        <w:t xml:space="preserve">латформи, а </w:t>
-      </w:r>
-      <w:r>
-        <w:rPr>
-          <w:rFonts w:ascii="Times New Roman" w:hAnsi="Times New Roman" w:cs="Times New Roman"/>
-          <w:sz w:val="28"/>
-          <w:szCs w:val="28"/>
-        </w:rPr>
-        <w:t>завдяки</w:t>
-      </w:r>
-      <w:r>
-        <w:rPr>
-          <w:rFonts w:ascii="Times New Roman" w:hAnsi="Times New Roman" w:cs="Times New Roman"/>
-          <w:sz w:val="28"/>
-          <w:szCs w:val="28"/>
-        </w:rPr>
-        <w:t xml:space="preserve"> численним</w:t>
-      </w:r>
-      <w:r>
-        <w:rPr>
-          <w:rFonts w:ascii="Times New Roman" w:hAnsi="Times New Roman" w:cs="Times New Roman"/>
-          <w:sz w:val="28"/>
-          <w:szCs w:val="28"/>
-        </w:rPr>
-        <w:t xml:space="preserve"> </w:t>
-      </w:r>
-      <w:proofErr w:type="spellStart"/>
-      <w:r>
-        <w:rPr>
-          <w:rFonts w:ascii="Times New Roman" w:hAnsi="Times New Roman" w:cs="Times New Roman"/>
-          <w:sz w:val="28"/>
-          <w:szCs w:val="28"/>
-        </w:rPr>
-        <w:t>оптимізаціям</w:t>
-      </w:r>
-      <w:proofErr w:type="spellEnd"/>
-      <w:r>
-        <w:rPr>
-          <w:rFonts w:ascii="Times New Roman" w:hAnsi="Times New Roman" w:cs="Times New Roman"/>
-          <w:sz w:val="28"/>
-          <w:szCs w:val="28"/>
-        </w:rPr>
-        <w:t xml:space="preserve">, програми на </w:t>
-      </w:r>
-      <w:proofErr w:type="spellStart"/>
-      <w:r>
-        <w:rPr>
-          <w:rFonts w:ascii="Times New Roman" w:hAnsi="Times New Roman" w:cs="Times New Roman"/>
-          <w:sz w:val="28"/>
-          <w:szCs w:val="28"/>
-        </w:rPr>
-        <w:t>Java</w:t>
-      </w:r>
-      <w:proofErr w:type="spellEnd"/>
-      <w:r>
-        <w:rPr>
-          <w:rFonts w:ascii="Times New Roman" w:hAnsi="Times New Roman" w:cs="Times New Roman"/>
-          <w:sz w:val="28"/>
-          <w:szCs w:val="28"/>
-        </w:rPr>
-        <w:t xml:space="preserve"> </w:t>
-      </w:r>
-      <w:r>
-        <w:rPr>
-          <w:rFonts w:ascii="Times New Roman" w:hAnsi="Times New Roman" w:cs="Times New Roman"/>
-          <w:sz w:val="28"/>
-          <w:szCs w:val="28"/>
-        </w:rPr>
-        <w:t>працюють з чудовою швидкодією для такого рівня абстракції</w:t>
-      </w:r>
-      <w:r>
-        <w:rPr>
-          <w:rFonts w:ascii="Times New Roman" w:hAnsi="Times New Roman" w:cs="Times New Roman"/>
-          <w:sz w:val="28"/>
-          <w:szCs w:val="28"/>
-        </w:rPr>
-        <w:t>.</w:t>
+      <w:r>
+        <w:br w:type="page"/>
       </w:r>
     </w:p>
     <w:p>
       <w:pPr>
-        <w:spacing w:line="360" w:lineRule="auto"/>
-        <w:ind w:firstLine="709"/>
-        <w:jc w:val="both"/>
-        <w:rPr>
-          <w:rFonts w:ascii="Times New Roman" w:hAnsi="Times New Roman" w:cs="Times New Roman"/>
-          <w:sz w:val="28"/>
-          <w:szCs w:val="28"/>
-          <w:lang w:val="ru-RU"/>
-        </w:rPr>
-      </w:pPr>
-      <w:r>
-        <w:rPr>
-          <w:rFonts w:ascii="Times New Roman" w:hAnsi="Times New Roman" w:cs="Times New Roman"/>
-          <w:sz w:val="28"/>
-          <w:szCs w:val="28"/>
-        </w:rPr>
-        <w:t xml:space="preserve">Для кінцевої реалізації архітектури ПЗ використана мова програмування </w:t>
-      </w:r>
-      <w:r>
-        <w:rPr>
-          <w:rFonts w:ascii="Times New Roman" w:hAnsi="Times New Roman" w:cs="Times New Roman"/>
-          <w:sz w:val="28"/>
-          <w:szCs w:val="28"/>
-          <w:lang w:val="en-US"/>
-        </w:rPr>
-        <w:t>C</w:t>
-      </w:r>
-      <w:r>
-        <w:rPr>
-          <w:rFonts w:ascii="Times New Roman" w:hAnsi="Times New Roman" w:cs="Times New Roman"/>
-          <w:sz w:val="28"/>
-          <w:szCs w:val="28"/>
-        </w:rPr>
-        <w:t xml:space="preserve">++ </w:t>
-      </w:r>
-      <w:r>
-        <w:rPr>
-          <w:rFonts w:ascii="Times New Roman" w:hAnsi="Times New Roman" w:cs="Times New Roman"/>
-          <w:sz w:val="28"/>
-          <w:szCs w:val="28"/>
-        </w:rPr>
-        <w:t xml:space="preserve">разом із графічною бібліотекою </w:t>
-      </w:r>
-      <w:r>
-        <w:rPr>
-          <w:rFonts w:ascii="Times New Roman" w:hAnsi="Times New Roman" w:cs="Times New Roman"/>
-          <w:sz w:val="28"/>
-          <w:szCs w:val="28"/>
-          <w:lang w:val="en-US"/>
-        </w:rPr>
-        <w:t>OpenGL</w:t>
-      </w:r>
-      <w:r>
-        <w:rPr>
-          <w:rFonts w:ascii="Times New Roman" w:hAnsi="Times New Roman" w:cs="Times New Roman"/>
-          <w:sz w:val="28"/>
-          <w:szCs w:val="28"/>
-        </w:rPr>
-        <w:t xml:space="preserve">. Такий варіант використовує в рази менше </w:t>
-      </w:r>
-      <w:proofErr w:type="spellStart"/>
-      <w:r>
-        <w:rPr>
-          <w:rFonts w:ascii="Times New Roman" w:hAnsi="Times New Roman" w:cs="Times New Roman"/>
-          <w:sz w:val="28"/>
-          <w:szCs w:val="28"/>
-        </w:rPr>
-        <w:t>пам</w:t>
-      </w:r>
-      <w:proofErr w:type="spellEnd"/>
-      <w:r>
-        <w:rPr>
-          <w:rFonts w:ascii="Times New Roman" w:hAnsi="Times New Roman" w:cs="Times New Roman"/>
-          <w:sz w:val="28"/>
-          <w:szCs w:val="28"/>
-          <w:lang w:val="ru-RU"/>
-        </w:rPr>
-        <w:t>’</w:t>
-      </w:r>
-      <w:r>
-        <w:rPr>
-          <w:rFonts w:ascii="Times New Roman" w:hAnsi="Times New Roman" w:cs="Times New Roman"/>
-          <w:sz w:val="28"/>
-          <w:szCs w:val="28"/>
-        </w:rPr>
-        <w:t>яті, має в рази більшу швидкодію, а також графічні покращення.</w:t>
-      </w:r>
-    </w:p>
-    <w:p>
-      <w:pPr>
-        <w:spacing w:line="360" w:lineRule="auto"/>
-        <w:ind w:firstLine="709"/>
-        <w:jc w:val="both"/>
-        <w:rPr>
-          <w:rFonts w:ascii="Times New Roman" w:hAnsi="Times New Roman" w:cs="Times New Roman"/>
-          <w:sz w:val="28"/>
-          <w:szCs w:val="28"/>
-        </w:rPr>
-      </w:pPr>
-      <w:r>
-        <w:br w:type="page"/>
-      </w:r>
-    </w:p>
-    <w:p>
-      <w:pPr>
-        <w:spacing w:after="600" w:line="360" w:lineRule="auto"/>
+        <w:pStyle w:val="1"/>
+        <w:numPr>
+          <w:ilvl w:val="0"/>
+          <w:numId w:val="0"/>
+        </w:numPr>
+        <w:spacing w:before="0" w:after="600" w:line="360" w:lineRule="auto"/>
         <w:jc w:val="center"/>
-        <w:outlineLvl w:val="0"/>
-        <w:rPr>
-          <w:rFonts w:ascii="Times New Roman" w:hAnsi="Times New Roman" w:cs="Times New Roman"/>
-          <w:b/>
-          <w:sz w:val="28"/>
-        </w:rPr>
-      </w:pPr>
-      <w:bookmarkStart w:id="4" w:name="_Toc33035566"/>
-      <w:r>
-        <w:rPr>
-          <w:rFonts w:ascii="Times New Roman" w:hAnsi="Times New Roman" w:cs="Times New Roman"/>
-          <w:b/>
+        <w:rPr>
+          <w:sz w:val="28"/>
+        </w:rPr>
+      </w:pPr>
+      <w:bookmarkStart w:id="5" w:name="_Toc33106939"/>
+      <w:r>
+        <w:rPr>
           <w:sz w:val="28"/>
         </w:rPr>
         <w:lastRenderedPageBreak/>
@@ -6530,56 +7764,58 @@
       </w:r>
       <w:r>
         <w:rPr>
-          <w:rFonts w:ascii="Times New Roman" w:hAnsi="Times New Roman" w:cs="Times New Roman"/>
-          <w:b/>
           <w:sz w:val="28"/>
         </w:rPr>
         <w:br/>
         <w:t>СТВОРЕННЯ МОДЕЛІ</w:t>
-      </w:r>
-      <w:bookmarkEnd w:id="4"/>
-    </w:p>
-    <w:p>
-      <w:pPr>
-        <w:spacing w:after="600" w:line="360" w:lineRule="auto"/>
-        <w:jc w:val="both"/>
-        <w:outlineLvl w:val="1"/>
-        <w:rPr>
-          <w:rFonts w:ascii="Times New Roman" w:hAnsi="Times New Roman" w:cs="Times New Roman"/>
-          <w:b/>
-          <w:sz w:val="28"/>
-          <w:szCs w:val="16"/>
-        </w:rPr>
-      </w:pPr>
-      <w:bookmarkStart w:id="5" w:name="_Toc33035567"/>
-      <w:r>
-        <w:rPr>
-          <w:rFonts w:ascii="Times New Roman" w:hAnsi="Times New Roman" w:cs="Times New Roman"/>
-          <w:b/>
-          <w:sz w:val="28"/>
-        </w:rPr>
-        <w:t>2.1</w:t>
-      </w:r>
-      <w:r>
-        <w:rPr>
-          <w:rFonts w:ascii="Times New Roman" w:hAnsi="Times New Roman" w:cs="Times New Roman"/>
-          <w:b/>
-          <w:sz w:val="28"/>
-        </w:rPr>
-        <w:t>.</w:t>
-      </w:r>
-      <w:r>
-        <w:rPr>
-          <w:rFonts w:ascii="Times New Roman" w:hAnsi="Times New Roman" w:cs="Times New Roman"/>
-          <w:b/>
-          <w:sz w:val="28"/>
-        </w:rPr>
-        <w:t xml:space="preserve"> Структура програми</w:t>
       </w:r>
       <w:bookmarkEnd w:id="5"/>
     </w:p>
     <w:p>
       <w:pPr>
+        <w:pStyle w:val="2"/>
+        <w:spacing w:before="0" w:after="600" w:line="360" w:lineRule="auto"/>
+        <w:jc w:val="both"/>
+        <w:rPr>
+          <w:rFonts w:ascii="Times New Roman" w:hAnsi="Times New Roman" w:cs="Times New Roman"/>
+          <w:b/>
+          <w:color w:val="000000" w:themeColor="text1"/>
+          <w:sz w:val="28"/>
+          <w:szCs w:val="16"/>
+        </w:rPr>
+      </w:pPr>
+      <w:bookmarkStart w:id="6" w:name="_Toc33106940"/>
+      <w:r>
+        <w:rPr>
+          <w:rFonts w:ascii="Times New Roman" w:hAnsi="Times New Roman" w:cs="Times New Roman"/>
+          <w:b/>
+          <w:color w:val="000000" w:themeColor="text1"/>
+          <w:sz w:val="28"/>
+        </w:rPr>
+        <w:t>2.1</w:t>
+      </w:r>
+      <w:r>
+        <w:rPr>
+          <w:rFonts w:ascii="Times New Roman" w:hAnsi="Times New Roman" w:cs="Times New Roman"/>
+          <w:b/>
+          <w:color w:val="000000" w:themeColor="text1"/>
+          <w:sz w:val="28"/>
+        </w:rPr>
+        <w:t>.</w:t>
+      </w:r>
+      <w:r>
+        <w:rPr>
+          <w:rFonts w:ascii="Times New Roman" w:hAnsi="Times New Roman" w:cs="Times New Roman"/>
+          <w:b/>
+          <w:color w:val="000000" w:themeColor="text1"/>
+          <w:sz w:val="28"/>
+        </w:rPr>
+        <w:t xml:space="preserve"> Структура програми</w:t>
+      </w:r>
+      <w:bookmarkEnd w:id="6"/>
+    </w:p>
+    <w:p>
+      <w:pPr>
         <w:spacing w:after="0" w:line="360" w:lineRule="auto"/>
         <w:ind w:firstLine="709"/>
         <w:jc w:val="both"/>
@@ -6615,7 +7851,15 @@
           <w:sz w:val="28"/>
           <w:szCs w:val="28"/>
         </w:rPr>
-        <w:t xml:space="preserve">, </w:t>
+        <w:t>,</w:t>
+      </w:r>
+      <w:r>
+        <w:rPr>
+          <w:rFonts w:ascii="Times New Roman" w:hAnsi="Times New Roman" w:cs="Times New Roman"/>
+          <w:sz w:val="28"/>
+          <w:szCs w:val="28"/>
+        </w:rPr>
+        <w:t xml:space="preserve"> </w:t>
       </w:r>
       <w:r>
         <w:rPr>
@@ -6626,15 +7870,32 @@
           <w:szCs w:val="28"/>
           <w:lang w:val="en-US"/>
         </w:rPr>
-        <w:t>Space</w:t>
-      </w:r>
-      <w:r>
-        <w:rPr>
-          <w:rFonts w:ascii="Times New Roman" w:hAnsi="Times New Roman" w:cs="Times New Roman"/>
-          <w:sz w:val="28"/>
-          <w:szCs w:val="28"/>
-        </w:rPr>
-        <w:t xml:space="preserve">, </w:t>
+        <w:t>Button</w:t>
+      </w:r>
+      <w:r>
+        <w:rPr>
+          <w:rFonts w:ascii="Times New Roman" w:hAnsi="Times New Roman" w:cs="Times New Roman"/>
+          <w:sz w:val="28"/>
+          <w:szCs w:val="28"/>
+        </w:rPr>
+        <w:t xml:space="preserve"> (</w:t>
+      </w:r>
+      <w:r>
+        <w:rPr>
+          <w:rFonts w:ascii="Times New Roman" w:hAnsi="Times New Roman" w:cs="Times New Roman"/>
+          <w:sz w:val="28"/>
+          <w:szCs w:val="28"/>
+          <w:lang w:val="en-US"/>
+        </w:rPr>
+        <w:t>in</w:t>
+      </w:r>
+      <w:r>
+        <w:rPr>
+          <w:rFonts w:ascii="Times New Roman" w:hAnsi="Times New Roman" w:cs="Times New Roman"/>
+          <w:sz w:val="28"/>
+          <w:szCs w:val="28"/>
+        </w:rPr>
+        <w:t xml:space="preserve"> </w:t>
       </w:r>
       <w:r>
         <w:rPr>
@@ -6645,15 +7906,15 @@
           <w:szCs w:val="28"/>
           <w:lang w:val="en-US"/>
         </w:rPr>
-        <w:t>Body</w:t>
-      </w:r>
-      <w:r>
-        <w:rPr>
-          <w:rFonts w:ascii="Times New Roman" w:hAnsi="Times New Roman" w:cs="Times New Roman"/>
-          <w:sz w:val="28"/>
-          <w:szCs w:val="28"/>
-        </w:rPr>
-        <w:t xml:space="preserve">, </w:t>
+        <w:t>Interface</w:t>
+      </w:r>
+      <w:r>
+        <w:rPr>
+          <w:rFonts w:ascii="Times New Roman" w:hAnsi="Times New Roman" w:cs="Times New Roman"/>
+          <w:sz w:val="28"/>
+          <w:szCs w:val="28"/>
+        </w:rPr>
+        <w:t xml:space="preserve">), </w:t>
       </w:r>
       <w:r>
         <w:rPr>
@@ -6664,7 +7925,7 @@
           <w:szCs w:val="28"/>
           <w:lang w:val="en-US"/>
         </w:rPr>
-        <w:t>Server</w:t>
+        <w:t>Space</w:t>
       </w:r>
       <w:r>
         <w:rPr>
@@ -6683,6 +7944,69 @@
           <w:szCs w:val="28"/>
           <w:lang w:val="en-US"/>
         </w:rPr>
+        <w:t>Body</w:t>
+      </w:r>
+      <w:r>
+        <w:rPr>
+          <w:rFonts w:ascii="Times New Roman" w:hAnsi="Times New Roman" w:cs="Times New Roman"/>
+          <w:sz w:val="28"/>
+          <w:szCs w:val="28"/>
+        </w:rPr>
+        <w:t xml:space="preserve"> (</w:t>
+      </w:r>
+      <w:r>
+        <w:rPr>
+          <w:rFonts w:ascii="Times New Roman" w:hAnsi="Times New Roman" w:cs="Times New Roman"/>
+          <w:sz w:val="28"/>
+          <w:szCs w:val="28"/>
+          <w:lang w:val="en-US"/>
+        </w:rPr>
+        <w:t>in</w:t>
+      </w:r>
+      <w:r>
+        <w:rPr>
+          <w:rFonts w:ascii="Times New Roman" w:hAnsi="Times New Roman" w:cs="Times New Roman"/>
+          <w:sz w:val="28"/>
+          <w:szCs w:val="28"/>
+        </w:rPr>
+        <w:t xml:space="preserve"> </w:t>
+      </w:r>
+      <w:r>
+        <w:rPr>
+          <w:rFonts w:ascii="Times New Roman" w:hAnsi="Times New Roman" w:cs="Times New Roman"/>
+          <w:b/>
+          <w:bCs/>
+          <w:sz w:val="28"/>
+          <w:szCs w:val="28"/>
+          <w:lang w:val="en-US"/>
+        </w:rPr>
+        <w:t>Body</w:t>
+      </w:r>
+      <w:r>
+        <w:rPr>
+          <w:rFonts w:ascii="Times New Roman" w:hAnsi="Times New Roman" w:cs="Times New Roman"/>
+          <w:sz w:val="28"/>
+          <w:szCs w:val="28"/>
+        </w:rPr>
+        <w:t>)</w:t>
+      </w:r>
+      <w:r>
+        <w:rPr>
+          <w:rFonts w:ascii="Times New Roman" w:hAnsi="Times New Roman" w:cs="Times New Roman"/>
+          <w:sz w:val="28"/>
+          <w:szCs w:val="28"/>
+        </w:rPr>
+        <w:t xml:space="preserve">, </w:t>
+      </w:r>
+      <w:r>
+        <w:rPr>
+          <w:rFonts w:ascii="Times New Roman" w:hAnsi="Times New Roman" w:cs="Times New Roman"/>
+          <w:b/>
+          <w:bCs/>
+          <w:sz w:val="28"/>
+          <w:szCs w:val="28"/>
+          <w:lang w:val="en-US"/>
+        </w:rPr>
         <w:t>Client</w:t>
       </w:r>
       <w:r>
@@ -6690,6 +8014,34 @@
           <w:rFonts w:ascii="Times New Roman" w:hAnsi="Times New Roman" w:cs="Times New Roman"/>
           <w:sz w:val="28"/>
           <w:szCs w:val="28"/>
+          <w:lang w:val="en-US"/>
+        </w:rPr>
+        <w:t xml:space="preserve"> </w:t>
+      </w:r>
+      <w:r>
+        <w:rPr>
+          <w:rFonts w:ascii="Times New Roman" w:hAnsi="Times New Roman" w:cs="Times New Roman"/>
+          <w:sz w:val="28"/>
+          <w:szCs w:val="28"/>
+        </w:rPr>
+        <w:t xml:space="preserve">та </w:t>
+      </w:r>
+      <w:r>
+        <w:rPr>
+          <w:rFonts w:ascii="Times New Roman" w:hAnsi="Times New Roman" w:cs="Times New Roman"/>
+          <w:b/>
+          <w:bCs/>
+          <w:sz w:val="28"/>
+          <w:szCs w:val="28"/>
+          <w:lang w:val="en-US"/>
+        </w:rPr>
+        <w:t>Server</w:t>
+      </w:r>
+      <w:r>
+        <w:rPr>
+          <w:rFonts w:ascii="Times New Roman" w:hAnsi="Times New Roman" w:cs="Times New Roman"/>
+          <w:sz w:val="28"/>
+          <w:szCs w:val="28"/>
         </w:rPr>
         <w:t>.</w:t>
       </w:r>
@@ -6714,7 +8066,6 @@
           <w:rFonts w:ascii="Times New Roman" w:hAnsi="Times New Roman" w:cs="Times New Roman"/>
           <w:sz w:val="28"/>
           <w:szCs w:val="28"/>
-          <w:lang w:val="en-US"/>
         </w:rPr>
         <w:t xml:space="preserve"> (</w:t>
       </w:r>
@@ -6731,7 +8082,6 @@
           <w:rFonts w:ascii="Times New Roman" w:hAnsi="Times New Roman" w:cs="Times New Roman"/>
           <w:sz w:val="28"/>
           <w:szCs w:val="28"/>
-          <w:lang w:val="en-US"/>
         </w:rPr>
         <w:t>).</w:t>
       </w:r>
@@ -6753,11 +8103,10 @@
           <w:noProof/>
           <w:sz w:val="28"/>
           <w:szCs w:val="28"/>
-          <w:lang w:eastAsia="uk-UA"/>
         </w:rPr>
         <w:drawing>
           <wp:inline distT="0" distB="0" distL="0" distR="0">
-            <wp:extent cx="5524500" cy="2981325"/>
+            <wp:extent cx="4152900" cy="2981325"/>
             <wp:effectExtent l="0" t="0" r="0" b="9525"/>
             <wp:docPr id="2" name="Рисунок 2"/>
             <wp:cNvGraphicFramePr>
@@ -6788,7 +8137,7 @@
                   <pic:spPr bwMode="auto">
                     <a:xfrm>
                       <a:off x="0" y="0"/>
-                      <a:ext cx="5524500" cy="2981325"/>
+                      <a:ext cx="4152900" cy="2981325"/>
                     </a:xfrm>
                     <a:prstGeom prst="rect">
                       <a:avLst/>
@@ -6859,35 +8208,42 @@
     </w:p>
     <w:p>
       <w:pPr>
-        <w:spacing w:after="600" w:line="360" w:lineRule="auto"/>
+        <w:pStyle w:val="2"/>
+        <w:spacing w:before="0" w:after="600" w:line="360" w:lineRule="auto"/>
         <w:jc w:val="both"/>
-        <w:outlineLvl w:val="1"/>
         <w:rPr>
           <w:rFonts w:ascii="Times New Roman" w:hAnsi="Times New Roman" w:cs="Times New Roman"/>
           <w:b/>
-          <w:sz w:val="28"/>
-        </w:rPr>
-      </w:pPr>
-      <w:bookmarkStart w:id="6" w:name="_Toc33035568"/>
+          <w:color w:val="000000" w:themeColor="text1"/>
+          <w:sz w:val="28"/>
+          <w:szCs w:val="28"/>
+          <w:lang w:val="ru-RU"/>
+        </w:rPr>
+      </w:pPr>
+      <w:bookmarkStart w:id="7" w:name="_Toc33106941"/>
       <w:r>
         <w:rPr>
           <w:rFonts w:ascii="Times New Roman" w:hAnsi="Times New Roman" w:cs="Times New Roman"/>
           <w:b/>
-          <w:sz w:val="28"/>
+          <w:color w:val="000000" w:themeColor="text1"/>
+          <w:sz w:val="28"/>
+          <w:szCs w:val="28"/>
         </w:rPr>
         <w:lastRenderedPageBreak/>
-        <w:t xml:space="preserve">2.2. Клас </w:t>
+        <w:t>2.2. Клас</w:t>
       </w:r>
       <w:r>
         <w:rPr>
           <w:rFonts w:ascii="Times New Roman" w:hAnsi="Times New Roman" w:cs="Times New Roman"/>
           <w:b/>
-          <w:sz w:val="28"/>
-          <w:lang w:val="en-US"/>
-        </w:rPr>
-        <w:t>Space</w:t>
-      </w:r>
-      <w:bookmarkEnd w:id="6"/>
+          <w:color w:val="000000" w:themeColor="text1"/>
+          <w:sz w:val="28"/>
+          <w:szCs w:val="28"/>
+          <w:lang w:val="ru-RU"/>
+        </w:rPr>
+        <w:t>и</w:t>
+      </w:r>
+      <w:bookmarkEnd w:id="7"/>
     </w:p>
     <w:p>
       <w:pPr>
@@ -6924,7 +8280,6 @@
           <w:rFonts w:ascii="Times New Roman" w:hAnsi="Times New Roman" w:cs="Times New Roman"/>
           <w:sz w:val="28"/>
           <w:szCs w:val="28"/>
-          <w:lang w:val="ru-RU"/>
         </w:rPr>
         <w:t xml:space="preserve"> </w:t>
       </w:r>
@@ -7229,52 +8584,136 @@
         <w:jc w:val="both"/>
         <w:rPr>
           <w:rFonts w:ascii="Times New Roman" w:hAnsi="Times New Roman" w:cs="Times New Roman"/>
+          <w:sz w:val="28"/>
+          <w:szCs w:val="28"/>
+        </w:rPr>
+      </w:pPr>
+      <w:r>
+        <w:rPr>
+          <w:rFonts w:ascii="Times New Roman" w:hAnsi="Times New Roman" w:cs="Times New Roman"/>
+          <w:sz w:val="28"/>
+          <w:szCs w:val="28"/>
+        </w:rPr>
+        <w:t xml:space="preserve">Клас </w:t>
+      </w:r>
+      <w:r>
+        <w:rPr>
+          <w:rFonts w:ascii="Times New Roman" w:hAnsi="Times New Roman" w:cs="Times New Roman"/>
           <w:b/>
-          <w:sz w:val="28"/>
-          <w:szCs w:val="20"/>
-        </w:rPr>
-      </w:pPr>
-      <w:r>
-        <w:rPr>
-          <w:rFonts w:ascii="Times New Roman" w:hAnsi="Times New Roman" w:cs="Times New Roman"/>
-          <w:b/>
-          <w:sz w:val="40"/>
-          <w:szCs w:val="28"/>
-        </w:rPr>
-        <w:br w:type="page"/>
-      </w:r>
-    </w:p>
-    <w:p>
-      <w:pPr>
-        <w:spacing w:after="600" w:line="360" w:lineRule="auto"/>
-        <w:jc w:val="both"/>
-        <w:outlineLvl w:val="1"/>
-        <w:rPr>
-          <w:rFonts w:ascii="Times New Roman" w:hAnsi="Times New Roman" w:cs="Times New Roman"/>
-          <w:sz w:val="24"/>
-          <w:szCs w:val="28"/>
-        </w:rPr>
-      </w:pPr>
-      <w:bookmarkStart w:id="7" w:name="_Toc33035569"/>
-      <w:r>
-        <w:rPr>
-          <w:rFonts w:ascii="Times New Roman" w:hAnsi="Times New Roman" w:cs="Times New Roman"/>
-          <w:b/>
-          <w:sz w:val="28"/>
-        </w:rPr>
-        <w:lastRenderedPageBreak/>
-        <w:t xml:space="preserve">2.3. Клас </w:t>
-      </w:r>
-      <w:r>
-        <w:rPr>
-          <w:rFonts w:ascii="Times New Roman" w:hAnsi="Times New Roman" w:cs="Times New Roman"/>
-          <w:b/>
-          <w:sz w:val="28"/>
+          <w:bCs/>
+          <w:sz w:val="28"/>
+          <w:szCs w:val="28"/>
           <w:lang w:val="en-US"/>
         </w:rPr>
         <w:t>Database</w:t>
       </w:r>
-      <w:bookmarkEnd w:id="7"/>
+      <w:r>
+        <w:rPr>
+          <w:rFonts w:ascii="Times New Roman" w:hAnsi="Times New Roman" w:cs="Times New Roman"/>
+          <w:sz w:val="28"/>
+          <w:szCs w:val="28"/>
+          <w:lang w:val="ru-RU"/>
+        </w:rPr>
+        <w:t xml:space="preserve"> </w:t>
+      </w:r>
+      <w:r>
+        <w:rPr>
+          <w:rFonts w:ascii="Times New Roman" w:hAnsi="Times New Roman" w:cs="Times New Roman"/>
+          <w:sz w:val="28"/>
+          <w:szCs w:val="28"/>
+        </w:rPr>
+        <w:t xml:space="preserve">створений для роботи зі статичними файлами: текстури, аудіо та </w:t>
+      </w:r>
+      <w:r>
+        <w:rPr>
+          <w:rFonts w:ascii="Times New Roman" w:hAnsi="Times New Roman" w:cs="Times New Roman"/>
+          <w:sz w:val="28"/>
+          <w:szCs w:val="28"/>
+          <w:lang w:val="en-US"/>
+        </w:rPr>
+        <w:t>XML</w:t>
+      </w:r>
+      <w:r>
+        <w:rPr>
+          <w:rFonts w:ascii="Times New Roman" w:hAnsi="Times New Roman" w:cs="Times New Roman"/>
+          <w:sz w:val="28"/>
+          <w:szCs w:val="28"/>
+          <w:lang w:val="ru-RU"/>
+        </w:rPr>
+        <w:t xml:space="preserve">. </w:t>
+      </w:r>
+      <w:r>
+        <w:rPr>
+          <w:rFonts w:ascii="Times New Roman" w:hAnsi="Times New Roman" w:cs="Times New Roman"/>
+          <w:sz w:val="28"/>
+          <w:szCs w:val="28"/>
+        </w:rPr>
+        <w:t>Цікаво, що для збільшення швидкодії об</w:t>
+      </w:r>
+      <w:r>
+        <w:rPr>
+          <w:rFonts w:ascii="Times New Roman" w:hAnsi="Times New Roman" w:cs="Times New Roman"/>
+          <w:sz w:val="28"/>
+          <w:szCs w:val="28"/>
+          <w:lang w:val="ru-RU"/>
+        </w:rPr>
+        <w:t>’</w:t>
+      </w:r>
+      <w:proofErr w:type="spellStart"/>
+      <w:r>
+        <w:rPr>
+          <w:rFonts w:ascii="Times New Roman" w:hAnsi="Times New Roman" w:cs="Times New Roman"/>
+          <w:sz w:val="28"/>
+          <w:szCs w:val="28"/>
+        </w:rPr>
+        <w:t>єкт</w:t>
+      </w:r>
+      <w:proofErr w:type="spellEnd"/>
+      <w:r>
+        <w:rPr>
+          <w:rFonts w:ascii="Times New Roman" w:hAnsi="Times New Roman" w:cs="Times New Roman"/>
+          <w:sz w:val="28"/>
+          <w:szCs w:val="28"/>
+        </w:rPr>
+        <w:t xml:space="preserve"> класу може </w:t>
+      </w:r>
+      <w:proofErr w:type="spellStart"/>
+      <w:r>
+        <w:rPr>
+          <w:rFonts w:ascii="Times New Roman" w:hAnsi="Times New Roman" w:cs="Times New Roman"/>
+          <w:sz w:val="28"/>
+          <w:szCs w:val="28"/>
+        </w:rPr>
+        <w:t>запам</w:t>
+      </w:r>
+      <w:proofErr w:type="spellEnd"/>
+      <w:r>
+        <w:rPr>
+          <w:rFonts w:ascii="Times New Roman" w:hAnsi="Times New Roman" w:cs="Times New Roman"/>
+          <w:sz w:val="28"/>
+          <w:szCs w:val="28"/>
+          <w:lang w:val="ru-RU"/>
+        </w:rPr>
+        <w:t>’</w:t>
+      </w:r>
+      <w:proofErr w:type="spellStart"/>
+      <w:r>
+        <w:rPr>
+          <w:rFonts w:ascii="Times New Roman" w:hAnsi="Times New Roman" w:cs="Times New Roman"/>
+          <w:sz w:val="28"/>
+          <w:szCs w:val="28"/>
+        </w:rPr>
+        <w:t>ятовувати</w:t>
+      </w:r>
+      <w:proofErr w:type="spellEnd"/>
+      <w:r>
+        <w:rPr>
+          <w:rFonts w:ascii="Times New Roman" w:hAnsi="Times New Roman" w:cs="Times New Roman"/>
+          <w:sz w:val="28"/>
+          <w:szCs w:val="28"/>
+        </w:rPr>
+        <w:t xml:space="preserve"> список файлів.</w:t>
+      </w:r>
     </w:p>
     <w:p>
       <w:pPr>
@@ -7304,14 +8743,13 @@
           <w:szCs w:val="28"/>
           <w:lang w:val="en-US"/>
         </w:rPr>
-        <w:t>Database</w:t>
-      </w:r>
-      <w:r>
-        <w:rPr>
-          <w:rFonts w:ascii="Times New Roman" w:hAnsi="Times New Roman" w:cs="Times New Roman"/>
-          <w:sz w:val="28"/>
-          <w:szCs w:val="28"/>
-          <w:lang w:val="ru-RU"/>
+        <w:t>Interface</w:t>
+      </w:r>
+      <w:r>
+        <w:rPr>
+          <w:rFonts w:ascii="Times New Roman" w:hAnsi="Times New Roman" w:cs="Times New Roman"/>
+          <w:sz w:val="28"/>
+          <w:szCs w:val="28"/>
         </w:rPr>
         <w:t xml:space="preserve"> </w:t>
       </w:r>
@@ -7321,102 +8759,48 @@
           <w:sz w:val="28"/>
           <w:szCs w:val="28"/>
         </w:rPr>
-        <w:t xml:space="preserve">створений для роботи зі статичними файлами: текстури, аудіо та </w:t>
-      </w:r>
-      <w:r>
-        <w:rPr>
-          <w:rFonts w:ascii="Times New Roman" w:hAnsi="Times New Roman" w:cs="Times New Roman"/>
+        <w:t>створений для взаємоді</w:t>
+      </w:r>
+      <w:r>
+        <w:rPr>
+          <w:rFonts w:ascii="Times New Roman" w:hAnsi="Times New Roman" w:cs="Times New Roman"/>
+          <w:sz w:val="28"/>
+          <w:szCs w:val="28"/>
+        </w:rPr>
+        <w:t>ї</w:t>
+      </w:r>
+      <w:r>
+        <w:rPr>
+          <w:rFonts w:ascii="Times New Roman" w:hAnsi="Times New Roman" w:cs="Times New Roman"/>
+          <w:sz w:val="28"/>
+          <w:szCs w:val="28"/>
+        </w:rPr>
+        <w:t xml:space="preserve"> з користувачем. Має підклас </w:t>
+      </w:r>
+      <w:r>
+        <w:rPr>
+          <w:rFonts w:ascii="Times New Roman" w:hAnsi="Times New Roman" w:cs="Times New Roman"/>
+          <w:b/>
+          <w:bCs/>
           <w:sz w:val="28"/>
           <w:szCs w:val="28"/>
           <w:lang w:val="en-US"/>
         </w:rPr>
-        <w:t>XML</w:t>
-      </w:r>
-      <w:r>
-        <w:rPr>
-          <w:rFonts w:ascii="Times New Roman" w:hAnsi="Times New Roman" w:cs="Times New Roman"/>
-          <w:sz w:val="28"/>
-          <w:szCs w:val="28"/>
-          <w:lang w:val="ru-RU"/>
-        </w:rPr>
-        <w:t xml:space="preserve">. </w:t>
-      </w:r>
-      <w:r>
-        <w:rPr>
-          <w:rFonts w:ascii="Times New Roman" w:hAnsi="Times New Roman" w:cs="Times New Roman"/>
-          <w:sz w:val="28"/>
-          <w:szCs w:val="28"/>
-        </w:rPr>
-        <w:t>Цікаво, що для збільшення швидкодії об</w:t>
-      </w:r>
-      <w:r>
-        <w:rPr>
-          <w:rFonts w:ascii="Times New Roman" w:hAnsi="Times New Roman" w:cs="Times New Roman"/>
-          <w:sz w:val="28"/>
-          <w:szCs w:val="28"/>
-          <w:lang w:val="ru-RU"/>
-        </w:rPr>
-        <w:t>’</w:t>
-      </w:r>
-      <w:proofErr w:type="spellStart"/>
-      <w:r>
-        <w:rPr>
-          <w:rFonts w:ascii="Times New Roman" w:hAnsi="Times New Roman" w:cs="Times New Roman"/>
-          <w:sz w:val="28"/>
-          <w:szCs w:val="28"/>
-        </w:rPr>
-        <w:t>єкт</w:t>
-      </w:r>
-      <w:proofErr w:type="spellEnd"/>
-      <w:r>
-        <w:rPr>
-          <w:rFonts w:ascii="Times New Roman" w:hAnsi="Times New Roman" w:cs="Times New Roman"/>
-          <w:sz w:val="28"/>
-          <w:szCs w:val="28"/>
-        </w:rPr>
-        <w:t xml:space="preserve"> класу може </w:t>
-      </w:r>
-      <w:proofErr w:type="spellStart"/>
-      <w:r>
-        <w:rPr>
-          <w:rFonts w:ascii="Times New Roman" w:hAnsi="Times New Roman" w:cs="Times New Roman"/>
-          <w:sz w:val="28"/>
-          <w:szCs w:val="28"/>
-        </w:rPr>
-        <w:t>запам</w:t>
-      </w:r>
-      <w:proofErr w:type="spellEnd"/>
-      <w:r>
-        <w:rPr>
-          <w:rFonts w:ascii="Times New Roman" w:hAnsi="Times New Roman" w:cs="Times New Roman"/>
-          <w:sz w:val="28"/>
-          <w:szCs w:val="28"/>
-          <w:lang w:val="ru-RU"/>
-        </w:rPr>
-        <w:t>’</w:t>
-      </w:r>
-      <w:proofErr w:type="spellStart"/>
-      <w:r>
-        <w:rPr>
-          <w:rFonts w:ascii="Times New Roman" w:hAnsi="Times New Roman" w:cs="Times New Roman"/>
-          <w:sz w:val="28"/>
-          <w:szCs w:val="28"/>
-        </w:rPr>
-        <w:t>ятовувати</w:t>
-      </w:r>
-      <w:proofErr w:type="spellEnd"/>
-      <w:r>
-        <w:rPr>
-          <w:rFonts w:ascii="Times New Roman" w:hAnsi="Times New Roman" w:cs="Times New Roman"/>
-          <w:sz w:val="28"/>
-          <w:szCs w:val="28"/>
-        </w:rPr>
-        <w:t xml:space="preserve"> список файлів.</w:t>
+        <w:t>Button</w:t>
+      </w:r>
+      <w:r>
+        <w:rPr>
+          <w:rFonts w:ascii="Times New Roman" w:hAnsi="Times New Roman" w:cs="Times New Roman"/>
+          <w:sz w:val="28"/>
+          <w:szCs w:val="28"/>
+        </w:rPr>
+        <w:t>, який реалізує кнопку.</w:t>
       </w:r>
     </w:p>
     <w:p>
       <w:pPr>
-        <w:spacing w:line="360" w:lineRule="auto"/>
+        <w:spacing w:after="0" w:line="360" w:lineRule="auto"/>
+        <w:ind w:firstLine="709"/>
         <w:jc w:val="both"/>
         <w:rPr>
           <w:rFonts w:ascii="Times New Roman" w:hAnsi="Times New Roman" w:cs="Times New Roman"/>
@@ -7430,38 +8814,198 @@
           <w:sz w:val="28"/>
           <w:szCs w:val="28"/>
         </w:rPr>
-        <w:br w:type="page"/>
+        <w:t xml:space="preserve">Клас </w:t>
+      </w:r>
+      <w:r>
+        <w:rPr>
+          <w:rFonts w:ascii="Times New Roman" w:hAnsi="Times New Roman" w:cs="Times New Roman"/>
+          <w:b/>
+          <w:bCs/>
+          <w:sz w:val="28"/>
+          <w:szCs w:val="28"/>
+          <w:lang w:val="en-US"/>
+        </w:rPr>
+        <w:t>Client</w:t>
+      </w:r>
+      <w:r>
+        <w:rPr>
+          <w:rFonts w:ascii="Times New Roman" w:hAnsi="Times New Roman" w:cs="Times New Roman"/>
+          <w:sz w:val="28"/>
+          <w:szCs w:val="28"/>
+        </w:rPr>
+        <w:t xml:space="preserve"> </w:t>
+      </w:r>
+      <w:r>
+        <w:rPr>
+          <w:rFonts w:ascii="Times New Roman" w:hAnsi="Times New Roman" w:cs="Times New Roman"/>
+          <w:sz w:val="28"/>
+          <w:szCs w:val="28"/>
+        </w:rPr>
+        <w:t>створений для комунікації у комп</w:t>
+      </w:r>
+      <w:r>
+        <w:rPr>
+          <w:rFonts w:ascii="Times New Roman" w:hAnsi="Times New Roman" w:cs="Times New Roman"/>
+          <w:sz w:val="28"/>
+          <w:szCs w:val="28"/>
+        </w:rPr>
+        <w:t>’</w:t>
+      </w:r>
+      <w:r>
+        <w:rPr>
+          <w:rFonts w:ascii="Times New Roman" w:hAnsi="Times New Roman" w:cs="Times New Roman"/>
+          <w:sz w:val="28"/>
+          <w:szCs w:val="28"/>
+        </w:rPr>
+        <w:t>ютерних мережах, тобто багатокористувацької гри.</w:t>
       </w:r>
     </w:p>
     <w:p>
       <w:pPr>
-        <w:spacing w:after="600" w:line="360" w:lineRule="auto"/>
+        <w:spacing w:after="0" w:line="360" w:lineRule="auto"/>
+        <w:ind w:firstLine="709"/>
         <w:jc w:val="both"/>
-        <w:outlineLvl w:val="1"/>
+        <w:rPr>
+          <w:rFonts w:ascii="Times New Roman" w:hAnsi="Times New Roman" w:cs="Times New Roman"/>
+          <w:sz w:val="28"/>
+          <w:szCs w:val="28"/>
+        </w:rPr>
+      </w:pPr>
+      <w:r>
+        <w:rPr>
+          <w:rFonts w:ascii="Times New Roman" w:hAnsi="Times New Roman" w:cs="Times New Roman"/>
+          <w:sz w:val="28"/>
+          <w:szCs w:val="28"/>
+        </w:rPr>
+        <w:t xml:space="preserve">Клас </w:t>
+      </w:r>
+      <w:r>
         <w:rPr>
           <w:rFonts w:ascii="Times New Roman" w:hAnsi="Times New Roman" w:cs="Times New Roman"/>
           <w:b/>
-          <w:sz w:val="28"/>
-        </w:rPr>
-      </w:pPr>
-      <w:bookmarkStart w:id="8" w:name="_Toc33035570"/>
+          <w:bCs/>
+          <w:sz w:val="28"/>
+          <w:szCs w:val="28"/>
+          <w:lang w:val="en-US"/>
+        </w:rPr>
+        <w:t>Server</w:t>
+      </w:r>
+      <w:r>
+        <w:rPr>
+          <w:rFonts w:ascii="Times New Roman" w:hAnsi="Times New Roman" w:cs="Times New Roman"/>
+          <w:sz w:val="28"/>
+          <w:szCs w:val="28"/>
+        </w:rPr>
+        <w:t xml:space="preserve"> </w:t>
+      </w:r>
+      <w:r>
+        <w:rPr>
+          <w:rFonts w:ascii="Times New Roman" w:hAnsi="Times New Roman" w:cs="Times New Roman"/>
+          <w:sz w:val="28"/>
+          <w:szCs w:val="28"/>
+        </w:rPr>
+        <w:t xml:space="preserve">створений для керування багатокористувацькою грою. Він наслідує </w:t>
+      </w:r>
       <w:r>
         <w:rPr>
           <w:rFonts w:ascii="Times New Roman" w:hAnsi="Times New Roman" w:cs="Times New Roman"/>
           <w:b/>
+          <w:bCs/>
+          <w:sz w:val="28"/>
+          <w:szCs w:val="28"/>
+          <w:lang w:val="en-US"/>
+        </w:rPr>
+        <w:t>Client</w:t>
+      </w:r>
+      <w:r>
+        <w:rPr>
+          <w:rFonts w:ascii="Times New Roman" w:hAnsi="Times New Roman" w:cs="Times New Roman"/>
+          <w:sz w:val="28"/>
+          <w:szCs w:val="28"/>
+        </w:rPr>
+        <w:t>.</w:t>
+      </w:r>
+    </w:p>
+    <w:p>
+      <w:pPr>
+        <w:spacing w:after="0" w:line="360" w:lineRule="auto"/>
+        <w:jc w:val="both"/>
+        <w:rPr>
+          <w:rFonts w:ascii="Times New Roman" w:hAnsi="Times New Roman" w:cs="Times New Roman"/>
+          <w:b/>
+          <w:sz w:val="28"/>
+        </w:rPr>
+      </w:pPr>
+      <w:r>
+        <w:rPr>
+          <w:rFonts w:ascii="Times New Roman" w:hAnsi="Times New Roman" w:cs="Times New Roman"/>
+          <w:b/>
+          <w:sz w:val="40"/>
+          <w:szCs w:val="28"/>
+        </w:rPr>
+        <w:br w:type="page"/>
+      </w:r>
+    </w:p>
+    <w:p>
+      <w:pPr>
+        <w:pStyle w:val="2"/>
+        <w:spacing w:before="0" w:after="600" w:line="360" w:lineRule="auto"/>
+        <w:jc w:val="both"/>
+        <w:rPr>
+          <w:rFonts w:ascii="Times New Roman" w:hAnsi="Times New Roman" w:cs="Times New Roman"/>
+          <w:b/>
+          <w:color w:val="000000" w:themeColor="text1"/>
+          <w:sz w:val="28"/>
+          <w:szCs w:val="20"/>
+        </w:rPr>
+      </w:pPr>
+      <w:bookmarkStart w:id="8" w:name="_Toc33106942"/>
+      <w:r>
+        <w:rPr>
+          <w:rFonts w:ascii="Times New Roman" w:hAnsi="Times New Roman" w:cs="Times New Roman"/>
+          <w:b/>
+          <w:color w:val="000000" w:themeColor="text1"/>
           <w:sz w:val="28"/>
         </w:rPr>
         <w:lastRenderedPageBreak/>
-        <w:t xml:space="preserve">2.4. Клас </w:t>
+        <w:t>2.</w:t>
       </w:r>
       <w:r>
         <w:rPr>
           <w:rFonts w:ascii="Times New Roman" w:hAnsi="Times New Roman" w:cs="Times New Roman"/>
           <w:b/>
+          <w:color w:val="000000" w:themeColor="text1"/>
+          <w:sz w:val="28"/>
+        </w:rPr>
+        <w:t>3</w:t>
+      </w:r>
+      <w:r>
+        <w:rPr>
+          <w:rFonts w:ascii="Times New Roman" w:hAnsi="Times New Roman" w:cs="Times New Roman"/>
+          <w:b/>
+          <w:color w:val="000000" w:themeColor="text1"/>
+          <w:sz w:val="28"/>
+        </w:rPr>
+        <w:t xml:space="preserve">. </w:t>
+      </w:r>
+      <w:r>
+        <w:rPr>
+          <w:rFonts w:ascii="Times New Roman" w:hAnsi="Times New Roman" w:cs="Times New Roman"/>
+          <w:b/>
+          <w:color w:val="000000" w:themeColor="text1"/>
           <w:sz w:val="28"/>
           <w:lang w:val="en-US"/>
         </w:rPr>
-        <w:t>Interface</w:t>
+        <w:t>XML</w:t>
+      </w:r>
+      <w:r>
+        <w:rPr>
+          <w:rFonts w:ascii="Times New Roman" w:hAnsi="Times New Roman" w:cs="Times New Roman"/>
+          <w:b/>
+          <w:color w:val="000000" w:themeColor="text1"/>
+          <w:sz w:val="28"/>
+        </w:rPr>
+        <w:t>-файл</w:t>
       </w:r>
       <w:bookmarkEnd w:id="8"/>
     </w:p>
@@ -7482,18 +9026,32 @@
           <w:sz w:val="28"/>
           <w:szCs w:val="28"/>
         </w:rPr>
-        <w:t xml:space="preserve">Клас </w:t>
-      </w:r>
-      <w:r>
-        <w:rPr>
-          <w:rFonts w:ascii="Times New Roman" w:hAnsi="Times New Roman" w:cs="Times New Roman"/>
-          <w:b/>
-          <w:bCs/>
+        <w:t xml:space="preserve">Початкові дані про світ зберігаються у відповідному </w:t>
+      </w:r>
+      <w:r>
+        <w:rPr>
+          <w:rFonts w:ascii="Times New Roman" w:hAnsi="Times New Roman" w:cs="Times New Roman"/>
           <w:sz w:val="28"/>
           <w:szCs w:val="28"/>
           <w:lang w:val="en-US"/>
         </w:rPr>
-        <w:t>Interface</w:t>
+        <w:t>XML</w:t>
+      </w:r>
+      <w:r>
+        <w:rPr>
+          <w:rFonts w:ascii="Times New Roman" w:hAnsi="Times New Roman" w:cs="Times New Roman"/>
+          <w:sz w:val="28"/>
+          <w:szCs w:val="28"/>
+        </w:rPr>
+        <w:t>-</w:t>
+      </w:r>
+      <w:r>
+        <w:rPr>
+          <w:rFonts w:ascii="Times New Roman" w:hAnsi="Times New Roman" w:cs="Times New Roman"/>
+          <w:sz w:val="28"/>
+          <w:szCs w:val="28"/>
+        </w:rPr>
+        <w:t>файлі ієрархічно.</w:t>
       </w:r>
       <w:r>
         <w:rPr>
@@ -7509,446 +9067,40 @@
           <w:sz w:val="28"/>
           <w:szCs w:val="28"/>
         </w:rPr>
-        <w:t xml:space="preserve">створений для керування симуляцією, взаємодією з користувачем. Має підклас </w:t>
-      </w:r>
-      <w:r>
-        <w:rPr>
-          <w:rFonts w:ascii="Times New Roman" w:hAnsi="Times New Roman" w:cs="Times New Roman"/>
-          <w:b/>
-          <w:bCs/>
+        <w:t xml:space="preserve">Тобто між тегами одного небесного тіла розташовується інформація про його супутники. Приклад </w:t>
+      </w:r>
+      <w:r>
+        <w:rPr>
+          <w:rFonts w:ascii="Times New Roman" w:hAnsi="Times New Roman" w:cs="Times New Roman"/>
+          <w:sz w:val="28"/>
+          <w:szCs w:val="28"/>
+        </w:rPr>
+        <w:t>файлу Сонячної системи (Рис.2.3</w:t>
+      </w:r>
+      <w:r>
+        <w:rPr>
+          <w:rFonts w:ascii="Times New Roman" w:hAnsi="Times New Roman" w:cs="Times New Roman"/>
           <w:sz w:val="28"/>
           <w:szCs w:val="28"/>
           <w:lang w:val="en-US"/>
         </w:rPr>
-        <w:t>Button</w:t>
-      </w:r>
-      <w:r>
-        <w:rPr>
-          <w:rFonts w:ascii="Times New Roman" w:hAnsi="Times New Roman" w:cs="Times New Roman"/>
-          <w:sz w:val="28"/>
-          <w:szCs w:val="28"/>
-        </w:rPr>
-        <w:t>, який реалізує кнопку.</w:t>
-      </w:r>
-    </w:p>
-    <w:p>
-      <w:pPr>
-        <w:spacing w:after="600" w:line="360" w:lineRule="auto"/>
-        <w:jc w:val="both"/>
-        <w:outlineLvl w:val="1"/>
-        <w:rPr>
-          <w:rFonts w:ascii="Times New Roman" w:hAnsi="Times New Roman" w:cs="Times New Roman"/>
-          <w:b/>
-          <w:sz w:val="28"/>
-          <w:szCs w:val="20"/>
-        </w:rPr>
-      </w:pPr>
-      <w:r>
-        <w:rPr>
-          <w:rFonts w:ascii="Times New Roman" w:hAnsi="Times New Roman" w:cs="Times New Roman"/>
-          <w:b/>
-          <w:sz w:val="40"/>
-          <w:szCs w:val="28"/>
-        </w:rPr>
-        <w:br w:type="page"/>
-      </w:r>
-      <w:bookmarkStart w:id="9" w:name="_Toc33035571"/>
-      <w:r>
-        <w:rPr>
-          <w:rFonts w:ascii="Times New Roman" w:hAnsi="Times New Roman" w:cs="Times New Roman"/>
-          <w:b/>
-          <w:sz w:val="28"/>
-        </w:rPr>
-        <w:lastRenderedPageBreak/>
-        <w:t xml:space="preserve">2.5. Клас </w:t>
-      </w:r>
-      <w:r>
-        <w:rPr>
-          <w:rFonts w:ascii="Times New Roman" w:hAnsi="Times New Roman" w:cs="Times New Roman"/>
-          <w:b/>
-          <w:sz w:val="28"/>
+        <w:t>.1</w:t>
+      </w:r>
+      <w:r>
+        <w:rPr>
+          <w:rFonts w:ascii="Times New Roman" w:hAnsi="Times New Roman" w:cs="Times New Roman"/>
+          <w:sz w:val="28"/>
+          <w:szCs w:val="28"/>
+        </w:rPr>
+        <w:t>, Рис.2.3</w:t>
+      </w:r>
+      <w:r>
+        <w:rPr>
+          <w:rFonts w:ascii="Times New Roman" w:hAnsi="Times New Roman" w:cs="Times New Roman"/>
+          <w:sz w:val="28"/>
+          <w:szCs w:val="28"/>
           <w:lang w:val="en-US"/>
         </w:rPr>
-        <w:t>Client</w:t>
-      </w:r>
-      <w:bookmarkEnd w:id="9"/>
-    </w:p>
-    <w:p>
-      <w:pPr>
-        <w:spacing w:after="0" w:line="360" w:lineRule="auto"/>
-        <w:ind w:firstLine="709"/>
-        <w:jc w:val="both"/>
-        <w:rPr>
-          <w:rFonts w:ascii="Times New Roman" w:hAnsi="Times New Roman" w:cs="Times New Roman"/>
-          <w:sz w:val="28"/>
-          <w:szCs w:val="28"/>
-        </w:rPr>
-      </w:pPr>
-      <w:r>
-        <w:rPr>
-          <w:rFonts w:ascii="Times New Roman" w:hAnsi="Times New Roman" w:cs="Times New Roman"/>
-          <w:sz w:val="28"/>
-          <w:szCs w:val="28"/>
-        </w:rPr>
-        <w:t xml:space="preserve">Клас </w:t>
-      </w:r>
-      <w:r>
-        <w:rPr>
-          <w:rFonts w:ascii="Times New Roman" w:hAnsi="Times New Roman" w:cs="Times New Roman"/>
-          <w:b/>
-          <w:bCs/>
-          <w:sz w:val="28"/>
-          <w:szCs w:val="28"/>
-          <w:lang w:val="en-US"/>
-        </w:rPr>
-        <w:t>Client</w:t>
-      </w:r>
-      <w:r>
-        <w:rPr>
-          <w:rFonts w:ascii="Times New Roman" w:hAnsi="Times New Roman" w:cs="Times New Roman"/>
-          <w:sz w:val="28"/>
-          <w:szCs w:val="28"/>
-        </w:rPr>
-        <w:t xml:space="preserve"> </w:t>
-      </w:r>
-      <w:r>
-        <w:rPr>
-          <w:rFonts w:ascii="Times New Roman" w:hAnsi="Times New Roman" w:cs="Times New Roman"/>
-          <w:sz w:val="28"/>
-          <w:szCs w:val="28"/>
-        </w:rPr>
-        <w:t xml:space="preserve">створений </w:t>
-      </w:r>
-      <w:r>
-        <w:rPr>
-          <w:rFonts w:ascii="Times New Roman" w:hAnsi="Times New Roman" w:cs="Times New Roman"/>
-          <w:sz w:val="28"/>
-          <w:szCs w:val="28"/>
-        </w:rPr>
-        <w:t xml:space="preserve">для </w:t>
-      </w:r>
-      <w:r>
-        <w:rPr>
-          <w:rFonts w:ascii="Times New Roman" w:hAnsi="Times New Roman" w:cs="Times New Roman"/>
-          <w:sz w:val="28"/>
-          <w:szCs w:val="28"/>
-        </w:rPr>
-        <w:t>комунікації у комп</w:t>
-      </w:r>
-      <w:r>
-        <w:rPr>
-          <w:rFonts w:ascii="Times New Roman" w:hAnsi="Times New Roman" w:cs="Times New Roman"/>
-          <w:sz w:val="28"/>
-          <w:szCs w:val="28"/>
-        </w:rPr>
-        <w:t>’</w:t>
-      </w:r>
-      <w:r>
-        <w:rPr>
-          <w:rFonts w:ascii="Times New Roman" w:hAnsi="Times New Roman" w:cs="Times New Roman"/>
-          <w:sz w:val="28"/>
-          <w:szCs w:val="28"/>
-        </w:rPr>
-        <w:t>ютерних мережах, тобто багатокористувацької гри.</w:t>
-      </w:r>
-    </w:p>
-    <w:p>
-      <w:pPr>
-        <w:spacing w:after="600" w:line="360" w:lineRule="auto"/>
-        <w:jc w:val="both"/>
-        <w:outlineLvl w:val="1"/>
-        <w:rPr>
-          <w:rFonts w:ascii="Times New Roman" w:hAnsi="Times New Roman" w:cs="Times New Roman"/>
-          <w:b/>
-          <w:sz w:val="28"/>
-          <w:szCs w:val="20"/>
-        </w:rPr>
-      </w:pPr>
-      <w:r>
-        <w:rPr>
-          <w:rFonts w:ascii="Times New Roman" w:hAnsi="Times New Roman" w:cs="Times New Roman"/>
-          <w:sz w:val="28"/>
-          <w:szCs w:val="28"/>
-        </w:rPr>
-        <w:br w:type="page"/>
-      </w:r>
-      <w:bookmarkStart w:id="10" w:name="_Toc33035572"/>
-      <w:r>
-        <w:rPr>
-          <w:rFonts w:ascii="Times New Roman" w:hAnsi="Times New Roman" w:cs="Times New Roman"/>
-          <w:b/>
-          <w:sz w:val="28"/>
-        </w:rPr>
-        <w:lastRenderedPageBreak/>
-        <w:t>2.</w:t>
-      </w:r>
-      <w:r>
-        <w:rPr>
-          <w:rFonts w:ascii="Times New Roman" w:hAnsi="Times New Roman" w:cs="Times New Roman"/>
-          <w:b/>
-          <w:sz w:val="28"/>
-          <w:lang w:val="ru-RU"/>
-        </w:rPr>
-        <w:t>6</w:t>
-      </w:r>
-      <w:r>
-        <w:rPr>
-          <w:rFonts w:ascii="Times New Roman" w:hAnsi="Times New Roman" w:cs="Times New Roman"/>
-          <w:b/>
-          <w:sz w:val="28"/>
-        </w:rPr>
-        <w:t xml:space="preserve">. Клас </w:t>
-      </w:r>
-      <w:r>
-        <w:rPr>
-          <w:rFonts w:ascii="Times New Roman" w:hAnsi="Times New Roman" w:cs="Times New Roman"/>
-          <w:b/>
-          <w:sz w:val="28"/>
-          <w:lang w:val="en-US"/>
-        </w:rPr>
-        <w:t>Server</w:t>
-      </w:r>
-      <w:bookmarkEnd w:id="10"/>
-    </w:p>
-    <w:p>
-      <w:pPr>
-        <w:spacing w:after="0" w:line="360" w:lineRule="auto"/>
-        <w:ind w:firstLine="709"/>
-        <w:jc w:val="both"/>
-        <w:rPr>
-          <w:rFonts w:ascii="Times New Roman" w:hAnsi="Times New Roman" w:cs="Times New Roman"/>
-          <w:sz w:val="28"/>
-          <w:szCs w:val="28"/>
-        </w:rPr>
-      </w:pPr>
-      <w:r>
-        <w:rPr>
-          <w:rFonts w:ascii="Times New Roman" w:hAnsi="Times New Roman" w:cs="Times New Roman"/>
-          <w:sz w:val="28"/>
-          <w:szCs w:val="28"/>
-        </w:rPr>
-        <w:t xml:space="preserve">Клас </w:t>
-      </w:r>
-      <w:r>
-        <w:rPr>
-          <w:rFonts w:ascii="Times New Roman" w:hAnsi="Times New Roman" w:cs="Times New Roman"/>
-          <w:b/>
-          <w:bCs/>
-          <w:sz w:val="28"/>
-          <w:szCs w:val="28"/>
-          <w:lang w:val="en-US"/>
-        </w:rPr>
-        <w:t>Server</w:t>
-      </w:r>
-      <w:r>
-        <w:rPr>
-          <w:rFonts w:ascii="Times New Roman" w:hAnsi="Times New Roman" w:cs="Times New Roman"/>
-          <w:sz w:val="28"/>
-          <w:szCs w:val="28"/>
-        </w:rPr>
-        <w:t xml:space="preserve"> </w:t>
-      </w:r>
-      <w:r>
-        <w:rPr>
-          <w:rFonts w:ascii="Times New Roman" w:hAnsi="Times New Roman" w:cs="Times New Roman"/>
-          <w:sz w:val="28"/>
-          <w:szCs w:val="28"/>
-        </w:rPr>
-        <w:t xml:space="preserve">створений </w:t>
-      </w:r>
-      <w:r>
-        <w:rPr>
-          <w:rFonts w:ascii="Times New Roman" w:hAnsi="Times New Roman" w:cs="Times New Roman"/>
-          <w:sz w:val="28"/>
-          <w:szCs w:val="28"/>
-        </w:rPr>
-        <w:t>для керування багатокористувацькою грою</w:t>
-      </w:r>
-      <w:r>
-        <w:rPr>
-          <w:rFonts w:ascii="Times New Roman" w:hAnsi="Times New Roman" w:cs="Times New Roman"/>
-          <w:sz w:val="28"/>
-          <w:szCs w:val="28"/>
-        </w:rPr>
-        <w:t>.</w:t>
-      </w:r>
-      <w:r>
-        <w:rPr>
-          <w:rFonts w:ascii="Times New Roman" w:hAnsi="Times New Roman" w:cs="Times New Roman"/>
-          <w:sz w:val="28"/>
-          <w:szCs w:val="28"/>
-        </w:rPr>
-        <w:t xml:space="preserve"> Він наслідує </w:t>
-      </w:r>
-      <w:r>
-        <w:rPr>
-          <w:rFonts w:ascii="Times New Roman" w:hAnsi="Times New Roman" w:cs="Times New Roman"/>
-          <w:b/>
-          <w:bCs/>
-          <w:sz w:val="28"/>
-          <w:szCs w:val="28"/>
-          <w:lang w:val="en-US"/>
-        </w:rPr>
-        <w:t>Client</w:t>
-      </w:r>
-      <w:r>
-        <w:rPr>
-          <w:rFonts w:ascii="Times New Roman" w:hAnsi="Times New Roman" w:cs="Times New Roman"/>
-          <w:sz w:val="28"/>
-          <w:szCs w:val="28"/>
-        </w:rPr>
-        <w:t>.</w:t>
-      </w:r>
-    </w:p>
-    <w:p>
-      <w:pPr>
-        <w:spacing w:after="600" w:line="360" w:lineRule="auto"/>
-        <w:jc w:val="both"/>
-        <w:outlineLvl w:val="1"/>
-        <w:rPr>
-          <w:rFonts w:ascii="Times New Roman" w:hAnsi="Times New Roman" w:cs="Times New Roman"/>
-          <w:b/>
-          <w:sz w:val="28"/>
-          <w:szCs w:val="20"/>
-        </w:rPr>
-      </w:pPr>
-      <w:r>
-        <w:rPr>
-          <w:rFonts w:ascii="Times New Roman" w:hAnsi="Times New Roman" w:cs="Times New Roman"/>
-          <w:sz w:val="28"/>
-          <w:szCs w:val="28"/>
-        </w:rPr>
-        <w:br w:type="page"/>
-      </w:r>
-      <w:bookmarkStart w:id="11" w:name="_Toc33035573"/>
-      <w:r>
-        <w:rPr>
-          <w:rFonts w:ascii="Times New Roman" w:hAnsi="Times New Roman" w:cs="Times New Roman"/>
-          <w:b/>
-          <w:sz w:val="28"/>
-        </w:rPr>
-        <w:lastRenderedPageBreak/>
-        <w:t>2.</w:t>
-      </w:r>
-      <w:r>
-        <w:rPr>
-          <w:rFonts w:ascii="Times New Roman" w:hAnsi="Times New Roman" w:cs="Times New Roman"/>
-          <w:b/>
-          <w:sz w:val="28"/>
-        </w:rPr>
-        <w:t>7</w:t>
-      </w:r>
-      <w:r>
-        <w:rPr>
-          <w:rFonts w:ascii="Times New Roman" w:hAnsi="Times New Roman" w:cs="Times New Roman"/>
-          <w:b/>
-          <w:sz w:val="28"/>
-        </w:rPr>
-        <w:t xml:space="preserve">. </w:t>
-      </w:r>
-      <w:r>
-        <w:rPr>
-          <w:rFonts w:ascii="Times New Roman" w:hAnsi="Times New Roman" w:cs="Times New Roman"/>
-          <w:b/>
-          <w:sz w:val="28"/>
-          <w:lang w:val="en-US"/>
-        </w:rPr>
-        <w:t>XML</w:t>
-      </w:r>
-      <w:r>
-        <w:rPr>
-          <w:rFonts w:ascii="Times New Roman" w:hAnsi="Times New Roman" w:cs="Times New Roman"/>
-          <w:b/>
-          <w:sz w:val="28"/>
-        </w:rPr>
-        <w:t>-файл</w:t>
-      </w:r>
-      <w:bookmarkEnd w:id="11"/>
-    </w:p>
-    <w:p>
-      <w:pPr>
-        <w:spacing w:after="0" w:line="360" w:lineRule="auto"/>
-        <w:ind w:firstLine="709"/>
-        <w:jc w:val="both"/>
-        <w:rPr>
-          <w:rFonts w:ascii="Times New Roman" w:hAnsi="Times New Roman" w:cs="Times New Roman"/>
-          <w:sz w:val="28"/>
-          <w:szCs w:val="28"/>
-        </w:rPr>
-      </w:pPr>
-      <w:r>
-        <w:rPr>
-          <w:rFonts w:ascii="Times New Roman" w:hAnsi="Times New Roman" w:cs="Times New Roman"/>
-          <w:sz w:val="28"/>
-          <w:szCs w:val="28"/>
-        </w:rPr>
-        <w:t xml:space="preserve">Початкові дані про світ зберігаються у відповідному </w:t>
-      </w:r>
-      <w:r>
-        <w:rPr>
-          <w:rFonts w:ascii="Times New Roman" w:hAnsi="Times New Roman" w:cs="Times New Roman"/>
-          <w:sz w:val="28"/>
-          <w:szCs w:val="28"/>
-          <w:lang w:val="en-US"/>
-        </w:rPr>
-        <w:t>XML</w:t>
-      </w:r>
-      <w:r>
-        <w:rPr>
-          <w:rFonts w:ascii="Times New Roman" w:hAnsi="Times New Roman" w:cs="Times New Roman"/>
-          <w:sz w:val="28"/>
-          <w:szCs w:val="28"/>
-        </w:rPr>
-        <w:t>-</w:t>
-      </w:r>
-      <w:r>
-        <w:rPr>
-          <w:rFonts w:ascii="Times New Roman" w:hAnsi="Times New Roman" w:cs="Times New Roman"/>
-          <w:sz w:val="28"/>
-          <w:szCs w:val="28"/>
-        </w:rPr>
-        <w:t>файлі ієрархічно.</w:t>
-      </w:r>
-      <w:r>
-        <w:rPr>
-          <w:rFonts w:ascii="Times New Roman" w:hAnsi="Times New Roman" w:cs="Times New Roman"/>
-          <w:sz w:val="28"/>
-          <w:szCs w:val="28"/>
-        </w:rPr>
-        <w:t xml:space="preserve"> </w:t>
-      </w:r>
-      <w:r>
-        <w:rPr>
-          <w:rFonts w:ascii="Times New Roman" w:hAnsi="Times New Roman" w:cs="Times New Roman"/>
-          <w:sz w:val="28"/>
-          <w:szCs w:val="28"/>
-        </w:rPr>
-        <w:t>Тобто між тегами одного небесного тіла розташовується інформація про його супутники. Приклад файлу Сонячної системи (Рис.2.6</w:t>
-      </w:r>
-      <w:r>
-        <w:rPr>
-          <w:rFonts w:ascii="Times New Roman" w:hAnsi="Times New Roman" w:cs="Times New Roman"/>
-          <w:sz w:val="28"/>
-          <w:szCs w:val="28"/>
-          <w:lang w:val="en-US"/>
-        </w:rPr>
-        <w:t>.1</w:t>
-      </w:r>
-      <w:r>
-        <w:rPr>
-          <w:rFonts w:ascii="Times New Roman" w:hAnsi="Times New Roman" w:cs="Times New Roman"/>
-          <w:sz w:val="28"/>
-          <w:szCs w:val="28"/>
-        </w:rPr>
-        <w:t>, Рис.2.6</w:t>
-      </w:r>
-      <w:r>
-        <w:rPr>
-          <w:rFonts w:ascii="Times New Roman" w:hAnsi="Times New Roman" w:cs="Times New Roman"/>
-          <w:sz w:val="28"/>
-          <w:szCs w:val="28"/>
-          <w:lang w:val="en-US"/>
-        </w:rPr>
         <w:t>.2</w:t>
       </w:r>
       <w:r>
@@ -7957,7 +9109,7 @@
           <w:sz w:val="28"/>
           <w:szCs w:val="28"/>
         </w:rPr>
-        <w:t>, Рис.2.6</w:t>
+        <w:t>, Рис.2.3</w:t>
       </w:r>
       <w:r>
         <w:rPr>
@@ -8061,7 +9213,15 @@
           <w:sz w:val="28"/>
           <w:szCs w:val="28"/>
         </w:rPr>
-        <w:t>Рис.2.6.1</w:t>
+        <w:t>Рис.2.3</w:t>
+      </w:r>
+      <w:r>
+        <w:rPr>
+          <w:rFonts w:ascii="Times New Roman" w:hAnsi="Times New Roman" w:cs="Times New Roman"/>
+          <w:sz w:val="28"/>
+          <w:szCs w:val="28"/>
+        </w:rPr>
+        <w:t>.1</w:t>
       </w:r>
     </w:p>
     <w:p>
@@ -8148,7 +9308,15 @@
           <w:sz w:val="28"/>
           <w:szCs w:val="28"/>
         </w:rPr>
-        <w:t>Рис.2.6.2</w:t>
+        <w:t>Рис.2.3</w:t>
+      </w:r>
+      <w:r>
+        <w:rPr>
+          <w:rFonts w:ascii="Times New Roman" w:hAnsi="Times New Roman" w:cs="Times New Roman"/>
+          <w:sz w:val="28"/>
+          <w:szCs w:val="28"/>
+        </w:rPr>
+        <w:t>.2</w:t>
       </w:r>
     </w:p>
     <w:p>
@@ -8235,7 +9403,15 @@
           <w:sz w:val="28"/>
           <w:szCs w:val="28"/>
         </w:rPr>
-        <w:t>Рис.2.6.3</w:t>
+        <w:t>Рис.2.3</w:t>
+      </w:r>
+      <w:r>
+        <w:rPr>
+          <w:rFonts w:ascii="Times New Roman" w:hAnsi="Times New Roman" w:cs="Times New Roman"/>
+          <w:sz w:val="28"/>
+          <w:szCs w:val="28"/>
+        </w:rPr>
+        <w:t>.3</w:t>
       </w:r>
     </w:p>
     <w:p>
@@ -8258,20 +9434,21 @@
     </w:p>
     <w:p>
       <w:pPr>
-        <w:spacing w:after="600" w:line="360" w:lineRule="auto"/>
-        <w:jc w:val="both"/>
-        <w:outlineLvl w:val="1"/>
+        <w:pStyle w:val="2"/>
+        <w:spacing w:before="0" w:after="600" w:line="360" w:lineRule="auto"/>
         <w:rPr>
           <w:rFonts w:ascii="Times New Roman" w:hAnsi="Times New Roman" w:cs="Times New Roman"/>
           <w:b/>
-          <w:sz w:val="28"/>
-        </w:rPr>
-      </w:pPr>
-      <w:bookmarkStart w:id="12" w:name="_Toc33035574"/>
+          <w:color w:val="000000" w:themeColor="text1"/>
+          <w:sz w:val="28"/>
+        </w:rPr>
+      </w:pPr>
+      <w:bookmarkStart w:id="9" w:name="_Toc33106943"/>
       <w:r>
         <w:rPr>
           <w:rFonts w:ascii="Times New Roman" w:hAnsi="Times New Roman" w:cs="Times New Roman"/>
           <w:b/>
+          <w:color w:val="000000" w:themeColor="text1"/>
           <w:sz w:val="28"/>
         </w:rPr>
         <w:lastRenderedPageBreak/>
@@ -8281,14 +9458,16 @@
         <w:rPr>
           <w:rFonts w:ascii="Times New Roman" w:hAnsi="Times New Roman" w:cs="Times New Roman"/>
           <w:b/>
-          <w:sz w:val="28"/>
-        </w:rPr>
-        <w:t>8</w:t>
+          <w:color w:val="000000" w:themeColor="text1"/>
+          <w:sz w:val="28"/>
+        </w:rPr>
+        <w:t>4</w:t>
       </w:r>
       <w:r>
         <w:rPr>
           <w:rFonts w:ascii="Times New Roman" w:hAnsi="Times New Roman" w:cs="Times New Roman"/>
           <w:b/>
+          <w:color w:val="000000" w:themeColor="text1"/>
           <w:sz w:val="28"/>
         </w:rPr>
         <w:t xml:space="preserve">. </w:t>
@@ -8297,11 +9476,12 @@
         <w:rPr>
           <w:rFonts w:ascii="Times New Roman" w:hAnsi="Times New Roman" w:cs="Times New Roman"/>
           <w:b/>
+          <w:color w:val="000000" w:themeColor="text1"/>
           <w:sz w:val="28"/>
         </w:rPr>
         <w:t>Як усе працює</w:t>
       </w:r>
-      <w:bookmarkEnd w:id="12"/>
+      <w:bookmarkEnd w:id="9"/>
     </w:p>
     <w:p>
       <w:pPr>
@@ -8519,20 +9699,20 @@
     </w:p>
     <w:p>
       <w:pPr>
-        <w:spacing w:after="600" w:line="360" w:lineRule="auto"/>
+        <w:pStyle w:val="1"/>
+        <w:numPr>
+          <w:ilvl w:val="0"/>
+          <w:numId w:val="0"/>
+        </w:numPr>
+        <w:spacing w:before="0" w:after="600" w:line="360" w:lineRule="auto"/>
         <w:jc w:val="center"/>
-        <w:outlineLvl w:val="0"/>
-        <w:rPr>
-          <w:rFonts w:ascii="Times New Roman" w:hAnsi="Times New Roman" w:cs="Times New Roman"/>
-          <w:b/>
-          <w:sz w:val="28"/>
-        </w:rPr>
-      </w:pPr>
-      <w:bookmarkStart w:id="13" w:name="_Toc33035575"/>
-      <w:r>
-        <w:rPr>
-          <w:rFonts w:ascii="Times New Roman" w:hAnsi="Times New Roman" w:cs="Times New Roman"/>
-          <w:b/>
+        <w:rPr>
+          <w:sz w:val="28"/>
+        </w:rPr>
+      </w:pPr>
+      <w:bookmarkStart w:id="10" w:name="_Toc33106944"/>
+      <w:r>
+        <w:rPr>
           <w:sz w:val="28"/>
         </w:rPr>
         <w:lastRenderedPageBreak/>
@@ -8540,14 +9720,12 @@
       </w:r>
       <w:r>
         <w:rPr>
-          <w:rFonts w:ascii="Times New Roman" w:hAnsi="Times New Roman" w:cs="Times New Roman"/>
-          <w:b/>
           <w:sz w:val="28"/>
         </w:rPr>
         <w:br/>
         <w:t>ОПИС РОБОТИ ПРОГРАМИ</w:t>
       </w:r>
-      <w:bookmarkEnd w:id="13"/>
+      <w:bookmarkEnd w:id="10"/>
     </w:p>
     <w:p>
       <w:pPr>
@@ -9330,28 +10508,26 @@
     </w:p>
     <w:p>
       <w:pPr>
-        <w:spacing w:after="600" w:line="360" w:lineRule="auto"/>
+        <w:pStyle w:val="1"/>
+        <w:numPr>
+          <w:ilvl w:val="0"/>
+          <w:numId w:val="0"/>
+        </w:numPr>
+        <w:spacing w:before="0" w:after="600" w:line="360" w:lineRule="auto"/>
         <w:jc w:val="center"/>
-        <w:outlineLvl w:val="0"/>
-        <w:rPr>
-          <w:rFonts w:ascii="Times New Roman" w:hAnsi="Times New Roman" w:cs="Times New Roman"/>
-          <w:b/>
-          <w:sz w:val="28"/>
-          <w:szCs w:val="28"/>
-        </w:rPr>
-      </w:pPr>
-      <w:bookmarkStart w:id="14" w:name="_Toc33035576"/>
-      <w:r>
-        <w:rPr>
-          <w:rFonts w:ascii="Times New Roman" w:hAnsi="Times New Roman" w:cs="Times New Roman"/>
-          <w:b/>
-          <w:sz w:val="28"/>
-          <w:szCs w:val="28"/>
+        <w:rPr>
+          <w:sz w:val="28"/>
+        </w:rPr>
+      </w:pPr>
+      <w:bookmarkStart w:id="11" w:name="_Toc33106945"/>
+      <w:r>
+        <w:rPr>
+          <w:sz w:val="28"/>
         </w:rPr>
         <w:lastRenderedPageBreak/>
         <w:t>ВИСНОВКИ</w:t>
       </w:r>
-      <w:bookmarkEnd w:id="14"/>
+      <w:bookmarkEnd w:id="11"/>
     </w:p>
     <w:p>
       <w:pPr>
@@ -9891,28 +11067,27 @@
     </w:p>
     <w:p>
       <w:pPr>
-        <w:spacing w:after="600" w:line="360" w:lineRule="auto"/>
+        <w:pStyle w:val="1"/>
+        <w:numPr>
+          <w:ilvl w:val="0"/>
+          <w:numId w:val="0"/>
+        </w:numPr>
+        <w:spacing w:before="0" w:after="600" w:line="360" w:lineRule="auto"/>
         <w:jc w:val="center"/>
-        <w:outlineLvl w:val="0"/>
-        <w:rPr>
-          <w:rFonts w:ascii="Times New Roman" w:hAnsi="Times New Roman" w:cs="Times New Roman"/>
-          <w:b/>
+        <w:rPr>
           <w:sz w:val="28"/>
           <w:szCs w:val="24"/>
         </w:rPr>
       </w:pPr>
-      <w:bookmarkStart w:id="15" w:name="_Toc33035577"/>
-      <w:r>
-        <w:rPr>
-          <w:rFonts w:ascii="Times New Roman" w:hAnsi="Times New Roman" w:cs="Times New Roman"/>
-          <w:b/>
-          <w:sz w:val="28"/>
-          <w:szCs w:val="28"/>
+      <w:bookmarkStart w:id="12" w:name="_Toc33106946"/>
+      <w:r>
+        <w:rPr>
+          <w:sz w:val="28"/>
         </w:rPr>
         <w:lastRenderedPageBreak/>
         <w:t>СПИСОК ВИКОРИСТАНИХ ДЖЕРЕЛ</w:t>
       </w:r>
-      <w:bookmarkEnd w:id="15"/>
+      <w:bookmarkEnd w:id="12"/>
     </w:p>
     <w:p>
       <w:pPr>
@@ -9934,7 +11109,7 @@
           <w:rFonts w:ascii="Times New Roman" w:hAnsi="Times New Roman" w:cs="Times New Roman"/>
           <w:sz w:val="28"/>
           <w:szCs w:val="28"/>
-          <w:lang w:val="ru-RU"/>
+          <w:lang w:val="en-US"/>
         </w:rPr>
         <w:t xml:space="preserve"> </w:t>
       </w:r>
@@ -14302,7 +15477,7 @@
             <w:noProof/>
             <w:lang w:val="ru-RU"/>
           </w:rPr>
-          <w:t>13</w:t>
+          <w:t>18</w:t>
         </w:r>
         <w:r>
           <w:fldChar w:fldCharType="end"/>
@@ -17846,6 +19021,7 @@
     <w:lsdException w:name="HTML Sample" w:semiHidden="1" w:unhideWhenUsed="1"/>
     <w:lsdException w:name="HTML Typewriter" w:semiHidden="1" w:unhideWhenUsed="1"/>
     <w:lsdException w:name="HTML Variable" w:semiHidden="1" w:unhideWhenUsed="1"/>
+    <w:lsdException w:name="Normal Table" w:semiHidden="1" w:unhideWhenUsed="1"/>
     <w:lsdException w:name="annotation subject" w:semiHidden="1" w:unhideWhenUsed="1"/>
     <w:lsdException w:name="No List" w:semiHidden="1" w:unhideWhenUsed="1"/>
     <w:lsdException w:name="Outline List 1" w:semiHidden="1" w:unhideWhenUsed="1"/>
@@ -17888,8 +19064,11 @@
     <w:lsdException w:name="Table Contemporary" w:semiHidden="1" w:unhideWhenUsed="1"/>
     <w:lsdException w:name="Table Elegant" w:semiHidden="1" w:unhideWhenUsed="1"/>
     <w:lsdException w:name="Table Professional" w:semiHidden="1" w:unhideWhenUsed="1"/>
+    <w:lsdException w:name="Table Subtle 1" w:semiHidden="1" w:unhideWhenUsed="1"/>
     <w:lsdException w:name="Table Subtle 2" w:semiHidden="1" w:unhideWhenUsed="1"/>
     <w:lsdException w:name="Table Web 1" w:semiHidden="1" w:unhideWhenUsed="1"/>
+    <w:lsdException w:name="Table Web 2" w:semiHidden="1" w:unhideWhenUsed="1"/>
+    <w:lsdException w:name="Table Web 3" w:semiHidden="1" w:unhideWhenUsed="1"/>
     <w:lsdException w:name="Balloon Text" w:semiHidden="1" w:unhideWhenUsed="1"/>
     <w:lsdException w:name="Table Grid" w:uiPriority="39"/>
     <w:lsdException w:name="Table Theme" w:semiHidden="1" w:unhideWhenUsed="1"/>
@@ -18143,6 +19322,51 @@
       <w:szCs w:val="32"/>
     </w:rPr>
   </w:style>
+  <w:style w:type="paragraph" w:styleId="2">
+    <w:name w:val="heading 2"/>
+    <w:basedOn w:val="a"/>
+    <w:next w:val="a"/>
+    <w:link w:val="20"/>
+    <w:uiPriority w:val="9"/>
+    <w:unhideWhenUsed/>
+    <w:qFormat/>
+    <w:rsid w:val="00C83753"/>
+    <w:pPr>
+      <w:keepNext/>
+      <w:keepLines/>
+      <w:spacing w:before="40" w:after="0"/>
+      <w:outlineLvl w:val="1"/>
+    </w:pPr>
+    <w:rPr>
+      <w:rFonts w:asciiTheme="majorHAnsi" w:eastAsiaTheme="majorEastAsia" w:hAnsiTheme="majorHAnsi" w:cstheme="majorBidi"/>
+      <w:color w:val="2E74B5" w:themeColor="accent1" w:themeShade="BF"/>
+      <w:sz w:val="26"/>
+      <w:szCs w:val="26"/>
+    </w:rPr>
+  </w:style>
+  <w:style w:type="paragraph" w:styleId="3">
+    <w:name w:val="heading 3"/>
+    <w:basedOn w:val="a"/>
+    <w:next w:val="a"/>
+    <w:link w:val="30"/>
+    <w:uiPriority w:val="9"/>
+    <w:semiHidden/>
+    <w:unhideWhenUsed/>
+    <w:qFormat/>
+    <w:rsid w:val="00701F69"/>
+    <w:pPr>
+      <w:keepNext/>
+      <w:keepLines/>
+      <w:spacing w:before="40" w:after="0"/>
+      <w:outlineLvl w:val="2"/>
+    </w:pPr>
+    <w:rPr>
+      <w:rFonts w:asciiTheme="majorHAnsi" w:eastAsiaTheme="majorEastAsia" w:hAnsiTheme="majorHAnsi" w:cstheme="majorBidi"/>
+      <w:color w:val="1F4D78" w:themeColor="accent1" w:themeShade="7F"/>
+      <w:sz w:val="24"/>
+      <w:szCs w:val="24"/>
+    </w:rPr>
+  </w:style>
   <w:style w:type="character" w:default="1" w:styleId="a0">
     <w:name w:val="Default Paragraph Font"/>
     <w:uiPriority w:val="1"/>
@@ -18199,7 +19423,7 @@
       <w:lang w:eastAsia="uk-UA"/>
     </w:rPr>
   </w:style>
-  <w:style w:type="paragraph" w:styleId="2">
+  <w:style w:type="paragraph" w:styleId="21">
     <w:name w:val="toc 2"/>
     <w:basedOn w:val="a"/>
     <w:next w:val="a"/>
@@ -18232,7 +19456,7 @@
       <w:lang w:eastAsia="uk-UA"/>
     </w:rPr>
   </w:style>
-  <w:style w:type="paragraph" w:styleId="3">
+  <w:style w:type="paragraph" w:styleId="31">
     <w:name w:val="toc 3"/>
     <w:basedOn w:val="a"/>
     <w:next w:val="a"/>
@@ -18499,6 +19723,44 @@
       <w:bCs/>
       <w:sz w:val="20"/>
       <w:szCs w:val="20"/>
+    </w:rPr>
+  </w:style>
+  <w:style w:type="character" w:customStyle="1" w:styleId="20">
+    <w:name w:val="Заголовок 2 Знак"/>
+    <w:basedOn w:val="a0"/>
+    <w:link w:val="2"/>
+    <w:uiPriority w:val="9"/>
+    <w:rsid w:val="00C83753"/>
+    <w:rPr>
+      <w:rFonts w:asciiTheme="majorHAnsi" w:eastAsiaTheme="majorEastAsia" w:hAnsiTheme="majorHAnsi" w:cstheme="majorBidi"/>
+      <w:color w:val="2E74B5" w:themeColor="accent1" w:themeShade="BF"/>
+      <w:sz w:val="26"/>
+      <w:szCs w:val="26"/>
+    </w:rPr>
+  </w:style>
+  <w:style w:type="character" w:customStyle="1" w:styleId="30">
+    <w:name w:val="Заголовок 3 Знак"/>
+    <w:basedOn w:val="a0"/>
+    <w:link w:val="3"/>
+    <w:uiPriority w:val="9"/>
+    <w:semiHidden/>
+    <w:rsid w:val="00701F69"/>
+    <w:rPr>
+      <w:rFonts w:asciiTheme="majorHAnsi" w:eastAsiaTheme="majorEastAsia" w:hAnsiTheme="majorHAnsi" w:cstheme="majorBidi"/>
+      <w:color w:val="1F4D78" w:themeColor="accent1" w:themeShade="7F"/>
+      <w:sz w:val="24"/>
+      <w:szCs w:val="24"/>
+    </w:rPr>
+  </w:style>
+  <w:style w:type="character" w:styleId="af7">
+    <w:name w:val="Emphasis"/>
+    <w:basedOn w:val="a0"/>
+    <w:uiPriority w:val="20"/>
+    <w:qFormat/>
+    <w:rsid w:val="00701F69"/>
+    <w:rPr>
+      <w:i/>
+      <w:iCs/>
     </w:rPr>
   </w:style>
 </w:styles>
@@ -18770,7 +20032,7 @@
 </file>
 
 <file path=customXml/itemProps1.xml><?xml version="1.0" encoding="utf-8"?>
-<ds:datastoreItem xmlns:ds="http://schemas.openxmlformats.org/officeDocument/2006/customXml" ds:itemID="{67EE5298-FF12-4236-B64F-BC0831F329F1}">
+<ds:datastoreItem xmlns:ds="http://schemas.openxmlformats.org/officeDocument/2006/customXml" ds:itemID="{4097C093-D751-4156-9C92-295DAF46C50D}">
   <ds:schemaRefs>
     <ds:schemaRef ds:uri="http://schemas.openxmlformats.org/officeDocument/2006/bibliography"/>
   </ds:schemaRefs>

--- a/МАНУ2020.docx
+++ b/МАНУ2020.docx
@@ -559,7 +559,23 @@
           <w:sz w:val="28"/>
           <w:szCs w:val="28"/>
         </w:rPr>
-        <w:t xml:space="preserve"> додатку для популяризації технічних наук, зокрема астрономії, фізики, математики та інформатики. Програму можна використовувати як для дослідження Всесвіту, та</w:t>
+        <w:t xml:space="preserve"> додатку для популяризації технічних наук, зокрема астрономії, фізики, математики та інформатики. Програму можна використовувати як для </w:t>
+      </w:r>
+      <w:r>
+        <w:rPr>
+          <w:rFonts w:ascii="Times New Roman" w:hAnsi="Times New Roman" w:cs="Times New Roman"/>
+          <w:sz w:val="28"/>
+          <w:szCs w:val="28"/>
+        </w:rPr>
+        <w:t xml:space="preserve">гри та </w:t>
+      </w:r>
+      <w:r>
+        <w:rPr>
+          <w:rFonts w:ascii="Times New Roman" w:hAnsi="Times New Roman" w:cs="Times New Roman"/>
+          <w:sz w:val="28"/>
+          <w:szCs w:val="28"/>
+        </w:rPr>
+        <w:t>дослідження Всесвіту, та</w:t>
       </w:r>
       <w:r>
         <w:rPr>
@@ -575,7 +591,23 @@
           <w:sz w:val="28"/>
           <w:szCs w:val="28"/>
         </w:rPr>
-        <w:t xml:space="preserve"> і для наукових досліджень. ПЗ </w:t>
+        <w:t xml:space="preserve"> і для наукових </w:t>
+      </w:r>
+      <w:r>
+        <w:rPr>
+          <w:rFonts w:ascii="Times New Roman" w:hAnsi="Times New Roman" w:cs="Times New Roman"/>
+          <w:sz w:val="28"/>
+          <w:szCs w:val="28"/>
+        </w:rPr>
+        <w:t>симуляцій</w:t>
+      </w:r>
+      <w:r>
+        <w:rPr>
+          <w:rFonts w:ascii="Times New Roman" w:hAnsi="Times New Roman" w:cs="Times New Roman"/>
+          <w:sz w:val="28"/>
+          <w:szCs w:val="28"/>
+        </w:rPr>
+        <w:t xml:space="preserve">. ПЗ </w:t>
       </w:r>
       <w:proofErr w:type="spellStart"/>
       <w:r>
@@ -849,7 +881,25 @@
           <w:sz w:val="28"/>
           <w:szCs w:val="28"/>
         </w:rPr>
-        <w:t>Прикладна цінність</w:t>
+        <w:t>Пр</w:t>
+      </w:r>
+      <w:r>
+        <w:rPr>
+          <w:rFonts w:ascii="Times New Roman" w:hAnsi="Times New Roman" w:cs="Times New Roman"/>
+          <w:b/>
+          <w:sz w:val="28"/>
+          <w:szCs w:val="28"/>
+        </w:rPr>
+        <w:t>актична</w:t>
+      </w:r>
+      <w:r>
+        <w:rPr>
+          <w:rFonts w:ascii="Times New Roman" w:hAnsi="Times New Roman" w:cs="Times New Roman"/>
+          <w:b/>
+          <w:sz w:val="28"/>
+          <w:szCs w:val="28"/>
+        </w:rPr>
+        <w:t xml:space="preserve"> цінність</w:t>
       </w:r>
       <w:r>
         <w:rPr>
@@ -8104,7 +8154,23 @@
           <w:sz w:val="28"/>
           <w:szCs w:val="28"/>
         </w:rPr>
-        <w:t xml:space="preserve">Була ретельно досліджена та програмно реалізована модель зоряних систем. Створено інтерфейс для взаємодії з симуляцією, з можливістю завантаження, генерації й редагування власної зоряної системи. Реалізовано можливість керування власним космічним телескопом у режимі </w:t>
+        <w:t>Була ретельно досліджена та програмно реалізована модель зоряних систем. Створено інтерфейс для взаємодії з симуляцією, з можливістю завантаження, генерації й редагування власної зоряної системи. Реалізовано можливість керування власним космічним телескопом</w:t>
+      </w:r>
+      <w:r>
+        <w:rPr>
+          <w:rFonts w:ascii="Times New Roman" w:hAnsi="Times New Roman" w:cs="Times New Roman"/>
+          <w:sz w:val="28"/>
+          <w:szCs w:val="28"/>
+        </w:rPr>
+        <w:t xml:space="preserve"> та гри</w:t>
+      </w:r>
+      <w:r>
+        <w:rPr>
+          <w:rFonts w:ascii="Times New Roman" w:hAnsi="Times New Roman" w:cs="Times New Roman"/>
+          <w:sz w:val="28"/>
+          <w:szCs w:val="28"/>
+        </w:rPr>
+        <w:t xml:space="preserve"> у режимі </w:t>
       </w:r>
       <w:proofErr w:type="spellStart"/>
       <w:r>
@@ -24067,7 +24133,7 @@
 </file>
 
 <file path=customXml/itemProps1.xml><?xml version="1.0" encoding="utf-8"?>
-<ds:datastoreItem xmlns:ds="http://schemas.openxmlformats.org/officeDocument/2006/customXml" ds:itemID="{DE69F2B8-D431-4C02-A479-F9022CDEB509}">
+<ds:datastoreItem xmlns:ds="http://schemas.openxmlformats.org/officeDocument/2006/customXml" ds:itemID="{04816B45-F36E-4002-9E41-CC7C0B309710}">
   <ds:schemaRefs>
     <ds:schemaRef ds:uri="http://schemas.openxmlformats.org/officeDocument/2006/bibliography"/>
   </ds:schemaRefs>

--- a/МАНУ2020.docx
+++ b/МАНУ2020.docx
@@ -453,7 +453,7 @@
       <w:r>
         <w:br w:type="page"/>
       </w:r>
-      <w:bookmarkStart w:id="1" w:name="_Toc33254974"/>
+      <w:bookmarkStart w:id="1" w:name="_Toc33383114"/>
       <w:r>
         <w:rPr>
           <w:sz w:val="28"/>
@@ -559,7 +559,23 @@
           <w:sz w:val="28"/>
           <w:szCs w:val="28"/>
         </w:rPr>
-        <w:t xml:space="preserve"> додатку для популяризації технічних наук, зокрема астрономії, фізики, математики та інформатики. Програму можна використовувати як для </w:t>
+        <w:t xml:space="preserve"> додатку для </w:t>
+      </w:r>
+      <w:r>
+        <w:rPr>
+          <w:rFonts w:ascii="Times New Roman" w:hAnsi="Times New Roman" w:cs="Times New Roman"/>
+          <w:sz w:val="28"/>
+          <w:szCs w:val="28"/>
+        </w:rPr>
+        <w:t xml:space="preserve">моделювання зоряних систем та </w:t>
+      </w:r>
+      <w:r>
+        <w:rPr>
+          <w:rFonts w:ascii="Times New Roman" w:hAnsi="Times New Roman" w:cs="Times New Roman"/>
+          <w:sz w:val="28"/>
+          <w:szCs w:val="28"/>
+        </w:rPr>
+        <w:t xml:space="preserve">популяризації технічних наук, зокрема астрономії, фізики, математики та інформатики. Програму можна використовувати як для </w:t>
       </w:r>
       <w:r>
         <w:rPr>
@@ -776,7 +792,7 @@
       <w:r>
         <w:rPr>
           <w:rFonts w:ascii="Times New Roman" w:hAnsi="Times New Roman" w:cs="Times New Roman"/>
-          <w:bCs/>
+          <w:b/>
           <w:sz w:val="28"/>
           <w:szCs w:val="28"/>
         </w:rPr>
@@ -788,15 +804,15 @@
           <w:sz w:val="28"/>
           <w:szCs w:val="28"/>
         </w:rPr>
-        <w:t xml:space="preserve">зоряні </w:t>
-      </w:r>
-      <w:r>
-        <w:rPr>
-          <w:rFonts w:ascii="Times New Roman" w:hAnsi="Times New Roman" w:cs="Times New Roman"/>
-          <w:sz w:val="28"/>
-          <w:szCs w:val="28"/>
-        </w:rPr>
-        <w:t>системи та їх компоненти: зорі, планети, супутники й інші космічні тіла.</w:t>
+        <w:t>технології й методи створення ПЗ для фізичного моделювання</w:t>
+      </w:r>
+      <w:r>
+        <w:rPr>
+          <w:rFonts w:ascii="Times New Roman" w:hAnsi="Times New Roman" w:cs="Times New Roman"/>
+          <w:sz w:val="28"/>
+          <w:szCs w:val="28"/>
+        </w:rPr>
+        <w:t>.</w:t>
       </w:r>
     </w:p>
     <w:p>
@@ -852,15 +868,23 @@
           <w:sz w:val="28"/>
           <w:szCs w:val="28"/>
         </w:rPr>
-        <w:t xml:space="preserve"> фізичні </w:t>
-      </w:r>
-      <w:r>
-        <w:rPr>
-          <w:rFonts w:ascii="Times New Roman" w:hAnsi="Times New Roman" w:cs="Times New Roman"/>
-          <w:sz w:val="28"/>
-          <w:szCs w:val="28"/>
-        </w:rPr>
-        <w:t>та математичні взаємозв’язки між складовими зоряних систем.</w:t>
+        <w:t xml:space="preserve"> </w:t>
+      </w:r>
+      <w:r>
+        <w:rPr>
+          <w:rFonts w:ascii="Times New Roman" w:hAnsi="Times New Roman" w:cs="Times New Roman"/>
+          <w:sz w:val="28"/>
+          <w:szCs w:val="28"/>
+        </w:rPr>
+        <w:t>створення прикладного ПЗ для моделювання зоряних систем</w:t>
+      </w:r>
+      <w:r>
+        <w:rPr>
+          <w:rFonts w:ascii="Times New Roman" w:hAnsi="Times New Roman" w:cs="Times New Roman"/>
+          <w:sz w:val="28"/>
+          <w:szCs w:val="28"/>
+        </w:rPr>
+        <w:t>.</w:t>
       </w:r>
     </w:p>
     <w:p>
@@ -1190,7 +1214,7 @@
           <w:sz w:val="28"/>
         </w:rPr>
       </w:pPr>
-      <w:bookmarkStart w:id="2" w:name="_Toc33254975"/>
+      <w:bookmarkStart w:id="2" w:name="_Toc33383115"/>
       <w:r>
         <w:rPr>
           <w:sz w:val="28"/>
@@ -2216,7 +2240,7 @@
             </w:rPr>
             <w:fldChar w:fldCharType="separate"/>
           </w:r>
-          <w:hyperlink w:anchor="_Toc33254974" w:history="1">
+          <w:hyperlink w:anchor="_Toc33383114" w:history="1">
             <w:r>
               <w:rPr>
                 <w:rStyle w:val="a4"/>
@@ -2259,7 +2283,7 @@
                 <w:sz w:val="28"/>
                 <w:szCs w:val="28"/>
               </w:rPr>
-              <w:instrText xml:space="preserve"> PAGEREF _Toc33254974 \h </w:instrText>
+              <w:instrText xml:space="preserve"> PAGEREF _Toc33383114 \h </w:instrText>
             </w:r>
             <w:r>
               <w:rPr>
@@ -2318,7 +2342,7 @@
               <w:szCs w:val="28"/>
             </w:rPr>
           </w:pPr>
-          <w:hyperlink w:anchor="_Toc33254975" w:history="1">
+          <w:hyperlink w:anchor="_Toc33383115" w:history="1">
             <w:r>
               <w:rPr>
                 <w:rStyle w:val="a4"/>
@@ -2361,7 +2385,7 @@
                 <w:sz w:val="28"/>
                 <w:szCs w:val="28"/>
               </w:rPr>
-              <w:instrText xml:space="preserve"> PAGEREF _Toc33254975 \h </w:instrText>
+              <w:instrText xml:space="preserve"> PAGEREF _Toc33383115 \h </w:instrText>
             </w:r>
             <w:r>
               <w:rPr>
@@ -2420,7 +2444,7 @@
               <w:szCs w:val="28"/>
             </w:rPr>
           </w:pPr>
-          <w:hyperlink w:anchor="_Toc33254976" w:history="1">
+          <w:hyperlink w:anchor="_Toc33383116" w:history="1">
             <w:r>
               <w:rPr>
                 <w:rStyle w:val="a4"/>
@@ -2463,7 +2487,7 @@
                 <w:sz w:val="28"/>
                 <w:szCs w:val="28"/>
               </w:rPr>
-              <w:instrText xml:space="preserve"> PAGEREF _Toc33254976 \h </w:instrText>
+              <w:instrText xml:space="preserve"> PAGEREF _Toc33383116 \h </w:instrText>
             </w:r>
             <w:r>
               <w:rPr>
@@ -2522,7 +2546,7 @@
               <w:szCs w:val="28"/>
             </w:rPr>
           </w:pPr>
-          <w:hyperlink w:anchor="_Toc33254977" w:history="1">
+          <w:hyperlink w:anchor="_Toc33383117" w:history="1">
             <w:r>
               <w:rPr>
                 <w:rStyle w:val="a4"/>
@@ -2565,7 +2589,7 @@
                 <w:sz w:val="28"/>
                 <w:szCs w:val="28"/>
               </w:rPr>
-              <w:instrText xml:space="preserve"> PAGEREF _Toc33254977 \h </w:instrText>
+              <w:instrText xml:space="preserve"> PAGEREF _Toc33383117 \h </w:instrText>
             </w:r>
             <w:r>
               <w:rPr>
@@ -2624,7 +2648,7 @@
               <w:szCs w:val="28"/>
             </w:rPr>
           </w:pPr>
-          <w:hyperlink w:anchor="_Toc33254978" w:history="1">
+          <w:hyperlink w:anchor="_Toc33383118" w:history="1">
             <w:r>
               <w:rPr>
                 <w:rStyle w:val="a4"/>
@@ -2667,7 +2691,7 @@
                 <w:sz w:val="28"/>
                 <w:szCs w:val="28"/>
               </w:rPr>
-              <w:instrText xml:space="preserve"> PAGEREF _Toc33254978 \h </w:instrText>
+              <w:instrText xml:space="preserve"> PAGEREF _Toc33383118 \h </w:instrText>
             </w:r>
             <w:r>
               <w:rPr>
@@ -2718,7 +2742,7 @@
           <w:pPr>
             <w:pStyle w:val="21"/>
             <w:tabs>
-              <w:tab w:val="right" w:leader="dot" w:pos="9627"/>
+              <w:tab w:val="right" w:leader="dot" w:pos="9911"/>
             </w:tabs>
             <w:spacing w:after="0" w:line="360" w:lineRule="auto"/>
             <w:jc w:val="both"/>
@@ -2730,7 +2754,7 @@
               <w:szCs w:val="28"/>
             </w:rPr>
           </w:pPr>
-          <w:hyperlink w:anchor="_Toc33254979" w:history="1">
+          <w:hyperlink w:anchor="_Toc33383119" w:history="1">
             <w:r>
               <w:rPr>
                 <w:rStyle w:val="a4"/>
@@ -2773,7 +2797,7 @@
                 <w:sz w:val="28"/>
                 <w:szCs w:val="28"/>
               </w:rPr>
-              <w:instrText xml:space="preserve"> PAGEREF _Toc33254979 \h </w:instrText>
+              <w:instrText xml:space="preserve"> PAGEREF _Toc33383119 \h </w:instrText>
             </w:r>
             <w:r>
               <w:rPr>
@@ -2824,7 +2848,7 @@
           <w:pPr>
             <w:pStyle w:val="21"/>
             <w:tabs>
-              <w:tab w:val="right" w:leader="dot" w:pos="9627"/>
+              <w:tab w:val="right" w:leader="dot" w:pos="9911"/>
             </w:tabs>
             <w:spacing w:after="0" w:line="360" w:lineRule="auto"/>
             <w:jc w:val="both"/>
@@ -2836,7 +2860,7 @@
               <w:szCs w:val="28"/>
             </w:rPr>
           </w:pPr>
-          <w:hyperlink w:anchor="_Toc33254980" w:history="1">
+          <w:hyperlink w:anchor="_Toc33383120" w:history="1">
             <w:r>
               <w:rPr>
                 <w:rStyle w:val="a4"/>
@@ -2879,7 +2903,7 @@
                 <w:sz w:val="28"/>
                 <w:szCs w:val="28"/>
               </w:rPr>
-              <w:instrText xml:space="preserve"> PAGEREF _Toc33254980 \h </w:instrText>
+              <w:instrText xml:space="preserve"> PAGEREF _Toc33383120 \h </w:instrText>
             </w:r>
             <w:r>
               <w:rPr>
@@ -2938,7 +2962,7 @@
               <w:szCs w:val="28"/>
             </w:rPr>
           </w:pPr>
-          <w:hyperlink w:anchor="_Toc33254981" w:history="1">
+          <w:hyperlink w:anchor="_Toc33383121" w:history="1">
             <w:r>
               <w:rPr>
                 <w:rStyle w:val="a4"/>
@@ -2981,7 +3005,7 @@
                 <w:sz w:val="28"/>
                 <w:szCs w:val="28"/>
               </w:rPr>
-              <w:instrText xml:space="preserve"> PAGEREF _Toc33254981 \h </w:instrText>
+              <w:instrText xml:space="preserve"> PAGEREF _Toc33383121 \h </w:instrText>
             </w:r>
             <w:r>
               <w:rPr>
@@ -3040,7 +3064,7 @@
               <w:szCs w:val="28"/>
             </w:rPr>
           </w:pPr>
-          <w:hyperlink w:anchor="_Toc33254982" w:history="1">
+          <w:hyperlink w:anchor="_Toc33383122" w:history="1">
             <w:r>
               <w:rPr>
                 <w:rStyle w:val="a4"/>
@@ -3083,7 +3107,7 @@
                 <w:sz w:val="28"/>
                 <w:szCs w:val="28"/>
               </w:rPr>
-              <w:instrText xml:space="preserve"> PAGEREF _Toc33254982 \h </w:instrText>
+              <w:instrText xml:space="preserve"> PAGEREF _Toc33383122 \h </w:instrText>
             </w:r>
             <w:r>
               <w:rPr>
@@ -3142,7 +3166,7 @@
               <w:szCs w:val="28"/>
             </w:rPr>
           </w:pPr>
-          <w:hyperlink w:anchor="_Toc33254983" w:history="1">
+          <w:hyperlink w:anchor="_Toc33383123" w:history="1">
             <w:r>
               <w:rPr>
                 <w:rStyle w:val="a4"/>
@@ -3185,7 +3209,7 @@
                 <w:sz w:val="28"/>
                 <w:szCs w:val="28"/>
               </w:rPr>
-              <w:instrText xml:space="preserve"> PAGEREF _Toc33254983 \h </w:instrText>
+              <w:instrText xml:space="preserve"> PAGEREF _Toc33383123 \h </w:instrText>
             </w:r>
             <w:r>
               <w:rPr>
@@ -3244,7 +3268,7 @@
               <w:szCs w:val="28"/>
             </w:rPr>
           </w:pPr>
-          <w:hyperlink w:anchor="_Toc33254984" w:history="1">
+          <w:hyperlink w:anchor="_Toc33383124" w:history="1">
             <w:r>
               <w:rPr>
                 <w:rStyle w:val="a4"/>
@@ -3287,7 +3311,7 @@
                 <w:sz w:val="28"/>
                 <w:szCs w:val="28"/>
               </w:rPr>
-              <w:instrText xml:space="preserve"> PAGEREF _Toc33254984 \h </w:instrText>
+              <w:instrText xml:space="preserve"> PAGEREF _Toc33383124 \h </w:instrText>
             </w:r>
             <w:r>
               <w:rPr>
@@ -3374,7 +3398,7 @@
       <w:r>
         <w:br w:type="page"/>
       </w:r>
-      <w:bookmarkStart w:id="3" w:name="_Toc33254976"/>
+      <w:bookmarkStart w:id="3" w:name="_Toc33383116"/>
       <w:r>
         <w:rPr>
           <w:sz w:val="28"/>
@@ -3589,7 +3613,25 @@
           <w:sz w:val="28"/>
           <w:szCs w:val="28"/>
         </w:rPr>
-        <w:t>Об’єктом дослідження</w:t>
+        <w:t>Об’єкт</w:t>
+      </w:r>
+      <w:r>
+        <w:rPr>
+          <w:rFonts w:ascii="Times New Roman" w:hAnsi="Times New Roman" w:cs="Times New Roman"/>
+          <w:b/>
+          <w:sz w:val="28"/>
+          <w:szCs w:val="28"/>
+        </w:rPr>
+        <w:t>ом</w:t>
+      </w:r>
+      <w:r>
+        <w:rPr>
+          <w:rFonts w:ascii="Times New Roman" w:hAnsi="Times New Roman" w:cs="Times New Roman"/>
+          <w:b/>
+          <w:sz w:val="28"/>
+          <w:szCs w:val="28"/>
+        </w:rPr>
+        <w:t xml:space="preserve"> дослідження</w:t>
       </w:r>
       <w:r>
         <w:rPr>
@@ -3598,15 +3640,41 @@
           <w:sz w:val="28"/>
           <w:szCs w:val="28"/>
         </w:rPr>
-        <w:t xml:space="preserve"> є </w:t>
-      </w:r>
-      <w:r>
-        <w:rPr>
-          <w:rFonts w:ascii="Times New Roman" w:hAnsi="Times New Roman" w:cs="Times New Roman"/>
-          <w:sz w:val="28"/>
-          <w:szCs w:val="28"/>
-        </w:rPr>
-        <w:t>зоряні системи та їх компоненти: зорі, планети, супутники й інші космічні тіла.</w:t>
+        <w:t xml:space="preserve"> </w:t>
+      </w:r>
+      <w:r>
+        <w:rPr>
+          <w:rFonts w:ascii="Times New Roman" w:hAnsi="Times New Roman" w:cs="Times New Roman"/>
+          <w:bCs/>
+          <w:sz w:val="28"/>
+          <w:szCs w:val="28"/>
+        </w:rPr>
+        <w:t>є</w:t>
+      </w:r>
+      <w:r>
+        <w:rPr>
+          <w:rFonts w:ascii="Times New Roman" w:hAnsi="Times New Roman" w:cs="Times New Roman"/>
+          <w:b/>
+          <w:sz w:val="28"/>
+          <w:szCs w:val="28"/>
+        </w:rPr>
+        <w:t xml:space="preserve"> </w:t>
+      </w:r>
+      <w:r>
+        <w:rPr>
+          <w:rFonts w:ascii="Times New Roman" w:hAnsi="Times New Roman" w:cs="Times New Roman"/>
+          <w:sz w:val="28"/>
+          <w:szCs w:val="28"/>
+        </w:rPr>
+        <w:t>технології й методи створення ПЗ для фізичного моделювання</w:t>
+      </w:r>
+      <w:r>
+        <w:rPr>
+          <w:rFonts w:ascii="Times New Roman" w:hAnsi="Times New Roman" w:cs="Times New Roman"/>
+          <w:sz w:val="28"/>
+          <w:szCs w:val="28"/>
+        </w:rPr>
+        <w:t>.</w:t>
       </w:r>
     </w:p>
     <w:p>
@@ -3627,15 +3695,57 @@
           <w:sz w:val="28"/>
           <w:szCs w:val="28"/>
         </w:rPr>
-        <w:t>Предметом дослідження</w:t>
-      </w:r>
-      <w:r>
-        <w:rPr>
-          <w:rFonts w:ascii="Times New Roman" w:hAnsi="Times New Roman" w:cs="Times New Roman"/>
-          <w:sz w:val="28"/>
-          <w:szCs w:val="28"/>
-        </w:rPr>
-        <w:t xml:space="preserve"> є фізичні та математичні взаємозв’язки між складовими зоряних систем.</w:t>
+        <w:t>Предмет</w:t>
+      </w:r>
+      <w:r>
+        <w:rPr>
+          <w:rFonts w:ascii="Times New Roman" w:hAnsi="Times New Roman" w:cs="Times New Roman"/>
+          <w:b/>
+          <w:sz w:val="28"/>
+          <w:szCs w:val="28"/>
+        </w:rPr>
+        <w:t>ом</w:t>
+      </w:r>
+      <w:r>
+        <w:rPr>
+          <w:rFonts w:ascii="Times New Roman" w:hAnsi="Times New Roman" w:cs="Times New Roman"/>
+          <w:b/>
+          <w:sz w:val="28"/>
+          <w:szCs w:val="28"/>
+        </w:rPr>
+        <w:t xml:space="preserve"> дослідження</w:t>
+      </w:r>
+      <w:r>
+        <w:rPr>
+          <w:rFonts w:ascii="Times New Roman" w:hAnsi="Times New Roman" w:cs="Times New Roman"/>
+          <w:sz w:val="28"/>
+          <w:szCs w:val="28"/>
+        </w:rPr>
+        <w:t xml:space="preserve"> </w:t>
+      </w:r>
+      <w:r>
+        <w:rPr>
+          <w:rFonts w:ascii="Times New Roman" w:hAnsi="Times New Roman" w:cs="Times New Roman"/>
+          <w:sz w:val="28"/>
+          <w:szCs w:val="28"/>
+        </w:rPr>
+        <w:t xml:space="preserve">є </w:t>
+      </w:r>
+      <w:r>
+        <w:rPr>
+          <w:rFonts w:ascii="Times New Roman" w:hAnsi="Times New Roman" w:cs="Times New Roman"/>
+          <w:sz w:val="28"/>
+          <w:szCs w:val="28"/>
+        </w:rPr>
+        <w:t>створення прикладного ПЗ для моделювання зоряних систем</w:t>
+      </w:r>
+      <w:r>
+        <w:rPr>
+          <w:rFonts w:ascii="Times New Roman" w:hAnsi="Times New Roman" w:cs="Times New Roman"/>
+          <w:sz w:val="28"/>
+          <w:szCs w:val="28"/>
+        </w:rPr>
+        <w:t>.</w:t>
       </w:r>
     </w:p>
     <w:p>
@@ -5358,7 +5468,7 @@
       <w:r>
         <w:br w:type="page"/>
       </w:r>
-      <w:bookmarkStart w:id="4" w:name="_Toc33254977"/>
+      <w:bookmarkStart w:id="4" w:name="_Toc33383117"/>
       <w:r>
         <w:rPr>
           <w:sz w:val="28"/>
@@ -5410,7 +5520,23 @@
           <w:sz w:val="28"/>
           <w:szCs w:val="28"/>
         </w:rPr>
-        <w:t xml:space="preserve"> архітектури ПЗ я використав мову і середовище програмування </w:t>
+        <w:t xml:space="preserve"> архітектури ПЗ я використав мову </w:t>
+      </w:r>
+      <w:r>
+        <w:rPr>
+          <w:rFonts w:ascii="Times New Roman" w:hAnsi="Times New Roman" w:cs="Times New Roman"/>
+          <w:sz w:val="28"/>
+          <w:szCs w:val="28"/>
+        </w:rPr>
+        <w:t>й</w:t>
+      </w:r>
+      <w:r>
+        <w:rPr>
+          <w:rFonts w:ascii="Times New Roman" w:hAnsi="Times New Roman" w:cs="Times New Roman"/>
+          <w:sz w:val="28"/>
+          <w:szCs w:val="28"/>
+        </w:rPr>
+        <w:t xml:space="preserve"> середовище програмування </w:t>
       </w:r>
       <w:proofErr w:type="spellStart"/>
       <w:r>
@@ -5529,7 +5655,61 @@
           <w:sz w:val="28"/>
           <w:szCs w:val="28"/>
         </w:rPr>
-        <w:t>легкий і простий;</w:t>
+        <w:t>легк</w:t>
+      </w:r>
+      <w:r>
+        <w:rPr>
+          <w:rFonts w:ascii="Times New Roman" w:hAnsi="Times New Roman" w:cs="Times New Roman"/>
+          <w:bCs/>
+          <w:sz w:val="28"/>
+          <w:szCs w:val="28"/>
+        </w:rPr>
+        <w:t>е</w:t>
+      </w:r>
+      <w:r>
+        <w:rPr>
+          <w:rFonts w:ascii="Times New Roman" w:hAnsi="Times New Roman" w:cs="Times New Roman"/>
+          <w:bCs/>
+          <w:sz w:val="28"/>
+          <w:szCs w:val="28"/>
+        </w:rPr>
+        <w:t xml:space="preserve"> </w:t>
+      </w:r>
+      <w:r>
+        <w:rPr>
+          <w:rFonts w:ascii="Times New Roman" w:hAnsi="Times New Roman" w:cs="Times New Roman"/>
+          <w:bCs/>
+          <w:sz w:val="28"/>
+          <w:szCs w:val="28"/>
+        </w:rPr>
+        <w:t>й</w:t>
+      </w:r>
+      <w:r>
+        <w:rPr>
+          <w:rFonts w:ascii="Times New Roman" w:hAnsi="Times New Roman" w:cs="Times New Roman"/>
+          <w:bCs/>
+          <w:sz w:val="28"/>
+          <w:szCs w:val="28"/>
+        </w:rPr>
+        <w:t xml:space="preserve"> прост</w:t>
+      </w:r>
+      <w:r>
+        <w:rPr>
+          <w:rFonts w:ascii="Times New Roman" w:hAnsi="Times New Roman" w:cs="Times New Roman"/>
+          <w:bCs/>
+          <w:sz w:val="28"/>
+          <w:szCs w:val="28"/>
+        </w:rPr>
+        <w:t>е</w:t>
+      </w:r>
+      <w:r>
+        <w:rPr>
+          <w:rFonts w:ascii="Times New Roman" w:hAnsi="Times New Roman" w:cs="Times New Roman"/>
+          <w:bCs/>
+          <w:sz w:val="28"/>
+          <w:szCs w:val="28"/>
+        </w:rPr>
+        <w:t>;</w:t>
       </w:r>
     </w:p>
     <w:p>
@@ -5556,9 +5736,8 @@
           <w:sz w:val="28"/>
           <w:szCs w:val="28"/>
         </w:rPr>
-        <w:t xml:space="preserve">має вбудовану графічну бібліотеку </w:t>
-      </w:r>
-      <w:proofErr w:type="spellStart"/>
+        <w:t>м</w:t>
+      </w:r>
       <w:r>
         <w:rPr>
           <w:rFonts w:ascii="Times New Roman" w:hAnsi="Times New Roman" w:cs="Times New Roman"/>
@@ -5566,6 +5745,25 @@
           <w:sz w:val="28"/>
           <w:szCs w:val="28"/>
         </w:rPr>
+        <w:t>істить</w:t>
+      </w:r>
+      <w:r>
+        <w:rPr>
+          <w:rFonts w:ascii="Times New Roman" w:hAnsi="Times New Roman" w:cs="Times New Roman"/>
+          <w:bCs/>
+          <w:sz w:val="28"/>
+          <w:szCs w:val="28"/>
+        </w:rPr>
+        <w:t xml:space="preserve"> вбудовану графічну бібліотеку </w:t>
+      </w:r>
+      <w:proofErr w:type="spellStart"/>
+      <w:r>
+        <w:rPr>
+          <w:rFonts w:ascii="Times New Roman" w:hAnsi="Times New Roman" w:cs="Times New Roman"/>
+          <w:bCs/>
+          <w:sz w:val="28"/>
+          <w:szCs w:val="28"/>
+        </w:rPr>
         <w:t>OpenGL</w:t>
       </w:r>
       <w:proofErr w:type="spellEnd"/>
@@ -5576,7 +5774,25 @@
           <w:sz w:val="28"/>
           <w:szCs w:val="28"/>
         </w:rPr>
-        <w:t>, проте назви й використання функцій значно простішим;</w:t>
+        <w:t>, проте назви й використання функцій значно простіш</w:t>
+      </w:r>
+      <w:r>
+        <w:rPr>
+          <w:rFonts w:ascii="Times New Roman" w:hAnsi="Times New Roman" w:cs="Times New Roman"/>
+          <w:bCs/>
+          <w:sz w:val="28"/>
+          <w:szCs w:val="28"/>
+        </w:rPr>
+        <w:t>і</w:t>
+      </w:r>
+      <w:r>
+        <w:rPr>
+          <w:rFonts w:ascii="Times New Roman" w:hAnsi="Times New Roman" w:cs="Times New Roman"/>
+          <w:bCs/>
+          <w:sz w:val="28"/>
+          <w:szCs w:val="28"/>
+        </w:rPr>
+        <w:t>;</w:t>
       </w:r>
     </w:p>
     <w:p>
@@ -5604,7 +5820,16 @@
           <w:sz w:val="28"/>
           <w:szCs w:val="28"/>
         </w:rPr>
-        <w:t>кросплатформний</w:t>
+        <w:t>кросплатформн</w:t>
+      </w:r>
+      <w:r>
+        <w:rPr>
+          <w:rFonts w:ascii="Times New Roman" w:hAnsi="Times New Roman" w:cs="Times New Roman"/>
+          <w:bCs/>
+          <w:sz w:val="28"/>
+          <w:szCs w:val="28"/>
+        </w:rPr>
+        <w:t>е</w:t>
       </w:r>
       <w:proofErr w:type="spellEnd"/>
       <w:r>
@@ -5641,7 +5866,25 @@
           <w:sz w:val="28"/>
           <w:szCs w:val="28"/>
         </w:rPr>
-        <w:t>швидкий;</w:t>
+        <w:t>швидк</w:t>
+      </w:r>
+      <w:r>
+        <w:rPr>
+          <w:rFonts w:ascii="Times New Roman" w:hAnsi="Times New Roman" w:cs="Times New Roman"/>
+          <w:bCs/>
+          <w:sz w:val="28"/>
+          <w:szCs w:val="28"/>
+        </w:rPr>
+        <w:t>е</w:t>
+      </w:r>
+      <w:r>
+        <w:rPr>
+          <w:rFonts w:ascii="Times New Roman" w:hAnsi="Times New Roman" w:cs="Times New Roman"/>
+          <w:bCs/>
+          <w:sz w:val="28"/>
+          <w:szCs w:val="28"/>
+        </w:rPr>
+        <w:t>;</w:t>
       </w:r>
     </w:p>
     <w:p>
@@ -5668,7 +5911,25 @@
           <w:sz w:val="28"/>
           <w:szCs w:val="28"/>
         </w:rPr>
-        <w:t>гнучкий.</w:t>
+        <w:t>гнуч</w:t>
+      </w:r>
+      <w:r>
+        <w:rPr>
+          <w:rFonts w:ascii="Times New Roman" w:hAnsi="Times New Roman" w:cs="Times New Roman"/>
+          <w:bCs/>
+          <w:sz w:val="28"/>
+          <w:szCs w:val="28"/>
+        </w:rPr>
+        <w:t>ке</w:t>
+      </w:r>
+      <w:r>
+        <w:rPr>
+          <w:rFonts w:ascii="Times New Roman" w:hAnsi="Times New Roman" w:cs="Times New Roman"/>
+          <w:bCs/>
+          <w:sz w:val="28"/>
+          <w:szCs w:val="28"/>
+        </w:rPr>
+        <w:t>.</w:t>
       </w:r>
     </w:p>
     <w:p>
@@ -5770,7 +6031,23 @@
           <w:sz w:val="28"/>
           <w:szCs w:val="28"/>
         </w:rPr>
-        <w:t xml:space="preserve">. Завдячуючи цьому з’являються перспективи використання програми на різних ОС. Код транслюється в байт-код віртуальної машини, завдяки чому він не залежить від виконавчої платформи, а </w:t>
+        <w:t xml:space="preserve">. Завдячуючи цьому з’являються перспективи використання програми на різних ОС. Код транслюється в байт-код віртуальної машини, </w:t>
+      </w:r>
+      <w:r>
+        <w:rPr>
+          <w:rFonts w:ascii="Times New Roman" w:hAnsi="Times New Roman" w:cs="Times New Roman"/>
+          <w:sz w:val="28"/>
+          <w:szCs w:val="28"/>
+        </w:rPr>
+        <w:t>тому</w:t>
+      </w:r>
+      <w:r>
+        <w:rPr>
+          <w:rFonts w:ascii="Times New Roman" w:hAnsi="Times New Roman" w:cs="Times New Roman"/>
+          <w:sz w:val="28"/>
+          <w:szCs w:val="28"/>
+        </w:rPr>
+        <w:t xml:space="preserve"> він не залежить від виконавчої платформи, а </w:t>
       </w:r>
       <w:r>
         <w:rPr>
@@ -5822,7 +6099,23 @@
           <w:sz w:val="28"/>
           <w:szCs w:val="28"/>
         </w:rPr>
-        <w:t xml:space="preserve"> працюють з чудовою швидкодією для такого рівня абстракції.</w:t>
+        <w:t xml:space="preserve"> працюють з чудовою швидкодією для </w:t>
+      </w:r>
+      <w:r>
+        <w:rPr>
+          <w:rFonts w:ascii="Times New Roman" w:hAnsi="Times New Roman" w:cs="Times New Roman"/>
+          <w:sz w:val="28"/>
+          <w:szCs w:val="28"/>
+        </w:rPr>
+        <w:t>властивого</w:t>
+      </w:r>
+      <w:r>
+        <w:rPr>
+          <w:rFonts w:ascii="Times New Roman" w:hAnsi="Times New Roman" w:cs="Times New Roman"/>
+          <w:sz w:val="28"/>
+          <w:szCs w:val="28"/>
+        </w:rPr>
+        <w:t xml:space="preserve"> рівня абстракції.</w:t>
       </w:r>
     </w:p>
     <w:p>
@@ -5891,7 +6184,7 @@
           <w:sz w:val="28"/>
         </w:rPr>
       </w:pPr>
-      <w:bookmarkStart w:id="5" w:name="_Toc33254978"/>
+      <w:bookmarkStart w:id="5" w:name="_Toc33383118"/>
       <w:r>
         <w:rPr>
           <w:sz w:val="28"/>
@@ -5912,6 +6205,7 @@
       <w:pPr>
         <w:pStyle w:val="2"/>
         <w:spacing w:before="0" w:after="600" w:line="360" w:lineRule="auto"/>
+        <w:ind w:firstLine="709"/>
         <w:jc w:val="both"/>
         <w:rPr>
           <w:rFonts w:ascii="Times New Roman" w:hAnsi="Times New Roman" w:cs="Times New Roman"/>
@@ -5921,7 +6215,7 @@
           <w:szCs w:val="16"/>
         </w:rPr>
       </w:pPr>
-      <w:bookmarkStart w:id="6" w:name="_Toc33254979"/>
+      <w:bookmarkStart w:id="6" w:name="_Toc33383119"/>
       <w:r>
         <w:rPr>
           <w:rFonts w:ascii="Times New Roman" w:hAnsi="Times New Roman" w:cs="Times New Roman"/>
@@ -6567,6 +6861,7 @@
           <w:sz w:val="28"/>
           <w:szCs w:val="28"/>
         </w:rPr>
+        <w:lastRenderedPageBreak/>
         <w:t xml:space="preserve">Клас </w:t>
       </w:r>
       <w:proofErr w:type="spellStart"/>
@@ -6643,7 +6938,6 @@
           <w:sz w:val="28"/>
           <w:szCs w:val="28"/>
         </w:rPr>
-        <w:lastRenderedPageBreak/>
         <w:t xml:space="preserve">Клас </w:t>
       </w:r>
       <w:proofErr w:type="spellStart"/>
@@ -6839,6 +7133,7 @@
       <w:pPr>
         <w:pStyle w:val="2"/>
         <w:spacing w:before="0" w:after="600" w:line="360" w:lineRule="auto"/>
+        <w:ind w:firstLine="709"/>
         <w:jc w:val="both"/>
         <w:rPr>
           <w:rFonts w:ascii="Times New Roman" w:hAnsi="Times New Roman" w:cs="Times New Roman"/>
@@ -6848,7 +7143,7 @@
           <w:szCs w:val="20"/>
         </w:rPr>
       </w:pPr>
-      <w:bookmarkStart w:id="7" w:name="_Toc33254980"/>
+      <w:bookmarkStart w:id="7" w:name="_Toc33383120"/>
       <w:r>
         <w:rPr>
           <w:rFonts w:ascii="Times New Roman" w:hAnsi="Times New Roman" w:cs="Times New Roman"/>
@@ -6985,7 +7280,23 @@
           <w:sz w:val="28"/>
           <w:szCs w:val="28"/>
         </w:rPr>
-        <w:t>файлу Сонячної системи (Рис.2.</w:t>
+        <w:t>файлу Сонячної системи (Рис.</w:t>
+      </w:r>
+      <w:r>
+        <w:rPr>
+          <w:rFonts w:ascii="Times New Roman" w:hAnsi="Times New Roman" w:cs="Times New Roman"/>
+          <w:sz w:val="28"/>
+          <w:szCs w:val="28"/>
+        </w:rPr>
+        <w:t xml:space="preserve"> </w:t>
+      </w:r>
+      <w:r>
+        <w:rPr>
+          <w:rFonts w:ascii="Times New Roman" w:hAnsi="Times New Roman" w:cs="Times New Roman"/>
+          <w:sz w:val="28"/>
+          <w:szCs w:val="28"/>
+        </w:rPr>
+        <w:t>2.</w:t>
       </w:r>
       <w:r>
         <w:rPr>
@@ -7225,7 +7536,23 @@
           <w:sz w:val="28"/>
           <w:szCs w:val="28"/>
         </w:rPr>
-        <w:t>Рис.2.2</w:t>
+        <w:t>Рис.</w:t>
+      </w:r>
+      <w:r>
+        <w:rPr>
+          <w:rFonts w:ascii="Times New Roman" w:hAnsi="Times New Roman" w:cs="Times New Roman"/>
+          <w:sz w:val="28"/>
+          <w:szCs w:val="28"/>
+        </w:rPr>
+        <w:t xml:space="preserve"> </w:t>
+      </w:r>
+      <w:r>
+        <w:rPr>
+          <w:rFonts w:ascii="Times New Roman" w:hAnsi="Times New Roman" w:cs="Times New Roman"/>
+          <w:sz w:val="28"/>
+          <w:szCs w:val="28"/>
+        </w:rPr>
+        <w:t>2.2</w:t>
       </w:r>
     </w:p>
     <w:p>
@@ -7260,7 +7587,7 @@
           <w:sz w:val="28"/>
         </w:rPr>
       </w:pPr>
-      <w:bookmarkStart w:id="8" w:name="_Toc33254981"/>
+      <w:bookmarkStart w:id="8" w:name="_Toc33383121"/>
       <w:r>
         <w:rPr>
           <w:sz w:val="28"/>
@@ -7440,7 +7767,23 @@
           <w:sz w:val="28"/>
           <w:szCs w:val="28"/>
         </w:rPr>
-        <w:t xml:space="preserve"> (Рис.3.1)</w:t>
+        <w:t xml:space="preserve"> (Рис.</w:t>
+      </w:r>
+      <w:r>
+        <w:rPr>
+          <w:rFonts w:ascii="Times New Roman" w:hAnsi="Times New Roman" w:cs="Times New Roman"/>
+          <w:sz w:val="28"/>
+          <w:szCs w:val="28"/>
+        </w:rPr>
+        <w:t xml:space="preserve"> </w:t>
+      </w:r>
+      <w:r>
+        <w:rPr>
+          <w:rFonts w:ascii="Times New Roman" w:hAnsi="Times New Roman" w:cs="Times New Roman"/>
+          <w:sz w:val="28"/>
+          <w:szCs w:val="28"/>
+        </w:rPr>
+        <w:t>3.1)</w:t>
       </w:r>
       <w:r>
         <w:rPr>
@@ -7472,7 +7815,23 @@
           <w:sz w:val="28"/>
           <w:szCs w:val="28"/>
         </w:rPr>
-        <w:t xml:space="preserve"> (Рис.3.2)</w:t>
+        <w:t xml:space="preserve"> (Рис.</w:t>
+      </w:r>
+      <w:r>
+        <w:rPr>
+          <w:rFonts w:ascii="Times New Roman" w:hAnsi="Times New Roman" w:cs="Times New Roman"/>
+          <w:sz w:val="28"/>
+          <w:szCs w:val="28"/>
+        </w:rPr>
+        <w:t xml:space="preserve"> </w:t>
+      </w:r>
+      <w:r>
+        <w:rPr>
+          <w:rFonts w:ascii="Times New Roman" w:hAnsi="Times New Roman" w:cs="Times New Roman"/>
+          <w:sz w:val="28"/>
+          <w:szCs w:val="28"/>
+        </w:rPr>
+        <w:t>3.2)</w:t>
       </w:r>
       <w:r>
         <w:rPr>
@@ -7488,7 +7847,23 @@
           <w:sz w:val="28"/>
           <w:szCs w:val="28"/>
         </w:rPr>
-        <w:t xml:space="preserve"> (Рис.3.3)</w:t>
+        <w:t xml:space="preserve"> (Рис.</w:t>
+      </w:r>
+      <w:r>
+        <w:rPr>
+          <w:rFonts w:ascii="Times New Roman" w:hAnsi="Times New Roman" w:cs="Times New Roman"/>
+          <w:sz w:val="28"/>
+          <w:szCs w:val="28"/>
+        </w:rPr>
+        <w:t xml:space="preserve"> </w:t>
+      </w:r>
+      <w:r>
+        <w:rPr>
+          <w:rFonts w:ascii="Times New Roman" w:hAnsi="Times New Roman" w:cs="Times New Roman"/>
+          <w:sz w:val="28"/>
+          <w:szCs w:val="28"/>
+        </w:rPr>
+        <w:t>3.3)</w:t>
       </w:r>
       <w:r>
         <w:rPr>
@@ -7600,7 +7975,23 @@
           <w:sz w:val="28"/>
           <w:szCs w:val="28"/>
         </w:rPr>
-        <w:t>Рис.3.1 Головне меню</w:t>
+        <w:t>Рис.</w:t>
+      </w:r>
+      <w:r>
+        <w:rPr>
+          <w:rFonts w:ascii="Times New Roman" w:hAnsi="Times New Roman" w:cs="Times New Roman"/>
+          <w:sz w:val="28"/>
+          <w:szCs w:val="28"/>
+        </w:rPr>
+        <w:t xml:space="preserve"> </w:t>
+      </w:r>
+      <w:r>
+        <w:rPr>
+          <w:rFonts w:ascii="Times New Roman" w:hAnsi="Times New Roman" w:cs="Times New Roman"/>
+          <w:sz w:val="28"/>
+          <w:szCs w:val="28"/>
+        </w:rPr>
+        <w:t>3.1 Головне меню</w:t>
       </w:r>
     </w:p>
     <w:p>
@@ -7688,7 +8079,23 @@
           <w:sz w:val="28"/>
           <w:szCs w:val="28"/>
         </w:rPr>
-        <w:t>Рис.3.2 Екран вибору світу</w:t>
+        <w:t>Рис.</w:t>
+      </w:r>
+      <w:r>
+        <w:rPr>
+          <w:rFonts w:ascii="Times New Roman" w:hAnsi="Times New Roman" w:cs="Times New Roman"/>
+          <w:sz w:val="28"/>
+          <w:szCs w:val="28"/>
+        </w:rPr>
+        <w:t xml:space="preserve"> </w:t>
+      </w:r>
+      <w:r>
+        <w:rPr>
+          <w:rFonts w:ascii="Times New Roman" w:hAnsi="Times New Roman" w:cs="Times New Roman"/>
+          <w:sz w:val="28"/>
+          <w:szCs w:val="28"/>
+        </w:rPr>
+        <w:t>3.2 Екран вибору світу</w:t>
       </w:r>
     </w:p>
     <w:p>
@@ -7775,7 +8182,23 @@
           <w:sz w:val="28"/>
           <w:szCs w:val="28"/>
         </w:rPr>
-        <w:t>Рис.3.3 Титри</w:t>
+        <w:t>Рис.</w:t>
+      </w:r>
+      <w:r>
+        <w:rPr>
+          <w:rFonts w:ascii="Times New Roman" w:hAnsi="Times New Roman" w:cs="Times New Roman"/>
+          <w:sz w:val="28"/>
+          <w:szCs w:val="28"/>
+        </w:rPr>
+        <w:t xml:space="preserve"> </w:t>
+      </w:r>
+      <w:r>
+        <w:rPr>
+          <w:rFonts w:ascii="Times New Roman" w:hAnsi="Times New Roman" w:cs="Times New Roman"/>
+          <w:sz w:val="28"/>
+          <w:szCs w:val="28"/>
+        </w:rPr>
+        <w:t>3.3 Титри</w:t>
       </w:r>
     </w:p>
     <w:p>
@@ -7827,23 +8250,173 @@
           <w:sz w:val="28"/>
           <w:szCs w:val="28"/>
         </w:rPr>
-        <w:t xml:space="preserve"> спостерігача відбувається клавішами ‘w’, ‘a’, ‘s’, ‘d’</w:t>
-      </w:r>
-      <w:r>
-        <w:rPr>
-          <w:rFonts w:ascii="Times New Roman" w:hAnsi="Times New Roman" w:cs="Times New Roman"/>
-          <w:sz w:val="28"/>
-          <w:szCs w:val="28"/>
-        </w:rPr>
-        <w:t>, ‘q’, ‘e’</w:t>
-      </w:r>
-      <w:r>
-        <w:rPr>
-          <w:rFonts w:ascii="Times New Roman" w:hAnsi="Times New Roman" w:cs="Times New Roman"/>
-          <w:sz w:val="28"/>
-          <w:szCs w:val="28"/>
-        </w:rPr>
-        <w:t xml:space="preserve"> для руху вгору, вліво, вниз</w:t>
+        <w:t xml:space="preserve"> спостерігача відбувається клавішами ‘w’, ‘</w:t>
+      </w:r>
+      <w:r>
+        <w:rPr>
+          <w:rFonts w:ascii="Times New Roman" w:hAnsi="Times New Roman" w:cs="Times New Roman"/>
+          <w:sz w:val="28"/>
+          <w:szCs w:val="28"/>
+          <w:lang w:val="en-US"/>
+        </w:rPr>
+        <w:t>s</w:t>
+      </w:r>
+      <w:r>
+        <w:rPr>
+          <w:rFonts w:ascii="Times New Roman" w:hAnsi="Times New Roman" w:cs="Times New Roman"/>
+          <w:sz w:val="28"/>
+          <w:szCs w:val="28"/>
+        </w:rPr>
+        <w:t>’, ‘</w:t>
+      </w:r>
+      <w:r>
+        <w:rPr>
+          <w:rFonts w:ascii="Times New Roman" w:hAnsi="Times New Roman" w:cs="Times New Roman"/>
+          <w:sz w:val="28"/>
+          <w:szCs w:val="28"/>
+          <w:lang w:val="en-US"/>
+        </w:rPr>
+        <w:t>a</w:t>
+      </w:r>
+      <w:r>
+        <w:rPr>
+          <w:rFonts w:ascii="Times New Roman" w:hAnsi="Times New Roman" w:cs="Times New Roman"/>
+          <w:sz w:val="28"/>
+          <w:szCs w:val="28"/>
+        </w:rPr>
+        <w:t>’, ‘d’</w:t>
+      </w:r>
+      <w:r>
+        <w:rPr>
+          <w:rFonts w:ascii="Times New Roman" w:hAnsi="Times New Roman" w:cs="Times New Roman"/>
+          <w:sz w:val="28"/>
+          <w:szCs w:val="28"/>
+        </w:rPr>
+        <w:t xml:space="preserve">, </w:t>
+      </w:r>
+      <w:r>
+        <w:rPr>
+          <w:rFonts w:ascii="Times New Roman" w:hAnsi="Times New Roman" w:cs="Times New Roman"/>
+          <w:sz w:val="28"/>
+          <w:szCs w:val="28"/>
+          <w:lang w:val="en-US"/>
+        </w:rPr>
+        <w:t>SPACE</w:t>
+      </w:r>
+      <w:r>
+        <w:rPr>
+          <w:rFonts w:ascii="Times New Roman" w:hAnsi="Times New Roman" w:cs="Times New Roman"/>
+          <w:sz w:val="28"/>
+          <w:szCs w:val="28"/>
+        </w:rPr>
+        <w:t xml:space="preserve">, </w:t>
+      </w:r>
+      <w:r>
+        <w:rPr>
+          <w:rFonts w:ascii="Times New Roman" w:hAnsi="Times New Roman" w:cs="Times New Roman"/>
+          <w:sz w:val="28"/>
+          <w:szCs w:val="28"/>
+          <w:lang w:val="en-US"/>
+        </w:rPr>
+        <w:t>SHIFT</w:t>
+      </w:r>
+      <w:r>
+        <w:rPr>
+          <w:rFonts w:ascii="Times New Roman" w:hAnsi="Times New Roman" w:cs="Times New Roman"/>
+          <w:sz w:val="28"/>
+          <w:szCs w:val="28"/>
+        </w:rPr>
+        <w:t xml:space="preserve">, </w:t>
+      </w:r>
+      <w:r>
+        <w:rPr>
+          <w:rFonts w:ascii="Times New Roman" w:hAnsi="Times New Roman" w:cs="Times New Roman"/>
+          <w:sz w:val="28"/>
+          <w:szCs w:val="28"/>
+        </w:rPr>
+        <w:t>‘</w:t>
+      </w:r>
+      <w:r>
+        <w:rPr>
+          <w:rFonts w:ascii="Times New Roman" w:hAnsi="Times New Roman" w:cs="Times New Roman"/>
+          <w:sz w:val="28"/>
+          <w:szCs w:val="28"/>
+          <w:lang w:val="en-US"/>
+        </w:rPr>
+        <w:t>e</w:t>
+      </w:r>
+      <w:r>
+        <w:rPr>
+          <w:rFonts w:ascii="Times New Roman" w:hAnsi="Times New Roman" w:cs="Times New Roman"/>
+          <w:sz w:val="28"/>
+          <w:szCs w:val="28"/>
+        </w:rPr>
+        <w:t>’, ‘</w:t>
+      </w:r>
+      <w:r>
+        <w:rPr>
+          <w:rFonts w:ascii="Times New Roman" w:hAnsi="Times New Roman" w:cs="Times New Roman"/>
+          <w:sz w:val="28"/>
+          <w:szCs w:val="28"/>
+          <w:lang w:val="en-US"/>
+        </w:rPr>
+        <w:t>q</w:t>
+      </w:r>
+      <w:r>
+        <w:rPr>
+          <w:rFonts w:ascii="Times New Roman" w:hAnsi="Times New Roman" w:cs="Times New Roman"/>
+          <w:sz w:val="28"/>
+          <w:szCs w:val="28"/>
+        </w:rPr>
+        <w:t>’</w:t>
+      </w:r>
+      <w:r>
+        <w:rPr>
+          <w:rFonts w:ascii="Times New Roman" w:hAnsi="Times New Roman" w:cs="Times New Roman"/>
+          <w:sz w:val="28"/>
+          <w:szCs w:val="28"/>
+        </w:rPr>
+        <w:t xml:space="preserve"> для руху в</w:t>
+      </w:r>
+      <w:r>
+        <w:rPr>
+          <w:rFonts w:ascii="Times New Roman" w:hAnsi="Times New Roman" w:cs="Times New Roman"/>
+          <w:sz w:val="28"/>
+          <w:szCs w:val="28"/>
+        </w:rPr>
+        <w:t>перед</w:t>
+      </w:r>
+      <w:r>
+        <w:rPr>
+          <w:rFonts w:ascii="Times New Roman" w:hAnsi="Times New Roman" w:cs="Times New Roman"/>
+          <w:sz w:val="28"/>
+          <w:szCs w:val="28"/>
+        </w:rPr>
+        <w:t xml:space="preserve">, </w:t>
+      </w:r>
+      <w:r>
+        <w:rPr>
+          <w:rFonts w:ascii="Times New Roman" w:hAnsi="Times New Roman" w:cs="Times New Roman"/>
+          <w:sz w:val="28"/>
+          <w:szCs w:val="28"/>
+        </w:rPr>
+        <w:t>назад</w:t>
+      </w:r>
+      <w:r>
+        <w:rPr>
+          <w:rFonts w:ascii="Times New Roman" w:hAnsi="Times New Roman" w:cs="Times New Roman"/>
+          <w:sz w:val="28"/>
+          <w:szCs w:val="28"/>
+        </w:rPr>
+        <w:t>, в</w:t>
+      </w:r>
+      <w:r>
+        <w:rPr>
+          <w:rFonts w:ascii="Times New Roman" w:hAnsi="Times New Roman" w:cs="Times New Roman"/>
+          <w:sz w:val="28"/>
+          <w:szCs w:val="28"/>
+        </w:rPr>
+        <w:t>ліво</w:t>
       </w:r>
       <w:r>
         <w:rPr>
@@ -7867,7 +8440,15 @@
           <w:sz w:val="28"/>
           <w:szCs w:val="28"/>
         </w:rPr>
-        <w:t>, назад і вперед</w:t>
+        <w:t xml:space="preserve">, </w:t>
+      </w:r>
+      <w:r>
+        <w:rPr>
+          <w:rFonts w:ascii="Times New Roman" w:hAnsi="Times New Roman" w:cs="Times New Roman"/>
+          <w:sz w:val="28"/>
+          <w:szCs w:val="28"/>
+        </w:rPr>
+        <w:t>вгору, вниз, нахилу вліво й вправо</w:t>
       </w:r>
       <w:r>
         <w:rPr>
@@ -7923,7 +8504,7 @@
           <w:sz w:val="28"/>
           <w:szCs w:val="28"/>
         </w:rPr>
-        <w:t xml:space="preserve"> текстур планет, ‘i’ – інтерфейсу, а ‘o’ – орбіт планет. Кнопка ‘p’ зупиняє і продовжує хід </w:t>
+        <w:t xml:space="preserve"> текстур планет, ‘i’ – інтерфейсу, а ‘o’ – орбіт планет. </w:t>
       </w:r>
       <w:r>
         <w:rPr>
@@ -7932,7 +8513,7 @@
           <w:szCs w:val="28"/>
         </w:rPr>
         <w:lastRenderedPageBreak/>
-        <w:t>симуляції. У правому верхньому кутку показано зверху донизу відповідно FPS (кількість кадрів за секунду)</w:t>
+        <w:t>Кнопка ‘p’ зупиняє і продовжує хід симуляції. У правому верхньому кутку показано зверху донизу відповідно FPS (кількість кадрів за секунду)</w:t>
       </w:r>
       <w:r>
         <w:rPr>
@@ -8027,7 +8608,23 @@
           <w:sz w:val="28"/>
           <w:szCs w:val="28"/>
         </w:rPr>
-        <w:t xml:space="preserve">Рис.3.4 </w:t>
+        <w:t>Рис.</w:t>
+      </w:r>
+      <w:r>
+        <w:rPr>
+          <w:rFonts w:ascii="Times New Roman" w:hAnsi="Times New Roman" w:cs="Times New Roman"/>
+          <w:sz w:val="28"/>
+          <w:szCs w:val="28"/>
+        </w:rPr>
+        <w:t xml:space="preserve"> </w:t>
+      </w:r>
+      <w:r>
+        <w:rPr>
+          <w:rFonts w:ascii="Times New Roman" w:hAnsi="Times New Roman" w:cs="Times New Roman"/>
+          <w:sz w:val="28"/>
+          <w:szCs w:val="28"/>
+        </w:rPr>
+        <w:t xml:space="preserve">3.4 </w:t>
       </w:r>
       <w:r>
         <w:rPr>
@@ -8071,7 +8668,7 @@
           <w:sz w:val="28"/>
         </w:rPr>
       </w:pPr>
-      <w:bookmarkStart w:id="9" w:name="_Toc33254982"/>
+      <w:bookmarkStart w:id="9" w:name="_Toc33383122"/>
       <w:r>
         <w:rPr>
           <w:sz w:val="28"/>
@@ -8450,7 +9047,23 @@
           <w:sz w:val="28"/>
           <w:szCs w:val="28"/>
         </w:rPr>
-        <w:t xml:space="preserve">Використовуючи розроблену програму люди навчаються, експериментують, набувають знань у сфері астрономії </w:t>
+        <w:t xml:space="preserve">Використовуючи розроблену програму люди навчаються, експериментують, набувають знань </w:t>
+      </w:r>
+      <w:r>
+        <w:rPr>
+          <w:rFonts w:ascii="Times New Roman" w:hAnsi="Times New Roman" w:cs="Times New Roman"/>
+          <w:sz w:val="28"/>
+          <w:szCs w:val="28"/>
+        </w:rPr>
+        <w:t xml:space="preserve">і досвіду </w:t>
+      </w:r>
+      <w:r>
+        <w:rPr>
+          <w:rFonts w:ascii="Times New Roman" w:hAnsi="Times New Roman" w:cs="Times New Roman"/>
+          <w:sz w:val="28"/>
+          <w:szCs w:val="28"/>
+        </w:rPr>
+        <w:t xml:space="preserve">у сфері астрономії </w:t>
       </w:r>
       <w:r>
         <w:rPr>
@@ -8594,7 +9207,7 @@
           <w:szCs w:val="24"/>
         </w:rPr>
       </w:pPr>
-      <w:bookmarkStart w:id="10" w:name="_Toc33254983"/>
+      <w:bookmarkStart w:id="10" w:name="_Toc33383123"/>
       <w:r>
         <w:rPr>
           <w:sz w:val="28"/>
@@ -13307,7 +13920,7 @@
           <w:szCs w:val="28"/>
         </w:rPr>
       </w:pPr>
-      <w:bookmarkStart w:id="11" w:name="_Toc33254984"/>
+      <w:bookmarkStart w:id="11" w:name="_Toc33383124"/>
       <w:r>
         <w:rPr>
           <w:sz w:val="28"/>
@@ -14311,91 +14924,91 @@
     </w:p>
     <w:p>
       <w:r>
-        <w:t xml:space="preserve">        </w:t>
-      </w:r>
-      <w:proofErr w:type="spellStart"/>
-      <w:r>
-        <w:t>preVelY</w:t>
-      </w:r>
-      <w:proofErr w:type="spellEnd"/>
-      <w:r>
-        <w:t xml:space="preserve"> = </w:t>
-      </w:r>
-      <w:proofErr w:type="spellStart"/>
-      <w:r>
-        <w:t>sqrt</w:t>
-      </w:r>
-      <w:proofErr w:type="spellEnd"/>
-      <w:r>
-        <w:t>(</w:t>
-      </w:r>
-      <w:proofErr w:type="spellStart"/>
-      <w:r>
-        <w:t>this.gConst</w:t>
-      </w:r>
-      <w:proofErr w:type="spellEnd"/>
-      <w:r>
-        <w:t xml:space="preserve"> * </w:t>
-      </w:r>
-      <w:proofErr w:type="spellStart"/>
-      <w:r>
-        <w:t>sma</w:t>
-      </w:r>
-      <w:proofErr w:type="spellEnd"/>
-      <w:r>
-        <w:t xml:space="preserve"> * </w:t>
-      </w:r>
-      <w:proofErr w:type="spellStart"/>
-      <w:r>
-        <w:t>orbitMass</w:t>
-      </w:r>
-      <w:proofErr w:type="spellEnd"/>
-      <w:r>
-        <w:t xml:space="preserve">) / </w:t>
-      </w:r>
-      <w:proofErr w:type="spellStart"/>
-      <w:r>
-        <w:t>distance</w:t>
-      </w:r>
-      <w:proofErr w:type="spellEnd"/>
-      <w:r>
-        <w:t xml:space="preserve"> * </w:t>
-      </w:r>
-      <w:proofErr w:type="spellStart"/>
-      <w:r>
-        <w:t>sqrt</w:t>
-      </w:r>
-      <w:proofErr w:type="spellEnd"/>
-      <w:r>
-        <w:t xml:space="preserve">(1 - e*e) * </w:t>
-      </w:r>
-      <w:proofErr w:type="spellStart"/>
-      <w:r>
-        <w:t>cos</w:t>
-      </w:r>
-      <w:proofErr w:type="spellEnd"/>
-      <w:r>
-        <w:t>(</w:t>
-      </w:r>
-      <w:proofErr w:type="spellStart"/>
-      <w:r>
-        <w:t>ea</w:t>
-      </w:r>
-      <w:proofErr w:type="spellEnd"/>
-      <w:r>
-        <w:t>);</w:t>
-      </w:r>
-    </w:p>
-    <w:p>
-      <w:r>
         <w:lastRenderedPageBreak/>
         <w:t xml:space="preserve">        </w:t>
       </w:r>
+      <w:proofErr w:type="spellStart"/>
+      <w:r>
+        <w:t>preVelY</w:t>
+      </w:r>
+      <w:proofErr w:type="spellEnd"/>
+      <w:r>
+        <w:t xml:space="preserve"> = </w:t>
+      </w:r>
+      <w:proofErr w:type="spellStart"/>
+      <w:r>
+        <w:t>sqrt</w:t>
+      </w:r>
+      <w:proofErr w:type="spellEnd"/>
+      <w:r>
+        <w:t>(</w:t>
+      </w:r>
+      <w:proofErr w:type="spellStart"/>
+      <w:r>
+        <w:t>this.gConst</w:t>
+      </w:r>
+      <w:proofErr w:type="spellEnd"/>
+      <w:r>
+        <w:t xml:space="preserve"> * </w:t>
+      </w:r>
+      <w:proofErr w:type="spellStart"/>
+      <w:r>
+        <w:t>sma</w:t>
+      </w:r>
+      <w:proofErr w:type="spellEnd"/>
+      <w:r>
+        <w:t xml:space="preserve"> * </w:t>
+      </w:r>
+      <w:proofErr w:type="spellStart"/>
+      <w:r>
+        <w:t>orbitMass</w:t>
+      </w:r>
+      <w:proofErr w:type="spellEnd"/>
+      <w:r>
+        <w:t xml:space="preserve">) / </w:t>
+      </w:r>
+      <w:proofErr w:type="spellStart"/>
+      <w:r>
+        <w:t>distance</w:t>
+      </w:r>
+      <w:proofErr w:type="spellEnd"/>
+      <w:r>
+        <w:t xml:space="preserve"> * </w:t>
+      </w:r>
+      <w:proofErr w:type="spellStart"/>
+      <w:r>
+        <w:t>sqrt</w:t>
+      </w:r>
+      <w:proofErr w:type="spellEnd"/>
+      <w:r>
+        <w:t xml:space="preserve">(1 - e*e) * </w:t>
+      </w:r>
+      <w:proofErr w:type="spellStart"/>
+      <w:r>
+        <w:t>cos</w:t>
+      </w:r>
+      <w:proofErr w:type="spellEnd"/>
+      <w:r>
+        <w:t>(</w:t>
+      </w:r>
+      <w:proofErr w:type="spellStart"/>
+      <w:r>
+        <w:t>ea</w:t>
+      </w:r>
+      <w:proofErr w:type="spellEnd"/>
+      <w:r>
+        <w:t>);</w:t>
+      </w:r>
     </w:p>
     <w:p>
       <w:r>
         <w:t xml:space="preserve">        </w:t>
       </w:r>
+    </w:p>
+    <w:p>
+      <w:r>
+        <w:t xml:space="preserve">        </w:t>
+      </w:r>
       <w:proofErr w:type="spellStart"/>
       <w:r>
         <w:t>posX</w:t>
@@ -16051,51 +16664,6 @@
       <w:proofErr w:type="spellStart"/>
       <w:r>
         <w:t>angPosY</w:t>
-      </w:r>
-      <w:proofErr w:type="spellEnd"/>
-      <w:r>
-        <w:t>"));</w:t>
-      </w:r>
-    </w:p>
-    <w:p>
-      <w:r>
-        <w:t xml:space="preserve">            </w:t>
-      </w:r>
-      <w:proofErr w:type="spellStart"/>
-      <w:r>
-        <w:t>angPosZ</w:t>
-      </w:r>
-      <w:proofErr w:type="spellEnd"/>
-      <w:r>
-        <w:t xml:space="preserve"> = </w:t>
-      </w:r>
-      <w:proofErr w:type="spellStart"/>
-      <w:r>
-        <w:t>radians</w:t>
-      </w:r>
-      <w:proofErr w:type="spellEnd"/>
-      <w:r>
-        <w:t>(</w:t>
-      </w:r>
-      <w:proofErr w:type="spellStart"/>
-      <w:r>
-        <w:t>parents</w:t>
-      </w:r>
-      <w:proofErr w:type="spellEnd"/>
-      <w:r>
-        <w:t>[i].</w:t>
-      </w:r>
-      <w:proofErr w:type="spellStart"/>
-      <w:r>
-        <w:t>getFloat</w:t>
-      </w:r>
-      <w:proofErr w:type="spellEnd"/>
-      <w:r>
-        <w:t>("</w:t>
-      </w:r>
-      <w:proofErr w:type="spellStart"/>
-      <w:r>
-        <w:t>angPosZ</w:t>
       </w:r>
       <w:proofErr w:type="spellEnd"/>
       <w:r>
@@ -16109,6 +16677,51 @@
       </w:r>
       <w:proofErr w:type="spellStart"/>
       <w:r>
+        <w:t>angPosZ</w:t>
+      </w:r>
+      <w:proofErr w:type="spellEnd"/>
+      <w:r>
+        <w:t xml:space="preserve"> = </w:t>
+      </w:r>
+      <w:proofErr w:type="spellStart"/>
+      <w:r>
+        <w:t>radians</w:t>
+      </w:r>
+      <w:proofErr w:type="spellEnd"/>
+      <w:r>
+        <w:t>(</w:t>
+      </w:r>
+      <w:proofErr w:type="spellStart"/>
+      <w:r>
+        <w:t>parents</w:t>
+      </w:r>
+      <w:proofErr w:type="spellEnd"/>
+      <w:r>
+        <w:t>[i].</w:t>
+      </w:r>
+      <w:proofErr w:type="spellStart"/>
+      <w:r>
+        <w:t>getFloat</w:t>
+      </w:r>
+      <w:proofErr w:type="spellEnd"/>
+      <w:r>
+        <w:t>("</w:t>
+      </w:r>
+      <w:proofErr w:type="spellStart"/>
+      <w:r>
+        <w:t>angPosZ</w:t>
+      </w:r>
+      <w:proofErr w:type="spellEnd"/>
+      <w:r>
+        <w:t>"));</w:t>
+      </w:r>
+    </w:p>
+    <w:p>
+      <w:r>
+        <w:t xml:space="preserve">            </w:t>
+      </w:r>
+      <w:proofErr w:type="spellStart"/>
+      <w:r>
         <w:t>angPeriod</w:t>
       </w:r>
       <w:proofErr w:type="spellEnd"/>
@@ -17024,48 +17637,6 @@
       <w:proofErr w:type="spellEnd"/>
       <w:r>
         <w:t>);</w:t>
-      </w:r>
-    </w:p>
-    <w:p>
-      <w:r>
-        <w:t xml:space="preserve">            </w:t>
-      </w:r>
-      <w:proofErr w:type="spellStart"/>
-      <w:r>
-        <w:t>body.setVel</w:t>
-      </w:r>
-      <w:proofErr w:type="spellEnd"/>
-      <w:r>
-        <w:t>(</w:t>
-      </w:r>
-      <w:proofErr w:type="spellStart"/>
-      <w:r>
-        <w:t>velX</w:t>
-      </w:r>
-      <w:proofErr w:type="spellEnd"/>
-      <w:r>
-        <w:t xml:space="preserve">, </w:t>
-      </w:r>
-      <w:proofErr w:type="spellStart"/>
-      <w:r>
-        <w:t>velY</w:t>
-      </w:r>
-      <w:proofErr w:type="spellEnd"/>
-      <w:r>
-        <w:t xml:space="preserve">, </w:t>
-      </w:r>
-      <w:proofErr w:type="spellStart"/>
-      <w:r>
-        <w:t>velZ</w:t>
-      </w:r>
-      <w:proofErr w:type="spellEnd"/>
-      <w:r>
-        <w:t>);</w:t>
-      </w:r>
-    </w:p>
-    <w:p>
-      <w:r>
-        <w:t xml:space="preserve">            </w:t>
       </w:r>
     </w:p>
     <w:p>
@@ -17075,6 +17646,48 @@
       </w:r>
       <w:proofErr w:type="spellStart"/>
       <w:r>
+        <w:t>body.setVel</w:t>
+      </w:r>
+      <w:proofErr w:type="spellEnd"/>
+      <w:r>
+        <w:t>(</w:t>
+      </w:r>
+      <w:proofErr w:type="spellStart"/>
+      <w:r>
+        <w:t>velX</w:t>
+      </w:r>
+      <w:proofErr w:type="spellEnd"/>
+      <w:r>
+        <w:t xml:space="preserve">, </w:t>
+      </w:r>
+      <w:proofErr w:type="spellStart"/>
+      <w:r>
+        <w:t>velY</w:t>
+      </w:r>
+      <w:proofErr w:type="spellEnd"/>
+      <w:r>
+        <w:t xml:space="preserve">, </w:t>
+      </w:r>
+      <w:proofErr w:type="spellStart"/>
+      <w:r>
+        <w:t>velZ</w:t>
+      </w:r>
+      <w:proofErr w:type="spellEnd"/>
+      <w:r>
+        <w:t>);</w:t>
+      </w:r>
+    </w:p>
+    <w:p>
+      <w:r>
+        <w:t xml:space="preserve">            </w:t>
+      </w:r>
+    </w:p>
+    <w:p>
+      <w:r>
+        <w:t xml:space="preserve">            </w:t>
+      </w:r>
+      <w:proofErr w:type="spellStart"/>
+      <w:r>
         <w:t>if</w:t>
       </w:r>
       <w:proofErr w:type="spellEnd"/>
@@ -17742,43 +18355,20 @@
       </w:r>
       <w:proofErr w:type="spellEnd"/>
       <w:r>
-        <w:t>", velZ);</w:t>
+        <w:t xml:space="preserve">", </w:t>
+      </w:r>
+      <w:proofErr w:type="spellStart"/>
+      <w:r>
+        <w:t>velZ</w:t>
+      </w:r>
+      <w:proofErr w:type="spellEnd"/>
+      <w:r>
+        <w:t>);</w:t>
       </w:r>
     </w:p>
     <w:p>
       <w:r>
         <w:t xml:space="preserve">            }</w:t>
-      </w:r>
-    </w:p>
-    <w:p>
-      <w:r>
-        <w:t xml:space="preserve">            </w:t>
-      </w:r>
-    </w:p>
-    <w:p>
-      <w:r>
-        <w:t xml:space="preserve">            </w:t>
-      </w:r>
-      <w:proofErr w:type="spellStart"/>
-      <w:r>
-        <w:t>this.bodies.add</w:t>
-      </w:r>
-      <w:proofErr w:type="spellEnd"/>
-      <w:r>
-        <w:t>(</w:t>
-      </w:r>
-      <w:proofErr w:type="spellStart"/>
-      <w:r>
-        <w:t>body</w:t>
-      </w:r>
-      <w:proofErr w:type="spellEnd"/>
-      <w:r>
-        <w:t>);</w:t>
-      </w:r>
-    </w:p>
-    <w:p>
-      <w:r>
-        <w:t xml:space="preserve">            </w:t>
       </w:r>
     </w:p>
     <w:p>
@@ -17786,6 +18376,37 @@
         <w:lastRenderedPageBreak/>
         <w:t xml:space="preserve">            </w:t>
       </w:r>
+    </w:p>
+    <w:p>
+      <w:r>
+        <w:t xml:space="preserve">            </w:t>
+      </w:r>
+      <w:proofErr w:type="spellStart"/>
+      <w:r>
+        <w:t>this.bodies.add</w:t>
+      </w:r>
+      <w:proofErr w:type="spellEnd"/>
+      <w:r>
+        <w:t>(</w:t>
+      </w:r>
+      <w:proofErr w:type="spellStart"/>
+      <w:r>
+        <w:t>body</w:t>
+      </w:r>
+      <w:proofErr w:type="spellEnd"/>
+      <w:r>
+        <w:t>);</w:t>
+      </w:r>
+    </w:p>
+    <w:p>
+      <w:r>
+        <w:t xml:space="preserve">            </w:t>
+      </w:r>
+    </w:p>
+    <w:p>
+      <w:r>
+        <w:t xml:space="preserve">            </w:t>
+      </w:r>
       <w:proofErr w:type="spellStart"/>
       <w:r>
         <w:t>generateSpace</w:t>
@@ -18377,6 +18998,7 @@
     </w:p>
     <w:p>
       <w:r>
+        <w:lastRenderedPageBreak/>
         <w:t xml:space="preserve">                </w:t>
       </w:r>
       <w:proofErr w:type="spellStart"/>
@@ -18424,12 +19046,680 @@
     </w:p>
     <w:p>
       <w:r>
+        <w:t xml:space="preserve">            </w:t>
+      </w:r>
+      <w:proofErr w:type="spellStart"/>
+      <w:r>
+        <w:t>rect</w:t>
+      </w:r>
+      <w:proofErr w:type="spellEnd"/>
+      <w:r>
+        <w:t>(</w:t>
+      </w:r>
+      <w:proofErr w:type="spellStart"/>
+      <w:r>
+        <w:t>this.x</w:t>
+      </w:r>
+      <w:proofErr w:type="spellEnd"/>
+      <w:r>
+        <w:t xml:space="preserve">, </w:t>
+      </w:r>
+      <w:proofErr w:type="spellStart"/>
+      <w:r>
+        <w:t>this.y</w:t>
+      </w:r>
+      <w:proofErr w:type="spellEnd"/>
+      <w:r>
+        <w:t xml:space="preserve">, </w:t>
+      </w:r>
+      <w:proofErr w:type="spellStart"/>
+      <w:r>
+        <w:t>this.w</w:t>
+      </w:r>
+      <w:proofErr w:type="spellEnd"/>
+      <w:r>
+        <w:t xml:space="preserve">, </w:t>
+      </w:r>
+      <w:proofErr w:type="spellStart"/>
+      <w:r>
+        <w:t>this.h</w:t>
+      </w:r>
+      <w:proofErr w:type="spellEnd"/>
+      <w:r>
+        <w:t xml:space="preserve">, </w:t>
+      </w:r>
+      <w:proofErr w:type="spellStart"/>
+      <w:r>
+        <w:t>this.h</w:t>
+      </w:r>
+      <w:proofErr w:type="spellEnd"/>
+      <w:r>
+        <w:t xml:space="preserve"> / 2, </w:t>
+      </w:r>
+      <w:proofErr w:type="spellStart"/>
+      <w:r>
+        <w:t>this.h</w:t>
+      </w:r>
+      <w:proofErr w:type="spellEnd"/>
+      <w:r>
+        <w:t xml:space="preserve"> / 2, </w:t>
+      </w:r>
+      <w:proofErr w:type="spellStart"/>
+      <w:r>
+        <w:t>this.h</w:t>
+      </w:r>
+      <w:proofErr w:type="spellEnd"/>
+      <w:r>
+        <w:t xml:space="preserve"> / 2, </w:t>
+      </w:r>
+      <w:proofErr w:type="spellStart"/>
+      <w:r>
+        <w:t>this.h</w:t>
+      </w:r>
+      <w:proofErr w:type="spellEnd"/>
+      <w:r>
+        <w:t xml:space="preserve"> / 2);</w:t>
+      </w:r>
+    </w:p>
+    <w:p>
+      <w:r>
+        <w:t xml:space="preserve">            </w:t>
+      </w:r>
+      <w:proofErr w:type="spellStart"/>
+      <w:r>
+        <w:t>fill</w:t>
+      </w:r>
+      <w:proofErr w:type="spellEnd"/>
+      <w:r>
+        <w:t>(255);</w:t>
+      </w:r>
+    </w:p>
+    <w:p>
+      <w:r>
+        <w:t xml:space="preserve">            </w:t>
+      </w:r>
+      <w:proofErr w:type="spellStart"/>
+      <w:r>
+        <w:t>stroke</w:t>
+      </w:r>
+      <w:proofErr w:type="spellEnd"/>
+      <w:r>
+        <w:t>(0);</w:t>
+      </w:r>
+    </w:p>
+    <w:p>
+      <w:r>
+        <w:t xml:space="preserve">            </w:t>
+      </w:r>
+      <w:proofErr w:type="spellStart"/>
+      <w:r>
+        <w:t>strokeWeight</w:t>
+      </w:r>
+      <w:proofErr w:type="spellEnd"/>
+      <w:r>
+        <w:t>(1);</w:t>
+      </w:r>
+    </w:p>
+    <w:p>
+      <w:r>
+        <w:t xml:space="preserve">            </w:t>
+      </w:r>
+      <w:proofErr w:type="spellStart"/>
+      <w:r>
+        <w:t>textSize</w:t>
+      </w:r>
+      <w:proofErr w:type="spellEnd"/>
+      <w:r>
+        <w:t>(16);</w:t>
+      </w:r>
+    </w:p>
+    <w:p>
+      <w:r>
+        <w:t xml:space="preserve">            </w:t>
+      </w:r>
+      <w:proofErr w:type="spellStart"/>
+      <w:r>
+        <w:t>text</w:t>
+      </w:r>
+      <w:proofErr w:type="spellEnd"/>
+      <w:r>
+        <w:t>(</w:t>
+      </w:r>
+      <w:proofErr w:type="spellStart"/>
+      <w:r>
+        <w:t>this.content</w:t>
+      </w:r>
+      <w:proofErr w:type="spellEnd"/>
+      <w:r>
+        <w:t xml:space="preserve">, </w:t>
+      </w:r>
+      <w:proofErr w:type="spellStart"/>
+      <w:r>
+        <w:t>this.x</w:t>
+      </w:r>
+      <w:proofErr w:type="spellEnd"/>
+      <w:r>
+        <w:t xml:space="preserve"> + (</w:t>
+      </w:r>
+      <w:proofErr w:type="spellStart"/>
+      <w:r>
+        <w:t>this.w</w:t>
+      </w:r>
+      <w:proofErr w:type="spellEnd"/>
+      <w:r>
+        <w:t xml:space="preserve"> - </w:t>
+      </w:r>
+      <w:proofErr w:type="spellStart"/>
+      <w:r>
+        <w:t>textWidth</w:t>
+      </w:r>
+      <w:proofErr w:type="spellEnd"/>
+      <w:r>
+        <w:t>(</w:t>
+      </w:r>
+      <w:proofErr w:type="spellStart"/>
+      <w:r>
+        <w:t>this.content</w:t>
+      </w:r>
+      <w:proofErr w:type="spellEnd"/>
+      <w:r>
+        <w:t xml:space="preserve">)) / 2, </w:t>
+      </w:r>
+      <w:proofErr w:type="spellStart"/>
+      <w:r>
+        <w:t>this.y</w:t>
+      </w:r>
+      <w:proofErr w:type="spellEnd"/>
+      <w:r>
+        <w:t xml:space="preserve"> + </w:t>
+      </w:r>
+      <w:proofErr w:type="spellStart"/>
+      <w:r>
+        <w:t>this.h</w:t>
+      </w:r>
+      <w:proofErr w:type="spellEnd"/>
+      <w:r>
+        <w:t xml:space="preserve"> / 2);</w:t>
+      </w:r>
+    </w:p>
+    <w:p>
+      <w:r>
+        <w:t xml:space="preserve">            </w:t>
+      </w:r>
+      <w:proofErr w:type="spellStart"/>
+      <w:r>
+        <w:t>noFill</w:t>
+      </w:r>
+      <w:proofErr w:type="spellEnd"/>
+      <w:r>
+        <w:t>();</w:t>
+      </w:r>
+    </w:p>
+    <w:p>
+      <w:r>
+        <w:t xml:space="preserve">        }</w:t>
+      </w:r>
+    </w:p>
+    <w:p>
+      <w:r>
+        <w:t xml:space="preserve">        </w:t>
+      </w:r>
+    </w:p>
+    <w:p>
+      <w:r>
+        <w:t xml:space="preserve">        </w:t>
+      </w:r>
+      <w:proofErr w:type="spellStart"/>
+      <w:r>
+        <w:t>public</w:t>
+      </w:r>
+      <w:proofErr w:type="spellEnd"/>
+      <w:r>
+        <w:t xml:space="preserve"> </w:t>
+      </w:r>
+      <w:proofErr w:type="spellStart"/>
+      <w:r>
+        <w:t>void</w:t>
+      </w:r>
+      <w:proofErr w:type="spellEnd"/>
+      <w:r>
+        <w:t xml:space="preserve"> </w:t>
+      </w:r>
+      <w:proofErr w:type="spellStart"/>
+      <w:r>
+        <w:t>activate</w:t>
+      </w:r>
+      <w:proofErr w:type="spellEnd"/>
+      <w:r>
+        <w:t>() {</w:t>
+      </w:r>
+    </w:p>
+    <w:p>
+      <w:r>
+        <w:t xml:space="preserve">            </w:t>
+      </w:r>
+      <w:proofErr w:type="spellStart"/>
+      <w:r>
+        <w:t>this.active</w:t>
+      </w:r>
+      <w:proofErr w:type="spellEnd"/>
+      <w:r>
+        <w:t xml:space="preserve"> = </w:t>
+      </w:r>
+      <w:proofErr w:type="spellStart"/>
+      <w:r>
+        <w:t>true</w:t>
+      </w:r>
+      <w:proofErr w:type="spellEnd"/>
+      <w:r>
+        <w:t>;</w:t>
+      </w:r>
+    </w:p>
+    <w:p>
+      <w:r>
+        <w:t xml:space="preserve">        }</w:t>
+      </w:r>
+    </w:p>
+    <w:p>
+      <w:r>
+        <w:t xml:space="preserve">        </w:t>
+      </w:r>
+    </w:p>
+    <w:p>
+      <w:r>
+        <w:t xml:space="preserve">        </w:t>
+      </w:r>
+      <w:proofErr w:type="spellStart"/>
+      <w:r>
+        <w:t>public</w:t>
+      </w:r>
+      <w:proofErr w:type="spellEnd"/>
+      <w:r>
+        <w:t xml:space="preserve"> </w:t>
+      </w:r>
+      <w:proofErr w:type="spellStart"/>
+      <w:r>
+        <w:t>void</w:t>
+      </w:r>
+      <w:proofErr w:type="spellEnd"/>
+      <w:r>
+        <w:t xml:space="preserve"> </w:t>
+      </w:r>
+      <w:proofErr w:type="spellStart"/>
+      <w:r>
+        <w:t>deactivate</w:t>
+      </w:r>
+      <w:proofErr w:type="spellEnd"/>
+      <w:r>
+        <w:t>() {</w:t>
+      </w:r>
+    </w:p>
+    <w:p>
+      <w:r>
+        <w:t xml:space="preserve">            </w:t>
+      </w:r>
+      <w:proofErr w:type="spellStart"/>
+      <w:r>
+        <w:t>this.active</w:t>
+      </w:r>
+      <w:proofErr w:type="spellEnd"/>
+      <w:r>
+        <w:t xml:space="preserve"> = </w:t>
+      </w:r>
+      <w:proofErr w:type="spellStart"/>
+      <w:r>
+        <w:t>false</w:t>
+      </w:r>
+      <w:proofErr w:type="spellEnd"/>
+      <w:r>
+        <w:t>;</w:t>
+      </w:r>
+    </w:p>
+    <w:p>
+      <w:r>
+        <w:t xml:space="preserve">        }</w:t>
+      </w:r>
+    </w:p>
+    <w:p>
+      <w:r>
+        <w:t xml:space="preserve">        </w:t>
+      </w:r>
+    </w:p>
+    <w:p>
+      <w:r>
+        <w:t xml:space="preserve">        </w:t>
+      </w:r>
+      <w:proofErr w:type="spellStart"/>
+      <w:r>
+        <w:t>public</w:t>
+      </w:r>
+      <w:proofErr w:type="spellEnd"/>
+      <w:r>
+        <w:t xml:space="preserve"> </w:t>
+      </w:r>
+      <w:proofErr w:type="spellStart"/>
+      <w:r>
+        <w:t>boolean</w:t>
+      </w:r>
+      <w:proofErr w:type="spellEnd"/>
+      <w:r>
+        <w:t xml:space="preserve"> </w:t>
+      </w:r>
+      <w:proofErr w:type="spellStart"/>
+      <w:r>
+        <w:t>isActive</w:t>
+      </w:r>
+      <w:proofErr w:type="spellEnd"/>
+      <w:r>
+        <w:t>() {</w:t>
+      </w:r>
+    </w:p>
+    <w:p>
+      <w:r>
+        <w:t xml:space="preserve">            </w:t>
+      </w:r>
+      <w:proofErr w:type="spellStart"/>
+      <w:r>
+        <w:t>return</w:t>
+      </w:r>
+      <w:proofErr w:type="spellEnd"/>
+      <w:r>
+        <w:t xml:space="preserve"> </w:t>
+      </w:r>
+      <w:proofErr w:type="spellStart"/>
+      <w:r>
+        <w:t>this.active</w:t>
+      </w:r>
+      <w:proofErr w:type="spellEnd"/>
+      <w:r>
+        <w:t>;</w:t>
+      </w:r>
+    </w:p>
+    <w:p>
+      <w:r>
+        <w:t xml:space="preserve">        }</w:t>
+      </w:r>
+    </w:p>
+    <w:p>
+      <w:r>
+        <w:t xml:space="preserve">    }</w:t>
+      </w:r>
+    </w:p>
+    <w:p>
+      <w:pPr>
+        <w:rPr>
+          <w:rFonts w:ascii="Times New Roman" w:hAnsi="Times New Roman" w:cs="Times New Roman"/>
+          <w:b/>
+          <w:sz w:val="28"/>
+        </w:rPr>
+      </w:pPr>
+    </w:p>
+    <w:p>
+      <w:pPr>
+        <w:rPr>
+          <w:rFonts w:ascii="Times New Roman" w:hAnsi="Times New Roman" w:cs="Times New Roman"/>
+          <w:b/>
+          <w:sz w:val="28"/>
+        </w:rPr>
+      </w:pPr>
+      <w:proofErr w:type="spellStart"/>
+      <w:r>
+        <w:rPr>
+          <w:rFonts w:ascii="Times New Roman" w:hAnsi="Times New Roman" w:cs="Times New Roman"/>
+          <w:b/>
+          <w:sz w:val="28"/>
+          <w:lang w:val="ru-RU"/>
+        </w:rPr>
+        <w:t>Функц</w:t>
+      </w:r>
+      <w:r>
+        <w:rPr>
+          <w:rFonts w:ascii="Times New Roman" w:hAnsi="Times New Roman" w:cs="Times New Roman"/>
+          <w:b/>
+          <w:sz w:val="28"/>
+        </w:rPr>
+        <w:t>ія</w:t>
+      </w:r>
+      <w:proofErr w:type="spellEnd"/>
+      <w:r>
+        <w:rPr>
+          <w:rFonts w:ascii="Times New Roman" w:hAnsi="Times New Roman" w:cs="Times New Roman"/>
+          <w:b/>
+          <w:sz w:val="28"/>
+        </w:rPr>
+        <w:t xml:space="preserve"> класу </w:t>
+      </w:r>
+      <w:r>
+        <w:rPr>
+          <w:rFonts w:ascii="Times New Roman" w:hAnsi="Times New Roman" w:cs="Times New Roman"/>
+          <w:b/>
+          <w:sz w:val="28"/>
+          <w:lang w:val="en-US"/>
+        </w:rPr>
+        <w:t>Interface</w:t>
+      </w:r>
+      <w:r>
+        <w:rPr>
+          <w:rFonts w:ascii="Times New Roman" w:hAnsi="Times New Roman" w:cs="Times New Roman"/>
+          <w:b/>
+          <w:sz w:val="28"/>
+          <w:lang w:val="ru-RU"/>
+        </w:rPr>
+        <w:t xml:space="preserve"> </w:t>
+      </w:r>
+      <w:r>
+        <w:rPr>
+          <w:rFonts w:ascii="Times New Roman" w:hAnsi="Times New Roman" w:cs="Times New Roman"/>
+          <w:b/>
+          <w:sz w:val="28"/>
+          <w:lang w:val="ru-RU"/>
+        </w:rPr>
+        <w:t>для</w:t>
+      </w:r>
+      <w:r>
+        <w:rPr>
+          <w:rFonts w:ascii="Times New Roman" w:hAnsi="Times New Roman" w:cs="Times New Roman"/>
+          <w:b/>
+          <w:sz w:val="28"/>
+        </w:rPr>
+        <w:t xml:space="preserve"> зображення анімованого фону</w:t>
+      </w:r>
+    </w:p>
+    <w:p>
+      <w:proofErr w:type="spellStart"/>
+      <w:r>
+        <w:t>private</w:t>
+      </w:r>
+      <w:proofErr w:type="spellEnd"/>
+      <w:r>
+        <w:t xml:space="preserve"> </w:t>
+      </w:r>
+      <w:proofErr w:type="spellStart"/>
+      <w:r>
+        <w:t>void</w:t>
+      </w:r>
+      <w:proofErr w:type="spellEnd"/>
+      <w:r>
+        <w:t xml:space="preserve"> </w:t>
+      </w:r>
+      <w:proofErr w:type="spellStart"/>
+      <w:r>
+        <w:t>drawBackground</w:t>
+      </w:r>
+      <w:proofErr w:type="spellEnd"/>
+      <w:r>
+        <w:t>() {</w:t>
+      </w:r>
+    </w:p>
+    <w:p>
+      <w:r>
+        <w:t xml:space="preserve">        </w:t>
+      </w:r>
+      <w:proofErr w:type="spellStart"/>
+      <w:r>
+        <w:t>camera</w:t>
+      </w:r>
+      <w:proofErr w:type="spellEnd"/>
+      <w:r>
+        <w:t>();</w:t>
+      </w:r>
+    </w:p>
+    <w:p>
+      <w:r>
+        <w:t xml:space="preserve">        </w:t>
+      </w:r>
+    </w:p>
+    <w:p>
+      <w:r>
+        <w:t xml:space="preserve">        </w:t>
+      </w:r>
+      <w:proofErr w:type="spellStart"/>
+      <w:r>
+        <w:t>image</w:t>
+      </w:r>
+      <w:proofErr w:type="spellEnd"/>
+      <w:r>
+        <w:t>(</w:t>
+      </w:r>
+      <w:proofErr w:type="spellStart"/>
+      <w:r>
+        <w:t>this.buffer</w:t>
+      </w:r>
+      <w:proofErr w:type="spellEnd"/>
+      <w:r>
+        <w:t>[0], -</w:t>
+      </w:r>
+      <w:proofErr w:type="spellStart"/>
+      <w:r>
+        <w:t>width</w:t>
+      </w:r>
+      <w:proofErr w:type="spellEnd"/>
+      <w:r>
+        <w:t xml:space="preserve"> + </w:t>
+      </w:r>
+      <w:proofErr w:type="spellStart"/>
+      <w:r>
+        <w:t>this.xo</w:t>
+      </w:r>
+      <w:proofErr w:type="spellEnd"/>
+      <w:r>
+        <w:t>, -</w:t>
+      </w:r>
+      <w:proofErr w:type="spellStart"/>
+      <w:r>
+        <w:t>height</w:t>
+      </w:r>
+      <w:proofErr w:type="spellEnd"/>
+      <w:r>
+        <w:t xml:space="preserve"> + </w:t>
+      </w:r>
+      <w:proofErr w:type="spellStart"/>
+      <w:r>
+        <w:t>this.yo</w:t>
+      </w:r>
+      <w:proofErr w:type="spellEnd"/>
+      <w:r>
+        <w:t>);</w:t>
+      </w:r>
+    </w:p>
+    <w:p>
+      <w:r>
+        <w:t xml:space="preserve">        </w:t>
+      </w:r>
+      <w:proofErr w:type="spellStart"/>
+      <w:r>
+        <w:t>image</w:t>
+      </w:r>
+      <w:proofErr w:type="spellEnd"/>
+      <w:r>
+        <w:t>(</w:t>
+      </w:r>
+      <w:proofErr w:type="spellStart"/>
+      <w:r>
+        <w:t>this.buffer</w:t>
+      </w:r>
+      <w:proofErr w:type="spellEnd"/>
+      <w:r>
+        <w:t xml:space="preserve">[0], </w:t>
+      </w:r>
+      <w:proofErr w:type="spellStart"/>
+      <w:r>
+        <w:t>this.xo</w:t>
+      </w:r>
+      <w:proofErr w:type="spellEnd"/>
+      <w:r>
+        <w:t>, -</w:t>
+      </w:r>
+      <w:proofErr w:type="spellStart"/>
+      <w:r>
+        <w:t>height</w:t>
+      </w:r>
+      <w:proofErr w:type="spellEnd"/>
+      <w:r>
+        <w:t xml:space="preserve"> + </w:t>
+      </w:r>
+      <w:proofErr w:type="spellStart"/>
+      <w:r>
+        <w:t>this.yo</w:t>
+      </w:r>
+      <w:proofErr w:type="spellEnd"/>
+      <w:r>
+        <w:t>);</w:t>
+      </w:r>
+    </w:p>
+    <w:p>
+      <w:r>
+        <w:t xml:space="preserve">        </w:t>
+      </w:r>
+      <w:proofErr w:type="spellStart"/>
+      <w:r>
+        <w:t>image</w:t>
+      </w:r>
+      <w:proofErr w:type="spellEnd"/>
+      <w:r>
+        <w:t>(</w:t>
+      </w:r>
+      <w:proofErr w:type="spellStart"/>
+      <w:r>
+        <w:t>this.buffer</w:t>
+      </w:r>
+      <w:proofErr w:type="spellEnd"/>
+      <w:r>
+        <w:t>[1], -</w:t>
+      </w:r>
+      <w:proofErr w:type="spellStart"/>
+      <w:r>
+        <w:t>width</w:t>
+      </w:r>
+      <w:proofErr w:type="spellEnd"/>
+      <w:r>
+        <w:t xml:space="preserve"> + </w:t>
+      </w:r>
+      <w:proofErr w:type="spellStart"/>
+      <w:r>
+        <w:t>this.xo</w:t>
+      </w:r>
+      <w:proofErr w:type="spellEnd"/>
+      <w:r>
+        <w:t xml:space="preserve">, </w:t>
+      </w:r>
+      <w:proofErr w:type="spellStart"/>
+      <w:r>
+        <w:t>this.yo</w:t>
+      </w:r>
+      <w:proofErr w:type="spellEnd"/>
+      <w:r>
+        <w:t>);</w:t>
+      </w:r>
+    </w:p>
+    <w:p>
+      <w:r>
         <w:lastRenderedPageBreak/>
-        <w:t xml:space="preserve">            </w:t>
-      </w:r>
-      <w:proofErr w:type="spellStart"/>
-      <w:r>
-        <w:t>rect</w:t>
+        <w:t xml:space="preserve">        </w:t>
+      </w:r>
+      <w:proofErr w:type="spellStart"/>
+      <w:r>
+        <w:t>image</w:t>
       </w:r>
       <w:proofErr w:type="spellEnd"/>
       <w:r>
@@ -18437,7 +19727,15 @@
       </w:r>
       <w:proofErr w:type="spellStart"/>
       <w:r>
-        <w:t>this.x</w:t>
+        <w:t>this.buffer</w:t>
+      </w:r>
+      <w:proofErr w:type="spellEnd"/>
+      <w:r>
+        <w:t xml:space="preserve">[1], </w:t>
+      </w:r>
+      <w:proofErr w:type="spellStart"/>
+      <w:r>
+        <w:t>this.xo</w:t>
       </w:r>
       <w:proofErr w:type="spellEnd"/>
       <w:r>
@@ -18445,198 +19743,11 @@
       </w:r>
       <w:proofErr w:type="spellStart"/>
       <w:r>
-        <w:t>this.y</w:t>
-      </w:r>
-      <w:proofErr w:type="spellEnd"/>
-      <w:r>
-        <w:t xml:space="preserve">, </w:t>
-      </w:r>
-      <w:proofErr w:type="spellStart"/>
-      <w:r>
-        <w:t>this.w</w:t>
-      </w:r>
-      <w:proofErr w:type="spellEnd"/>
-      <w:r>
-        <w:t xml:space="preserve">, </w:t>
-      </w:r>
-      <w:proofErr w:type="spellStart"/>
-      <w:r>
-        <w:t>this.h</w:t>
-      </w:r>
-      <w:proofErr w:type="spellEnd"/>
-      <w:r>
-        <w:t xml:space="preserve">, </w:t>
-      </w:r>
-      <w:proofErr w:type="spellStart"/>
-      <w:r>
-        <w:t>this.h</w:t>
-      </w:r>
-      <w:proofErr w:type="spellEnd"/>
-      <w:r>
-        <w:t xml:space="preserve"> / 2, </w:t>
-      </w:r>
-      <w:proofErr w:type="spellStart"/>
-      <w:r>
-        <w:t>this.h</w:t>
-      </w:r>
-      <w:proofErr w:type="spellEnd"/>
-      <w:r>
-        <w:t xml:space="preserve"> / 2, </w:t>
-      </w:r>
-      <w:proofErr w:type="spellStart"/>
-      <w:r>
-        <w:t>this.h</w:t>
-      </w:r>
-      <w:proofErr w:type="spellEnd"/>
-      <w:r>
-        <w:t xml:space="preserve"> / 2, </w:t>
-      </w:r>
-      <w:proofErr w:type="spellStart"/>
-      <w:r>
-        <w:t>this.h</w:t>
-      </w:r>
-      <w:proofErr w:type="spellEnd"/>
-      <w:r>
-        <w:t xml:space="preserve"> / 2);</w:t>
-      </w:r>
-    </w:p>
-    <w:p>
-      <w:r>
-        <w:t xml:space="preserve">            </w:t>
-      </w:r>
-      <w:proofErr w:type="spellStart"/>
-      <w:r>
-        <w:t>fill</w:t>
-      </w:r>
-      <w:proofErr w:type="spellEnd"/>
-      <w:r>
-        <w:t>(255);</w:t>
-      </w:r>
-    </w:p>
-    <w:p>
-      <w:r>
-        <w:t xml:space="preserve">            </w:t>
-      </w:r>
-      <w:proofErr w:type="spellStart"/>
-      <w:r>
-        <w:t>stroke</w:t>
-      </w:r>
-      <w:proofErr w:type="spellEnd"/>
-      <w:r>
-        <w:t>(0);</w:t>
-      </w:r>
-    </w:p>
-    <w:p>
-      <w:r>
-        <w:t xml:space="preserve">            </w:t>
-      </w:r>
-      <w:proofErr w:type="spellStart"/>
-      <w:r>
-        <w:t>strokeWeight</w:t>
-      </w:r>
-      <w:proofErr w:type="spellEnd"/>
-      <w:r>
-        <w:t>(1);</w:t>
-      </w:r>
-    </w:p>
-    <w:p>
-      <w:r>
-        <w:t xml:space="preserve">            </w:t>
-      </w:r>
-      <w:proofErr w:type="spellStart"/>
-      <w:r>
-        <w:t>textSize</w:t>
-      </w:r>
-      <w:proofErr w:type="spellEnd"/>
-      <w:r>
-        <w:t>(16);</w:t>
-      </w:r>
-    </w:p>
-    <w:p>
-      <w:r>
-        <w:t xml:space="preserve">            </w:t>
-      </w:r>
-      <w:proofErr w:type="spellStart"/>
-      <w:r>
-        <w:t>text</w:t>
-      </w:r>
-      <w:proofErr w:type="spellEnd"/>
-      <w:r>
-        <w:t>(</w:t>
-      </w:r>
-      <w:proofErr w:type="spellStart"/>
-      <w:r>
-        <w:t>this.content</w:t>
-      </w:r>
-      <w:proofErr w:type="spellEnd"/>
-      <w:r>
-        <w:t xml:space="preserve">, </w:t>
-      </w:r>
-      <w:proofErr w:type="spellStart"/>
-      <w:r>
-        <w:t>this.x</w:t>
-      </w:r>
-      <w:proofErr w:type="spellEnd"/>
-      <w:r>
-        <w:t xml:space="preserve"> + (</w:t>
-      </w:r>
-      <w:proofErr w:type="spellStart"/>
-      <w:r>
-        <w:t>this.w</w:t>
-      </w:r>
-      <w:proofErr w:type="spellEnd"/>
-      <w:r>
-        <w:t xml:space="preserve"> - </w:t>
-      </w:r>
-      <w:proofErr w:type="spellStart"/>
-      <w:r>
-        <w:t>textWidth</w:t>
-      </w:r>
-      <w:proofErr w:type="spellEnd"/>
-      <w:r>
-        <w:t>(</w:t>
-      </w:r>
-      <w:proofErr w:type="spellStart"/>
-      <w:r>
-        <w:t>this.content</w:t>
-      </w:r>
-      <w:proofErr w:type="spellEnd"/>
-      <w:r>
-        <w:t xml:space="preserve">)) / 2, </w:t>
-      </w:r>
-      <w:proofErr w:type="spellStart"/>
-      <w:r>
-        <w:t>this.y</w:t>
-      </w:r>
-      <w:proofErr w:type="spellEnd"/>
-      <w:r>
-        <w:t xml:space="preserve"> + </w:t>
-      </w:r>
-      <w:proofErr w:type="spellStart"/>
-      <w:r>
-        <w:t>this.h</w:t>
-      </w:r>
-      <w:proofErr w:type="spellEnd"/>
-      <w:r>
-        <w:t xml:space="preserve"> / 2);</w:t>
-      </w:r>
-    </w:p>
-    <w:p>
-      <w:r>
-        <w:t xml:space="preserve">            </w:t>
-      </w:r>
-      <w:proofErr w:type="spellStart"/>
-      <w:r>
-        <w:t>noFill</w:t>
-      </w:r>
-      <w:proofErr w:type="spellEnd"/>
-      <w:r>
-        <w:t>();</w:t>
-      </w:r>
-    </w:p>
-    <w:p>
-      <w:r>
-        <w:t xml:space="preserve">        }</w:t>
+        <w:t>this.yo</w:t>
+      </w:r>
+      <w:proofErr w:type="spellEnd"/>
+      <w:r>
+        <w:t>);</w:t>
       </w:r>
     </w:p>
     <w:p>
@@ -18650,44 +19761,23 @@
       </w:r>
       <w:proofErr w:type="spellStart"/>
       <w:r>
-        <w:t>public</w:t>
-      </w:r>
-      <w:proofErr w:type="spellEnd"/>
-      <w:r>
-        <w:t xml:space="preserve"> </w:t>
-      </w:r>
-      <w:proofErr w:type="spellStart"/>
-      <w:r>
-        <w:t>void</w:t>
-      </w:r>
-      <w:proofErr w:type="spellEnd"/>
-      <w:r>
-        <w:t xml:space="preserve"> </w:t>
-      </w:r>
-      <w:proofErr w:type="spellStart"/>
-      <w:r>
-        <w:t>activate</w:t>
-      </w:r>
-      <w:proofErr w:type="spellEnd"/>
-      <w:r>
-        <w:t>() {</w:t>
-      </w:r>
-    </w:p>
-    <w:p>
-      <w:r>
-        <w:t xml:space="preserve">            </w:t>
-      </w:r>
-      <w:proofErr w:type="spellStart"/>
-      <w:r>
-        <w:t>this.active</w:t>
-      </w:r>
-      <w:proofErr w:type="spellEnd"/>
-      <w:r>
-        <w:t xml:space="preserve"> = </w:t>
-      </w:r>
-      <w:proofErr w:type="spellStart"/>
-      <w:r>
-        <w:t>true</w:t>
+        <w:t>this.xo</w:t>
+      </w:r>
+      <w:proofErr w:type="spellEnd"/>
+      <w:r>
+        <w:t xml:space="preserve"> = (</w:t>
+      </w:r>
+      <w:proofErr w:type="spellStart"/>
+      <w:r>
+        <w:t>this.xo</w:t>
+      </w:r>
+      <w:proofErr w:type="spellEnd"/>
+      <w:r>
+        <w:t xml:space="preserve"> + 1) % </w:t>
+      </w:r>
+      <w:proofErr w:type="spellStart"/>
+      <w:r>
+        <w:t>width</w:t>
       </w:r>
       <w:proofErr w:type="spellEnd"/>
       <w:r>
@@ -18696,475 +19786,6 @@
     </w:p>
     <w:p>
       <w:r>
-        <w:t xml:space="preserve">        }</w:t>
-      </w:r>
-    </w:p>
-    <w:p>
-      <w:r>
-        <w:t xml:space="preserve">        </w:t>
-      </w:r>
-    </w:p>
-    <w:p>
-      <w:r>
-        <w:t xml:space="preserve">        </w:t>
-      </w:r>
-      <w:proofErr w:type="spellStart"/>
-      <w:r>
-        <w:t>public</w:t>
-      </w:r>
-      <w:proofErr w:type="spellEnd"/>
-      <w:r>
-        <w:t xml:space="preserve"> </w:t>
-      </w:r>
-      <w:proofErr w:type="spellStart"/>
-      <w:r>
-        <w:t>void</w:t>
-      </w:r>
-      <w:proofErr w:type="spellEnd"/>
-      <w:r>
-        <w:t xml:space="preserve"> </w:t>
-      </w:r>
-      <w:proofErr w:type="spellStart"/>
-      <w:r>
-        <w:t>deactivate</w:t>
-      </w:r>
-      <w:proofErr w:type="spellEnd"/>
-      <w:r>
-        <w:t>() {</w:t>
-      </w:r>
-    </w:p>
-    <w:p>
-      <w:r>
-        <w:t xml:space="preserve">            </w:t>
-      </w:r>
-      <w:proofErr w:type="spellStart"/>
-      <w:r>
-        <w:t>this.active</w:t>
-      </w:r>
-      <w:proofErr w:type="spellEnd"/>
-      <w:r>
-        <w:t xml:space="preserve"> = </w:t>
-      </w:r>
-      <w:proofErr w:type="spellStart"/>
-      <w:r>
-        <w:t>false</w:t>
-      </w:r>
-      <w:proofErr w:type="spellEnd"/>
-      <w:r>
-        <w:t>;</w:t>
-      </w:r>
-    </w:p>
-    <w:p>
-      <w:r>
-        <w:t xml:space="preserve">        }</w:t>
-      </w:r>
-    </w:p>
-    <w:p>
-      <w:r>
-        <w:t xml:space="preserve">        </w:t>
-      </w:r>
-    </w:p>
-    <w:p>
-      <w:r>
-        <w:t xml:space="preserve">        </w:t>
-      </w:r>
-      <w:proofErr w:type="spellStart"/>
-      <w:r>
-        <w:t>public</w:t>
-      </w:r>
-      <w:proofErr w:type="spellEnd"/>
-      <w:r>
-        <w:t xml:space="preserve"> </w:t>
-      </w:r>
-      <w:proofErr w:type="spellStart"/>
-      <w:r>
-        <w:t>boolean</w:t>
-      </w:r>
-      <w:proofErr w:type="spellEnd"/>
-      <w:r>
-        <w:t xml:space="preserve"> </w:t>
-      </w:r>
-      <w:proofErr w:type="spellStart"/>
-      <w:r>
-        <w:t>isActive</w:t>
-      </w:r>
-      <w:proofErr w:type="spellEnd"/>
-      <w:r>
-        <w:t>() {</w:t>
-      </w:r>
-    </w:p>
-    <w:p>
-      <w:r>
-        <w:t xml:space="preserve">            </w:t>
-      </w:r>
-      <w:proofErr w:type="spellStart"/>
-      <w:r>
-        <w:t>return</w:t>
-      </w:r>
-      <w:proofErr w:type="spellEnd"/>
-      <w:r>
-        <w:t xml:space="preserve"> </w:t>
-      </w:r>
-      <w:proofErr w:type="spellStart"/>
-      <w:r>
-        <w:t>this.active</w:t>
-      </w:r>
-      <w:proofErr w:type="spellEnd"/>
-      <w:r>
-        <w:t>;</w:t>
-      </w:r>
-    </w:p>
-    <w:p>
-      <w:r>
-        <w:t xml:space="preserve">        }</w:t>
-      </w:r>
-    </w:p>
-    <w:p>
-      <w:r>
-        <w:t xml:space="preserve">    }</w:t>
-      </w:r>
-    </w:p>
-    <w:p>
-      <w:pPr>
-        <w:rPr>
-          <w:rFonts w:ascii="Times New Roman" w:hAnsi="Times New Roman" w:cs="Times New Roman"/>
-          <w:b/>
-          <w:sz w:val="28"/>
-        </w:rPr>
-      </w:pPr>
-    </w:p>
-    <w:p>
-      <w:pPr>
-        <w:rPr>
-          <w:rFonts w:ascii="Times New Roman" w:hAnsi="Times New Roman" w:cs="Times New Roman"/>
-          <w:b/>
-          <w:sz w:val="28"/>
-        </w:rPr>
-      </w:pPr>
-      <w:proofErr w:type="spellStart"/>
-      <w:r>
-        <w:rPr>
-          <w:rFonts w:ascii="Times New Roman" w:hAnsi="Times New Roman" w:cs="Times New Roman"/>
-          <w:b/>
-          <w:sz w:val="28"/>
-          <w:lang w:val="ru-RU"/>
-        </w:rPr>
-        <w:t>Функц</w:t>
-      </w:r>
-      <w:r>
-        <w:rPr>
-          <w:rFonts w:ascii="Times New Roman" w:hAnsi="Times New Roman" w:cs="Times New Roman"/>
-          <w:b/>
-          <w:sz w:val="28"/>
-        </w:rPr>
-        <w:t>ія</w:t>
-      </w:r>
-      <w:proofErr w:type="spellEnd"/>
-      <w:r>
-        <w:rPr>
-          <w:rFonts w:ascii="Times New Roman" w:hAnsi="Times New Roman" w:cs="Times New Roman"/>
-          <w:b/>
-          <w:sz w:val="28"/>
-        </w:rPr>
-        <w:t xml:space="preserve"> класу </w:t>
-      </w:r>
-      <w:r>
-        <w:rPr>
-          <w:rFonts w:ascii="Times New Roman" w:hAnsi="Times New Roman" w:cs="Times New Roman"/>
-          <w:b/>
-          <w:sz w:val="28"/>
-          <w:lang w:val="en-US"/>
-        </w:rPr>
-        <w:t>Interface</w:t>
-      </w:r>
-      <w:r>
-        <w:rPr>
-          <w:rFonts w:ascii="Times New Roman" w:hAnsi="Times New Roman" w:cs="Times New Roman"/>
-          <w:b/>
-          <w:sz w:val="28"/>
-          <w:lang w:val="ru-RU"/>
-        </w:rPr>
-        <w:t xml:space="preserve"> </w:t>
-      </w:r>
-      <w:r>
-        <w:rPr>
-          <w:rFonts w:ascii="Times New Roman" w:hAnsi="Times New Roman" w:cs="Times New Roman"/>
-          <w:b/>
-          <w:sz w:val="28"/>
-          <w:lang w:val="ru-RU"/>
-        </w:rPr>
-        <w:t>для</w:t>
-      </w:r>
-      <w:r>
-        <w:rPr>
-          <w:rFonts w:ascii="Times New Roman" w:hAnsi="Times New Roman" w:cs="Times New Roman"/>
-          <w:b/>
-          <w:sz w:val="28"/>
-        </w:rPr>
-        <w:t xml:space="preserve"> зображення анімованого фону</w:t>
-      </w:r>
-    </w:p>
-    <w:p>
-      <w:proofErr w:type="spellStart"/>
-      <w:r>
-        <w:t>private</w:t>
-      </w:r>
-      <w:proofErr w:type="spellEnd"/>
-      <w:r>
-        <w:t xml:space="preserve"> </w:t>
-      </w:r>
-      <w:proofErr w:type="spellStart"/>
-      <w:r>
-        <w:t>void</w:t>
-      </w:r>
-      <w:proofErr w:type="spellEnd"/>
-      <w:r>
-        <w:t xml:space="preserve"> </w:t>
-      </w:r>
-      <w:proofErr w:type="spellStart"/>
-      <w:r>
-        <w:t>drawBackground</w:t>
-      </w:r>
-      <w:proofErr w:type="spellEnd"/>
-      <w:r>
-        <w:t>() {</w:t>
-      </w:r>
-    </w:p>
-    <w:p>
-      <w:r>
-        <w:t xml:space="preserve">        </w:t>
-      </w:r>
-      <w:proofErr w:type="spellStart"/>
-      <w:r>
-        <w:t>camera</w:t>
-      </w:r>
-      <w:proofErr w:type="spellEnd"/>
-      <w:r>
-        <w:t>();</w:t>
-      </w:r>
-    </w:p>
-    <w:p>
-      <w:r>
-        <w:t xml:space="preserve">        </w:t>
-      </w:r>
-    </w:p>
-    <w:p>
-      <w:r>
-        <w:t xml:space="preserve">        </w:t>
-      </w:r>
-      <w:proofErr w:type="spellStart"/>
-      <w:r>
-        <w:t>image</w:t>
-      </w:r>
-      <w:proofErr w:type="spellEnd"/>
-      <w:r>
-        <w:t>(</w:t>
-      </w:r>
-      <w:proofErr w:type="spellStart"/>
-      <w:r>
-        <w:t>this.buffer</w:t>
-      </w:r>
-      <w:proofErr w:type="spellEnd"/>
-      <w:r>
-        <w:t>[0], -</w:t>
-      </w:r>
-      <w:proofErr w:type="spellStart"/>
-      <w:r>
-        <w:t>width</w:t>
-      </w:r>
-      <w:proofErr w:type="spellEnd"/>
-      <w:r>
-        <w:t xml:space="preserve"> + </w:t>
-      </w:r>
-      <w:proofErr w:type="spellStart"/>
-      <w:r>
-        <w:t>this.xo</w:t>
-      </w:r>
-      <w:proofErr w:type="spellEnd"/>
-      <w:r>
-        <w:t>, -</w:t>
-      </w:r>
-      <w:proofErr w:type="spellStart"/>
-      <w:r>
-        <w:t>height</w:t>
-      </w:r>
-      <w:proofErr w:type="spellEnd"/>
-      <w:r>
-        <w:t xml:space="preserve"> + </w:t>
-      </w:r>
-      <w:proofErr w:type="spellStart"/>
-      <w:r>
-        <w:t>this.yo</w:t>
-      </w:r>
-      <w:proofErr w:type="spellEnd"/>
-      <w:r>
-        <w:t>);</w:t>
-      </w:r>
-    </w:p>
-    <w:p>
-      <w:r>
-        <w:t xml:space="preserve">        </w:t>
-      </w:r>
-      <w:proofErr w:type="spellStart"/>
-      <w:r>
-        <w:t>image</w:t>
-      </w:r>
-      <w:proofErr w:type="spellEnd"/>
-      <w:r>
-        <w:t>(</w:t>
-      </w:r>
-      <w:proofErr w:type="spellStart"/>
-      <w:r>
-        <w:t>this.buffer</w:t>
-      </w:r>
-      <w:proofErr w:type="spellEnd"/>
-      <w:r>
-        <w:t xml:space="preserve">[0], </w:t>
-      </w:r>
-      <w:proofErr w:type="spellStart"/>
-      <w:r>
-        <w:t>this.xo</w:t>
-      </w:r>
-      <w:proofErr w:type="spellEnd"/>
-      <w:r>
-        <w:t>, -</w:t>
-      </w:r>
-      <w:proofErr w:type="spellStart"/>
-      <w:r>
-        <w:t>height</w:t>
-      </w:r>
-      <w:proofErr w:type="spellEnd"/>
-      <w:r>
-        <w:t xml:space="preserve"> + </w:t>
-      </w:r>
-      <w:proofErr w:type="spellStart"/>
-      <w:r>
-        <w:t>this.yo</w:t>
-      </w:r>
-      <w:proofErr w:type="spellEnd"/>
-      <w:r>
-        <w:t>);</w:t>
-      </w:r>
-    </w:p>
-    <w:p>
-      <w:r>
-        <w:t xml:space="preserve">        </w:t>
-      </w:r>
-      <w:proofErr w:type="spellStart"/>
-      <w:r>
-        <w:t>image</w:t>
-      </w:r>
-      <w:proofErr w:type="spellEnd"/>
-      <w:r>
-        <w:t>(</w:t>
-      </w:r>
-      <w:proofErr w:type="spellStart"/>
-      <w:r>
-        <w:t>this.buffer</w:t>
-      </w:r>
-      <w:proofErr w:type="spellEnd"/>
-      <w:r>
-        <w:t>[1], -</w:t>
-      </w:r>
-      <w:proofErr w:type="spellStart"/>
-      <w:r>
-        <w:t>width</w:t>
-      </w:r>
-      <w:proofErr w:type="spellEnd"/>
-      <w:r>
-        <w:t xml:space="preserve"> + </w:t>
-      </w:r>
-      <w:proofErr w:type="spellStart"/>
-      <w:r>
-        <w:t>this.xo</w:t>
-      </w:r>
-      <w:proofErr w:type="spellEnd"/>
-      <w:r>
-        <w:t xml:space="preserve">, </w:t>
-      </w:r>
-      <w:proofErr w:type="spellStart"/>
-      <w:r>
-        <w:t>this.yo</w:t>
-      </w:r>
-      <w:proofErr w:type="spellEnd"/>
-      <w:r>
-        <w:t>);</w:t>
-      </w:r>
-    </w:p>
-    <w:p>
-      <w:r>
-        <w:t xml:space="preserve">        </w:t>
-      </w:r>
-      <w:proofErr w:type="spellStart"/>
-      <w:r>
-        <w:t>image</w:t>
-      </w:r>
-      <w:proofErr w:type="spellEnd"/>
-      <w:r>
-        <w:t>(</w:t>
-      </w:r>
-      <w:proofErr w:type="spellStart"/>
-      <w:r>
-        <w:t>this.buffer</w:t>
-      </w:r>
-      <w:proofErr w:type="spellEnd"/>
-      <w:r>
-        <w:t xml:space="preserve">[1], </w:t>
-      </w:r>
-      <w:proofErr w:type="spellStart"/>
-      <w:r>
-        <w:t>this.xo</w:t>
-      </w:r>
-      <w:proofErr w:type="spellEnd"/>
-      <w:r>
-        <w:t xml:space="preserve">, </w:t>
-      </w:r>
-      <w:proofErr w:type="spellStart"/>
-      <w:r>
-        <w:t>this.yo</w:t>
-      </w:r>
-      <w:proofErr w:type="spellEnd"/>
-      <w:r>
-        <w:t>);</w:t>
-      </w:r>
-    </w:p>
-    <w:p>
-      <w:r>
-        <w:t xml:space="preserve">        </w:t>
-      </w:r>
-    </w:p>
-    <w:p>
-      <w:r>
-        <w:t xml:space="preserve">        </w:t>
-      </w:r>
-      <w:proofErr w:type="spellStart"/>
-      <w:r>
-        <w:t>this.xo</w:t>
-      </w:r>
-      <w:proofErr w:type="spellEnd"/>
-      <w:r>
-        <w:t xml:space="preserve"> = (</w:t>
-      </w:r>
-      <w:proofErr w:type="spellStart"/>
-      <w:r>
-        <w:t>this.xo</w:t>
-      </w:r>
-      <w:proofErr w:type="spellEnd"/>
-      <w:r>
-        <w:t xml:space="preserve"> + 1) % </w:t>
-      </w:r>
-      <w:proofErr w:type="spellStart"/>
-      <w:r>
-        <w:t>width</w:t>
-      </w:r>
-      <w:proofErr w:type="spellEnd"/>
-      <w:r>
-        <w:t>;</w:t>
-      </w:r>
-    </w:p>
-    <w:p>
-      <w:r>
-        <w:lastRenderedPageBreak/>
         <w:t xml:space="preserve">        </w:t>
       </w:r>
     </w:p>
@@ -19461,7 +20082,7 @@
       <w:headerReference w:type="default" r:id="rId22"/>
       <w:footerReference w:type="first" r:id="rId23"/>
       <w:pgSz w:w="11906" w:h="16838"/>
-      <w:pgMar w:top="851" w:right="851" w:bottom="851" w:left="1418" w:header="709" w:footer="709" w:gutter="0"/>
+      <w:pgMar w:top="1134" w:right="851" w:bottom="1134" w:left="1134" w:header="709" w:footer="709" w:gutter="0"/>
       <w:pgNumType w:start="1"/>
       <w:cols w:space="708"/>
       <w:titlePg/>
@@ -24133,7 +24754,7 @@
 </file>
 
 <file path=customXml/itemProps1.xml><?xml version="1.0" encoding="utf-8"?>
-<ds:datastoreItem xmlns:ds="http://schemas.openxmlformats.org/officeDocument/2006/customXml" ds:itemID="{04816B45-F36E-4002-9E41-CC7C0B309710}">
+<ds:datastoreItem xmlns:ds="http://schemas.openxmlformats.org/officeDocument/2006/customXml" ds:itemID="{AAB2B075-99B9-4B90-AD30-E6DFE3B243A2}">
   <ds:schemaRefs>
     <ds:schemaRef ds:uri="http://schemas.openxmlformats.org/officeDocument/2006/bibliography"/>
   </ds:schemaRefs>

--- a/МАНУ2020.docx
+++ b/МАНУ2020.docx
@@ -151,7 +151,7 @@
           <w:sz w:val="28"/>
           <w:szCs w:val="40"/>
         </w:rPr>
-        <w:t>ПРОЄКТУВАННЯ МУЛЬТИМЕДІЙНОГО ДОДАТКА</w:t>
+        <w:t>МУЛЬТИМЕДІЙ</w:t>
       </w:r>
       <w:r>
         <w:rPr>
@@ -160,7 +160,52 @@
           <w:sz w:val="28"/>
           <w:szCs w:val="40"/>
         </w:rPr>
-        <w:t xml:space="preserve"> ДЛЯ МОДЕЛЮВАННЯ ЗОРЯНИХ СИСТЕМ</w:t>
+        <w:t>НИЙ</w:t>
+      </w:r>
+      <w:r>
+        <w:rPr>
+          <w:rFonts w:ascii="Times New Roman" w:hAnsi="Times New Roman" w:cs="Times New Roman"/>
+          <w:b/>
+          <w:sz w:val="28"/>
+          <w:szCs w:val="40"/>
+        </w:rPr>
+        <w:t xml:space="preserve"> ДОДАТ</w:t>
+      </w:r>
+      <w:r>
+        <w:rPr>
+          <w:rFonts w:ascii="Times New Roman" w:hAnsi="Times New Roman" w:cs="Times New Roman"/>
+          <w:b/>
+          <w:sz w:val="28"/>
+          <w:szCs w:val="40"/>
+        </w:rPr>
+        <w:t>ОК</w:t>
+      </w:r>
+      <w:r>
+        <w:rPr>
+          <w:rFonts w:ascii="Times New Roman" w:hAnsi="Times New Roman" w:cs="Times New Roman"/>
+          <w:b/>
+          <w:sz w:val="28"/>
+          <w:szCs w:val="40"/>
+        </w:rPr>
+        <w:t xml:space="preserve"> ДЛЯ </w:t>
+      </w:r>
+      <w:r>
+        <w:rPr>
+          <w:rFonts w:ascii="Times New Roman" w:hAnsi="Times New Roman" w:cs="Times New Roman"/>
+          <w:b/>
+          <w:sz w:val="28"/>
+          <w:szCs w:val="40"/>
+        </w:rPr>
+        <w:t>ЕМУЛЮВАННЯ</w:t>
+      </w:r>
+      <w:r>
+        <w:rPr>
+          <w:rFonts w:ascii="Times New Roman" w:hAnsi="Times New Roman" w:cs="Times New Roman"/>
+          <w:b/>
+          <w:sz w:val="28"/>
+          <w:szCs w:val="40"/>
+        </w:rPr>
+        <w:t xml:space="preserve"> ЗОРЯНИХ СИСТЕМ</w:t>
       </w:r>
     </w:p>
     <w:p>
@@ -438,31 +483,28 @@
     </w:p>
     <w:p>
       <w:pPr>
-        <w:pStyle w:val="1"/>
-        <w:numPr>
-          <w:ilvl w:val="0"/>
-          <w:numId w:val="0"/>
-        </w:numPr>
-        <w:spacing w:before="0" w:after="600" w:line="360" w:lineRule="auto"/>
+        <w:spacing w:after="600" w:line="360" w:lineRule="auto"/>
         <w:jc w:val="center"/>
         <w:rPr>
-          <w:sz w:val="28"/>
-          <w:szCs w:val="28"/>
+          <w:rFonts w:ascii="Times New Roman" w:hAnsi="Times New Roman" w:cs="Times New Roman"/>
+          <w:b/>
+          <w:bCs/>
         </w:rPr>
       </w:pPr>
       <w:r>
         <w:br w:type="page"/>
       </w:r>
-      <w:bookmarkStart w:id="1" w:name="_Toc33383114"/>
-      <w:r>
-        <w:rPr>
+      <w:r>
+        <w:rPr>
+          <w:rFonts w:ascii="Times New Roman" w:hAnsi="Times New Roman" w:cs="Times New Roman"/>
+          <w:b/>
+          <w:bCs/>
           <w:sz w:val="28"/>
           <w:szCs w:val="28"/>
         </w:rPr>
         <w:lastRenderedPageBreak/>
         <w:t>АНОТАЦІЯ</w:t>
       </w:r>
-      <w:bookmarkEnd w:id="1"/>
     </w:p>
     <w:p>
       <w:pPr>
@@ -502,7 +544,7 @@
           <w:sz w:val="28"/>
           <w:szCs w:val="40"/>
         </w:rPr>
-        <w:t>ПРОЄКТУВАННЯ МУЛЬТИМЕДІЙНОГО ДОДАТКА</w:t>
+        <w:t>МУЛЬТИМЕДІЙ</w:t>
       </w:r>
       <w:r>
         <w:rPr>
@@ -510,9 +552,8 @@
           <w:b/>
           <w:sz w:val="28"/>
           <w:szCs w:val="40"/>
-          <w:lang w:val="ru-RU"/>
-        </w:rPr>
-        <w:t xml:space="preserve"> </w:t>
+        </w:rPr>
+        <w:t>НИЙ</w:t>
       </w:r>
       <w:r>
         <w:rPr>
@@ -521,7 +562,16 @@
           <w:sz w:val="28"/>
           <w:szCs w:val="40"/>
         </w:rPr>
-        <w:t>ДЛЯ МОДЕЛЮВАННЯ ЗОРЯНИХ СИСТЕМ</w:t>
+        <w:t xml:space="preserve"> ДОДАТ</w:t>
+      </w:r>
+      <w:r>
+        <w:rPr>
+          <w:rFonts w:ascii="Times New Roman" w:hAnsi="Times New Roman" w:cs="Times New Roman"/>
+          <w:b/>
+          <w:sz w:val="28"/>
+          <w:szCs w:val="40"/>
+        </w:rPr>
+        <w:t>ОК ДЛЯ ЕМУЛЮВАННЯ ЗОРЯНИХ СИСТЕМ</w:t>
       </w:r>
     </w:p>
     <w:p>
@@ -561,13 +611,23 @@
         </w:rPr>
         <w:t xml:space="preserve"> додатку для </w:t>
       </w:r>
-      <w:r>
-        <w:rPr>
-          <w:rFonts w:ascii="Times New Roman" w:hAnsi="Times New Roman" w:cs="Times New Roman"/>
-          <w:sz w:val="28"/>
-          <w:szCs w:val="28"/>
-        </w:rPr>
-        <w:t xml:space="preserve">моделювання зоряних систем та </w:t>
+      <w:proofErr w:type="spellStart"/>
+      <w:r>
+        <w:rPr>
+          <w:rFonts w:ascii="Times New Roman" w:hAnsi="Times New Roman" w:cs="Times New Roman"/>
+          <w:sz w:val="28"/>
+          <w:szCs w:val="28"/>
+        </w:rPr>
+        <w:t>емулювання</w:t>
+      </w:r>
+      <w:proofErr w:type="spellEnd"/>
+      <w:r>
+        <w:rPr>
+          <w:rFonts w:ascii="Times New Roman" w:hAnsi="Times New Roman" w:cs="Times New Roman"/>
+          <w:sz w:val="28"/>
+          <w:szCs w:val="28"/>
+        </w:rPr>
+        <w:t xml:space="preserve"> зоряних систем та </w:t>
       </w:r>
       <w:r>
         <w:rPr>
@@ -876,7 +936,25 @@
           <w:sz w:val="28"/>
           <w:szCs w:val="28"/>
         </w:rPr>
-        <w:t>створення прикладного ПЗ для моделювання зоряних систем</w:t>
+        <w:t xml:space="preserve">створення прикладного ПЗ для </w:t>
+      </w:r>
+      <w:proofErr w:type="spellStart"/>
+      <w:r>
+        <w:rPr>
+          <w:rFonts w:ascii="Times New Roman" w:hAnsi="Times New Roman" w:cs="Times New Roman"/>
+          <w:sz w:val="28"/>
+          <w:szCs w:val="28"/>
+        </w:rPr>
+        <w:t>емулювання</w:t>
+      </w:r>
+      <w:proofErr w:type="spellEnd"/>
+      <w:r>
+        <w:rPr>
+          <w:rFonts w:ascii="Times New Roman" w:hAnsi="Times New Roman" w:cs="Times New Roman"/>
+          <w:sz w:val="28"/>
+          <w:szCs w:val="28"/>
+        </w:rPr>
+        <w:t xml:space="preserve"> зоряних систем</w:t>
       </w:r>
       <w:r>
         <w:rPr>
@@ -1203,26 +1281,27 @@
     </w:p>
     <w:p>
       <w:pPr>
-        <w:pStyle w:val="1"/>
-        <w:numPr>
-          <w:ilvl w:val="0"/>
-          <w:numId w:val="0"/>
-        </w:numPr>
-        <w:spacing w:before="0" w:after="600" w:line="360" w:lineRule="auto"/>
+        <w:spacing w:after="600" w:line="360" w:lineRule="auto"/>
         <w:jc w:val="center"/>
         <w:rPr>
-          <w:sz w:val="28"/>
-        </w:rPr>
-      </w:pPr>
-      <w:bookmarkStart w:id="2" w:name="_Toc33383115"/>
-      <w:r>
-        <w:rPr>
-          <w:sz w:val="28"/>
+          <w:rFonts w:ascii="Times New Roman" w:hAnsi="Times New Roman" w:cs="Times New Roman"/>
+          <w:b/>
+          <w:bCs/>
+          <w:sz w:val="28"/>
+          <w:szCs w:val="28"/>
+        </w:rPr>
+      </w:pPr>
+      <w:r>
+        <w:rPr>
+          <w:rFonts w:ascii="Times New Roman" w:hAnsi="Times New Roman" w:cs="Times New Roman"/>
+          <w:b/>
+          <w:bCs/>
+          <w:sz w:val="28"/>
+          <w:szCs w:val="28"/>
         </w:rPr>
         <w:lastRenderedPageBreak/>
         <w:t>МОТИВАЦІЙНИЙ ЛИСТ</w:t>
       </w:r>
-      <w:bookmarkEnd w:id="2"/>
     </w:p>
     <w:p>
       <w:pPr>
@@ -2240,211 +2319,7 @@
             </w:rPr>
             <w:fldChar w:fldCharType="separate"/>
           </w:r>
-          <w:hyperlink w:anchor="_Toc33383114" w:history="1">
-            <w:r>
-              <w:rPr>
-                <w:rStyle w:val="a4"/>
-                <w:rFonts w:ascii="Times New Roman" w:hAnsi="Times New Roman"/>
-                <w:b/>
-                <w:noProof/>
-                <w:sz w:val="28"/>
-                <w:szCs w:val="28"/>
-              </w:rPr>
-              <w:t>АНОТАЦІЯ</w:t>
-            </w:r>
-            <w:r>
-              <w:rPr>
-                <w:rFonts w:ascii="Times New Roman" w:hAnsi="Times New Roman"/>
-                <w:b/>
-                <w:noProof/>
-                <w:webHidden/>
-                <w:sz w:val="28"/>
-                <w:szCs w:val="28"/>
-              </w:rPr>
-              <w:tab/>
-            </w:r>
-            <w:r>
-              <w:rPr>
-                <w:rFonts w:ascii="Times New Roman" w:hAnsi="Times New Roman"/>
-                <w:b/>
-                <w:noProof/>
-                <w:webHidden/>
-                <w:sz w:val="28"/>
-                <w:szCs w:val="28"/>
-              </w:rPr>
-              <w:fldChar w:fldCharType="begin"/>
-            </w:r>
-            <w:r>
-              <w:rPr>
-                <w:rFonts w:ascii="Times New Roman" w:hAnsi="Times New Roman"/>
-                <w:b/>
-                <w:noProof/>
-                <w:webHidden/>
-                <w:sz w:val="28"/>
-                <w:szCs w:val="28"/>
-              </w:rPr>
-              <w:instrText xml:space="preserve"> PAGEREF _Toc33383114 \h </w:instrText>
-            </w:r>
-            <w:r>
-              <w:rPr>
-                <w:rFonts w:ascii="Times New Roman" w:hAnsi="Times New Roman"/>
-                <w:b/>
-                <w:noProof/>
-                <w:webHidden/>
-                <w:sz w:val="28"/>
-                <w:szCs w:val="28"/>
-              </w:rPr>
-            </w:r>
-            <w:r>
-              <w:rPr>
-                <w:rFonts w:ascii="Times New Roman" w:hAnsi="Times New Roman"/>
-                <w:b/>
-                <w:noProof/>
-                <w:webHidden/>
-                <w:sz w:val="28"/>
-                <w:szCs w:val="28"/>
-              </w:rPr>
-              <w:fldChar w:fldCharType="separate"/>
-            </w:r>
-            <w:r>
-              <w:rPr>
-                <w:rFonts w:ascii="Times New Roman" w:hAnsi="Times New Roman"/>
-                <w:b/>
-                <w:noProof/>
-                <w:webHidden/>
-                <w:sz w:val="28"/>
-                <w:szCs w:val="28"/>
-              </w:rPr>
-              <w:t>2</w:t>
-            </w:r>
-            <w:r>
-              <w:rPr>
-                <w:rFonts w:ascii="Times New Roman" w:hAnsi="Times New Roman"/>
-                <w:b/>
-                <w:noProof/>
-                <w:webHidden/>
-                <w:sz w:val="28"/>
-                <w:szCs w:val="28"/>
-              </w:rPr>
-              <w:fldChar w:fldCharType="end"/>
-            </w:r>
-          </w:hyperlink>
-        </w:p>
-        <w:p>
-          <w:pPr>
-            <w:pStyle w:val="11"/>
-            <w:spacing w:after="0" w:line="360" w:lineRule="auto"/>
-            <w:rPr>
-              <w:rFonts w:ascii="Times New Roman" w:hAnsi="Times New Roman"/>
-              <w:b/>
-              <w:noProof/>
-              <w:sz w:val="28"/>
-              <w:szCs w:val="28"/>
-            </w:rPr>
-          </w:pPr>
-          <w:hyperlink w:anchor="_Toc33383115" w:history="1">
-            <w:r>
-              <w:rPr>
-                <w:rStyle w:val="a4"/>
-                <w:rFonts w:ascii="Times New Roman" w:hAnsi="Times New Roman"/>
-                <w:b/>
-                <w:noProof/>
-                <w:sz w:val="28"/>
-                <w:szCs w:val="28"/>
-              </w:rPr>
-              <w:t>МОТИВАЦІЙНИЙ ЛИСТ</w:t>
-            </w:r>
-            <w:r>
-              <w:rPr>
-                <w:rFonts w:ascii="Times New Roman" w:hAnsi="Times New Roman"/>
-                <w:b/>
-                <w:noProof/>
-                <w:webHidden/>
-                <w:sz w:val="28"/>
-                <w:szCs w:val="28"/>
-              </w:rPr>
-              <w:tab/>
-            </w:r>
-            <w:r>
-              <w:rPr>
-                <w:rFonts w:ascii="Times New Roman" w:hAnsi="Times New Roman"/>
-                <w:b/>
-                <w:noProof/>
-                <w:webHidden/>
-                <w:sz w:val="28"/>
-                <w:szCs w:val="28"/>
-              </w:rPr>
-              <w:fldChar w:fldCharType="begin"/>
-            </w:r>
-            <w:r>
-              <w:rPr>
-                <w:rFonts w:ascii="Times New Roman" w:hAnsi="Times New Roman"/>
-                <w:b/>
-                <w:noProof/>
-                <w:webHidden/>
-                <w:sz w:val="28"/>
-                <w:szCs w:val="28"/>
-              </w:rPr>
-              <w:instrText xml:space="preserve"> PAGEREF _Toc33383115 \h </w:instrText>
-            </w:r>
-            <w:r>
-              <w:rPr>
-                <w:rFonts w:ascii="Times New Roman" w:hAnsi="Times New Roman"/>
-                <w:b/>
-                <w:noProof/>
-                <w:webHidden/>
-                <w:sz w:val="28"/>
-                <w:szCs w:val="28"/>
-              </w:rPr>
-            </w:r>
-            <w:r>
-              <w:rPr>
-                <w:rFonts w:ascii="Times New Roman" w:hAnsi="Times New Roman"/>
-                <w:b/>
-                <w:noProof/>
-                <w:webHidden/>
-                <w:sz w:val="28"/>
-                <w:szCs w:val="28"/>
-              </w:rPr>
-              <w:fldChar w:fldCharType="separate"/>
-            </w:r>
-            <w:r>
-              <w:rPr>
-                <w:rFonts w:ascii="Times New Roman" w:hAnsi="Times New Roman"/>
-                <w:b/>
-                <w:noProof/>
-                <w:webHidden/>
-                <w:sz w:val="28"/>
-                <w:szCs w:val="28"/>
-              </w:rPr>
-              <w:t>3</w:t>
-            </w:r>
-            <w:r>
-              <w:rPr>
-                <w:rFonts w:ascii="Times New Roman" w:hAnsi="Times New Roman"/>
-                <w:b/>
-                <w:noProof/>
-                <w:webHidden/>
-                <w:sz w:val="28"/>
-                <w:szCs w:val="28"/>
-              </w:rPr>
-              <w:fldChar w:fldCharType="end"/>
-            </w:r>
-          </w:hyperlink>
-        </w:p>
-        <w:p>
-          <w:pPr>
-            <w:pStyle w:val="11"/>
-            <w:spacing w:after="0" w:line="360" w:lineRule="auto"/>
-            <w:rPr>
-              <w:rFonts w:ascii="Times New Roman" w:hAnsi="Times New Roman"/>
-              <w:b/>
-              <w:noProof/>
-              <w:sz w:val="28"/>
-              <w:szCs w:val="28"/>
-            </w:rPr>
-          </w:pPr>
-          <w:hyperlink w:anchor="_Toc33383116" w:history="1">
+          <w:hyperlink w:anchor="_Toc33711463" w:history="1">
             <w:r>
               <w:rPr>
                 <w:rStyle w:val="a4"/>
@@ -2487,7 +2362,7 @@
                 <w:sz w:val="28"/>
                 <w:szCs w:val="28"/>
               </w:rPr>
-              <w:instrText xml:space="preserve"> PAGEREF _Toc33383116 \h </w:instrText>
+              <w:instrText xml:space="preserve"> PAGEREF _Toc33711463 \h </w:instrText>
             </w:r>
             <w:r>
               <w:rPr>
@@ -2546,7 +2421,7 @@
               <w:szCs w:val="28"/>
             </w:rPr>
           </w:pPr>
-          <w:hyperlink w:anchor="_Toc33383117" w:history="1">
+          <w:hyperlink w:anchor="_Toc33711464" w:history="1">
             <w:r>
               <w:rPr>
                 <w:rStyle w:val="a4"/>
@@ -2589,7 +2464,7 @@
                 <w:sz w:val="28"/>
                 <w:szCs w:val="28"/>
               </w:rPr>
-              <w:instrText xml:space="preserve"> PAGEREF _Toc33383117 \h </w:instrText>
+              <w:instrText xml:space="preserve"> PAGEREF _Toc33711464 \h </w:instrText>
             </w:r>
             <w:r>
               <w:rPr>
@@ -2648,7 +2523,7 @@
               <w:szCs w:val="28"/>
             </w:rPr>
           </w:pPr>
-          <w:hyperlink w:anchor="_Toc33383118" w:history="1">
+          <w:hyperlink w:anchor="_Toc33711465" w:history="1">
             <w:r>
               <w:rPr>
                 <w:rStyle w:val="a4"/>
@@ -2691,7 +2566,7 @@
                 <w:sz w:val="28"/>
                 <w:szCs w:val="28"/>
               </w:rPr>
-              <w:instrText xml:space="preserve"> PAGEREF _Toc33383118 \h </w:instrText>
+              <w:instrText xml:space="preserve"> PAGEREF _Toc33711465 \h </w:instrText>
             </w:r>
             <w:r>
               <w:rPr>
@@ -2754,7 +2629,7 @@
               <w:szCs w:val="28"/>
             </w:rPr>
           </w:pPr>
-          <w:hyperlink w:anchor="_Toc33383119" w:history="1">
+          <w:hyperlink w:anchor="_Toc33711466" w:history="1">
             <w:r>
               <w:rPr>
                 <w:rStyle w:val="a4"/>
@@ -2797,7 +2672,7 @@
                 <w:sz w:val="28"/>
                 <w:szCs w:val="28"/>
               </w:rPr>
-              <w:instrText xml:space="preserve"> PAGEREF _Toc33383119 \h </w:instrText>
+              <w:instrText xml:space="preserve"> PAGEREF _Toc33711466 \h </w:instrText>
             </w:r>
             <w:r>
               <w:rPr>
@@ -2860,7 +2735,7 @@
               <w:szCs w:val="28"/>
             </w:rPr>
           </w:pPr>
-          <w:hyperlink w:anchor="_Toc33383120" w:history="1">
+          <w:hyperlink w:anchor="_Toc33711467" w:history="1">
             <w:r>
               <w:rPr>
                 <w:rStyle w:val="a4"/>
@@ -2903,7 +2778,7 @@
                 <w:sz w:val="28"/>
                 <w:szCs w:val="28"/>
               </w:rPr>
-              <w:instrText xml:space="preserve"> PAGEREF _Toc33383120 \h </w:instrText>
+              <w:instrText xml:space="preserve"> PAGEREF _Toc33711467 \h </w:instrText>
             </w:r>
             <w:r>
               <w:rPr>
@@ -2962,7 +2837,7 @@
               <w:szCs w:val="28"/>
             </w:rPr>
           </w:pPr>
-          <w:hyperlink w:anchor="_Toc33383121" w:history="1">
+          <w:hyperlink w:anchor="_Toc33711468" w:history="1">
             <w:r>
               <w:rPr>
                 <w:rStyle w:val="a4"/>
@@ -3005,7 +2880,7 @@
                 <w:sz w:val="28"/>
                 <w:szCs w:val="28"/>
               </w:rPr>
-              <w:instrText xml:space="preserve"> PAGEREF _Toc33383121 \h </w:instrText>
+              <w:instrText xml:space="preserve"> PAGEREF _Toc33711468 \h </w:instrText>
             </w:r>
             <w:r>
               <w:rPr>
@@ -3064,7 +2939,7 @@
               <w:szCs w:val="28"/>
             </w:rPr>
           </w:pPr>
-          <w:hyperlink w:anchor="_Toc33383122" w:history="1">
+          <w:hyperlink w:anchor="_Toc33711469" w:history="1">
             <w:r>
               <w:rPr>
                 <w:rStyle w:val="a4"/>
@@ -3107,7 +2982,7 @@
                 <w:sz w:val="28"/>
                 <w:szCs w:val="28"/>
               </w:rPr>
-              <w:instrText xml:space="preserve"> PAGEREF _Toc33383122 \h </w:instrText>
+              <w:instrText xml:space="preserve"> PAGEREF _Toc33711469 \h </w:instrText>
             </w:r>
             <w:r>
               <w:rPr>
@@ -3166,7 +3041,7 @@
               <w:szCs w:val="28"/>
             </w:rPr>
           </w:pPr>
-          <w:hyperlink w:anchor="_Toc33383123" w:history="1">
+          <w:hyperlink w:anchor="_Toc33711470" w:history="1">
             <w:r>
               <w:rPr>
                 <w:rStyle w:val="a4"/>
@@ -3209,7 +3084,7 @@
                 <w:sz w:val="28"/>
                 <w:szCs w:val="28"/>
               </w:rPr>
-              <w:instrText xml:space="preserve"> PAGEREF _Toc33383123 \h </w:instrText>
+              <w:instrText xml:space="preserve"> PAGEREF _Toc33711470 \h </w:instrText>
             </w:r>
             <w:r>
               <w:rPr>
@@ -3268,7 +3143,7 @@
               <w:szCs w:val="28"/>
             </w:rPr>
           </w:pPr>
-          <w:hyperlink w:anchor="_Toc33383124" w:history="1">
+          <w:hyperlink w:anchor="_Toc33711471" w:history="1">
             <w:r>
               <w:rPr>
                 <w:rStyle w:val="a4"/>
@@ -3311,7 +3186,7 @@
                 <w:sz w:val="28"/>
                 <w:szCs w:val="28"/>
               </w:rPr>
-              <w:instrText xml:space="preserve"> PAGEREF _Toc33383124 \h </w:instrText>
+              <w:instrText xml:space="preserve"> PAGEREF _Toc33711471 \h </w:instrText>
             </w:r>
             <w:r>
               <w:rPr>
@@ -3398,7 +3273,7 @@
       <w:r>
         <w:br w:type="page"/>
       </w:r>
-      <w:bookmarkStart w:id="3" w:name="_Toc33383116"/>
+      <w:bookmarkStart w:id="1" w:name="_Toc33711463"/>
       <w:r>
         <w:rPr>
           <w:sz w:val="28"/>
@@ -3406,7 +3281,7 @@
         <w:lastRenderedPageBreak/>
         <w:t>ВСТУП</w:t>
       </w:r>
-      <w:bookmarkEnd w:id="3"/>
+      <w:bookmarkEnd w:id="1"/>
     </w:p>
     <w:p>
       <w:pPr>
@@ -3461,7 +3336,23 @@
           <w:sz w:val="28"/>
           <w:szCs w:val="28"/>
         </w:rPr>
-        <w:t xml:space="preserve">Дослідження моделей зоряних систем доволі </w:t>
+        <w:t>Дослідження</w:t>
+      </w:r>
+      <w:r>
+        <w:rPr>
+          <w:rFonts w:ascii="Times New Roman" w:hAnsi="Times New Roman" w:cs="Times New Roman"/>
+          <w:sz w:val="28"/>
+          <w:szCs w:val="28"/>
+        </w:rPr>
+        <w:t xml:space="preserve"> </w:t>
+      </w:r>
+      <w:r>
+        <w:rPr>
+          <w:rFonts w:ascii="Times New Roman" w:hAnsi="Times New Roman" w:cs="Times New Roman"/>
+          <w:sz w:val="28"/>
+          <w:szCs w:val="28"/>
+        </w:rPr>
+        <w:t xml:space="preserve">зоряних систем доволі </w:t>
       </w:r>
       <w:r>
         <w:rPr>
@@ -3640,16 +3531,7 @@
           <w:sz w:val="28"/>
           <w:szCs w:val="28"/>
         </w:rPr>
-        <w:t xml:space="preserve"> </w:t>
-      </w:r>
-      <w:r>
-        <w:rPr>
-          <w:rFonts w:ascii="Times New Roman" w:hAnsi="Times New Roman" w:cs="Times New Roman"/>
-          <w:bCs/>
-          <w:sz w:val="28"/>
-          <w:szCs w:val="28"/>
-        </w:rPr>
-        <w:t>є</w:t>
+        <w:t xml:space="preserve"> є</w:t>
       </w:r>
       <w:r>
         <w:rPr>
@@ -3729,15 +3611,25 @@
           <w:sz w:val="28"/>
           <w:szCs w:val="28"/>
         </w:rPr>
-        <w:t xml:space="preserve">є </w:t>
-      </w:r>
-      <w:r>
-        <w:rPr>
-          <w:rFonts w:ascii="Times New Roman" w:hAnsi="Times New Roman" w:cs="Times New Roman"/>
-          <w:sz w:val="28"/>
-          <w:szCs w:val="28"/>
-        </w:rPr>
-        <w:t>створення прикладного ПЗ для моделювання зоряних систем</w:t>
+        <w:t xml:space="preserve">є створення прикладного ПЗ для </w:t>
+      </w:r>
+      <w:proofErr w:type="spellStart"/>
+      <w:r>
+        <w:rPr>
+          <w:rFonts w:ascii="Times New Roman" w:hAnsi="Times New Roman" w:cs="Times New Roman"/>
+          <w:sz w:val="28"/>
+          <w:szCs w:val="28"/>
+        </w:rPr>
+        <w:t>емулювання</w:t>
+      </w:r>
+      <w:proofErr w:type="spellEnd"/>
+      <w:r>
+        <w:rPr>
+          <w:rFonts w:ascii="Times New Roman" w:hAnsi="Times New Roman" w:cs="Times New Roman"/>
+          <w:sz w:val="28"/>
+          <w:szCs w:val="28"/>
+        </w:rPr>
+        <w:t xml:space="preserve"> зоряних систем</w:t>
       </w:r>
       <w:r>
         <w:rPr>
@@ -5468,7 +5360,7 @@
       <w:r>
         <w:br w:type="page"/>
       </w:r>
-      <w:bookmarkStart w:id="4" w:name="_Toc33383117"/>
+      <w:bookmarkStart w:id="2" w:name="_Toc33711464"/>
       <w:r>
         <w:rPr>
           <w:sz w:val="28"/>
@@ -5483,7 +5375,7 @@
         <w:br/>
         <w:t>ВИБІР МОВИ І СЕРЕДОВИЩА ПРОГРАМУВАННЯ</w:t>
       </w:r>
-      <w:bookmarkEnd w:id="4"/>
+      <w:bookmarkEnd w:id="2"/>
     </w:p>
     <w:p>
       <w:pPr>
@@ -6184,7 +6076,7 @@
           <w:sz w:val="28"/>
         </w:rPr>
       </w:pPr>
-      <w:bookmarkStart w:id="5" w:name="_Toc33383118"/>
+      <w:bookmarkStart w:id="3" w:name="_Toc33711465"/>
       <w:r>
         <w:rPr>
           <w:sz w:val="28"/>
@@ -6199,7 +6091,7 @@
         <w:br/>
         <w:t>СТВОРЕННЯ МОДЕЛІ</w:t>
       </w:r>
-      <w:bookmarkEnd w:id="5"/>
+      <w:bookmarkEnd w:id="3"/>
     </w:p>
     <w:p>
       <w:pPr>
@@ -6215,7 +6107,7 @@
           <w:szCs w:val="16"/>
         </w:rPr>
       </w:pPr>
-      <w:bookmarkStart w:id="6" w:name="_Toc33383119"/>
+      <w:bookmarkStart w:id="4" w:name="_Toc33711466"/>
       <w:r>
         <w:rPr>
           <w:rFonts w:ascii="Times New Roman" w:hAnsi="Times New Roman" w:cs="Times New Roman"/>
@@ -6243,7 +6135,7 @@
         </w:rPr>
         <w:t xml:space="preserve"> Структура програми</w:t>
       </w:r>
-      <w:bookmarkEnd w:id="6"/>
+      <w:bookmarkEnd w:id="4"/>
     </w:p>
     <w:p>
       <w:pPr>
@@ -6358,19 +6250,10 @@
           <w:bCs/>
           <w:sz w:val="28"/>
           <w:szCs w:val="28"/>
-        </w:rPr>
-        <w:t>Space</w:t>
-      </w:r>
-      <w:proofErr w:type="spellEnd"/>
-      <w:r>
-        <w:rPr>
-          <w:rFonts w:ascii="Times New Roman" w:hAnsi="Times New Roman" w:cs="Times New Roman"/>
-          <w:sz w:val="28"/>
-          <w:szCs w:val="28"/>
-        </w:rPr>
-        <w:t xml:space="preserve">, </w:t>
-      </w:r>
-      <w:proofErr w:type="spellStart"/>
+          <w:lang w:val="en-US"/>
+        </w:rPr>
+        <w:t>Input</w:t>
+      </w:r>
       <w:r>
         <w:rPr>
           <w:rFonts w:ascii="Times New Roman" w:hAnsi="Times New Roman" w:cs="Times New Roman"/>
@@ -6378,37 +6261,20 @@
           <w:bCs/>
           <w:sz w:val="28"/>
           <w:szCs w:val="28"/>
-        </w:rPr>
-        <w:t>Body</w:t>
-      </w:r>
-      <w:proofErr w:type="spellEnd"/>
-      <w:r>
-        <w:rPr>
-          <w:rFonts w:ascii="Times New Roman" w:hAnsi="Times New Roman" w:cs="Times New Roman"/>
-          <w:sz w:val="28"/>
-          <w:szCs w:val="28"/>
-        </w:rPr>
-        <w:t xml:space="preserve"> (</w:t>
-      </w:r>
-      <w:proofErr w:type="spellStart"/>
-      <w:r>
-        <w:rPr>
-          <w:rFonts w:ascii="Times New Roman" w:hAnsi="Times New Roman" w:cs="Times New Roman"/>
-          <w:sz w:val="28"/>
-          <w:szCs w:val="28"/>
-        </w:rPr>
-        <w:t>in</w:t>
-      </w:r>
-      <w:proofErr w:type="spellEnd"/>
-      <w:r>
-        <w:rPr>
-          <w:rFonts w:ascii="Times New Roman" w:hAnsi="Times New Roman" w:cs="Times New Roman"/>
-          <w:sz w:val="28"/>
-          <w:szCs w:val="28"/>
-        </w:rPr>
-        <w:t xml:space="preserve"> </w:t>
-      </w:r>
-      <w:proofErr w:type="spellStart"/>
+          <w:lang w:val="en-US"/>
+        </w:rPr>
+        <w:t>Field</w:t>
+      </w:r>
+      <w:proofErr w:type="spellEnd"/>
+      <w:r>
+        <w:rPr>
+          <w:rFonts w:ascii="Times New Roman" w:hAnsi="Times New Roman" w:cs="Times New Roman"/>
+          <w:sz w:val="28"/>
+          <w:szCs w:val="28"/>
+          <w:lang w:val="en-US"/>
+        </w:rPr>
+        <w:t xml:space="preserve"> (in </w:t>
+      </w:r>
       <w:r>
         <w:rPr>
           <w:rFonts w:ascii="Times New Roman" w:hAnsi="Times New Roman" w:cs="Times New Roman"/>
@@ -6416,10 +6282,97 @@
           <w:bCs/>
           <w:sz w:val="28"/>
           <w:szCs w:val="28"/>
+          <w:lang w:val="en-US"/>
+        </w:rPr>
+        <w:t>Interface</w:t>
+      </w:r>
+      <w:r>
+        <w:rPr>
+          <w:rFonts w:ascii="Times New Roman" w:hAnsi="Times New Roman" w:cs="Times New Roman"/>
+          <w:sz w:val="28"/>
+          <w:szCs w:val="28"/>
+          <w:lang w:val="en-US"/>
+        </w:rPr>
+        <w:t>)</w:t>
+      </w:r>
+      <w:r>
+        <w:rPr>
+          <w:rFonts w:ascii="Times New Roman" w:hAnsi="Times New Roman" w:cs="Times New Roman"/>
+          <w:sz w:val="28"/>
+          <w:szCs w:val="28"/>
+          <w:lang w:val="en-US"/>
+        </w:rPr>
+        <w:t xml:space="preserve">, </w:t>
+      </w:r>
+      <w:proofErr w:type="spellStart"/>
+      <w:r>
+        <w:rPr>
+          <w:rFonts w:ascii="Times New Roman" w:hAnsi="Times New Roman" w:cs="Times New Roman"/>
+          <w:b/>
+          <w:bCs/>
+          <w:sz w:val="28"/>
+          <w:szCs w:val="28"/>
+        </w:rPr>
+        <w:t>Space</w:t>
+      </w:r>
+      <w:proofErr w:type="spellEnd"/>
+      <w:r>
+        <w:rPr>
+          <w:rFonts w:ascii="Times New Roman" w:hAnsi="Times New Roman" w:cs="Times New Roman"/>
+          <w:sz w:val="28"/>
+          <w:szCs w:val="28"/>
+        </w:rPr>
+        <w:t xml:space="preserve">, </w:t>
+      </w:r>
+      <w:proofErr w:type="spellStart"/>
+      <w:r>
+        <w:rPr>
+          <w:rFonts w:ascii="Times New Roman" w:hAnsi="Times New Roman" w:cs="Times New Roman"/>
+          <w:b/>
+          <w:bCs/>
+          <w:sz w:val="28"/>
+          <w:szCs w:val="28"/>
         </w:rPr>
         <w:t>Body</w:t>
       </w:r>
       <w:proofErr w:type="spellEnd"/>
+      <w:r>
+        <w:rPr>
+          <w:rFonts w:ascii="Times New Roman" w:hAnsi="Times New Roman" w:cs="Times New Roman"/>
+          <w:sz w:val="28"/>
+          <w:szCs w:val="28"/>
+        </w:rPr>
+        <w:t xml:space="preserve"> (</w:t>
+      </w:r>
+      <w:proofErr w:type="spellStart"/>
+      <w:r>
+        <w:rPr>
+          <w:rFonts w:ascii="Times New Roman" w:hAnsi="Times New Roman" w:cs="Times New Roman"/>
+          <w:sz w:val="28"/>
+          <w:szCs w:val="28"/>
+        </w:rPr>
+        <w:t>in</w:t>
+      </w:r>
+      <w:proofErr w:type="spellEnd"/>
+      <w:r>
+        <w:rPr>
+          <w:rFonts w:ascii="Times New Roman" w:hAnsi="Times New Roman" w:cs="Times New Roman"/>
+          <w:sz w:val="28"/>
+          <w:szCs w:val="28"/>
+        </w:rPr>
+        <w:t xml:space="preserve"> </w:t>
+      </w:r>
+      <w:r>
+        <w:rPr>
+          <w:rFonts w:ascii="Times New Roman" w:hAnsi="Times New Roman" w:cs="Times New Roman"/>
+          <w:b/>
+          <w:bCs/>
+          <w:sz w:val="28"/>
+          <w:szCs w:val="28"/>
+          <w:lang w:val="en-US"/>
+        </w:rPr>
+        <w:t>Space</w:t>
+      </w:r>
       <w:r>
         <w:rPr>
           <w:rFonts w:ascii="Times New Roman" w:hAnsi="Times New Roman" w:cs="Times New Roman"/>
@@ -6508,13 +6461,12 @@
           <w:noProof/>
           <w:sz w:val="28"/>
           <w:szCs w:val="28"/>
-          <w:lang w:eastAsia="uk-UA"/>
         </w:rPr>
         <w:drawing>
           <wp:inline distT="0" distB="0" distL="0" distR="0">
-            <wp:extent cx="4152900" cy="2981325"/>
-            <wp:effectExtent l="0" t="0" r="0" b="9525"/>
-            <wp:docPr id="2" name="Рисунок 2"/>
+            <wp:extent cx="4143375" cy="2971800"/>
+            <wp:effectExtent l="0" t="0" r="9525" b="0"/>
+            <wp:docPr id="4" name="Рисунок 4"/>
             <wp:cNvGraphicFramePr>
               <a:graphicFrameLocks xmlns:a="http://schemas.openxmlformats.org/drawingml/2006/main" noChangeAspect="1"/>
             </wp:cNvGraphicFramePr>
@@ -6522,7 +6474,7 @@
               <a:graphicData uri="http://schemas.openxmlformats.org/drawingml/2006/picture">
                 <pic:pic xmlns:pic="http://schemas.openxmlformats.org/drawingml/2006/picture">
                   <pic:nvPicPr>
-                    <pic:cNvPr id="0" name="Picture 1"/>
+                    <pic:cNvPr id="0" name="Picture 2"/>
                     <pic:cNvPicPr>
                       <a:picLocks noChangeAspect="1" noChangeArrowheads="1"/>
                     </pic:cNvPicPr>
@@ -6543,7 +6495,7 @@
                   <pic:spPr bwMode="auto">
                     <a:xfrm>
                       <a:off x="0" y="0"/>
-                      <a:ext cx="4152900" cy="2981325"/>
+                      <a:ext cx="4143375" cy="2971800"/>
                     </a:xfrm>
                     <a:prstGeom prst="rect">
                       <a:avLst/>
@@ -6577,25 +6529,15 @@
           <w:sz w:val="28"/>
           <w:szCs w:val="28"/>
         </w:rPr>
-        <w:t xml:space="preserve">Рис.2.1 Архітектура </w:t>
-      </w:r>
-      <w:proofErr w:type="spellStart"/>
-      <w:r>
-        <w:rPr>
-          <w:rFonts w:ascii="Times New Roman" w:hAnsi="Times New Roman" w:cs="Times New Roman"/>
-          <w:sz w:val="28"/>
-          <w:szCs w:val="28"/>
-        </w:rPr>
-        <w:t>проєкту</w:t>
-      </w:r>
-      <w:proofErr w:type="spellEnd"/>
-      <w:r>
-        <w:rPr>
-          <w:rFonts w:ascii="Times New Roman" w:hAnsi="Times New Roman" w:cs="Times New Roman"/>
-          <w:sz w:val="28"/>
-          <w:szCs w:val="28"/>
-        </w:rPr>
-        <w:t>. Взаємодія класів</w:t>
+        <w:t xml:space="preserve">Рис.2.1 </w:t>
+      </w:r>
+      <w:r>
+        <w:rPr>
+          <w:rFonts w:ascii="Times New Roman" w:hAnsi="Times New Roman" w:cs="Times New Roman"/>
+          <w:sz w:val="28"/>
+          <w:szCs w:val="28"/>
+        </w:rPr>
+        <w:t>Взаємодія класів</w:t>
       </w:r>
     </w:p>
     <w:p>
@@ -6918,7 +6860,36 @@
           <w:sz w:val="28"/>
           <w:szCs w:val="28"/>
         </w:rPr>
-        <w:t>, який реалізує кнопку.</w:t>
+        <w:t>, який реалізує кнопку</w:t>
+      </w:r>
+      <w:r>
+        <w:rPr>
+          <w:rFonts w:ascii="Times New Roman" w:hAnsi="Times New Roman" w:cs="Times New Roman"/>
+          <w:sz w:val="28"/>
+          <w:szCs w:val="28"/>
+        </w:rPr>
+        <w:t xml:space="preserve">, та </w:t>
+      </w:r>
+      <w:proofErr w:type="spellStart"/>
+      <w:r>
+        <w:rPr>
+          <w:rFonts w:ascii="Times New Roman" w:hAnsi="Times New Roman" w:cs="Times New Roman"/>
+          <w:b/>
+          <w:bCs/>
+          <w:sz w:val="28"/>
+          <w:szCs w:val="28"/>
+          <w:lang w:val="en-US"/>
+        </w:rPr>
+        <w:t>InputField</w:t>
+      </w:r>
+      <w:proofErr w:type="spellEnd"/>
+      <w:r>
+        <w:rPr>
+          <w:rFonts w:ascii="Times New Roman" w:hAnsi="Times New Roman" w:cs="Times New Roman"/>
+          <w:sz w:val="28"/>
+          <w:szCs w:val="28"/>
+        </w:rPr>
+        <w:t>, який реалізує поле введення.</w:t>
       </w:r>
     </w:p>
     <w:p>
@@ -7143,7 +7114,7 @@
           <w:szCs w:val="20"/>
         </w:rPr>
       </w:pPr>
-      <w:bookmarkStart w:id="7" w:name="_Toc33383120"/>
+      <w:bookmarkStart w:id="5" w:name="_Toc33711467"/>
       <w:r>
         <w:rPr>
           <w:rFonts w:ascii="Times New Roman" w:hAnsi="Times New Roman" w:cs="Times New Roman"/>
@@ -7181,7 +7152,7 @@
         </w:rPr>
         <w:t>и</w:t>
       </w:r>
-      <w:bookmarkEnd w:id="7"/>
+      <w:bookmarkEnd w:id="5"/>
     </w:p>
     <w:p>
       <w:pPr>
@@ -7587,7 +7558,7 @@
           <w:sz w:val="28"/>
         </w:rPr>
       </w:pPr>
-      <w:bookmarkStart w:id="8" w:name="_Toc33383121"/>
+      <w:bookmarkStart w:id="6" w:name="_Toc33711468"/>
       <w:r>
         <w:rPr>
           <w:sz w:val="28"/>
@@ -7608,7 +7579,7 @@
         </w:rPr>
         <w:t>ПРОГРАМНОГО ІНТЕРФЕЙСУ</w:t>
       </w:r>
-      <w:bookmarkEnd w:id="8"/>
+      <w:bookmarkEnd w:id="6"/>
     </w:p>
     <w:p>
       <w:pPr>
@@ -8668,7 +8639,7 @@
           <w:sz w:val="28"/>
         </w:rPr>
       </w:pPr>
-      <w:bookmarkStart w:id="9" w:name="_Toc33383122"/>
+      <w:bookmarkStart w:id="7" w:name="_Toc33711469"/>
       <w:r>
         <w:rPr>
           <w:sz w:val="28"/>
@@ -8676,7 +8647,7 @@
         <w:lastRenderedPageBreak/>
         <w:t>ВИСНОВКИ</w:t>
       </w:r>
-      <w:bookmarkEnd w:id="9"/>
+      <w:bookmarkEnd w:id="7"/>
     </w:p>
     <w:p>
       <w:pPr>
@@ -8751,7 +8722,25 @@
           <w:sz w:val="28"/>
           <w:szCs w:val="28"/>
         </w:rPr>
-        <w:t>Була ретельно досліджена та програмно реалізована модель зоряних систем. Створено інтерфейс для взаємодії з симуляцією, з можливістю завантаження, генерації й редагування власної зоряної системи. Реалізовано можливість керування власним космічним телескопом</w:t>
+        <w:t xml:space="preserve">Була ретельно досліджена та програмно </w:t>
+      </w:r>
+      <w:proofErr w:type="spellStart"/>
+      <w:r>
+        <w:rPr>
+          <w:rFonts w:ascii="Times New Roman" w:hAnsi="Times New Roman" w:cs="Times New Roman"/>
+          <w:sz w:val="28"/>
+          <w:szCs w:val="28"/>
+        </w:rPr>
+        <w:t>емульована</w:t>
+      </w:r>
+      <w:proofErr w:type="spellEnd"/>
+      <w:r>
+        <w:rPr>
+          <w:rFonts w:ascii="Times New Roman" w:hAnsi="Times New Roman" w:cs="Times New Roman"/>
+          <w:sz w:val="28"/>
+          <w:szCs w:val="28"/>
+        </w:rPr>
+        <w:t xml:space="preserve"> модель зоряних систем. Створено інтерфейс для взаємодії з симуляцією, з можливістю завантаження, генерації й редагування власної зоряної системи. Реалізовано можливість керування власним космічним телескопом</w:t>
       </w:r>
       <w:r>
         <w:rPr>
@@ -8880,7 +8869,44 @@
           <w:sz w:val="28"/>
           <w:szCs w:val="28"/>
         </w:rPr>
-        <w:t xml:space="preserve">), </w:t>
+        <w:t>)</w:t>
+      </w:r>
+      <w:r>
+        <w:rPr>
+          <w:rFonts w:ascii="Times New Roman" w:hAnsi="Times New Roman" w:cs="Times New Roman"/>
+          <w:sz w:val="28"/>
+          <w:szCs w:val="28"/>
+          <w:lang w:val="en-US"/>
+        </w:rPr>
+        <w:t xml:space="preserve">, </w:t>
+      </w:r>
+      <w:proofErr w:type="spellStart"/>
+      <w:r>
+        <w:rPr>
+          <w:rFonts w:ascii="Times New Roman" w:hAnsi="Times New Roman" w:cs="Times New Roman"/>
+          <w:sz w:val="28"/>
+          <w:szCs w:val="28"/>
+          <w:lang w:val="en-US"/>
+        </w:rPr>
+        <w:t>InputField</w:t>
+      </w:r>
+      <w:proofErr w:type="spellEnd"/>
+      <w:r>
+        <w:rPr>
+          <w:rFonts w:ascii="Times New Roman" w:hAnsi="Times New Roman" w:cs="Times New Roman"/>
+          <w:sz w:val="28"/>
+          <w:szCs w:val="28"/>
+          <w:lang w:val="en-US"/>
+        </w:rPr>
+        <w:t xml:space="preserve"> (in Interface)</w:t>
+      </w:r>
+      <w:r>
+        <w:rPr>
+          <w:rFonts w:ascii="Times New Roman" w:hAnsi="Times New Roman" w:cs="Times New Roman"/>
+          <w:sz w:val="28"/>
+          <w:szCs w:val="28"/>
+        </w:rPr>
+        <w:t xml:space="preserve">, </w:t>
       </w:r>
       <w:proofErr w:type="spellStart"/>
       <w:r>
@@ -9207,7 +9233,7 @@
           <w:szCs w:val="24"/>
         </w:rPr>
       </w:pPr>
-      <w:bookmarkStart w:id="10" w:name="_Toc33383123"/>
+      <w:bookmarkStart w:id="8" w:name="_Toc33711470"/>
       <w:r>
         <w:rPr>
           <w:sz w:val="28"/>
@@ -9215,7 +9241,7 @@
         <w:lastRenderedPageBreak/>
         <w:t>СПИСОК ВИКОРИСТАНИХ ДЖЕРЕЛ</w:t>
       </w:r>
-      <w:bookmarkEnd w:id="10"/>
+      <w:bookmarkEnd w:id="8"/>
     </w:p>
     <w:p>
       <w:pPr>
@@ -13920,7 +13946,7 @@
           <w:szCs w:val="28"/>
         </w:rPr>
       </w:pPr>
-      <w:bookmarkStart w:id="11" w:name="_Toc33383124"/>
+      <w:bookmarkStart w:id="9" w:name="_Toc33711471"/>
       <w:r>
         <w:rPr>
           <w:sz w:val="28"/>
@@ -13929,7 +13955,7 @@
         <w:lastRenderedPageBreak/>
         <w:t>ДОДАТОК А</w:t>
       </w:r>
-      <w:bookmarkEnd w:id="11"/>
+      <w:bookmarkEnd w:id="9"/>
     </w:p>
     <w:p>
       <w:pPr>
@@ -24754,7 +24780,7 @@
 </file>
 
 <file path=customXml/itemProps1.xml><?xml version="1.0" encoding="utf-8"?>
-<ds:datastoreItem xmlns:ds="http://schemas.openxmlformats.org/officeDocument/2006/customXml" ds:itemID="{AAB2B075-99B9-4B90-AD30-E6DFE3B243A2}">
+<ds:datastoreItem xmlns:ds="http://schemas.openxmlformats.org/officeDocument/2006/customXml" ds:itemID="{2C1BF4D0-F49E-4EB9-9C2F-2999509B1CEB}">
   <ds:schemaRefs>
     <ds:schemaRef ds:uri="http://schemas.openxmlformats.org/officeDocument/2006/bibliography"/>
   </ds:schemaRefs>

--- a/МАНУ2020.docx
+++ b/МАНУ2020.docx
@@ -6240,69 +6240,15 @@
           <w:sz w:val="28"/>
           <w:szCs w:val="28"/>
         </w:rPr>
-        <w:t xml:space="preserve">), </w:t>
-      </w:r>
-      <w:proofErr w:type="spellStart"/>
-      <w:r>
-        <w:rPr>
-          <w:rFonts w:ascii="Times New Roman" w:hAnsi="Times New Roman" w:cs="Times New Roman"/>
-          <w:b/>
-          <w:bCs/>
-          <w:sz w:val="28"/>
-          <w:szCs w:val="28"/>
-          <w:lang w:val="en-US"/>
-        </w:rPr>
-        <w:t>Input</w:t>
-      </w:r>
-      <w:r>
-        <w:rPr>
-          <w:rFonts w:ascii="Times New Roman" w:hAnsi="Times New Roman" w:cs="Times New Roman"/>
-          <w:b/>
-          <w:bCs/>
-          <w:sz w:val="28"/>
-          <w:szCs w:val="28"/>
-          <w:lang w:val="en-US"/>
-        </w:rPr>
-        <w:t>Field</w:t>
-      </w:r>
-      <w:proofErr w:type="spellEnd"/>
-      <w:r>
-        <w:rPr>
-          <w:rFonts w:ascii="Times New Roman" w:hAnsi="Times New Roman" w:cs="Times New Roman"/>
-          <w:sz w:val="28"/>
-          <w:szCs w:val="28"/>
-          <w:lang w:val="en-US"/>
-        </w:rPr>
-        <w:t xml:space="preserve"> (in </w:t>
-      </w:r>
-      <w:r>
-        <w:rPr>
-          <w:rFonts w:ascii="Times New Roman" w:hAnsi="Times New Roman" w:cs="Times New Roman"/>
-          <w:b/>
-          <w:bCs/>
-          <w:sz w:val="28"/>
-          <w:szCs w:val="28"/>
-          <w:lang w:val="en-US"/>
-        </w:rPr>
-        <w:t>Interface</w:t>
-      </w:r>
-      <w:r>
-        <w:rPr>
-          <w:rFonts w:ascii="Times New Roman" w:hAnsi="Times New Roman" w:cs="Times New Roman"/>
-          <w:sz w:val="28"/>
-          <w:szCs w:val="28"/>
-          <w:lang w:val="en-US"/>
-        </w:rPr>
-        <w:t>)</w:t>
-      </w:r>
-      <w:r>
-        <w:rPr>
-          <w:rFonts w:ascii="Times New Roman" w:hAnsi="Times New Roman" w:cs="Times New Roman"/>
-          <w:sz w:val="28"/>
-          <w:szCs w:val="28"/>
-          <w:lang w:val="en-US"/>
-        </w:rPr>
-        <w:t xml:space="preserve">, </w:t>
+        <w:t>),</w:t>
+      </w:r>
+      <w:r>
+        <w:rPr>
+          <w:rFonts w:ascii="Times New Roman" w:hAnsi="Times New Roman" w:cs="Times New Roman"/>
+          <w:sz w:val="28"/>
+          <w:szCs w:val="28"/>
+        </w:rPr>
+        <w:t xml:space="preserve"> </w:t>
       </w:r>
       <w:proofErr w:type="spellStart"/>
       <w:r>
@@ -6868,28 +6814,24 @@
           <w:sz w:val="28"/>
           <w:szCs w:val="28"/>
         </w:rPr>
-        <w:t xml:space="preserve">, та </w:t>
-      </w:r>
-      <w:proofErr w:type="spellStart"/>
-      <w:r>
-        <w:rPr>
-          <w:rFonts w:ascii="Times New Roman" w:hAnsi="Times New Roman" w:cs="Times New Roman"/>
-          <w:b/>
-          <w:bCs/>
-          <w:sz w:val="28"/>
-          <w:szCs w:val="28"/>
-          <w:lang w:val="en-US"/>
-        </w:rPr>
-        <w:t>InputField</w:t>
-      </w:r>
-      <w:proofErr w:type="spellEnd"/>
-      <w:r>
-        <w:rPr>
-          <w:rFonts w:ascii="Times New Roman" w:hAnsi="Times New Roman" w:cs="Times New Roman"/>
-          <w:sz w:val="28"/>
-          <w:szCs w:val="28"/>
-        </w:rPr>
-        <w:t>, який реалізує поле введення.</w:t>
+        <w:t xml:space="preserve"> та</w:t>
+      </w:r>
+      <w:r>
+        <w:rPr>
+          <w:rFonts w:ascii="Times New Roman" w:hAnsi="Times New Roman" w:cs="Times New Roman"/>
+          <w:sz w:val="28"/>
+          <w:szCs w:val="28"/>
+          <w:lang w:val="ru-RU"/>
+        </w:rPr>
+        <w:t xml:space="preserve"> </w:t>
+      </w:r>
+      <w:r>
+        <w:rPr>
+          <w:rFonts w:ascii="Times New Roman" w:hAnsi="Times New Roman" w:cs="Times New Roman"/>
+          <w:sz w:val="28"/>
+          <w:szCs w:val="28"/>
+        </w:rPr>
+        <w:t>поле введення.</w:t>
       </w:r>
     </w:p>
     <w:p>
@@ -8877,34 +8819,6 @@
           <w:sz w:val="28"/>
           <w:szCs w:val="28"/>
           <w:lang w:val="en-US"/>
-        </w:rPr>
-        <w:t xml:space="preserve">, </w:t>
-      </w:r>
-      <w:proofErr w:type="spellStart"/>
-      <w:r>
-        <w:rPr>
-          <w:rFonts w:ascii="Times New Roman" w:hAnsi="Times New Roman" w:cs="Times New Roman"/>
-          <w:sz w:val="28"/>
-          <w:szCs w:val="28"/>
-          <w:lang w:val="en-US"/>
-        </w:rPr>
-        <w:t>InputField</w:t>
-      </w:r>
-      <w:proofErr w:type="spellEnd"/>
-      <w:r>
-        <w:rPr>
-          <w:rFonts w:ascii="Times New Roman" w:hAnsi="Times New Roman" w:cs="Times New Roman"/>
-          <w:sz w:val="28"/>
-          <w:szCs w:val="28"/>
-          <w:lang w:val="en-US"/>
-        </w:rPr>
-        <w:t xml:space="preserve"> (in Interface)</w:t>
-      </w:r>
-      <w:r>
-        <w:rPr>
-          <w:rFonts w:ascii="Times New Roman" w:hAnsi="Times New Roman" w:cs="Times New Roman"/>
-          <w:sz w:val="28"/>
-          <w:szCs w:val="28"/>
         </w:rPr>
         <w:t xml:space="preserve">, </w:t>
       </w:r>
@@ -24780,7 +24694,7 @@
 </file>
 
 <file path=customXml/itemProps1.xml><?xml version="1.0" encoding="utf-8"?>
-<ds:datastoreItem xmlns:ds="http://schemas.openxmlformats.org/officeDocument/2006/customXml" ds:itemID="{2C1BF4D0-F49E-4EB9-9C2F-2999509B1CEB}">
+<ds:datastoreItem xmlns:ds="http://schemas.openxmlformats.org/officeDocument/2006/customXml" ds:itemID="{0BD1683F-7FE4-4E5E-AA25-6AAFB68FD932}">
   <ds:schemaRefs>
     <ds:schemaRef ds:uri="http://schemas.openxmlformats.org/officeDocument/2006/bibliography"/>
   </ds:schemaRefs>
